--- a/-常规/智泊引导及反向寻车系统使用手册/DMS智泊设备管理系统用户手册.docx
+++ b/-常规/智泊引导及反向寻车系统使用手册/DMS智泊设备管理系统用户手册.docx
@@ -639,9 +639,9 @@
         <w:gridCol w:w="996"/>
         <w:gridCol w:w="980"/>
         <w:gridCol w:w="1270"/>
-        <w:gridCol w:w="1091"/>
-        <w:gridCol w:w="1469"/>
-        <w:gridCol w:w="3168"/>
+        <w:gridCol w:w="899"/>
+        <w:gridCol w:w="1150"/>
+        <w:gridCol w:w="3679"/>
       </w:tblGrid>
       <w:tr>
         <w:tblPrEx>
@@ -681,7 +681,7 @@
               <w:ind w:left="0" w:leftChars="0" w:firstLine="0" w:firstLineChars="0"/>
               <w:jc w:val="center"/>
               <w:rPr>
-                <w:rFonts w:hint="eastAsia" w:asciiTheme="minorEastAsia" w:hAnsiTheme="minorEastAsia" w:eastAsiaTheme="minorEastAsia" w:cstheme="minorEastAsia"/>
+                <w:rFonts w:hint="eastAsia" w:ascii="黑体" w:hAnsi="黑体" w:eastAsia="黑体" w:cs="黑体"/>
                 <w:color w:val="000000"/>
                 <w:sz w:val="21"/>
                 <w:szCs w:val="21"/>
@@ -690,7 +690,7 @@
             </w:pPr>
             <w:r>
               <w:rPr>
-                <w:rFonts w:hint="eastAsia" w:asciiTheme="minorEastAsia" w:hAnsiTheme="minorEastAsia" w:eastAsiaTheme="minorEastAsia" w:cstheme="minorEastAsia"/>
+                <w:rFonts w:hint="eastAsia" w:ascii="黑体" w:hAnsi="黑体" w:eastAsia="黑体" w:cs="黑体"/>
                 <w:color w:val="000000"/>
                 <w:sz w:val="21"/>
                 <w:szCs w:val="21"/>
@@ -717,7 +717,7 @@
               <w:ind w:left="0" w:leftChars="0" w:firstLine="0" w:firstLineChars="0"/>
               <w:jc w:val="center"/>
               <w:rPr>
-                <w:rFonts w:hint="eastAsia" w:asciiTheme="minorEastAsia" w:hAnsiTheme="minorEastAsia" w:eastAsiaTheme="minorEastAsia" w:cstheme="minorEastAsia"/>
+                <w:rFonts w:hint="eastAsia" w:ascii="黑体" w:hAnsi="黑体" w:eastAsia="黑体" w:cs="黑体"/>
                 <w:color w:val="000000"/>
                 <w:sz w:val="21"/>
                 <w:szCs w:val="21"/>
@@ -726,7 +726,7 @@
             </w:pPr>
             <w:r>
               <w:rPr>
-                <w:rFonts w:hint="eastAsia" w:asciiTheme="minorEastAsia" w:hAnsiTheme="minorEastAsia" w:eastAsiaTheme="minorEastAsia" w:cstheme="minorEastAsia"/>
+                <w:rFonts w:hint="eastAsia" w:ascii="黑体" w:hAnsi="黑体" w:eastAsia="黑体" w:cs="黑体"/>
                 <w:color w:val="000000"/>
                 <w:sz w:val="21"/>
                 <w:szCs w:val="21"/>
@@ -742,7 +742,7 @@
               <w:ind w:left="0" w:leftChars="0" w:firstLine="0" w:firstLineChars="0"/>
               <w:jc w:val="center"/>
               <w:rPr>
-                <w:rFonts w:hint="eastAsia" w:asciiTheme="minorEastAsia" w:hAnsiTheme="minorEastAsia" w:eastAsiaTheme="minorEastAsia" w:cstheme="minorEastAsia"/>
+                <w:rFonts w:hint="eastAsia" w:ascii="黑体" w:hAnsi="黑体" w:eastAsia="黑体" w:cs="黑体"/>
                 <w:color w:val="000000"/>
                 <w:sz w:val="21"/>
                 <w:szCs w:val="21"/>
@@ -751,7 +751,7 @@
             </w:pPr>
             <w:r>
               <w:rPr>
-                <w:rFonts w:hint="eastAsia" w:asciiTheme="minorEastAsia" w:hAnsiTheme="minorEastAsia" w:eastAsiaTheme="minorEastAsia" w:cstheme="minorEastAsia"/>
+                <w:rFonts w:hint="eastAsia" w:ascii="黑体" w:hAnsi="黑体" w:eastAsia="黑体" w:cs="黑体"/>
                 <w:color w:val="000000"/>
                 <w:sz w:val="21"/>
                 <w:szCs w:val="21"/>
@@ -778,7 +778,7 @@
               <w:ind w:left="0" w:leftChars="0" w:firstLine="0" w:firstLineChars="0"/>
               <w:jc w:val="center"/>
               <w:rPr>
-                <w:rFonts w:hint="eastAsia" w:asciiTheme="minorEastAsia" w:hAnsiTheme="minorEastAsia" w:eastAsiaTheme="minorEastAsia" w:cstheme="minorEastAsia"/>
+                <w:rFonts w:hint="eastAsia" w:ascii="黑体" w:hAnsi="黑体" w:eastAsia="黑体" w:cs="黑体"/>
                 <w:color w:val="000000"/>
                 <w:sz w:val="21"/>
                 <w:szCs w:val="21"/>
@@ -787,7 +787,7 @@
             </w:pPr>
             <w:r>
               <w:rPr>
-                <w:rFonts w:hint="eastAsia" w:asciiTheme="minorEastAsia" w:hAnsiTheme="minorEastAsia" w:eastAsiaTheme="minorEastAsia" w:cstheme="minorEastAsia"/>
+                <w:rFonts w:hint="eastAsia" w:ascii="黑体" w:hAnsi="黑体" w:eastAsia="黑体" w:cs="黑体"/>
                 <w:color w:val="000000"/>
                 <w:sz w:val="21"/>
                 <w:szCs w:val="21"/>
@@ -803,7 +803,7 @@
               <w:ind w:left="0" w:leftChars="0" w:firstLine="0" w:firstLineChars="0"/>
               <w:jc w:val="center"/>
               <w:rPr>
-                <w:rFonts w:hint="eastAsia" w:asciiTheme="minorEastAsia" w:hAnsiTheme="minorEastAsia" w:eastAsiaTheme="minorEastAsia" w:cstheme="minorEastAsia"/>
+                <w:rFonts w:hint="eastAsia" w:ascii="黑体" w:hAnsi="黑体" w:eastAsia="黑体" w:cs="黑体"/>
                 <w:color w:val="000000"/>
                 <w:sz w:val="21"/>
                 <w:szCs w:val="21"/>
@@ -812,7 +812,7 @@
             </w:pPr>
             <w:r>
               <w:rPr>
-                <w:rFonts w:hint="eastAsia" w:asciiTheme="minorEastAsia" w:hAnsiTheme="minorEastAsia" w:eastAsiaTheme="minorEastAsia" w:cstheme="minorEastAsia"/>
+                <w:rFonts w:hint="eastAsia" w:ascii="黑体" w:hAnsi="黑体" w:eastAsia="黑体" w:cs="黑体"/>
                 <w:color w:val="000000"/>
                 <w:sz w:val="21"/>
                 <w:szCs w:val="21"/>
@@ -824,7 +824,7 @@
         </w:tc>
         <w:tc>
           <w:tcPr>
-            <w:tcW w:w="1091" w:type="dxa"/>
+            <w:tcW w:w="899" w:type="dxa"/>
             <w:tcBorders>
               <w:top w:val="single" w:color="auto" w:sz="12" w:space="0"/>
               <w:bottom w:val="single" w:color="auto" w:sz="4" w:space="0"/>
@@ -839,7 +839,7 @@
               <w:ind w:left="0" w:leftChars="0" w:firstLine="0" w:firstLineChars="0"/>
               <w:jc w:val="center"/>
               <w:rPr>
-                <w:rFonts w:hint="eastAsia" w:asciiTheme="minorEastAsia" w:hAnsiTheme="minorEastAsia" w:eastAsiaTheme="minorEastAsia" w:cstheme="minorEastAsia"/>
+                <w:rFonts w:hint="eastAsia" w:ascii="黑体" w:hAnsi="黑体" w:eastAsia="黑体" w:cs="黑体"/>
                 <w:color w:val="000000"/>
                 <w:sz w:val="21"/>
                 <w:szCs w:val="21"/>
@@ -848,7 +848,7 @@
             </w:pPr>
             <w:r>
               <w:rPr>
-                <w:rFonts w:hint="eastAsia" w:asciiTheme="minorEastAsia" w:hAnsiTheme="minorEastAsia" w:eastAsiaTheme="minorEastAsia" w:cstheme="minorEastAsia"/>
+                <w:rFonts w:hint="eastAsia" w:ascii="黑体" w:hAnsi="黑体" w:eastAsia="黑体" w:cs="黑体"/>
                 <w:color w:val="000000"/>
                 <w:sz w:val="21"/>
                 <w:szCs w:val="21"/>
@@ -860,7 +860,7 @@
         </w:tc>
         <w:tc>
           <w:tcPr>
-            <w:tcW w:w="1469" w:type="dxa"/>
+            <w:tcW w:w="1150" w:type="dxa"/>
             <w:tcBorders>
               <w:top w:val="single" w:color="auto" w:sz="12" w:space="0"/>
               <w:bottom w:val="single" w:color="auto" w:sz="4" w:space="0"/>
@@ -875,7 +875,7 @@
               <w:ind w:left="0" w:leftChars="0" w:firstLine="0" w:firstLineChars="0"/>
               <w:jc w:val="center"/>
               <w:rPr>
-                <w:rFonts w:hint="eastAsia" w:asciiTheme="minorEastAsia" w:hAnsiTheme="minorEastAsia" w:eastAsiaTheme="minorEastAsia" w:cstheme="minorEastAsia"/>
+                <w:rFonts w:hint="eastAsia" w:ascii="黑体" w:hAnsi="黑体" w:eastAsia="黑体" w:cs="黑体"/>
                 <w:color w:val="000000"/>
                 <w:sz w:val="21"/>
                 <w:szCs w:val="21"/>
@@ -884,7 +884,7 @@
             </w:pPr>
             <w:r>
               <w:rPr>
-                <w:rFonts w:hint="eastAsia" w:asciiTheme="minorEastAsia" w:hAnsiTheme="minorEastAsia" w:eastAsiaTheme="minorEastAsia" w:cstheme="minorEastAsia"/>
+                <w:rFonts w:hint="eastAsia" w:ascii="黑体" w:hAnsi="黑体" w:eastAsia="黑体" w:cs="黑体"/>
                 <w:color w:val="000000"/>
                 <w:sz w:val="21"/>
                 <w:szCs w:val="21"/>
@@ -896,7 +896,7 @@
         </w:tc>
         <w:tc>
           <w:tcPr>
-            <w:tcW w:w="3168" w:type="dxa"/>
+            <w:tcW w:w="3679" w:type="dxa"/>
             <w:tcBorders>
               <w:top w:val="single" w:color="auto" w:sz="12" w:space="0"/>
               <w:bottom w:val="single" w:color="auto" w:sz="4" w:space="0"/>
@@ -911,7 +911,7 @@
               <w:ind w:left="0" w:leftChars="0" w:firstLine="0" w:firstLineChars="0"/>
               <w:jc w:val="center"/>
               <w:rPr>
-                <w:rFonts w:hint="eastAsia" w:asciiTheme="minorEastAsia" w:hAnsiTheme="minorEastAsia" w:eastAsiaTheme="minorEastAsia" w:cstheme="minorEastAsia"/>
+                <w:rFonts w:hint="eastAsia" w:ascii="黑体" w:hAnsi="黑体" w:eastAsia="黑体" w:cs="黑体"/>
                 <w:color w:val="000000"/>
                 <w:sz w:val="21"/>
                 <w:szCs w:val="21"/>
@@ -920,7 +920,7 @@
             </w:pPr>
             <w:r>
               <w:rPr>
-                <w:rFonts w:hint="eastAsia" w:asciiTheme="minorEastAsia" w:hAnsiTheme="minorEastAsia" w:eastAsiaTheme="minorEastAsia" w:cstheme="minorEastAsia"/>
+                <w:rFonts w:hint="eastAsia" w:ascii="黑体" w:hAnsi="黑体" w:eastAsia="黑体" w:cs="黑体"/>
                 <w:color w:val="000000"/>
                 <w:sz w:val="21"/>
                 <w:szCs w:val="21"/>
@@ -936,7 +936,7 @@
               <w:ind w:left="0" w:leftChars="0" w:firstLine="0" w:firstLineChars="0"/>
               <w:jc w:val="center"/>
               <w:rPr>
-                <w:rFonts w:hint="eastAsia" w:asciiTheme="minorEastAsia" w:hAnsiTheme="minorEastAsia" w:eastAsiaTheme="minorEastAsia" w:cstheme="minorEastAsia"/>
+                <w:rFonts w:hint="eastAsia" w:ascii="黑体" w:hAnsi="黑体" w:eastAsia="黑体" w:cs="黑体"/>
                 <w:color w:val="000000"/>
                 <w:sz w:val="21"/>
                 <w:szCs w:val="21"/>
@@ -945,7 +945,7 @@
             </w:pPr>
             <w:r>
               <w:rPr>
-                <w:rFonts w:hint="eastAsia" w:asciiTheme="minorEastAsia" w:hAnsiTheme="minorEastAsia" w:eastAsiaTheme="minorEastAsia" w:cstheme="minorEastAsia"/>
+                <w:rFonts w:hint="eastAsia" w:ascii="黑体" w:hAnsi="黑体" w:eastAsia="黑体" w:cs="黑体"/>
                 <w:color w:val="000000"/>
                 <w:sz w:val="21"/>
                 <w:szCs w:val="21"/>
@@ -989,7 +989,7 @@
               <w:ind w:left="0" w:leftChars="0" w:firstLine="0" w:firstLineChars="0"/>
               <w:jc w:val="center"/>
               <w:rPr>
-                <w:rFonts w:hint="eastAsia" w:ascii="宋体" w:hAnsi="宋体" w:eastAsia="宋体" w:cs="宋体"/>
+                <w:rFonts w:hint="eastAsia" w:ascii="黑体" w:hAnsi="黑体" w:eastAsia="黑体" w:cs="黑体"/>
                 <w:color w:val="000000"/>
                 <w:sz w:val="21"/>
                 <w:szCs w:val="21"/>
@@ -998,7 +998,7 @@
             </w:pPr>
             <w:r>
               <w:rPr>
-                <w:rFonts w:hint="eastAsia" w:ascii="宋体" w:hAnsi="宋体" w:eastAsia="宋体" w:cs="宋体"/>
+                <w:rFonts w:hint="eastAsia" w:ascii="黑体" w:hAnsi="黑体" w:eastAsia="黑体" w:cs="黑体"/>
                 <w:color w:val="000000"/>
                 <w:sz w:val="21"/>
                 <w:szCs w:val="21"/>
@@ -1020,7 +1020,7 @@
               <w:ind w:left="0" w:leftChars="0" w:firstLine="0" w:firstLineChars="0"/>
               <w:jc w:val="center"/>
               <w:rPr>
-                <w:rFonts w:hint="eastAsia" w:ascii="宋体" w:hAnsi="宋体" w:eastAsia="宋体" w:cs="宋体"/>
+                <w:rFonts w:hint="eastAsia" w:ascii="黑体" w:hAnsi="黑体" w:eastAsia="黑体" w:cs="黑体"/>
                 <w:color w:val="000000"/>
                 <w:sz w:val="21"/>
                 <w:szCs w:val="21"/>
@@ -1029,7 +1029,7 @@
             </w:pPr>
             <w:r>
               <w:rPr>
-                <w:rFonts w:hint="eastAsia" w:hAnsi="宋体" w:eastAsia="宋体" w:cs="宋体"/>
+                <w:rFonts w:hint="eastAsia" w:ascii="黑体" w:hAnsi="黑体" w:eastAsia="黑体" w:cs="黑体"/>
                 <w:color w:val="000000"/>
                 <w:sz w:val="21"/>
                 <w:szCs w:val="21"/>
@@ -1051,7 +1051,7 @@
               <w:ind w:left="0" w:leftChars="0" w:firstLine="0" w:firstLineChars="0"/>
               <w:jc w:val="center"/>
               <w:rPr>
-                <w:rFonts w:hint="eastAsia" w:ascii="宋体" w:hAnsi="宋体" w:eastAsia="宋体" w:cs="宋体"/>
+                <w:rFonts w:hint="eastAsia" w:ascii="黑体" w:hAnsi="黑体" w:eastAsia="黑体" w:cs="黑体"/>
                 <w:color w:val="000000"/>
                 <w:sz w:val="21"/>
                 <w:szCs w:val="21"/>
@@ -1060,29 +1060,19 @@
             </w:pPr>
             <w:r>
               <w:rPr>
-                <w:rFonts w:hint="eastAsia" w:ascii="宋体" w:hAnsi="宋体" w:eastAsia="宋体" w:cs="宋体"/>
+                <w:rFonts w:hint="eastAsia" w:ascii="黑体" w:hAnsi="黑体" w:eastAsia="黑体" w:cs="黑体"/>
                 <w:color w:val="000000"/>
                 <w:sz w:val="21"/>
                 <w:szCs w:val="21"/>
                 <w:lang w:val="en-US" w:eastAsia="zh-CN"/>
               </w:rPr>
-              <w:t>201</w:t>
-            </w:r>
-            <w:r>
-              <w:rPr>
-                <w:rFonts w:hint="eastAsia" w:hAnsi="宋体" w:eastAsia="宋体" w:cs="宋体"/>
-                <w:color w:val="000000"/>
-                <w:sz w:val="21"/>
-                <w:szCs w:val="21"/>
-                <w:lang w:val="en-US" w:eastAsia="zh-CN"/>
-              </w:rPr>
-              <w:t>7-12-07</w:t>
+              <w:t>2017-12-07</w:t>
             </w:r>
           </w:p>
         </w:tc>
         <w:tc>
           <w:tcPr>
-            <w:tcW w:w="1091" w:type="dxa"/>
+            <w:tcW w:w="899" w:type="dxa"/>
             <w:vAlign w:val="center"/>
           </w:tcPr>
           <w:p>
@@ -1092,7 +1082,7 @@
               <w:ind w:left="0" w:leftChars="0" w:firstLine="0" w:firstLineChars="0"/>
               <w:jc w:val="center"/>
               <w:rPr>
-                <w:rFonts w:hint="eastAsia" w:ascii="宋体" w:hAnsi="宋体" w:eastAsia="宋体" w:cs="宋体"/>
+                <w:rFonts w:hint="eastAsia" w:ascii="黑体" w:hAnsi="黑体" w:eastAsia="黑体" w:cs="黑体"/>
                 <w:color w:val="000000"/>
                 <w:sz w:val="21"/>
                 <w:szCs w:val="21"/>
@@ -1103,7 +1093,7 @@
         </w:tc>
         <w:tc>
           <w:tcPr>
-            <w:tcW w:w="1469" w:type="dxa"/>
+            <w:tcW w:w="1150" w:type="dxa"/>
             <w:vAlign w:val="center"/>
           </w:tcPr>
           <w:p>
@@ -1113,7 +1103,7 @@
               <w:ind w:left="0" w:leftChars="0" w:firstLine="0" w:firstLineChars="0"/>
               <w:jc w:val="center"/>
               <w:rPr>
-                <w:rFonts w:hint="eastAsia" w:ascii="宋体" w:hAnsi="宋体" w:eastAsia="宋体" w:cs="宋体"/>
+                <w:rFonts w:hint="eastAsia" w:ascii="黑体" w:hAnsi="黑体" w:eastAsia="黑体" w:cs="黑体"/>
                 <w:color w:val="000000"/>
                 <w:sz w:val="21"/>
                 <w:szCs w:val="21"/>
@@ -1122,7 +1112,7 @@
             </w:pPr>
             <w:r>
               <w:rPr>
-                <w:rFonts w:hint="eastAsia" w:ascii="宋体" w:hAnsi="宋体" w:eastAsia="宋体" w:cs="宋体"/>
+                <w:rFonts w:hint="eastAsia" w:ascii="黑体" w:hAnsi="黑体" w:eastAsia="黑体" w:cs="黑体"/>
                 <w:color w:val="000000"/>
                 <w:sz w:val="21"/>
                 <w:szCs w:val="21"/>
@@ -1134,7 +1124,7 @@
         </w:tc>
         <w:tc>
           <w:tcPr>
-            <w:tcW w:w="3168" w:type="dxa"/>
+            <w:tcW w:w="3679" w:type="dxa"/>
             <w:vAlign w:val="center"/>
           </w:tcPr>
           <w:p>
@@ -1144,7 +1134,7 @@
               <w:ind w:left="0" w:leftChars="0" w:firstLine="0" w:firstLineChars="0"/>
               <w:jc w:val="center"/>
               <w:rPr>
-                <w:rFonts w:hint="eastAsia" w:ascii="宋体" w:hAnsi="宋体" w:eastAsia="宋体" w:cs="宋体"/>
+                <w:rFonts w:hint="eastAsia" w:ascii="黑体" w:hAnsi="黑体" w:eastAsia="黑体" w:cs="黑体"/>
                 <w:color w:val="000000"/>
                 <w:sz w:val="21"/>
                 <w:szCs w:val="21"/>
@@ -1153,7 +1143,7 @@
             </w:pPr>
             <w:r>
               <w:rPr>
-                <w:rFonts w:hint="eastAsia" w:ascii="宋体" w:hAnsi="宋体" w:eastAsia="宋体" w:cs="宋体"/>
+                <w:rFonts w:hint="eastAsia" w:ascii="黑体" w:hAnsi="黑体" w:eastAsia="黑体" w:cs="黑体"/>
                 <w:color w:val="000000"/>
                 <w:sz w:val="21"/>
                 <w:szCs w:val="21"/>
@@ -1161,6 +1151,297 @@
               </w:rPr>
               <w:t>无</w:t>
             </w:r>
+          </w:p>
+        </w:tc>
+      </w:tr>
+      <w:tr>
+        <w:tblPrEx>
+          <w:tblBorders>
+            <w:top w:val="single" w:color="auto" w:sz="12" w:space="0"/>
+            <w:left w:val="single" w:color="auto" w:sz="12" w:space="0"/>
+            <w:bottom w:val="single" w:color="auto" w:sz="12" w:space="0"/>
+            <w:right w:val="single" w:color="auto" w:sz="12" w:space="0"/>
+            <w:insideH w:val="single" w:color="auto" w:sz="4" w:space="0"/>
+            <w:insideV w:val="single" w:color="auto" w:sz="4" w:space="0"/>
+          </w:tblBorders>
+          <w:tblLayout w:type="fixed"/>
+          <w:tblCellMar>
+            <w:top w:w="0" w:type="dxa"/>
+            <w:left w:w="108" w:type="dxa"/>
+            <w:bottom w:w="0" w:type="dxa"/>
+            <w:right w:w="108" w:type="dxa"/>
+          </w:tblCellMar>
+        </w:tblPrEx>
+        <w:trPr>
+          <w:trHeight w:val="427" w:hRule="atLeast"/>
+        </w:trPr>
+        <w:tc>
+          <w:tcPr>
+            <w:tcW w:w="996" w:type="dxa"/>
+            <w:vAlign w:val="center"/>
+          </w:tcPr>
+          <w:p>
+            <w:pPr>
+              <w:pStyle w:val="2"/>
+              <w:spacing w:line="240" w:lineRule="auto"/>
+              <w:ind w:left="0" w:leftChars="0" w:firstLine="0" w:firstLineChars="0"/>
+              <w:jc w:val="center"/>
+              <w:rPr>
+                <w:rFonts w:hint="eastAsia" w:ascii="黑体" w:hAnsi="黑体" w:eastAsia="黑体" w:cs="黑体"/>
+                <w:color w:val="000000"/>
+                <w:sz w:val="21"/>
+                <w:szCs w:val="21"/>
+                <w:lang w:val="en-US" w:eastAsia="zh-CN"/>
+              </w:rPr>
+            </w:pPr>
+            <w:r>
+              <w:rPr>
+                <w:rFonts w:hint="eastAsia" w:ascii="黑体" w:hAnsi="黑体" w:eastAsia="黑体" w:cs="黑体"/>
+                <w:color w:val="000000"/>
+                <w:sz w:val="21"/>
+                <w:szCs w:val="21"/>
+                <w:lang w:val="en-US" w:eastAsia="zh-CN"/>
+              </w:rPr>
+              <w:t>V1.1</w:t>
+            </w:r>
+          </w:p>
+        </w:tc>
+        <w:tc>
+          <w:tcPr>
+            <w:tcW w:w="980" w:type="dxa"/>
+            <w:vAlign w:val="center"/>
+          </w:tcPr>
+          <w:p>
+            <w:pPr>
+              <w:pStyle w:val="2"/>
+              <w:spacing w:line="240" w:lineRule="auto"/>
+              <w:ind w:left="0" w:leftChars="0" w:firstLine="0" w:firstLineChars="0"/>
+              <w:jc w:val="center"/>
+              <w:rPr>
+                <w:rFonts w:hint="eastAsia" w:ascii="黑体" w:hAnsi="黑体" w:eastAsia="黑体" w:cs="黑体"/>
+                <w:color w:val="000000"/>
+                <w:sz w:val="21"/>
+                <w:szCs w:val="21"/>
+                <w:lang w:val="en-US" w:eastAsia="zh-CN"/>
+              </w:rPr>
+            </w:pPr>
+            <w:r>
+              <w:rPr>
+                <w:rFonts w:hint="eastAsia" w:ascii="黑体" w:hAnsi="黑体" w:eastAsia="黑体" w:cs="黑体"/>
+                <w:color w:val="000000"/>
+                <w:sz w:val="21"/>
+                <w:szCs w:val="21"/>
+                <w:lang w:val="en-US" w:eastAsia="zh-CN"/>
+              </w:rPr>
+              <w:t>陈钰贤</w:t>
+            </w:r>
+          </w:p>
+        </w:tc>
+        <w:tc>
+          <w:tcPr>
+            <w:tcW w:w="1270" w:type="dxa"/>
+            <w:vAlign w:val="center"/>
+          </w:tcPr>
+          <w:p>
+            <w:pPr>
+              <w:pStyle w:val="2"/>
+              <w:spacing w:line="240" w:lineRule="auto"/>
+              <w:ind w:left="0" w:leftChars="0" w:firstLine="0" w:firstLineChars="0"/>
+              <w:jc w:val="center"/>
+              <w:rPr>
+                <w:rFonts w:hint="eastAsia" w:ascii="黑体" w:hAnsi="黑体" w:eastAsia="黑体" w:cs="黑体"/>
+                <w:color w:val="000000"/>
+                <w:sz w:val="21"/>
+                <w:szCs w:val="21"/>
+                <w:lang w:val="en-US" w:eastAsia="zh-CN"/>
+              </w:rPr>
+            </w:pPr>
+            <w:r>
+              <w:rPr>
+                <w:rFonts w:hint="eastAsia" w:ascii="黑体" w:hAnsi="黑体" w:eastAsia="黑体" w:cs="黑体"/>
+                <w:color w:val="000000"/>
+                <w:sz w:val="21"/>
+                <w:szCs w:val="21"/>
+                <w:lang w:val="en-US" w:eastAsia="zh-CN"/>
+              </w:rPr>
+              <w:t>2018-04-01</w:t>
+            </w:r>
+          </w:p>
+        </w:tc>
+        <w:tc>
+          <w:tcPr>
+            <w:tcW w:w="899" w:type="dxa"/>
+            <w:vAlign w:val="center"/>
+          </w:tcPr>
+          <w:p>
+            <w:pPr>
+              <w:pStyle w:val="2"/>
+              <w:spacing w:line="240" w:lineRule="auto"/>
+              <w:ind w:left="0" w:leftChars="0" w:firstLine="0" w:firstLineChars="0"/>
+              <w:jc w:val="center"/>
+              <w:rPr>
+                <w:rFonts w:hint="eastAsia" w:ascii="黑体" w:hAnsi="黑体" w:eastAsia="黑体" w:cs="黑体"/>
+                <w:color w:val="000000"/>
+                <w:sz w:val="21"/>
+                <w:szCs w:val="21"/>
+                <w:lang w:val="en-US" w:eastAsia="zh-CN"/>
+              </w:rPr>
+            </w:pPr>
+          </w:p>
+        </w:tc>
+        <w:tc>
+          <w:tcPr>
+            <w:tcW w:w="1150" w:type="dxa"/>
+            <w:vAlign w:val="center"/>
+          </w:tcPr>
+          <w:p>
+            <w:pPr>
+              <w:pStyle w:val="2"/>
+              <w:spacing w:line="240" w:lineRule="auto"/>
+              <w:ind w:left="0" w:leftChars="0" w:firstLine="0" w:firstLineChars="0"/>
+              <w:jc w:val="center"/>
+              <w:rPr>
+                <w:rFonts w:hint="eastAsia" w:ascii="黑体" w:hAnsi="黑体" w:eastAsia="黑体" w:cs="黑体"/>
+                <w:color w:val="000000"/>
+                <w:sz w:val="21"/>
+                <w:szCs w:val="21"/>
+                <w:lang w:val="en-US" w:eastAsia="zh-CN"/>
+              </w:rPr>
+            </w:pPr>
+            <w:r>
+              <w:rPr>
+                <w:rFonts w:hint="eastAsia" w:ascii="黑体" w:hAnsi="黑体" w:eastAsia="黑体" w:cs="黑体"/>
+                <w:color w:val="000000"/>
+                <w:sz w:val="21"/>
+                <w:szCs w:val="21"/>
+                <w:lang w:val="en-US" w:eastAsia="zh-CN"/>
+              </w:rPr>
+              <w:t>版本迭代</w:t>
+            </w:r>
+          </w:p>
+        </w:tc>
+        <w:tc>
+          <w:tcPr>
+            <w:tcW w:w="3679" w:type="dxa"/>
+            <w:vAlign w:val="center"/>
+          </w:tcPr>
+          <w:p>
+            <w:pPr>
+              <w:pStyle w:val="2"/>
+              <w:numPr>
+                <w:ilvl w:val="0"/>
+                <w:numId w:val="1"/>
+              </w:numPr>
+              <w:spacing w:line="240" w:lineRule="auto"/>
+              <w:ind w:left="0" w:leftChars="0" w:firstLine="0" w:firstLineChars="0"/>
+              <w:jc w:val="left"/>
+              <w:rPr>
+                <w:rFonts w:hint="eastAsia" w:ascii="黑体" w:hAnsi="黑体" w:eastAsia="黑体" w:cs="黑体"/>
+                <w:color w:val="000000"/>
+                <w:sz w:val="18"/>
+                <w:szCs w:val="18"/>
+                <w:lang w:val="en-US" w:eastAsia="zh-CN"/>
+              </w:rPr>
+            </w:pPr>
+            <w:r>
+              <w:rPr>
+                <w:rFonts w:hint="eastAsia" w:ascii="黑体" w:hAnsi="黑体" w:eastAsia="黑体" w:cs="黑体"/>
+                <w:color w:val="000000"/>
+                <w:sz w:val="18"/>
+                <w:szCs w:val="18"/>
+                <w:lang w:val="en-US" w:eastAsia="zh-CN"/>
+              </w:rPr>
+              <w:t>增加了交通设备和超声波两个模块的内容；</w:t>
+            </w:r>
+          </w:p>
+          <w:p>
+            <w:pPr>
+              <w:pStyle w:val="2"/>
+              <w:numPr>
+                <w:ilvl w:val="0"/>
+                <w:numId w:val="1"/>
+              </w:numPr>
+              <w:spacing w:line="240" w:lineRule="auto"/>
+              <w:ind w:left="0" w:leftChars="0" w:firstLine="0" w:firstLineChars="0"/>
+              <w:jc w:val="left"/>
+              <w:rPr>
+                <w:rFonts w:hint="eastAsia" w:ascii="黑体" w:hAnsi="黑体" w:eastAsia="黑体" w:cs="黑体"/>
+                <w:color w:val="000000"/>
+                <w:sz w:val="18"/>
+                <w:szCs w:val="18"/>
+                <w:lang w:val="en-US" w:eastAsia="zh-CN"/>
+              </w:rPr>
+            </w:pPr>
+            <w:r>
+              <w:rPr>
+                <w:rFonts w:hint="eastAsia" w:ascii="黑体" w:hAnsi="黑体" w:eastAsia="黑体" w:cs="黑体"/>
+                <w:color w:val="000000"/>
+                <w:sz w:val="18"/>
+                <w:szCs w:val="18"/>
+                <w:lang w:val="en-US" w:eastAsia="zh-CN"/>
+              </w:rPr>
+              <w:t>地磁-设备调试模块增加算法配置和寄存器配置两个模块内容；</w:t>
+            </w:r>
+          </w:p>
+          <w:p>
+            <w:pPr>
+              <w:pStyle w:val="2"/>
+              <w:numPr>
+                <w:ilvl w:val="0"/>
+                <w:numId w:val="1"/>
+              </w:numPr>
+              <w:spacing w:line="240" w:lineRule="auto"/>
+              <w:ind w:left="0" w:leftChars="0" w:firstLine="0" w:firstLineChars="0"/>
+              <w:jc w:val="left"/>
+              <w:rPr>
+                <w:rFonts w:hint="eastAsia" w:ascii="黑体" w:hAnsi="黑体" w:eastAsia="黑体" w:cs="黑体"/>
+                <w:color w:val="000000"/>
+                <w:sz w:val="18"/>
+                <w:szCs w:val="18"/>
+                <w:lang w:val="en-US" w:eastAsia="zh-CN"/>
+              </w:rPr>
+            </w:pPr>
+            <w:r>
+              <w:rPr>
+                <w:rFonts w:hint="eastAsia" w:ascii="黑体" w:hAnsi="黑体" w:eastAsia="黑体" w:cs="黑体"/>
+                <w:color w:val="000000"/>
+                <w:sz w:val="18"/>
+                <w:szCs w:val="18"/>
+                <w:lang w:val="en-US" w:eastAsia="zh-CN"/>
+              </w:rPr>
+              <w:t>视频探测器增加了设备调试模块；</w:t>
+            </w:r>
+          </w:p>
+          <w:p>
+            <w:pPr>
+              <w:pStyle w:val="2"/>
+              <w:numPr>
+                <w:ilvl w:val="0"/>
+                <w:numId w:val="1"/>
+              </w:numPr>
+              <w:spacing w:line="240" w:lineRule="auto"/>
+              <w:ind w:left="0" w:leftChars="0" w:firstLine="0" w:firstLineChars="0"/>
+              <w:jc w:val="left"/>
+              <w:rPr>
+                <w:rFonts w:hint="eastAsia" w:ascii="黑体" w:hAnsi="黑体" w:eastAsia="黑体" w:cs="黑体"/>
+                <w:color w:val="000000"/>
+                <w:sz w:val="18"/>
+                <w:szCs w:val="18"/>
+                <w:lang w:val="en-US" w:eastAsia="zh-CN"/>
+              </w:rPr>
+            </w:pPr>
+            <w:r>
+              <w:rPr>
+                <w:rFonts w:hint="eastAsia" w:ascii="黑体" w:hAnsi="黑体" w:eastAsia="黑体" w:cs="黑体"/>
+                <w:color w:val="000000"/>
+                <w:sz w:val="18"/>
+                <w:szCs w:val="18"/>
+                <w:lang w:val="en-US" w:eastAsia="zh-CN"/>
+              </w:rPr>
+              <w:t>项目管理模块去掉了在线状态模块，增加了设备信息和车位信息模块。</w:t>
+            </w:r>
+            <w:bookmarkStart w:id="53" w:name="_GoBack"/>
+            <w:bookmarkEnd w:id="53"/>
           </w:p>
         </w:tc>
       </w:tr>
@@ -1201,7 +1482,7 @@
               <w:pStyle w:val="2"/>
               <w:ind w:left="0" w:leftChars="0" w:firstLine="0" w:firstLineChars="0"/>
               <w:rPr>
-                <w:rFonts w:ascii="Arial" w:hAnsi="Arial" w:cs="Arial"/>
+                <w:rFonts w:hint="eastAsia" w:ascii="黑体" w:hAnsi="黑体" w:eastAsia="黑体" w:cs="黑体"/>
                 <w:color w:val="000000"/>
                 <w:sz w:val="21"/>
                 <w:szCs w:val="21"/>
@@ -1213,7 +1494,7 @@
               <w:pStyle w:val="2"/>
               <w:ind w:left="0" w:leftChars="0" w:firstLine="0" w:firstLineChars="0"/>
               <w:rPr>
-                <w:rFonts w:ascii="Arial" w:hAnsi="Arial" w:cs="Arial"/>
+                <w:rFonts w:hint="eastAsia" w:ascii="黑体" w:hAnsi="黑体" w:eastAsia="黑体" w:cs="黑体"/>
                 <w:color w:val="000000"/>
                 <w:sz w:val="21"/>
                 <w:szCs w:val="21"/>
@@ -1221,7 +1502,7 @@
             </w:pPr>
             <w:r>
               <w:rPr>
-                <w:rFonts w:ascii="Arial" w:hAnsi="Arial" w:cs="Arial"/>
+                <w:rFonts w:hint="eastAsia" w:ascii="黑体" w:hAnsi="黑体" w:eastAsia="黑体" w:cs="黑体"/>
                 <w:color w:val="000000"/>
                 <w:sz w:val="21"/>
                 <w:szCs w:val="21"/>
@@ -1234,7 +1515,7 @@
               <w:pStyle w:val="2"/>
               <w:ind w:left="0" w:leftChars="0" w:firstLine="0" w:firstLineChars="0"/>
               <w:rPr>
-                <w:rFonts w:hint="eastAsia" w:ascii="Arial" w:hAnsi="Arial" w:cs="Arial"/>
+                <w:rFonts w:hint="eastAsia" w:ascii="黑体" w:hAnsi="黑体" w:eastAsia="黑体" w:cs="黑体"/>
                 <w:color w:val="000000"/>
                 <w:sz w:val="18"/>
                 <w:szCs w:val="18"/>
@@ -1243,120 +1524,12 @@
             </w:pPr>
             <w:r>
               <w:rPr>
-                <w:rFonts w:ascii="Arial" w:hAnsi="Arial" w:cs="Arial"/>
+                <w:rFonts w:hint="eastAsia" w:ascii="黑体" w:hAnsi="黑体" w:eastAsia="黑体" w:cs="黑体"/>
                 <w:color w:val="000000"/>
                 <w:sz w:val="21"/>
                 <w:szCs w:val="21"/>
               </w:rPr>
-              <w:t>注2：文件第一次归档时，</w:t>
-            </w:r>
-            <w:r>
-              <w:rPr>
-                <w:rFonts w:hint="eastAsia" w:ascii="Arial" w:hAnsi="Arial" w:cs="Arial"/>
-                <w:color w:val="000000"/>
-                <w:sz w:val="21"/>
-                <w:szCs w:val="21"/>
-              </w:rPr>
-              <w:t>“</w:t>
-            </w:r>
-            <w:r>
-              <w:rPr>
-                <w:rFonts w:ascii="Arial" w:hAnsi="Arial" w:cs="Arial"/>
-                <w:color w:val="000000"/>
-                <w:sz w:val="21"/>
-                <w:szCs w:val="21"/>
-              </w:rPr>
-              <w:t>更改理由</w:t>
-            </w:r>
-            <w:r>
-              <w:rPr>
-                <w:rFonts w:hint="eastAsia" w:ascii="Arial" w:hAnsi="Arial" w:cs="Arial"/>
-                <w:color w:val="000000"/>
-                <w:sz w:val="21"/>
-                <w:szCs w:val="21"/>
-              </w:rPr>
-              <w:t>”</w:t>
-            </w:r>
-            <w:r>
-              <w:rPr>
-                <w:rFonts w:ascii="Arial" w:hAnsi="Arial" w:cs="Arial"/>
-                <w:color w:val="000000"/>
-                <w:sz w:val="21"/>
-                <w:szCs w:val="21"/>
-              </w:rPr>
-              <w:t>、</w:t>
-            </w:r>
-            <w:r>
-              <w:rPr>
-                <w:rFonts w:hint="eastAsia" w:ascii="Arial" w:hAnsi="Arial" w:cs="Arial"/>
-                <w:color w:val="000000"/>
-                <w:sz w:val="21"/>
-                <w:szCs w:val="21"/>
-              </w:rPr>
-              <w:t>“</w:t>
-            </w:r>
-            <w:r>
-              <w:rPr>
-                <w:rFonts w:ascii="Arial" w:hAnsi="Arial" w:cs="Arial"/>
-                <w:color w:val="000000"/>
-                <w:sz w:val="21"/>
-                <w:szCs w:val="21"/>
-              </w:rPr>
-              <w:t>主要更改内容</w:t>
-            </w:r>
-            <w:r>
-              <w:rPr>
-                <w:rFonts w:hint="eastAsia" w:ascii="Arial" w:hAnsi="Arial" w:cs="Arial"/>
-                <w:color w:val="000000"/>
-                <w:sz w:val="21"/>
-                <w:szCs w:val="21"/>
-              </w:rPr>
-              <w:t>”</w:t>
-            </w:r>
-            <w:r>
-              <w:rPr>
-                <w:rFonts w:ascii="Arial" w:hAnsi="Arial" w:cs="Arial"/>
-                <w:color w:val="000000"/>
-                <w:sz w:val="21"/>
-                <w:szCs w:val="21"/>
-              </w:rPr>
-              <w:t>栏写</w:t>
-            </w:r>
-            <w:r>
-              <w:rPr>
-                <w:rFonts w:hint="eastAsia" w:ascii="Arial" w:hAnsi="Arial" w:cs="Arial"/>
-                <w:color w:val="000000"/>
-                <w:sz w:val="21"/>
-                <w:szCs w:val="21"/>
-              </w:rPr>
-              <w:t>“</w:t>
-            </w:r>
-            <w:r>
-              <w:rPr>
-                <w:rFonts w:ascii="Arial" w:hAnsi="Arial" w:cs="Arial"/>
-                <w:color w:val="000000"/>
-                <w:sz w:val="21"/>
-                <w:szCs w:val="21"/>
-              </w:rPr>
-              <w:t>无</w:t>
-            </w:r>
-            <w:r>
-              <w:rPr>
-                <w:rFonts w:hint="eastAsia" w:ascii="Arial" w:hAnsi="Arial" w:cs="Arial"/>
-                <w:color w:val="000000"/>
-                <w:sz w:val="21"/>
-                <w:szCs w:val="21"/>
-              </w:rPr>
-              <w:t>”</w:t>
-            </w:r>
-            <w:r>
-              <w:rPr>
-                <w:rFonts w:ascii="Arial" w:hAnsi="Arial" w:cs="Arial"/>
-                <w:color w:val="000000"/>
-                <w:sz w:val="21"/>
-                <w:szCs w:val="21"/>
-              </w:rPr>
-              <w:t>。</w:t>
+              <w:t>注2：文件第一次归档时，“更改理由”、“主要更改内容”栏写“无”。</w:t>
             </w:r>
           </w:p>
         </w:tc>
@@ -1421,7 +1594,7 @@
         <w:fldChar w:fldCharType="begin"/>
       </w:r>
       <w:r>
-        <w:instrText xml:space="preserve"> HYPERLINK \l _Toc11031 </w:instrText>
+        <w:instrText xml:space="preserve"> HYPERLINK \l _Toc5715 </w:instrText>
       </w:r>
       <w:r>
         <w:fldChar w:fldCharType="separate"/>
@@ -1443,7 +1616,7 @@
         <w:fldChar w:fldCharType="begin"/>
       </w:r>
       <w:r>
-        <w:instrText xml:space="preserve"> PAGEREF _Toc11031 </w:instrText>
+        <w:instrText xml:space="preserve"> PAGEREF _Toc5715 </w:instrText>
       </w:r>
       <w:r>
         <w:fldChar w:fldCharType="separate"/>
@@ -1469,7 +1642,7 @@
         <w:fldChar w:fldCharType="begin"/>
       </w:r>
       <w:r>
-        <w:instrText xml:space="preserve"> HYPERLINK \l _Toc15560 </w:instrText>
+        <w:instrText xml:space="preserve"> HYPERLINK \l _Toc25735 </w:instrText>
       </w:r>
       <w:r>
         <w:fldChar w:fldCharType="separate"/>
@@ -1489,7 +1662,7 @@
         <w:fldChar w:fldCharType="begin"/>
       </w:r>
       <w:r>
-        <w:instrText xml:space="preserve"> PAGEREF _Toc15560 </w:instrText>
+        <w:instrText xml:space="preserve"> PAGEREF _Toc25735 </w:instrText>
       </w:r>
       <w:r>
         <w:fldChar w:fldCharType="separate"/>
@@ -1515,7 +1688,7 @@
         <w:fldChar w:fldCharType="begin"/>
       </w:r>
       <w:r>
-        <w:instrText xml:space="preserve"> HYPERLINK \l _Toc12089 </w:instrText>
+        <w:instrText xml:space="preserve"> HYPERLINK \l _Toc22703 </w:instrText>
       </w:r>
       <w:r>
         <w:fldChar w:fldCharType="separate"/>
@@ -1535,7 +1708,7 @@
         <w:fldChar w:fldCharType="begin"/>
       </w:r>
       <w:r>
-        <w:instrText xml:space="preserve"> PAGEREF _Toc12089 </w:instrText>
+        <w:instrText xml:space="preserve"> PAGEREF _Toc22703 </w:instrText>
       </w:r>
       <w:r>
         <w:fldChar w:fldCharType="separate"/>
@@ -1561,7 +1734,7 @@
         <w:fldChar w:fldCharType="begin"/>
       </w:r>
       <w:r>
-        <w:instrText xml:space="preserve"> HYPERLINK \l _Toc2251 </w:instrText>
+        <w:instrText xml:space="preserve"> HYPERLINK \l _Toc21279 </w:instrText>
       </w:r>
       <w:r>
         <w:fldChar w:fldCharType="separate"/>
@@ -1581,7 +1754,7 @@
         <w:fldChar w:fldCharType="begin"/>
       </w:r>
       <w:r>
-        <w:instrText xml:space="preserve"> PAGEREF _Toc2251 </w:instrText>
+        <w:instrText xml:space="preserve"> PAGEREF _Toc21279 </w:instrText>
       </w:r>
       <w:r>
         <w:fldChar w:fldCharType="separate"/>
@@ -1607,7 +1780,7 @@
         <w:fldChar w:fldCharType="begin"/>
       </w:r>
       <w:r>
-        <w:instrText xml:space="preserve"> HYPERLINK \l _Toc13075 </w:instrText>
+        <w:instrText xml:space="preserve"> HYPERLINK \l _Toc17801 </w:instrText>
       </w:r>
       <w:r>
         <w:fldChar w:fldCharType="separate"/>
@@ -1627,7 +1800,7 @@
         <w:fldChar w:fldCharType="begin"/>
       </w:r>
       <w:r>
-        <w:instrText xml:space="preserve"> PAGEREF _Toc13075 </w:instrText>
+        <w:instrText xml:space="preserve"> PAGEREF _Toc17801 </w:instrText>
       </w:r>
       <w:r>
         <w:fldChar w:fldCharType="separate"/>
@@ -1653,7 +1826,7 @@
         <w:fldChar w:fldCharType="begin"/>
       </w:r>
       <w:r>
-        <w:instrText xml:space="preserve"> HYPERLINK \l _Toc29238 </w:instrText>
+        <w:instrText xml:space="preserve"> HYPERLINK \l _Toc21961 </w:instrText>
       </w:r>
       <w:r>
         <w:fldChar w:fldCharType="separate"/>
@@ -1673,7 +1846,7 @@
         <w:fldChar w:fldCharType="begin"/>
       </w:r>
       <w:r>
-        <w:instrText xml:space="preserve"> PAGEREF _Toc29238 </w:instrText>
+        <w:instrText xml:space="preserve"> PAGEREF _Toc21961 </w:instrText>
       </w:r>
       <w:r>
         <w:fldChar w:fldCharType="separate"/>
@@ -1699,7 +1872,7 @@
         <w:fldChar w:fldCharType="begin"/>
       </w:r>
       <w:r>
-        <w:instrText xml:space="preserve"> HYPERLINK \l _Toc4617 </w:instrText>
+        <w:instrText xml:space="preserve"> HYPERLINK \l _Toc2176 </w:instrText>
       </w:r>
       <w:r>
         <w:fldChar w:fldCharType="separate"/>
@@ -1719,7 +1892,7 @@
         <w:fldChar w:fldCharType="begin"/>
       </w:r>
       <w:r>
-        <w:instrText xml:space="preserve"> PAGEREF _Toc4617 </w:instrText>
+        <w:instrText xml:space="preserve"> PAGEREF _Toc2176 </w:instrText>
       </w:r>
       <w:r>
         <w:fldChar w:fldCharType="separate"/>
@@ -1745,7 +1918,7 @@
         <w:fldChar w:fldCharType="begin"/>
       </w:r>
       <w:r>
-        <w:instrText xml:space="preserve"> HYPERLINK \l _Toc5453 </w:instrText>
+        <w:instrText xml:space="preserve"> HYPERLINK \l _Toc14375 </w:instrText>
       </w:r>
       <w:r>
         <w:fldChar w:fldCharType="separate"/>
@@ -1765,7 +1938,7 @@
         <w:fldChar w:fldCharType="begin"/>
       </w:r>
       <w:r>
-        <w:instrText xml:space="preserve"> PAGEREF _Toc5453 </w:instrText>
+        <w:instrText xml:space="preserve"> PAGEREF _Toc14375 </w:instrText>
       </w:r>
       <w:r>
         <w:fldChar w:fldCharType="separate"/>
@@ -1791,7 +1964,7 @@
         <w:fldChar w:fldCharType="begin"/>
       </w:r>
       <w:r>
-        <w:instrText xml:space="preserve"> HYPERLINK \l _Toc13307 </w:instrText>
+        <w:instrText xml:space="preserve"> HYPERLINK \l _Toc15167 </w:instrText>
       </w:r>
       <w:r>
         <w:fldChar w:fldCharType="separate"/>
@@ -1811,7 +1984,7 @@
         <w:fldChar w:fldCharType="begin"/>
       </w:r>
       <w:r>
-        <w:instrText xml:space="preserve"> PAGEREF _Toc13307 </w:instrText>
+        <w:instrText xml:space="preserve"> PAGEREF _Toc15167 </w:instrText>
       </w:r>
       <w:r>
         <w:fldChar w:fldCharType="separate"/>
@@ -1837,7 +2010,7 @@
         <w:fldChar w:fldCharType="begin"/>
       </w:r>
       <w:r>
-        <w:instrText xml:space="preserve"> HYPERLINK \l _Toc11375 </w:instrText>
+        <w:instrText xml:space="preserve"> HYPERLINK \l _Toc32638 </w:instrText>
       </w:r>
       <w:r>
         <w:fldChar w:fldCharType="separate"/>
@@ -1857,13 +2030,105 @@
         <w:fldChar w:fldCharType="begin"/>
       </w:r>
       <w:r>
-        <w:instrText xml:space="preserve"> PAGEREF _Toc11375 </w:instrText>
+        <w:instrText xml:space="preserve"> PAGEREF _Toc32638 </w:instrText>
       </w:r>
       <w:r>
         <w:fldChar w:fldCharType="separate"/>
       </w:r>
       <w:r>
-        <w:t>11</w:t>
+        <w:t>12</w:t>
+      </w:r>
+      <w:r>
+        <w:fldChar w:fldCharType="end"/>
+      </w:r>
+      <w:r>
+        <w:fldChar w:fldCharType="end"/>
+      </w:r>
+    </w:p>
+    <w:p>
+      <w:pPr>
+        <w:pStyle w:val="4"/>
+        <w:tabs>
+          <w:tab w:val="right" w:leader="dot" w:pos="8306"/>
+        </w:tabs>
+      </w:pPr>
+      <w:r>
+        <w:fldChar w:fldCharType="begin"/>
+      </w:r>
+      <w:r>
+        <w:instrText xml:space="preserve"> HYPERLINK \l _Toc32535 </w:instrText>
+      </w:r>
+      <w:r>
+        <w:fldChar w:fldCharType="separate"/>
+      </w:r>
+      <w:r>
+        <w:rPr>
+          <w:rFonts w:hint="eastAsia" w:ascii="黑体" w:hAnsi="黑体" w:eastAsia="黑体" w:cs="黑体"/>
+          <w:szCs w:val="32"/>
+          <w:lang w:val="en-US" w:eastAsia="zh-CN"/>
+        </w:rPr>
+        <w:t>3.3算法配置</w:t>
+      </w:r>
+      <w:r>
+        <w:tab/>
+      </w:r>
+      <w:r>
+        <w:fldChar w:fldCharType="begin"/>
+      </w:r>
+      <w:r>
+        <w:instrText xml:space="preserve"> PAGEREF _Toc32535 </w:instrText>
+      </w:r>
+      <w:r>
+        <w:fldChar w:fldCharType="separate"/>
+      </w:r>
+      <w:r>
+        <w:t>15</w:t>
+      </w:r>
+      <w:r>
+        <w:fldChar w:fldCharType="end"/>
+      </w:r>
+      <w:r>
+        <w:fldChar w:fldCharType="end"/>
+      </w:r>
+    </w:p>
+    <w:p>
+      <w:pPr>
+        <w:pStyle w:val="4"/>
+        <w:tabs>
+          <w:tab w:val="right" w:leader="dot" w:pos="8306"/>
+        </w:tabs>
+      </w:pPr>
+      <w:r>
+        <w:fldChar w:fldCharType="begin"/>
+      </w:r>
+      <w:r>
+        <w:instrText xml:space="preserve"> HYPERLINK \l _Toc15481 </w:instrText>
+      </w:r>
+      <w:r>
+        <w:fldChar w:fldCharType="separate"/>
+      </w:r>
+      <w:r>
+        <w:rPr>
+          <w:rFonts w:hint="eastAsia" w:ascii="黑体" w:hAnsi="黑体" w:eastAsia="黑体" w:cs="黑体"/>
+          <w:szCs w:val="32"/>
+          <w:lang w:val="en-US" w:eastAsia="zh-CN"/>
+        </w:rPr>
+        <w:t>3.4寄存器配置</w:t>
+      </w:r>
+      <w:r>
+        <w:tab/>
+      </w:r>
+      <w:r>
+        <w:fldChar w:fldCharType="begin"/>
+      </w:r>
+      <w:r>
+        <w:instrText xml:space="preserve"> PAGEREF _Toc15481 </w:instrText>
+      </w:r>
+      <w:r>
+        <w:fldChar w:fldCharType="separate"/>
+      </w:r>
+      <w:r>
+        <w:t>16</w:t>
       </w:r>
       <w:r>
         <w:fldChar w:fldCharType="end"/>
@@ -1883,7 +2148,7 @@
         <w:fldChar w:fldCharType="begin"/>
       </w:r>
       <w:r>
-        <w:instrText xml:space="preserve"> HYPERLINK \l _Toc7108 </w:instrText>
+        <w:instrText xml:space="preserve"> HYPERLINK \l _Toc11328 </w:instrText>
       </w:r>
       <w:r>
         <w:fldChar w:fldCharType="separate"/>
@@ -1905,13 +2170,13 @@
         <w:fldChar w:fldCharType="begin"/>
       </w:r>
       <w:r>
-        <w:instrText xml:space="preserve"> PAGEREF _Toc7108 </w:instrText>
+        <w:instrText xml:space="preserve"> PAGEREF _Toc11328 </w:instrText>
       </w:r>
       <w:r>
         <w:fldChar w:fldCharType="separate"/>
       </w:r>
       <w:r>
-        <w:t>14</w:t>
+        <w:t>17</w:t>
       </w:r>
       <w:r>
         <w:fldChar w:fldCharType="end"/>
@@ -1931,7 +2196,7 @@
         <w:fldChar w:fldCharType="begin"/>
       </w:r>
       <w:r>
-        <w:instrText xml:space="preserve"> HYPERLINK \l _Toc291 </w:instrText>
+        <w:instrText xml:space="preserve"> HYPERLINK \l _Toc4058 </w:instrText>
       </w:r>
       <w:r>
         <w:fldChar w:fldCharType="separate"/>
@@ -1951,13 +2216,13 @@
         <w:fldChar w:fldCharType="begin"/>
       </w:r>
       <w:r>
-        <w:instrText xml:space="preserve"> PAGEREF _Toc291 </w:instrText>
+        <w:instrText xml:space="preserve"> PAGEREF _Toc4058 </w:instrText>
       </w:r>
       <w:r>
         <w:fldChar w:fldCharType="separate"/>
       </w:r>
       <w:r>
-        <w:t>15</w:t>
+        <w:t>18</w:t>
       </w:r>
       <w:r>
         <w:fldChar w:fldCharType="end"/>
@@ -1977,7 +2242,7 @@
         <w:fldChar w:fldCharType="begin"/>
       </w:r>
       <w:r>
-        <w:instrText xml:space="preserve"> HYPERLINK \l _Toc16028 </w:instrText>
+        <w:instrText xml:space="preserve"> HYPERLINK \l _Toc3118 </w:instrText>
       </w:r>
       <w:r>
         <w:fldChar w:fldCharType="separate"/>
@@ -1997,13 +2262,13 @@
         <w:fldChar w:fldCharType="begin"/>
       </w:r>
       <w:r>
-        <w:instrText xml:space="preserve"> PAGEREF _Toc16028 </w:instrText>
+        <w:instrText xml:space="preserve"> PAGEREF _Toc3118 </w:instrText>
       </w:r>
       <w:r>
         <w:fldChar w:fldCharType="separate"/>
       </w:r>
       <w:r>
-        <w:t>15</w:t>
+        <w:t>18</w:t>
       </w:r>
       <w:r>
         <w:fldChar w:fldCharType="end"/>
@@ -2023,7 +2288,7 @@
         <w:fldChar w:fldCharType="begin"/>
       </w:r>
       <w:r>
-        <w:instrText xml:space="preserve"> HYPERLINK \l _Toc26210 </w:instrText>
+        <w:instrText xml:space="preserve"> HYPERLINK \l _Toc8698 </w:instrText>
       </w:r>
       <w:r>
         <w:fldChar w:fldCharType="separate"/>
@@ -2043,13 +2308,13 @@
         <w:fldChar w:fldCharType="begin"/>
       </w:r>
       <w:r>
-        <w:instrText xml:space="preserve"> PAGEREF _Toc26210 </w:instrText>
+        <w:instrText xml:space="preserve"> PAGEREF _Toc8698 </w:instrText>
       </w:r>
       <w:r>
         <w:fldChar w:fldCharType="separate"/>
       </w:r>
       <w:r>
-        <w:t>16</w:t>
+        <w:t>19</w:t>
       </w:r>
       <w:r>
         <w:fldChar w:fldCharType="end"/>
@@ -2069,7 +2334,7 @@
         <w:fldChar w:fldCharType="begin"/>
       </w:r>
       <w:r>
-        <w:instrText xml:space="preserve"> HYPERLINK \l _Toc5040 </w:instrText>
+        <w:instrText xml:space="preserve"> HYPERLINK \l _Toc32684 </w:instrText>
       </w:r>
       <w:r>
         <w:fldChar w:fldCharType="separate"/>
@@ -2089,13 +2354,13 @@
         <w:fldChar w:fldCharType="begin"/>
       </w:r>
       <w:r>
-        <w:instrText xml:space="preserve"> PAGEREF _Toc5040 </w:instrText>
+        <w:instrText xml:space="preserve"> PAGEREF _Toc32684 </w:instrText>
       </w:r>
       <w:r>
         <w:fldChar w:fldCharType="separate"/>
       </w:r>
       <w:r>
-        <w:t>18</w:t>
+        <w:t>21</w:t>
       </w:r>
       <w:r>
         <w:fldChar w:fldCharType="end"/>
@@ -2115,7 +2380,7 @@
         <w:fldChar w:fldCharType="begin"/>
       </w:r>
       <w:r>
-        <w:instrText xml:space="preserve"> HYPERLINK \l _Toc3667 </w:instrText>
+        <w:instrText xml:space="preserve"> HYPERLINK \l _Toc2824 </w:instrText>
       </w:r>
       <w:r>
         <w:fldChar w:fldCharType="separate"/>
@@ -2135,13 +2400,105 @@
         <w:fldChar w:fldCharType="begin"/>
       </w:r>
       <w:r>
-        <w:instrText xml:space="preserve"> PAGEREF _Toc3667 </w:instrText>
+        <w:instrText xml:space="preserve"> PAGEREF _Toc2824 </w:instrText>
       </w:r>
       <w:r>
         <w:fldChar w:fldCharType="separate"/>
       </w:r>
       <w:r>
-        <w:t>18</w:t>
+        <w:t>21</w:t>
+      </w:r>
+      <w:r>
+        <w:fldChar w:fldCharType="end"/>
+      </w:r>
+      <w:r>
+        <w:fldChar w:fldCharType="end"/>
+      </w:r>
+    </w:p>
+    <w:p>
+      <w:pPr>
+        <w:pStyle w:val="4"/>
+        <w:tabs>
+          <w:tab w:val="right" w:leader="dot" w:pos="8306"/>
+        </w:tabs>
+      </w:pPr>
+      <w:r>
+        <w:fldChar w:fldCharType="begin"/>
+      </w:r>
+      <w:r>
+        <w:instrText xml:space="preserve"> HYPERLINK \l _Toc13967 </w:instrText>
+      </w:r>
+      <w:r>
+        <w:fldChar w:fldCharType="separate"/>
+      </w:r>
+      <w:r>
+        <w:rPr>
+          <w:rFonts w:hint="eastAsia" w:ascii="黑体" w:hAnsi="黑体" w:eastAsia="黑体" w:cs="黑体"/>
+          <w:szCs w:val="36"/>
+          <w:lang w:val="en-US" w:eastAsia="zh-CN"/>
+        </w:rPr>
+        <w:t>3.设备调试</w:t>
+      </w:r>
+      <w:r>
+        <w:tab/>
+      </w:r>
+      <w:r>
+        <w:fldChar w:fldCharType="begin"/>
+      </w:r>
+      <w:r>
+        <w:instrText xml:space="preserve"> PAGEREF _Toc13967 </w:instrText>
+      </w:r>
+      <w:r>
+        <w:fldChar w:fldCharType="separate"/>
+      </w:r>
+      <w:r>
+        <w:t>22</w:t>
+      </w:r>
+      <w:r>
+        <w:fldChar w:fldCharType="end"/>
+      </w:r>
+      <w:r>
+        <w:fldChar w:fldCharType="end"/>
+      </w:r>
+    </w:p>
+    <w:p>
+      <w:pPr>
+        <w:pStyle w:val="4"/>
+        <w:tabs>
+          <w:tab w:val="right" w:leader="dot" w:pos="8306"/>
+        </w:tabs>
+      </w:pPr>
+      <w:r>
+        <w:fldChar w:fldCharType="begin"/>
+      </w:r>
+      <w:r>
+        <w:instrText xml:space="preserve"> HYPERLINK \l _Toc23131 </w:instrText>
+      </w:r>
+      <w:r>
+        <w:fldChar w:fldCharType="separate"/>
+      </w:r>
+      <w:r>
+        <w:rPr>
+          <w:rFonts w:hint="eastAsia" w:ascii="黑体" w:hAnsi="黑体" w:eastAsia="黑体" w:cs="黑体"/>
+          <w:szCs w:val="32"/>
+          <w:lang w:val="en-US" w:eastAsia="zh-CN"/>
+        </w:rPr>
+        <w:t>3.1设备监控</w:t>
+      </w:r>
+      <w:r>
+        <w:tab/>
+      </w:r>
+      <w:r>
+        <w:fldChar w:fldCharType="begin"/>
+      </w:r>
+      <w:r>
+        <w:instrText xml:space="preserve"> PAGEREF _Toc23131 </w:instrText>
+      </w:r>
+      <w:r>
+        <w:fldChar w:fldCharType="separate"/>
+      </w:r>
+      <w:r>
+        <w:t>22</w:t>
       </w:r>
       <w:r>
         <w:fldChar w:fldCharType="end"/>
@@ -2161,7 +2518,7 @@
         <w:fldChar w:fldCharType="begin"/>
       </w:r>
       <w:r>
-        <w:instrText xml:space="preserve"> HYPERLINK \l _Toc1397 </w:instrText>
+        <w:instrText xml:space="preserve"> HYPERLINK \l _Toc3648 </w:instrText>
       </w:r>
       <w:r>
         <w:fldChar w:fldCharType="separate"/>
@@ -2183,13 +2540,13 @@
         <w:fldChar w:fldCharType="begin"/>
       </w:r>
       <w:r>
-        <w:instrText xml:space="preserve"> PAGEREF _Toc1397 </w:instrText>
+        <w:instrText xml:space="preserve"> PAGEREF _Toc3648 </w:instrText>
       </w:r>
       <w:r>
         <w:fldChar w:fldCharType="separate"/>
       </w:r>
       <w:r>
-        <w:t>18</w:t>
+        <w:t>24</w:t>
       </w:r>
       <w:r>
         <w:fldChar w:fldCharType="end"/>
@@ -2209,7 +2566,7 @@
         <w:fldChar w:fldCharType="begin"/>
       </w:r>
       <w:r>
-        <w:instrText xml:space="preserve"> HYPERLINK \l _Toc24283 </w:instrText>
+        <w:instrText xml:space="preserve"> HYPERLINK \l _Toc7523 </w:instrText>
       </w:r>
       <w:r>
         <w:fldChar w:fldCharType="separate"/>
@@ -2229,13 +2586,13 @@
         <w:fldChar w:fldCharType="begin"/>
       </w:r>
       <w:r>
-        <w:instrText xml:space="preserve"> PAGEREF _Toc24283 </w:instrText>
+        <w:instrText xml:space="preserve"> PAGEREF _Toc7523 </w:instrText>
       </w:r>
       <w:r>
         <w:fldChar w:fldCharType="separate"/>
       </w:r>
       <w:r>
-        <w:t>19</w:t>
+        <w:t>24</w:t>
       </w:r>
       <w:r>
         <w:fldChar w:fldCharType="end"/>
@@ -2255,7 +2612,7 @@
         <w:fldChar w:fldCharType="begin"/>
       </w:r>
       <w:r>
-        <w:instrText xml:space="preserve"> HYPERLINK \l _Toc31351 </w:instrText>
+        <w:instrText xml:space="preserve"> HYPERLINK \l _Toc5496 </w:instrText>
       </w:r>
       <w:r>
         <w:fldChar w:fldCharType="separate"/>
@@ -2275,13 +2632,151 @@
         <w:fldChar w:fldCharType="begin"/>
       </w:r>
       <w:r>
-        <w:instrText xml:space="preserve"> PAGEREF _Toc31351 </w:instrText>
+        <w:instrText xml:space="preserve"> PAGEREF _Toc5496 </w:instrText>
       </w:r>
       <w:r>
         <w:fldChar w:fldCharType="separate"/>
       </w:r>
       <w:r>
-        <w:t>19</w:t>
+        <w:t>24</w:t>
+      </w:r>
+      <w:r>
+        <w:fldChar w:fldCharType="end"/>
+      </w:r>
+      <w:r>
+        <w:fldChar w:fldCharType="end"/>
+      </w:r>
+    </w:p>
+    <w:p>
+      <w:pPr>
+        <w:pStyle w:val="4"/>
+        <w:tabs>
+          <w:tab w:val="right" w:leader="dot" w:pos="8306"/>
+        </w:tabs>
+      </w:pPr>
+      <w:r>
+        <w:fldChar w:fldCharType="begin"/>
+      </w:r>
+      <w:r>
+        <w:instrText xml:space="preserve"> HYPERLINK \l _Toc2799 </w:instrText>
+      </w:r>
+      <w:r>
+        <w:fldChar w:fldCharType="separate"/>
+      </w:r>
+      <w:r>
+        <w:rPr>
+          <w:rFonts w:hint="eastAsia" w:ascii="黑体" w:hAnsi="黑体" w:eastAsia="黑体" w:cs="黑体"/>
+          <w:szCs w:val="32"/>
+          <w:lang w:val="en-US" w:eastAsia="zh-CN"/>
+        </w:rPr>
+        <w:t>1.2 4G屏</w:t>
+      </w:r>
+      <w:r>
+        <w:tab/>
+      </w:r>
+      <w:r>
+        <w:fldChar w:fldCharType="begin"/>
+      </w:r>
+      <w:r>
+        <w:instrText xml:space="preserve"> PAGEREF _Toc2799 </w:instrText>
+      </w:r>
+      <w:r>
+        <w:fldChar w:fldCharType="separate"/>
+      </w:r>
+      <w:r>
+        <w:t>26</w:t>
+      </w:r>
+      <w:r>
+        <w:fldChar w:fldCharType="end"/>
+      </w:r>
+      <w:r>
+        <w:fldChar w:fldCharType="end"/>
+      </w:r>
+    </w:p>
+    <w:p>
+      <w:pPr>
+        <w:pStyle w:val="4"/>
+        <w:tabs>
+          <w:tab w:val="right" w:leader="dot" w:pos="8306"/>
+        </w:tabs>
+      </w:pPr>
+      <w:r>
+        <w:fldChar w:fldCharType="begin"/>
+      </w:r>
+      <w:r>
+        <w:instrText xml:space="preserve"> HYPERLINK \l _Toc26327 </w:instrText>
+      </w:r>
+      <w:r>
+        <w:fldChar w:fldCharType="separate"/>
+      </w:r>
+      <w:r>
+        <w:rPr>
+          <w:rFonts w:hint="eastAsia" w:ascii="黑体" w:hAnsi="黑体" w:eastAsia="黑体" w:cs="黑体"/>
+          <w:szCs w:val="36"/>
+          <w:lang w:val="en-US" w:eastAsia="zh-CN"/>
+        </w:rPr>
+        <w:t>2.设备数据</w:t>
+      </w:r>
+      <w:r>
+        <w:tab/>
+      </w:r>
+      <w:r>
+        <w:fldChar w:fldCharType="begin"/>
+      </w:r>
+      <w:r>
+        <w:instrText xml:space="preserve"> PAGEREF _Toc26327 </w:instrText>
+      </w:r>
+      <w:r>
+        <w:fldChar w:fldCharType="separate"/>
+      </w:r>
+      <w:r>
+        <w:t>27</w:t>
+      </w:r>
+      <w:r>
+        <w:fldChar w:fldCharType="end"/>
+      </w:r>
+      <w:r>
+        <w:fldChar w:fldCharType="end"/>
+      </w:r>
+    </w:p>
+    <w:p>
+      <w:pPr>
+        <w:pStyle w:val="4"/>
+        <w:tabs>
+          <w:tab w:val="right" w:leader="dot" w:pos="8306"/>
+        </w:tabs>
+      </w:pPr>
+      <w:r>
+        <w:fldChar w:fldCharType="begin"/>
+      </w:r>
+      <w:r>
+        <w:instrText xml:space="preserve"> HYPERLINK \l _Toc24040 </w:instrText>
+      </w:r>
+      <w:r>
+        <w:fldChar w:fldCharType="separate"/>
+      </w:r>
+      <w:r>
+        <w:rPr>
+          <w:rFonts w:hint="eastAsia" w:ascii="黑体" w:hAnsi="黑体" w:eastAsia="黑体" w:cs="黑体"/>
+          <w:szCs w:val="32"/>
+          <w:lang w:val="en-US" w:eastAsia="zh-CN"/>
+        </w:rPr>
+        <w:t>2.1 4G屏数据</w:t>
+      </w:r>
+      <w:r>
+        <w:tab/>
+      </w:r>
+      <w:r>
+        <w:fldChar w:fldCharType="begin"/>
+      </w:r>
+      <w:r>
+        <w:instrText xml:space="preserve"> PAGEREF _Toc24040 </w:instrText>
+      </w:r>
+      <w:r>
+        <w:fldChar w:fldCharType="separate"/>
+      </w:r>
+      <w:r>
+        <w:t>27</w:t>
       </w:r>
       <w:r>
         <w:fldChar w:fldCharType="end"/>
@@ -2301,7 +2796,7 @@
         <w:fldChar w:fldCharType="begin"/>
       </w:r>
       <w:r>
-        <w:instrText xml:space="preserve"> HYPERLINK \l _Toc17321 </w:instrText>
+        <w:instrText xml:space="preserve"> HYPERLINK \l _Toc22851 </w:instrText>
       </w:r>
       <w:r>
         <w:fldChar w:fldCharType="separate"/>
@@ -2323,13 +2818,13 @@
         <w:fldChar w:fldCharType="begin"/>
       </w:r>
       <w:r>
-        <w:instrText xml:space="preserve"> PAGEREF _Toc17321 </w:instrText>
+        <w:instrText xml:space="preserve"> PAGEREF _Toc22851 </w:instrText>
       </w:r>
       <w:r>
         <w:fldChar w:fldCharType="separate"/>
       </w:r>
       <w:r>
-        <w:t>20</w:t>
+        <w:t>28</w:t>
       </w:r>
       <w:r>
         <w:fldChar w:fldCharType="end"/>
@@ -2349,7 +2844,7 @@
         <w:fldChar w:fldCharType="begin"/>
       </w:r>
       <w:r>
-        <w:instrText xml:space="preserve"> HYPERLINK \l _Toc6579 </w:instrText>
+        <w:instrText xml:space="preserve"> HYPERLINK \l _Toc697 </w:instrText>
       </w:r>
       <w:r>
         <w:fldChar w:fldCharType="separate"/>
@@ -2369,13 +2864,13 @@
         <w:fldChar w:fldCharType="begin"/>
       </w:r>
       <w:r>
-        <w:instrText xml:space="preserve"> PAGEREF _Toc6579 </w:instrText>
+        <w:instrText xml:space="preserve"> PAGEREF _Toc697 </w:instrText>
       </w:r>
       <w:r>
         <w:fldChar w:fldCharType="separate"/>
       </w:r>
       <w:r>
-        <w:t>21</w:t>
+        <w:t>28</w:t>
       </w:r>
       <w:r>
         <w:fldChar w:fldCharType="end"/>
@@ -2395,7 +2890,7 @@
         <w:fldChar w:fldCharType="begin"/>
       </w:r>
       <w:r>
-        <w:instrText xml:space="preserve"> HYPERLINK \l _Toc12711 </w:instrText>
+        <w:instrText xml:space="preserve"> HYPERLINK \l _Toc15409 </w:instrText>
       </w:r>
       <w:r>
         <w:fldChar w:fldCharType="separate"/>
@@ -2415,13 +2910,13 @@
         <w:fldChar w:fldCharType="begin"/>
       </w:r>
       <w:r>
-        <w:instrText xml:space="preserve"> PAGEREF _Toc12711 </w:instrText>
+        <w:instrText xml:space="preserve"> PAGEREF _Toc15409 </w:instrText>
       </w:r>
       <w:r>
         <w:fldChar w:fldCharType="separate"/>
       </w:r>
       <w:r>
-        <w:t>21</w:t>
+        <w:t>28</w:t>
       </w:r>
       <w:r>
         <w:fldChar w:fldCharType="end"/>
@@ -2441,7 +2936,7 @@
         <w:fldChar w:fldCharType="begin"/>
       </w:r>
       <w:r>
-        <w:instrText xml:space="preserve"> HYPERLINK \l _Toc20163 </w:instrText>
+        <w:instrText xml:space="preserve"> HYPERLINK \l _Toc5355 </w:instrText>
       </w:r>
       <w:r>
         <w:fldChar w:fldCharType="separate"/>
@@ -2461,13 +2956,13 @@
         <w:fldChar w:fldCharType="begin"/>
       </w:r>
       <w:r>
-        <w:instrText xml:space="preserve"> PAGEREF _Toc20163 </w:instrText>
+        <w:instrText xml:space="preserve"> PAGEREF _Toc5355 </w:instrText>
       </w:r>
       <w:r>
         <w:fldChar w:fldCharType="separate"/>
       </w:r>
       <w:r>
-        <w:t>22</w:t>
+        <w:t>30</w:t>
       </w:r>
       <w:r>
         <w:fldChar w:fldCharType="end"/>
@@ -2487,7 +2982,7 @@
         <w:fldChar w:fldCharType="begin"/>
       </w:r>
       <w:r>
-        <w:instrText xml:space="preserve"> HYPERLINK \l _Toc28411 </w:instrText>
+        <w:instrText xml:space="preserve"> HYPERLINK \l _Toc18246 </w:instrText>
       </w:r>
       <w:r>
         <w:fldChar w:fldCharType="separate"/>
@@ -2498,7 +2993,7 @@
           <w:szCs w:val="32"/>
           <w:lang w:val="en-US" w:eastAsia="zh-CN"/>
         </w:rPr>
-        <w:t>2.1CG变化数据</w:t>
+        <w:t>2.1 CG变化数据</w:t>
       </w:r>
       <w:r>
         <w:tab/>
@@ -2507,13 +3002,13 @@
         <w:fldChar w:fldCharType="begin"/>
       </w:r>
       <w:r>
-        <w:instrText xml:space="preserve"> PAGEREF _Toc28411 </w:instrText>
+        <w:instrText xml:space="preserve"> PAGEREF _Toc18246 </w:instrText>
       </w:r>
       <w:r>
         <w:fldChar w:fldCharType="separate"/>
       </w:r>
       <w:r>
-        <w:t>23</w:t>
+        <w:t>30</w:t>
       </w:r>
       <w:r>
         <w:fldChar w:fldCharType="end"/>
@@ -2533,7 +3028,7 @@
         <w:fldChar w:fldCharType="begin"/>
       </w:r>
       <w:r>
-        <w:instrText xml:space="preserve"> HYPERLINK \l _Toc29792 </w:instrText>
+        <w:instrText xml:space="preserve"> HYPERLINK \l _Toc22218 </w:instrText>
       </w:r>
       <w:r>
         <w:fldChar w:fldCharType="separate"/>
@@ -2546,7 +3041,7 @@
           <w:szCs w:val="36"/>
           <w:lang w:val="en-US" w:eastAsia="zh-CN" w:bidi="ar-SA"/>
         </w:rPr>
-        <w:t>五、 告警</w:t>
+        <w:t>五、 交通设备</w:t>
       </w:r>
       <w:r>
         <w:tab/>
@@ -2555,13 +3050,13 @@
         <w:fldChar w:fldCharType="begin"/>
       </w:r>
       <w:r>
-        <w:instrText xml:space="preserve"> PAGEREF _Toc29792 </w:instrText>
+        <w:instrText xml:space="preserve"> PAGEREF _Toc22218 </w:instrText>
       </w:r>
       <w:r>
         <w:fldChar w:fldCharType="separate"/>
       </w:r>
       <w:r>
-        <w:t>23</w:t>
+        <w:t>31</w:t>
       </w:r>
       <w:r>
         <w:fldChar w:fldCharType="end"/>
@@ -2581,7 +3076,7 @@
         <w:fldChar w:fldCharType="begin"/>
       </w:r>
       <w:r>
-        <w:instrText xml:space="preserve"> HYPERLINK \l _Toc3064 </w:instrText>
+        <w:instrText xml:space="preserve"> HYPERLINK \l _Toc24564 </w:instrText>
       </w:r>
       <w:r>
         <w:fldChar w:fldCharType="separate"/>
@@ -2592,7 +3087,7 @@
           <w:szCs w:val="36"/>
           <w:lang w:val="en-US" w:eastAsia="zh-CN"/>
         </w:rPr>
-        <w:t>1.当前告警</w:t>
+        <w:t>1.设备列表</w:t>
       </w:r>
       <w:r>
         <w:tab/>
@@ -2601,13 +3096,13 @@
         <w:fldChar w:fldCharType="begin"/>
       </w:r>
       <w:r>
-        <w:instrText xml:space="preserve"> PAGEREF _Toc3064 </w:instrText>
+        <w:instrText xml:space="preserve"> PAGEREF _Toc24564 </w:instrText>
       </w:r>
       <w:r>
         <w:fldChar w:fldCharType="separate"/>
       </w:r>
       <w:r>
-        <w:t>24</w:t>
+        <w:t>31</w:t>
       </w:r>
       <w:r>
         <w:fldChar w:fldCharType="end"/>
@@ -2627,7 +3122,7 @@
         <w:fldChar w:fldCharType="begin"/>
       </w:r>
       <w:r>
-        <w:instrText xml:space="preserve"> HYPERLINK \l _Toc10 </w:instrText>
+        <w:instrText xml:space="preserve"> HYPERLINK \l _Toc23306 </w:instrText>
       </w:r>
       <w:r>
         <w:fldChar w:fldCharType="separate"/>
@@ -2635,10 +3130,10 @@
       <w:r>
         <w:rPr>
           <w:rFonts w:hint="eastAsia" w:ascii="黑体" w:hAnsi="黑体" w:eastAsia="黑体" w:cs="黑体"/>
-          <w:szCs w:val="36"/>
-          <w:lang w:val="en-US" w:eastAsia="zh-CN"/>
-        </w:rPr>
-        <w:t>2.告警规则</w:t>
+          <w:szCs w:val="32"/>
+          <w:lang w:val="en-US" w:eastAsia="zh-CN"/>
+        </w:rPr>
+        <w:t>1.1交通灯</w:t>
       </w:r>
       <w:r>
         <w:tab/>
@@ -2647,13 +3142,13 @@
         <w:fldChar w:fldCharType="begin"/>
       </w:r>
       <w:r>
-        <w:instrText xml:space="preserve"> PAGEREF _Toc10 </w:instrText>
+        <w:instrText xml:space="preserve"> PAGEREF _Toc23306 </w:instrText>
       </w:r>
       <w:r>
         <w:fldChar w:fldCharType="separate"/>
       </w:r>
       <w:r>
-        <w:t>24</w:t>
+        <w:t>31</w:t>
       </w:r>
       <w:r>
         <w:fldChar w:fldCharType="end"/>
@@ -2673,7 +3168,7 @@
         <w:fldChar w:fldCharType="begin"/>
       </w:r>
       <w:r>
-        <w:instrText xml:space="preserve"> HYPERLINK \l _Toc7344 </w:instrText>
+        <w:instrText xml:space="preserve"> HYPERLINK \l _Toc11513 </w:instrText>
       </w:r>
       <w:r>
         <w:fldChar w:fldCharType="separate"/>
@@ -2681,10 +3176,10 @@
       <w:r>
         <w:rPr>
           <w:rFonts w:hint="eastAsia" w:ascii="黑体" w:hAnsi="黑体" w:eastAsia="黑体" w:cs="黑体"/>
-          <w:szCs w:val="36"/>
-          <w:lang w:val="en-US" w:eastAsia="zh-CN"/>
-        </w:rPr>
-        <w:t>3.历史告警</w:t>
+          <w:szCs w:val="32"/>
+          <w:lang w:val="en-US" w:eastAsia="zh-CN"/>
+        </w:rPr>
+        <w:t>1.2广播</w:t>
       </w:r>
       <w:r>
         <w:tab/>
@@ -2693,13 +3188,13 @@
         <w:fldChar w:fldCharType="begin"/>
       </w:r>
       <w:r>
-        <w:instrText xml:space="preserve"> PAGEREF _Toc7344 </w:instrText>
+        <w:instrText xml:space="preserve"> PAGEREF _Toc11513 </w:instrText>
       </w:r>
       <w:r>
         <w:fldChar w:fldCharType="separate"/>
       </w:r>
       <w:r>
-        <w:t>26</w:t>
+        <w:t>33</w:t>
       </w:r>
       <w:r>
         <w:fldChar w:fldCharType="end"/>
@@ -2719,7 +3214,7 @@
         <w:fldChar w:fldCharType="begin"/>
       </w:r>
       <w:r>
-        <w:instrText xml:space="preserve"> HYPERLINK \l _Toc8151 </w:instrText>
+        <w:instrText xml:space="preserve"> HYPERLINK \l _Toc6346 </w:instrText>
       </w:r>
       <w:r>
         <w:fldChar w:fldCharType="separate"/>
@@ -2732,7 +3227,7 @@
           <w:szCs w:val="36"/>
           <w:lang w:val="en-US" w:eastAsia="zh-CN" w:bidi="ar-SA"/>
         </w:rPr>
-        <w:t>六、 项目管理</w:t>
+        <w:t>六、 超声波</w:t>
       </w:r>
       <w:r>
         <w:tab/>
@@ -2741,13 +3236,13 @@
         <w:fldChar w:fldCharType="begin"/>
       </w:r>
       <w:r>
-        <w:instrText xml:space="preserve"> PAGEREF _Toc8151 </w:instrText>
+        <w:instrText xml:space="preserve"> PAGEREF _Toc6346 </w:instrText>
       </w:r>
       <w:r>
         <w:fldChar w:fldCharType="separate"/>
       </w:r>
       <w:r>
-        <w:t>27</w:t>
+        <w:t>34</w:t>
       </w:r>
       <w:r>
         <w:fldChar w:fldCharType="end"/>
@@ -2767,7 +3262,7 @@
         <w:fldChar w:fldCharType="begin"/>
       </w:r>
       <w:r>
-        <w:instrText xml:space="preserve"> HYPERLINK \l _Toc11 </w:instrText>
+        <w:instrText xml:space="preserve"> HYPERLINK \l _Toc28400 </w:instrText>
       </w:r>
       <w:r>
         <w:fldChar w:fldCharType="separate"/>
@@ -2778,7 +3273,7 @@
           <w:szCs w:val="36"/>
           <w:lang w:val="en-US" w:eastAsia="zh-CN"/>
         </w:rPr>
-        <w:t>1.设备升级</w:t>
+        <w:t>1.设备列表</w:t>
       </w:r>
       <w:r>
         <w:tab/>
@@ -2787,13 +3282,13 @@
         <w:fldChar w:fldCharType="begin"/>
       </w:r>
       <w:r>
-        <w:instrText xml:space="preserve"> PAGEREF _Toc11 </w:instrText>
+        <w:instrText xml:space="preserve"> PAGEREF _Toc28400 </w:instrText>
       </w:r>
       <w:r>
         <w:fldChar w:fldCharType="separate"/>
       </w:r>
       <w:r>
-        <w:t>27</w:t>
+        <w:t>35</w:t>
       </w:r>
       <w:r>
         <w:fldChar w:fldCharType="end"/>
@@ -2813,7 +3308,99 @@
         <w:fldChar w:fldCharType="begin"/>
       </w:r>
       <w:r>
-        <w:instrText xml:space="preserve"> HYPERLINK \l _Toc940 </w:instrText>
+        <w:instrText xml:space="preserve"> HYPERLINK \l _Toc9312 </w:instrText>
+      </w:r>
+      <w:r>
+        <w:fldChar w:fldCharType="separate"/>
+      </w:r>
+      <w:r>
+        <w:rPr>
+          <w:rFonts w:hint="eastAsia" w:ascii="黑体" w:hAnsi="黑体" w:eastAsia="黑体" w:cs="黑体"/>
+          <w:szCs w:val="32"/>
+          <w:lang w:val="en-US" w:eastAsia="zh-CN"/>
+        </w:rPr>
+        <w:t>1.1 CUC（超声波管理器）</w:t>
+      </w:r>
+      <w:r>
+        <w:tab/>
+      </w:r>
+      <w:r>
+        <w:fldChar w:fldCharType="begin"/>
+      </w:r>
+      <w:r>
+        <w:instrText xml:space="preserve"> PAGEREF _Toc9312 </w:instrText>
+      </w:r>
+      <w:r>
+        <w:fldChar w:fldCharType="separate"/>
+      </w:r>
+      <w:r>
+        <w:t>35</w:t>
+      </w:r>
+      <w:r>
+        <w:fldChar w:fldCharType="end"/>
+      </w:r>
+      <w:r>
+        <w:fldChar w:fldCharType="end"/>
+      </w:r>
+    </w:p>
+    <w:p>
+      <w:pPr>
+        <w:pStyle w:val="4"/>
+        <w:tabs>
+          <w:tab w:val="right" w:leader="dot" w:pos="8306"/>
+        </w:tabs>
+      </w:pPr>
+      <w:r>
+        <w:fldChar w:fldCharType="begin"/>
+      </w:r>
+      <w:r>
+        <w:instrText xml:space="preserve"> HYPERLINK \l _Toc3670 </w:instrText>
+      </w:r>
+      <w:r>
+        <w:fldChar w:fldCharType="separate"/>
+      </w:r>
+      <w:r>
+        <w:rPr>
+          <w:rFonts w:hint="eastAsia" w:ascii="黑体" w:hAnsi="黑体" w:eastAsia="黑体" w:cs="黑体"/>
+          <w:szCs w:val="32"/>
+          <w:lang w:val="en-US" w:eastAsia="zh-CN"/>
+        </w:rPr>
+        <w:t>1.2 PUD（超声波）</w:t>
+      </w:r>
+      <w:r>
+        <w:tab/>
+      </w:r>
+      <w:r>
+        <w:fldChar w:fldCharType="begin"/>
+      </w:r>
+      <w:r>
+        <w:instrText xml:space="preserve"> PAGEREF _Toc3670 </w:instrText>
+      </w:r>
+      <w:r>
+        <w:fldChar w:fldCharType="separate"/>
+      </w:r>
+      <w:r>
+        <w:t>36</w:t>
+      </w:r>
+      <w:r>
+        <w:fldChar w:fldCharType="end"/>
+      </w:r>
+      <w:r>
+        <w:fldChar w:fldCharType="end"/>
+      </w:r>
+    </w:p>
+    <w:p>
+      <w:pPr>
+        <w:pStyle w:val="4"/>
+        <w:tabs>
+          <w:tab w:val="right" w:leader="dot" w:pos="8306"/>
+        </w:tabs>
+      </w:pPr>
+      <w:r>
+        <w:fldChar w:fldCharType="begin"/>
+      </w:r>
+      <w:r>
+        <w:instrText xml:space="preserve"> HYPERLINK \l _Toc23508 </w:instrText>
       </w:r>
       <w:r>
         <w:fldChar w:fldCharType="separate"/>
@@ -2824,7 +3411,7 @@
           <w:szCs w:val="36"/>
           <w:lang w:val="en-US" w:eastAsia="zh-CN"/>
         </w:rPr>
-        <w:t>2.在线状态</w:t>
+        <w:t>2.设备数据</w:t>
       </w:r>
       <w:r>
         <w:tab/>
@@ -2833,13 +3420,59 @@
         <w:fldChar w:fldCharType="begin"/>
       </w:r>
       <w:r>
-        <w:instrText xml:space="preserve"> PAGEREF _Toc940 </w:instrText>
+        <w:instrText xml:space="preserve"> PAGEREF _Toc23508 </w:instrText>
       </w:r>
       <w:r>
         <w:fldChar w:fldCharType="separate"/>
       </w:r>
       <w:r>
-        <w:t>28</w:t>
+        <w:t>37</w:t>
+      </w:r>
+      <w:r>
+        <w:fldChar w:fldCharType="end"/>
+      </w:r>
+      <w:r>
+        <w:fldChar w:fldCharType="end"/>
+      </w:r>
+    </w:p>
+    <w:p>
+      <w:pPr>
+        <w:pStyle w:val="4"/>
+        <w:tabs>
+          <w:tab w:val="right" w:leader="dot" w:pos="8306"/>
+        </w:tabs>
+      </w:pPr>
+      <w:r>
+        <w:fldChar w:fldCharType="begin"/>
+      </w:r>
+      <w:r>
+        <w:instrText xml:space="preserve"> HYPERLINK \l _Toc4775 </w:instrText>
+      </w:r>
+      <w:r>
+        <w:fldChar w:fldCharType="separate"/>
+      </w:r>
+      <w:r>
+        <w:rPr>
+          <w:rFonts w:hint="eastAsia" w:ascii="黑体" w:hAnsi="黑体" w:eastAsia="黑体" w:cs="黑体"/>
+          <w:szCs w:val="32"/>
+          <w:lang w:val="en-US" w:eastAsia="zh-CN"/>
+        </w:rPr>
+        <w:t>2.1 PUD变化数据</w:t>
+      </w:r>
+      <w:r>
+        <w:tab/>
+      </w:r>
+      <w:r>
+        <w:fldChar w:fldCharType="begin"/>
+      </w:r>
+      <w:r>
+        <w:instrText xml:space="preserve"> PAGEREF _Toc4775 </w:instrText>
+      </w:r>
+      <w:r>
+        <w:fldChar w:fldCharType="separate"/>
+      </w:r>
+      <w:r>
+        <w:t>37</w:t>
       </w:r>
       <w:r>
         <w:fldChar w:fldCharType="end"/>
@@ -2859,7 +3492,7 @@
         <w:fldChar w:fldCharType="begin"/>
       </w:r>
       <w:r>
-        <w:instrText xml:space="preserve"> HYPERLINK \l _Toc10371 </w:instrText>
+        <w:instrText xml:space="preserve"> HYPERLINK \l _Toc3067 </w:instrText>
       </w:r>
       <w:r>
         <w:fldChar w:fldCharType="separate"/>
@@ -2872,7 +3505,7 @@
           <w:szCs w:val="36"/>
           <w:lang w:val="en-US" w:eastAsia="zh-CN" w:bidi="ar-SA"/>
         </w:rPr>
-        <w:t>七、 系统管理</w:t>
+        <w:t>七、 告警</w:t>
       </w:r>
       <w:r>
         <w:tab/>
@@ -2881,13 +3514,13 @@
         <w:fldChar w:fldCharType="begin"/>
       </w:r>
       <w:r>
-        <w:instrText xml:space="preserve"> PAGEREF _Toc10371 </w:instrText>
+        <w:instrText xml:space="preserve"> PAGEREF _Toc3067 </w:instrText>
       </w:r>
       <w:r>
         <w:fldChar w:fldCharType="separate"/>
       </w:r>
       <w:r>
-        <w:t>29</w:t>
+        <w:t>38</w:t>
       </w:r>
       <w:r>
         <w:fldChar w:fldCharType="end"/>
@@ -2907,7 +3540,7 @@
         <w:fldChar w:fldCharType="begin"/>
       </w:r>
       <w:r>
-        <w:instrText xml:space="preserve"> HYPERLINK \l _Toc5499 </w:instrText>
+        <w:instrText xml:space="preserve"> HYPERLINK \l _Toc4998 </w:instrText>
       </w:r>
       <w:r>
         <w:fldChar w:fldCharType="separate"/>
@@ -2918,7 +3551,7 @@
           <w:szCs w:val="36"/>
           <w:lang w:val="en-US" w:eastAsia="zh-CN"/>
         </w:rPr>
-        <w:t>1.用户管理</w:t>
+        <w:t>1.当前告警</w:t>
       </w:r>
       <w:r>
         <w:tab/>
@@ -2927,13 +3560,13 @@
         <w:fldChar w:fldCharType="begin"/>
       </w:r>
       <w:r>
-        <w:instrText xml:space="preserve"> PAGEREF _Toc5499 </w:instrText>
+        <w:instrText xml:space="preserve"> PAGEREF _Toc4998 </w:instrText>
       </w:r>
       <w:r>
         <w:fldChar w:fldCharType="separate"/>
       </w:r>
       <w:r>
-        <w:t>29</w:t>
+        <w:t>38</w:t>
       </w:r>
       <w:r>
         <w:fldChar w:fldCharType="end"/>
@@ -2953,7 +3586,7 @@
         <w:fldChar w:fldCharType="begin"/>
       </w:r>
       <w:r>
-        <w:instrText xml:space="preserve"> HYPERLINK \l _Toc15367 </w:instrText>
+        <w:instrText xml:space="preserve"> HYPERLINK \l _Toc31623 </w:instrText>
       </w:r>
       <w:r>
         <w:fldChar w:fldCharType="separate"/>
@@ -2964,6 +3597,378 @@
           <w:szCs w:val="36"/>
           <w:lang w:val="en-US" w:eastAsia="zh-CN"/>
         </w:rPr>
+        <w:t>2.告警规则</w:t>
+      </w:r>
+      <w:r>
+        <w:tab/>
+      </w:r>
+      <w:r>
+        <w:fldChar w:fldCharType="begin"/>
+      </w:r>
+      <w:r>
+        <w:instrText xml:space="preserve"> PAGEREF _Toc31623 </w:instrText>
+      </w:r>
+      <w:r>
+        <w:fldChar w:fldCharType="separate"/>
+      </w:r>
+      <w:r>
+        <w:t>39</w:t>
+      </w:r>
+      <w:r>
+        <w:fldChar w:fldCharType="end"/>
+      </w:r>
+      <w:r>
+        <w:fldChar w:fldCharType="end"/>
+      </w:r>
+    </w:p>
+    <w:p>
+      <w:pPr>
+        <w:pStyle w:val="4"/>
+        <w:tabs>
+          <w:tab w:val="right" w:leader="dot" w:pos="8306"/>
+        </w:tabs>
+      </w:pPr>
+      <w:r>
+        <w:fldChar w:fldCharType="begin"/>
+      </w:r>
+      <w:r>
+        <w:instrText xml:space="preserve"> HYPERLINK \l _Toc31757 </w:instrText>
+      </w:r>
+      <w:r>
+        <w:fldChar w:fldCharType="separate"/>
+      </w:r>
+      <w:r>
+        <w:rPr>
+          <w:rFonts w:hint="eastAsia" w:ascii="黑体" w:hAnsi="黑体" w:eastAsia="黑体" w:cs="黑体"/>
+          <w:szCs w:val="36"/>
+          <w:lang w:val="en-US" w:eastAsia="zh-CN"/>
+        </w:rPr>
+        <w:t>3.历史告警</w:t>
+      </w:r>
+      <w:r>
+        <w:tab/>
+      </w:r>
+      <w:r>
+        <w:fldChar w:fldCharType="begin"/>
+      </w:r>
+      <w:r>
+        <w:instrText xml:space="preserve"> PAGEREF _Toc31757 </w:instrText>
+      </w:r>
+      <w:r>
+        <w:fldChar w:fldCharType="separate"/>
+      </w:r>
+      <w:r>
+        <w:t>41</w:t>
+      </w:r>
+      <w:r>
+        <w:fldChar w:fldCharType="end"/>
+      </w:r>
+      <w:r>
+        <w:fldChar w:fldCharType="end"/>
+      </w:r>
+    </w:p>
+    <w:p>
+      <w:pPr>
+        <w:pStyle w:val="3"/>
+        <w:tabs>
+          <w:tab w:val="right" w:leader="dot" w:pos="8306"/>
+        </w:tabs>
+      </w:pPr>
+      <w:r>
+        <w:fldChar w:fldCharType="begin"/>
+      </w:r>
+      <w:r>
+        <w:instrText xml:space="preserve"> HYPERLINK \l _Toc29583 </w:instrText>
+      </w:r>
+      <w:r>
+        <w:fldChar w:fldCharType="separate"/>
+      </w:r>
+      <w:r>
+        <w:rPr>
+          <w:rFonts w:hint="eastAsia" w:ascii="Arial" w:hAnsi="Arial" w:eastAsia="微软雅黑" w:cstheme="minorBidi"/>
+          <w:bCs/>
+          <w:kern w:val="2"/>
+          <w:szCs w:val="36"/>
+          <w:lang w:val="en-US" w:eastAsia="zh-CN" w:bidi="ar-SA"/>
+        </w:rPr>
+        <w:t>八、 项目管理</w:t>
+      </w:r>
+      <w:r>
+        <w:tab/>
+      </w:r>
+      <w:r>
+        <w:fldChar w:fldCharType="begin"/>
+      </w:r>
+      <w:r>
+        <w:instrText xml:space="preserve"> PAGEREF _Toc29583 </w:instrText>
+      </w:r>
+      <w:r>
+        <w:fldChar w:fldCharType="separate"/>
+      </w:r>
+      <w:r>
+        <w:t>42</w:t>
+      </w:r>
+      <w:r>
+        <w:fldChar w:fldCharType="end"/>
+      </w:r>
+      <w:r>
+        <w:fldChar w:fldCharType="end"/>
+      </w:r>
+    </w:p>
+    <w:p>
+      <w:pPr>
+        <w:pStyle w:val="4"/>
+        <w:tabs>
+          <w:tab w:val="right" w:leader="dot" w:pos="8306"/>
+        </w:tabs>
+      </w:pPr>
+      <w:r>
+        <w:fldChar w:fldCharType="begin"/>
+      </w:r>
+      <w:r>
+        <w:instrText xml:space="preserve"> HYPERLINK \l _Toc31161 </w:instrText>
+      </w:r>
+      <w:r>
+        <w:fldChar w:fldCharType="separate"/>
+      </w:r>
+      <w:r>
+        <w:rPr>
+          <w:rFonts w:hint="eastAsia" w:ascii="黑体" w:hAnsi="黑体" w:eastAsia="黑体" w:cs="黑体"/>
+          <w:szCs w:val="36"/>
+          <w:lang w:val="en-US" w:eastAsia="zh-CN"/>
+        </w:rPr>
+        <w:t>1.设备升级</w:t>
+      </w:r>
+      <w:r>
+        <w:tab/>
+      </w:r>
+      <w:r>
+        <w:fldChar w:fldCharType="begin"/>
+      </w:r>
+      <w:r>
+        <w:instrText xml:space="preserve"> PAGEREF _Toc31161 </w:instrText>
+      </w:r>
+      <w:r>
+        <w:fldChar w:fldCharType="separate"/>
+      </w:r>
+      <w:r>
+        <w:t>42</w:t>
+      </w:r>
+      <w:r>
+        <w:fldChar w:fldCharType="end"/>
+      </w:r>
+      <w:r>
+        <w:fldChar w:fldCharType="end"/>
+      </w:r>
+    </w:p>
+    <w:p>
+      <w:pPr>
+        <w:pStyle w:val="4"/>
+        <w:tabs>
+          <w:tab w:val="right" w:leader="dot" w:pos="8306"/>
+        </w:tabs>
+      </w:pPr>
+      <w:r>
+        <w:fldChar w:fldCharType="begin"/>
+      </w:r>
+      <w:r>
+        <w:instrText xml:space="preserve"> HYPERLINK \l _Toc22873 </w:instrText>
+      </w:r>
+      <w:r>
+        <w:fldChar w:fldCharType="separate"/>
+      </w:r>
+      <w:r>
+        <w:rPr>
+          <w:rFonts w:hint="eastAsia" w:ascii="黑体" w:hAnsi="黑体" w:eastAsia="黑体" w:cs="黑体"/>
+          <w:szCs w:val="36"/>
+          <w:lang w:val="en-US" w:eastAsia="zh-CN"/>
+        </w:rPr>
+        <w:t>2.设备信息</w:t>
+      </w:r>
+      <w:r>
+        <w:tab/>
+      </w:r>
+      <w:r>
+        <w:fldChar w:fldCharType="begin"/>
+      </w:r>
+      <w:r>
+        <w:instrText xml:space="preserve"> PAGEREF _Toc22873 </w:instrText>
+      </w:r>
+      <w:r>
+        <w:fldChar w:fldCharType="separate"/>
+      </w:r>
+      <w:r>
+        <w:t>43</w:t>
+      </w:r>
+      <w:r>
+        <w:fldChar w:fldCharType="end"/>
+      </w:r>
+      <w:r>
+        <w:fldChar w:fldCharType="end"/>
+      </w:r>
+    </w:p>
+    <w:p>
+      <w:pPr>
+        <w:pStyle w:val="4"/>
+        <w:tabs>
+          <w:tab w:val="right" w:leader="dot" w:pos="8306"/>
+        </w:tabs>
+      </w:pPr>
+      <w:r>
+        <w:fldChar w:fldCharType="begin"/>
+      </w:r>
+      <w:r>
+        <w:instrText xml:space="preserve"> HYPERLINK \l _Toc31628 </w:instrText>
+      </w:r>
+      <w:r>
+        <w:fldChar w:fldCharType="separate"/>
+      </w:r>
+      <w:r>
+        <w:rPr>
+          <w:rFonts w:hint="eastAsia" w:ascii="黑体" w:hAnsi="黑体" w:eastAsia="黑体" w:cs="黑体"/>
+          <w:szCs w:val="36"/>
+          <w:lang w:val="en-US" w:eastAsia="zh-CN"/>
+        </w:rPr>
+        <w:t>3.车位信息</w:t>
+      </w:r>
+      <w:r>
+        <w:tab/>
+      </w:r>
+      <w:r>
+        <w:fldChar w:fldCharType="begin"/>
+      </w:r>
+      <w:r>
+        <w:instrText xml:space="preserve"> PAGEREF _Toc31628 </w:instrText>
+      </w:r>
+      <w:r>
+        <w:fldChar w:fldCharType="separate"/>
+      </w:r>
+      <w:r>
+        <w:t>44</w:t>
+      </w:r>
+      <w:r>
+        <w:fldChar w:fldCharType="end"/>
+      </w:r>
+      <w:r>
+        <w:fldChar w:fldCharType="end"/>
+      </w:r>
+    </w:p>
+    <w:p>
+      <w:pPr>
+        <w:pStyle w:val="3"/>
+        <w:tabs>
+          <w:tab w:val="right" w:leader="dot" w:pos="8306"/>
+        </w:tabs>
+      </w:pPr>
+      <w:r>
+        <w:fldChar w:fldCharType="begin"/>
+      </w:r>
+      <w:r>
+        <w:instrText xml:space="preserve"> HYPERLINK \l _Toc19307 </w:instrText>
+      </w:r>
+      <w:r>
+        <w:fldChar w:fldCharType="separate"/>
+      </w:r>
+      <w:r>
+        <w:rPr>
+          <w:rFonts w:hint="eastAsia" w:ascii="Arial" w:hAnsi="Arial" w:eastAsia="微软雅黑" w:cstheme="minorBidi"/>
+          <w:bCs/>
+          <w:kern w:val="2"/>
+          <w:szCs w:val="36"/>
+          <w:lang w:val="en-US" w:eastAsia="zh-CN" w:bidi="ar-SA"/>
+        </w:rPr>
+        <w:t>九、 系统管理</w:t>
+      </w:r>
+      <w:r>
+        <w:tab/>
+      </w:r>
+      <w:r>
+        <w:fldChar w:fldCharType="begin"/>
+      </w:r>
+      <w:r>
+        <w:instrText xml:space="preserve"> PAGEREF _Toc19307 </w:instrText>
+      </w:r>
+      <w:r>
+        <w:fldChar w:fldCharType="separate"/>
+      </w:r>
+      <w:r>
+        <w:t>44</w:t>
+      </w:r>
+      <w:r>
+        <w:fldChar w:fldCharType="end"/>
+      </w:r>
+      <w:r>
+        <w:fldChar w:fldCharType="end"/>
+      </w:r>
+    </w:p>
+    <w:p>
+      <w:pPr>
+        <w:pStyle w:val="4"/>
+        <w:tabs>
+          <w:tab w:val="right" w:leader="dot" w:pos="8306"/>
+        </w:tabs>
+      </w:pPr>
+      <w:r>
+        <w:fldChar w:fldCharType="begin"/>
+      </w:r>
+      <w:r>
+        <w:instrText xml:space="preserve"> HYPERLINK \l _Toc2902 </w:instrText>
+      </w:r>
+      <w:r>
+        <w:fldChar w:fldCharType="separate"/>
+      </w:r>
+      <w:r>
+        <w:rPr>
+          <w:rFonts w:hint="eastAsia" w:ascii="黑体" w:hAnsi="黑体" w:eastAsia="黑体" w:cs="黑体"/>
+          <w:szCs w:val="36"/>
+          <w:lang w:val="en-US" w:eastAsia="zh-CN"/>
+        </w:rPr>
+        <w:t>1.用户管理</w:t>
+      </w:r>
+      <w:r>
+        <w:tab/>
+      </w:r>
+      <w:r>
+        <w:fldChar w:fldCharType="begin"/>
+      </w:r>
+      <w:r>
+        <w:instrText xml:space="preserve"> PAGEREF _Toc2902 </w:instrText>
+      </w:r>
+      <w:r>
+        <w:fldChar w:fldCharType="separate"/>
+      </w:r>
+      <w:r>
+        <w:t>45</w:t>
+      </w:r>
+      <w:r>
+        <w:fldChar w:fldCharType="end"/>
+      </w:r>
+      <w:r>
+        <w:fldChar w:fldCharType="end"/>
+      </w:r>
+    </w:p>
+    <w:p>
+      <w:pPr>
+        <w:pStyle w:val="4"/>
+        <w:tabs>
+          <w:tab w:val="right" w:leader="dot" w:pos="8306"/>
+        </w:tabs>
+      </w:pPr>
+      <w:r>
+        <w:fldChar w:fldCharType="begin"/>
+      </w:r>
+      <w:r>
+        <w:instrText xml:space="preserve"> HYPERLINK \l _Toc1071 </w:instrText>
+      </w:r>
+      <w:r>
+        <w:fldChar w:fldCharType="separate"/>
+      </w:r>
+      <w:r>
+        <w:rPr>
+          <w:rFonts w:hint="eastAsia" w:ascii="黑体" w:hAnsi="黑体" w:eastAsia="黑体" w:cs="黑体"/>
+          <w:szCs w:val="36"/>
+          <w:lang w:val="en-US" w:eastAsia="zh-CN"/>
+        </w:rPr>
         <w:t>2.版本说明</w:t>
       </w:r>
       <w:r>
@@ -2973,13 +3978,13 @@
         <w:fldChar w:fldCharType="begin"/>
       </w:r>
       <w:r>
-        <w:instrText xml:space="preserve"> PAGEREF _Toc15367 </w:instrText>
+        <w:instrText xml:space="preserve"> PAGEREF _Toc1071 </w:instrText>
       </w:r>
       <w:r>
         <w:fldChar w:fldCharType="separate"/>
       </w:r>
       <w:r>
-        <w:t>31</w:t>
+        <w:t>46</w:t>
       </w:r>
       <w:r>
         <w:fldChar w:fldCharType="end"/>
@@ -3732,7 +4737,7 @@
         <w:widowControl w:val="0"/>
         <w:numPr>
           <w:ilvl w:val="0"/>
-          <w:numId w:val="1"/>
+          <w:numId w:val="2"/>
         </w:numPr>
         <w:spacing w:line="360" w:lineRule="auto"/>
         <w:jc w:val="both"/>
@@ -3747,7 +4752,7 @@
           <w:lang w:val="en-US" w:eastAsia="zh-CN" w:bidi="ar-SA"/>
         </w:rPr>
       </w:pPr>
-      <w:bookmarkStart w:id="1" w:name="_Toc11031"/>
+      <w:bookmarkStart w:id="1" w:name="_Toc5715"/>
       <w:r>
         <w:rPr>
           <w:rFonts w:hint="eastAsia" w:ascii="Arial" w:hAnsi="Arial" w:eastAsia="微软雅黑" w:cstheme="minorBidi"/>
@@ -3889,7 +4894,7 @@
         <w:widowControl w:val="0"/>
         <w:numPr>
           <w:ilvl w:val="0"/>
-          <w:numId w:val="2"/>
+          <w:numId w:val="3"/>
         </w:numPr>
         <w:spacing w:line="360" w:lineRule="auto"/>
         <w:jc w:val="both"/>
@@ -3901,7 +4906,7 @@
           <w:lang w:val="en-US" w:eastAsia="zh-CN"/>
         </w:rPr>
       </w:pPr>
-      <w:bookmarkStart w:id="2" w:name="_Toc15560"/>
+      <w:bookmarkStart w:id="2" w:name="_Toc25735"/>
       <w:r>
         <w:rPr>
           <w:rFonts w:hint="eastAsia" w:ascii="黑体" w:hAnsi="黑体" w:eastAsia="黑体" w:cs="黑体"/>
@@ -3959,7 +4964,7 @@
           <w:lang w:val="en-US" w:eastAsia="zh-CN"/>
         </w:rPr>
       </w:pPr>
-      <w:bookmarkStart w:id="3" w:name="_Toc12089"/>
+      <w:bookmarkStart w:id="3" w:name="_Toc22703"/>
       <w:r>
         <w:rPr>
           <w:rFonts w:hint="eastAsia" w:ascii="黑体" w:hAnsi="黑体" w:eastAsia="黑体" w:cs="黑体"/>
@@ -4339,7 +5344,7 @@
         <w:widowControl w:val="0"/>
         <w:numPr>
           <w:ilvl w:val="0"/>
-          <w:numId w:val="3"/>
+          <w:numId w:val="4"/>
         </w:numPr>
         <w:spacing w:line="360" w:lineRule="auto"/>
         <w:ind w:firstLine="480"/>
@@ -4372,7 +5377,7 @@
         <w:widowControl w:val="0"/>
         <w:numPr>
           <w:ilvl w:val="0"/>
-          <w:numId w:val="3"/>
+          <w:numId w:val="4"/>
         </w:numPr>
         <w:spacing w:line="360" w:lineRule="auto"/>
         <w:ind w:firstLine="480"/>
@@ -4405,7 +5410,7 @@
         <w:widowControl w:val="0"/>
         <w:numPr>
           <w:ilvl w:val="0"/>
-          <w:numId w:val="3"/>
+          <w:numId w:val="4"/>
         </w:numPr>
         <w:spacing w:line="360" w:lineRule="auto"/>
         <w:ind w:firstLine="480"/>
@@ -4438,7 +5443,7 @@
         <w:widowControl w:val="0"/>
         <w:numPr>
           <w:ilvl w:val="0"/>
-          <w:numId w:val="3"/>
+          <w:numId w:val="4"/>
         </w:numPr>
         <w:spacing w:line="360" w:lineRule="auto"/>
         <w:ind w:firstLine="480"/>
@@ -4494,7 +5499,7 @@
           <w:lang w:val="en-US" w:eastAsia="zh-CN"/>
         </w:rPr>
       </w:pPr>
-      <w:bookmarkStart w:id="4" w:name="_Toc2251"/>
+      <w:bookmarkStart w:id="4" w:name="_Toc21279"/>
       <w:r>
         <w:rPr>
           <w:rFonts w:hint="eastAsia" w:ascii="黑体" w:hAnsi="黑体" w:eastAsia="黑体" w:cs="黑体"/>
@@ -4569,7 +5574,7 @@
           <w:szCs w:val="24"/>
           <w:lang w:val="en-US" w:eastAsia="zh-CN" w:bidi="ar-SA"/>
         </w:rPr>
-        <w:t>CMC模块展示了地磁管理器的设备ID、工作状态、设备电压、信道（信号传输媒介）、版本号、IP、Port、探测器个数、最后上线时间和在线状态等信息。</w:t>
+        <w:t>CMC模块展示了地磁管理器的设备ID、工作状态、设备电压、信道、版本号、IP、Port、探测器个数、最后上线时间和在线状态等信息。</w:t>
       </w:r>
     </w:p>
     <w:p>
@@ -4682,7 +5687,7 @@
           <w:szCs w:val="24"/>
           <w:lang w:val="en-US" w:eastAsia="zh-CN" w:bidi="ar-SA"/>
         </w:rPr>
-        <w:t>：点击编辑按钮可对该地磁管理器的工作状态进行编辑/修改。</w:t>
+        <w:t>：点击编辑按钮可对该地磁管理器的工作状态进行编辑/修改。WORKING-工作中，INIT-初始化的状态，ABANDONED-废弃。</w:t>
       </w:r>
     </w:p>
     <w:p>
@@ -4778,7 +5783,7 @@
         <w:widowControl w:val="0"/>
         <w:numPr>
           <w:ilvl w:val="0"/>
-          <w:numId w:val="2"/>
+          <w:numId w:val="3"/>
         </w:numPr>
         <w:spacing w:line="360" w:lineRule="auto"/>
         <w:jc w:val="both"/>
@@ -4790,7 +5795,7 @@
           <w:lang w:val="en-US" w:eastAsia="zh-CN"/>
         </w:rPr>
       </w:pPr>
-      <w:bookmarkStart w:id="5" w:name="_Toc13075"/>
+      <w:bookmarkStart w:id="5" w:name="_Toc17801"/>
       <w:r>
         <w:rPr>
           <w:rFonts w:hint="eastAsia" w:ascii="黑体" w:hAnsi="黑体" w:eastAsia="黑体" w:cs="黑体"/>
@@ -4853,7 +5858,7 @@
           <w:lang w:val="en-US" w:eastAsia="zh-CN"/>
         </w:rPr>
       </w:pPr>
-      <w:bookmarkStart w:id="6" w:name="_Toc29238"/>
+      <w:bookmarkStart w:id="6" w:name="_Toc21961"/>
       <w:r>
         <w:rPr>
           <w:rFonts w:hint="eastAsia" w:ascii="黑体" w:hAnsi="黑体" w:eastAsia="黑体" w:cs="黑体"/>
@@ -5094,7 +6099,7 @@
           <w:lang w:val="en-US" w:eastAsia="zh-CN"/>
         </w:rPr>
       </w:pPr>
-      <w:bookmarkStart w:id="7" w:name="_Toc4617"/>
+      <w:bookmarkStart w:id="7" w:name="_Toc2176"/>
       <w:r>
         <w:rPr>
           <w:rFonts w:hint="eastAsia" w:ascii="黑体" w:hAnsi="黑体" w:eastAsia="黑体" w:cs="黑体"/>
@@ -5233,7 +6238,7 @@
         <w:widowControl w:val="0"/>
         <w:numPr>
           <w:ilvl w:val="0"/>
-          <w:numId w:val="2"/>
+          <w:numId w:val="3"/>
         </w:numPr>
         <w:spacing w:line="360" w:lineRule="auto"/>
         <w:jc w:val="both"/>
@@ -5245,7 +6250,7 @@
           <w:lang w:val="en-US" w:eastAsia="zh-CN"/>
         </w:rPr>
       </w:pPr>
-      <w:bookmarkStart w:id="8" w:name="_Toc5453"/>
+      <w:bookmarkStart w:id="8" w:name="_Toc14375"/>
       <w:r>
         <w:rPr>
           <w:rFonts w:hint="eastAsia" w:ascii="黑体" w:hAnsi="黑体" w:eastAsia="黑体" w:cs="黑体"/>
@@ -5287,7 +6292,7 @@
           <w:szCs w:val="24"/>
           <w:lang w:val="en-US" w:eastAsia="zh-CN" w:bidi="ar-SA"/>
         </w:rPr>
-        <w:t>设备调试模块分为项目调试和基准分析两个模块，主要用于监测-分析-配置调试设备，使设备能正常可靠的启动运行。</w:t>
+        <w:t>地磁的设备调试模块分为项目调试、基准分析、算法配置和寄存器配置四个模块，主要用于监测-分析-配置调试设备，使设备能正常可靠的启动运行。</w:t>
       </w:r>
     </w:p>
     <w:p>
@@ -5329,7 +6334,7 @@
           <w:lang w:val="en-US" w:eastAsia="zh-CN"/>
         </w:rPr>
       </w:pPr>
-      <w:bookmarkStart w:id="9" w:name="_Toc13307"/>
+      <w:bookmarkStart w:id="9" w:name="_Toc15167"/>
       <w:r>
         <w:rPr>
           <w:rFonts w:hint="eastAsia" w:ascii="黑体" w:hAnsi="黑体" w:eastAsia="黑体" w:cs="黑体"/>
@@ -5703,7 +6708,7 @@
           <w:lang w:val="en-US" w:eastAsia="zh-CN"/>
         </w:rPr>
       </w:pPr>
-      <w:bookmarkStart w:id="10" w:name="_Toc11375"/>
+      <w:bookmarkStart w:id="10" w:name="_Toc32638"/>
       <w:r>
         <w:rPr>
           <w:rFonts w:hint="eastAsia" w:ascii="黑体" w:hAnsi="黑体" w:eastAsia="黑体" w:cs="黑体"/>
@@ -6512,24 +7517,609 @@
           <w:numId w:val="0"/>
         </w:numPr>
         <w:spacing w:line="360" w:lineRule="auto"/>
-        <w:jc w:val="both"/>
-        <w:rPr>
-          <w:rFonts w:hint="eastAsia" w:ascii="微软雅黑" w:hAnsi="微软雅黑" w:eastAsia="微软雅黑" w:cs="微软雅黑"/>
-          <w:b w:val="0"/>
-          <w:bCs/>
-          <w:kern w:val="2"/>
-          <w:sz w:val="24"/>
-          <w:szCs w:val="24"/>
-          <w:lang w:val="en-US" w:eastAsia="zh-CN" w:bidi="ar-SA"/>
-        </w:rPr>
-      </w:pPr>
-    </w:p>
-    <w:p>
-      <w:pPr>
-        <w:widowControl w:val="0"/>
-        <w:numPr>
-          <w:ilvl w:val="0"/>
-          <w:numId w:val="1"/>
+        <w:jc w:val="center"/>
+        <w:rPr>
+          <w:rFonts w:hint="eastAsia" w:ascii="微软雅黑" w:hAnsi="微软雅黑" w:eastAsia="微软雅黑" w:cs="微软雅黑"/>
+          <w:b w:val="0"/>
+          <w:bCs/>
+          <w:kern w:val="2"/>
+          <w:sz w:val="24"/>
+          <w:szCs w:val="24"/>
+          <w:lang w:val="en-US" w:eastAsia="zh-CN" w:bidi="ar-SA"/>
+        </w:rPr>
+      </w:pPr>
+    </w:p>
+    <w:p>
+      <w:pPr>
+        <w:widowControl w:val="0"/>
+        <w:numPr>
+          <w:ilvl w:val="0"/>
+          <w:numId w:val="0"/>
+        </w:numPr>
+        <w:spacing w:line="360" w:lineRule="auto"/>
+        <w:ind w:firstLine="640" w:firstLineChars="200"/>
+        <w:jc w:val="both"/>
+        <w:outlineLvl w:val="1"/>
+        <w:rPr>
+          <w:rFonts w:hint="eastAsia" w:ascii="黑体" w:hAnsi="黑体" w:eastAsia="黑体" w:cs="黑体"/>
+          <w:sz w:val="32"/>
+          <w:szCs w:val="32"/>
+          <w:lang w:val="en-US" w:eastAsia="zh-CN"/>
+        </w:rPr>
+      </w:pPr>
+      <w:bookmarkStart w:id="11" w:name="_Toc32535"/>
+      <w:r>
+        <w:rPr>
+          <w:rFonts w:hint="eastAsia" w:ascii="黑体" w:hAnsi="黑体" w:eastAsia="黑体" w:cs="黑体"/>
+          <w:sz w:val="32"/>
+          <w:szCs w:val="32"/>
+          <w:lang w:val="en-US" w:eastAsia="zh-CN"/>
+        </w:rPr>
+        <w:t>3.3算法配置</w:t>
+      </w:r>
+      <w:bookmarkEnd w:id="11"/>
+    </w:p>
+    <w:p>
+      <w:pPr>
+        <w:widowControl w:val="0"/>
+        <w:numPr>
+          <w:ilvl w:val="0"/>
+          <w:numId w:val="0"/>
+        </w:numPr>
+        <w:spacing w:line="360" w:lineRule="auto"/>
+        <w:ind w:firstLine="480" w:firstLineChars="200"/>
+        <w:jc w:val="both"/>
+        <w:rPr>
+          <w:rFonts w:hint="eastAsia" w:ascii="微软雅黑" w:hAnsi="微软雅黑" w:eastAsia="微软雅黑" w:cs="微软雅黑"/>
+          <w:b w:val="0"/>
+          <w:bCs/>
+          <w:kern w:val="2"/>
+          <w:sz w:val="24"/>
+          <w:szCs w:val="24"/>
+          <w:lang w:val="en-US" w:eastAsia="zh-CN" w:bidi="ar-SA"/>
+        </w:rPr>
+      </w:pPr>
+      <w:r>
+        <w:rPr>
+          <w:rFonts w:hint="eastAsia" w:ascii="微软雅黑" w:hAnsi="微软雅黑" w:eastAsia="微软雅黑" w:cs="微软雅黑"/>
+          <w:b w:val="0"/>
+          <w:bCs/>
+          <w:kern w:val="2"/>
+          <w:sz w:val="24"/>
+          <w:szCs w:val="24"/>
+          <w:lang w:val="en-US" w:eastAsia="zh-CN" w:bidi="ar-SA"/>
+        </w:rPr>
+        <w:t>算法配置模块主要针对特殊场景下的特殊需求配置私有的算法。用户可以在这个模块新建算法规则，当没有特殊算法时将按照系统默认算法进行业务处理，当用户创建了私有的算法后将按照配置的算法规则进行业务处理。</w:t>
+      </w:r>
+    </w:p>
+    <w:p>
+      <w:pPr>
+        <w:widowControl w:val="0"/>
+        <w:numPr>
+          <w:ilvl w:val="0"/>
+          <w:numId w:val="0"/>
+        </w:numPr>
+        <w:spacing w:line="360" w:lineRule="auto"/>
+        <w:ind w:firstLine="480" w:firstLineChars="200"/>
+        <w:jc w:val="both"/>
+        <w:rPr>
+          <w:rFonts w:hint="eastAsia" w:ascii="微软雅黑" w:hAnsi="微软雅黑" w:eastAsia="微软雅黑" w:cs="微软雅黑"/>
+          <w:b w:val="0"/>
+          <w:bCs/>
+          <w:kern w:val="2"/>
+          <w:sz w:val="24"/>
+          <w:szCs w:val="24"/>
+          <w:lang w:val="en-US" w:eastAsia="zh-CN" w:bidi="ar-SA"/>
+        </w:rPr>
+      </w:pPr>
+      <w:r>
+        <w:rPr>
+          <w:rFonts w:hint="eastAsia" w:ascii="微软雅黑" w:hAnsi="微软雅黑" w:eastAsia="微软雅黑" w:cs="微软雅黑"/>
+          <w:b w:val="0"/>
+          <w:bCs/>
+          <w:kern w:val="2"/>
+          <w:sz w:val="24"/>
+          <w:szCs w:val="24"/>
+          <w:lang w:val="en-US" w:eastAsia="zh-CN" w:bidi="ar-SA"/>
+        </w:rPr>
+        <w:t>此模块用得较少，且调试专业要求较高，故不作详细阐述。</w:t>
+      </w:r>
+    </w:p>
+    <w:p>
+      <w:pPr>
+        <w:widowControl w:val="0"/>
+        <w:numPr>
+          <w:ilvl w:val="0"/>
+          <w:numId w:val="0"/>
+        </w:numPr>
+        <w:spacing w:line="360" w:lineRule="auto"/>
+        <w:jc w:val="center"/>
+        <w:rPr>
+          <w:rFonts w:hint="eastAsia" w:ascii="微软雅黑" w:hAnsi="微软雅黑" w:eastAsia="微软雅黑" w:cs="微软雅黑"/>
+          <w:b w:val="0"/>
+          <w:bCs/>
+          <w:kern w:val="2"/>
+          <w:sz w:val="24"/>
+          <w:szCs w:val="24"/>
+          <w:lang w:val="en-US" w:eastAsia="zh-CN" w:bidi="ar-SA"/>
+        </w:rPr>
+      </w:pPr>
+      <w:r>
+        <w:rPr>
+          <w:rFonts w:hint="eastAsia" w:ascii="微软雅黑" w:hAnsi="微软雅黑" w:eastAsia="微软雅黑" w:cs="微软雅黑"/>
+          <w:b w:val="0"/>
+          <w:bCs/>
+          <w:kern w:val="2"/>
+          <w:sz w:val="24"/>
+          <w:szCs w:val="24"/>
+          <w:lang w:val="en-US" w:eastAsia="zh-CN" w:bidi="ar-SA"/>
+        </w:rPr>
+        <w:drawing>
+          <wp:inline distT="0" distB="0" distL="114300" distR="114300">
+            <wp:extent cx="6181725" cy="2848610"/>
+            <wp:effectExtent l="0" t="0" r="3175" b="8890"/>
+            <wp:docPr id="4" name="图片 4" descr="E:\工作夹\AKE\2017\-产品\系统截图\MTS\地磁\设备调试-算法配置.png设备调试-算法配置"/>
+            <wp:cNvGraphicFramePr>
+              <a:graphicFrameLocks xmlns:a="http://schemas.openxmlformats.org/drawingml/2006/main" noChangeAspect="1"/>
+            </wp:cNvGraphicFramePr>
+            <a:graphic xmlns:a="http://schemas.openxmlformats.org/drawingml/2006/main">
+              <a:graphicData uri="http://schemas.openxmlformats.org/drawingml/2006/picture">
+                <pic:pic xmlns:pic="http://schemas.openxmlformats.org/drawingml/2006/picture">
+                  <pic:nvPicPr>
+                    <pic:cNvPr id="4" name="图片 4" descr="E:\工作夹\AKE\2017\-产品\系统截图\MTS\地磁\设备调试-算法配置.png设备调试-算法配置"/>
+                    <pic:cNvPicPr>
+                      <a:picLocks noChangeAspect="1"/>
+                    </pic:cNvPicPr>
+                  </pic:nvPicPr>
+                  <pic:blipFill>
+                    <a:blip r:embed="rId20"/>
+                    <a:srcRect/>
+                    <a:stretch>
+                      <a:fillRect/>
+                    </a:stretch>
+                  </pic:blipFill>
+                  <pic:spPr>
+                    <a:xfrm>
+                      <a:off x="0" y="0"/>
+                      <a:ext cx="6181725" cy="2848610"/>
+                    </a:xfrm>
+                    <a:prstGeom prst="rect">
+                      <a:avLst/>
+                    </a:prstGeom>
+                  </pic:spPr>
+                </pic:pic>
+              </a:graphicData>
+            </a:graphic>
+          </wp:inline>
+        </w:drawing>
+      </w:r>
+    </w:p>
+    <w:p>
+      <w:pPr>
+        <w:widowControl w:val="0"/>
+        <w:numPr>
+          <w:ilvl w:val="0"/>
+          <w:numId w:val="0"/>
+        </w:numPr>
+        <w:spacing w:line="360" w:lineRule="auto"/>
+        <w:ind w:firstLine="480" w:firstLineChars="200"/>
+        <w:jc w:val="both"/>
+        <w:rPr>
+          <w:rFonts w:hint="eastAsia" w:ascii="微软雅黑" w:hAnsi="微软雅黑" w:eastAsia="微软雅黑" w:cs="微软雅黑"/>
+          <w:b w:val="0"/>
+          <w:bCs/>
+          <w:kern w:val="2"/>
+          <w:sz w:val="24"/>
+          <w:szCs w:val="24"/>
+          <w:lang w:val="en-US" w:eastAsia="zh-CN" w:bidi="ar-SA"/>
+        </w:rPr>
+      </w:pPr>
+      <w:r>
+        <w:rPr>
+          <w:rFonts w:hint="eastAsia" w:ascii="微软雅黑" w:hAnsi="微软雅黑" w:eastAsia="微软雅黑" w:cs="微软雅黑"/>
+          <w:b/>
+          <w:bCs w:val="0"/>
+          <w:kern w:val="2"/>
+          <w:sz w:val="24"/>
+          <w:szCs w:val="24"/>
+          <w:lang w:val="en-US" w:eastAsia="zh-CN" w:bidi="ar-SA"/>
+        </w:rPr>
+        <w:t>新增/编辑算法：</w:t>
+      </w:r>
+      <w:r>
+        <w:rPr>
+          <w:rFonts w:hint="eastAsia" w:ascii="微软雅黑" w:hAnsi="微软雅黑" w:eastAsia="微软雅黑" w:cs="微软雅黑"/>
+          <w:b w:val="0"/>
+          <w:bCs/>
+          <w:kern w:val="2"/>
+          <w:sz w:val="24"/>
+          <w:szCs w:val="24"/>
+          <w:lang w:val="en-US" w:eastAsia="zh-CN" w:bidi="ar-SA"/>
+        </w:rPr>
+        <w:t>即新增/编辑PMD项目的算法规则，用户输入算法编号、算法类型、填入算法配置值和算法描述后即可新增/保存算法规则。</w:t>
+      </w:r>
+    </w:p>
+    <w:p>
+      <w:pPr>
+        <w:widowControl w:val="0"/>
+        <w:numPr>
+          <w:ilvl w:val="0"/>
+          <w:numId w:val="0"/>
+        </w:numPr>
+        <w:spacing w:line="360" w:lineRule="auto"/>
+        <w:ind w:firstLine="480" w:firstLineChars="200"/>
+        <w:jc w:val="both"/>
+        <w:rPr>
+          <w:rFonts w:hint="eastAsia" w:ascii="微软雅黑" w:hAnsi="微软雅黑" w:eastAsia="微软雅黑" w:cs="微软雅黑"/>
+          <w:b w:val="0"/>
+          <w:bCs/>
+          <w:kern w:val="2"/>
+          <w:sz w:val="24"/>
+          <w:szCs w:val="24"/>
+          <w:lang w:val="en-US" w:eastAsia="zh-CN" w:bidi="ar-SA"/>
+        </w:rPr>
+      </w:pPr>
+      <w:r>
+        <w:rPr>
+          <w:rFonts w:hint="eastAsia" w:ascii="微软雅黑" w:hAnsi="微软雅黑" w:eastAsia="微软雅黑" w:cs="微软雅黑"/>
+          <w:b w:val="0"/>
+          <w:bCs/>
+          <w:kern w:val="2"/>
+          <w:sz w:val="24"/>
+          <w:szCs w:val="24"/>
+          <w:lang w:val="en-US" w:eastAsia="zh-CN" w:bidi="ar-SA"/>
+        </w:rPr>
+        <w:t>算法类型包含：SimpleThreshold（简单阈值算法）、StaticAlgorithm（静态算法）、DynamicAlgorithm（动态算法）。</w:t>
+      </w:r>
+    </w:p>
+    <w:p>
+      <w:pPr>
+        <w:widowControl w:val="0"/>
+        <w:numPr>
+          <w:ilvl w:val="0"/>
+          <w:numId w:val="0"/>
+        </w:numPr>
+        <w:spacing w:line="360" w:lineRule="auto"/>
+        <w:jc w:val="center"/>
+        <w:rPr>
+          <w:rFonts w:hint="eastAsia" w:ascii="微软雅黑" w:hAnsi="微软雅黑" w:eastAsia="微软雅黑" w:cs="微软雅黑"/>
+          <w:b w:val="0"/>
+          <w:bCs/>
+          <w:kern w:val="2"/>
+          <w:sz w:val="24"/>
+          <w:szCs w:val="24"/>
+          <w:lang w:val="en-US" w:eastAsia="zh-CN" w:bidi="ar-SA"/>
+        </w:rPr>
+      </w:pPr>
+      <w:r>
+        <w:rPr>
+          <w:rFonts w:hint="eastAsia" w:ascii="微软雅黑" w:hAnsi="微软雅黑" w:eastAsia="微软雅黑" w:cs="微软雅黑"/>
+          <w:b w:val="0"/>
+          <w:bCs/>
+          <w:kern w:val="2"/>
+          <w:sz w:val="24"/>
+          <w:szCs w:val="24"/>
+          <w:lang w:val="en-US" w:eastAsia="zh-CN" w:bidi="ar-SA"/>
+        </w:rPr>
+        <w:drawing>
+          <wp:inline distT="0" distB="0" distL="114300" distR="114300">
+            <wp:extent cx="4851400" cy="2139950"/>
+            <wp:effectExtent l="0" t="0" r="0" b="6350"/>
+            <wp:docPr id="62" name="图片 62" descr="设备调试-算法配置-新增、"/>
+            <wp:cNvGraphicFramePr>
+              <a:graphicFrameLocks xmlns:a="http://schemas.openxmlformats.org/drawingml/2006/main" noChangeAspect="1"/>
+            </wp:cNvGraphicFramePr>
+            <a:graphic xmlns:a="http://schemas.openxmlformats.org/drawingml/2006/main">
+              <a:graphicData uri="http://schemas.openxmlformats.org/drawingml/2006/picture">
+                <pic:pic xmlns:pic="http://schemas.openxmlformats.org/drawingml/2006/picture">
+                  <pic:nvPicPr>
+                    <pic:cNvPr id="62" name="图片 62" descr="设备调试-算法配置-新增、"/>
+                    <pic:cNvPicPr>
+                      <a:picLocks noChangeAspect="1"/>
+                    </pic:cNvPicPr>
+                  </pic:nvPicPr>
+                  <pic:blipFill>
+                    <a:blip r:embed="rId21"/>
+                    <a:stretch>
+                      <a:fillRect/>
+                    </a:stretch>
+                  </pic:blipFill>
+                  <pic:spPr>
+                    <a:xfrm>
+                      <a:off x="0" y="0"/>
+                      <a:ext cx="4851400" cy="2139950"/>
+                    </a:xfrm>
+                    <a:prstGeom prst="rect">
+                      <a:avLst/>
+                    </a:prstGeom>
+                  </pic:spPr>
+                </pic:pic>
+              </a:graphicData>
+            </a:graphic>
+          </wp:inline>
+        </w:drawing>
+      </w:r>
+    </w:p>
+    <w:p>
+      <w:pPr>
+        <w:widowControl w:val="0"/>
+        <w:numPr>
+          <w:ilvl w:val="0"/>
+          <w:numId w:val="0"/>
+        </w:numPr>
+        <w:spacing w:line="360" w:lineRule="auto"/>
+        <w:jc w:val="center"/>
+        <w:rPr>
+          <w:rFonts w:hint="eastAsia" w:ascii="微软雅黑" w:hAnsi="微软雅黑" w:eastAsia="微软雅黑" w:cs="微软雅黑"/>
+          <w:b w:val="0"/>
+          <w:bCs/>
+          <w:kern w:val="2"/>
+          <w:sz w:val="24"/>
+          <w:szCs w:val="24"/>
+          <w:lang w:val="en-US" w:eastAsia="zh-CN" w:bidi="ar-SA"/>
+        </w:rPr>
+      </w:pPr>
+    </w:p>
+    <w:p>
+      <w:pPr>
+        <w:widowControl w:val="0"/>
+        <w:numPr>
+          <w:ilvl w:val="0"/>
+          <w:numId w:val="0"/>
+        </w:numPr>
+        <w:spacing w:line="360" w:lineRule="auto"/>
+        <w:ind w:firstLine="640" w:firstLineChars="200"/>
+        <w:jc w:val="both"/>
+        <w:outlineLvl w:val="1"/>
+        <w:rPr>
+          <w:rFonts w:hint="eastAsia" w:ascii="黑体" w:hAnsi="黑体" w:eastAsia="黑体" w:cs="黑体"/>
+          <w:sz w:val="32"/>
+          <w:szCs w:val="32"/>
+          <w:lang w:val="en-US" w:eastAsia="zh-CN"/>
+        </w:rPr>
+      </w:pPr>
+      <w:bookmarkStart w:id="12" w:name="_Toc15481"/>
+      <w:r>
+        <w:rPr>
+          <w:rFonts w:hint="eastAsia" w:ascii="黑体" w:hAnsi="黑体" w:eastAsia="黑体" w:cs="黑体"/>
+          <w:sz w:val="32"/>
+          <w:szCs w:val="32"/>
+          <w:lang w:val="en-US" w:eastAsia="zh-CN"/>
+        </w:rPr>
+        <w:t>3.4寄存器配置</w:t>
+      </w:r>
+      <w:bookmarkEnd w:id="12"/>
+    </w:p>
+    <w:p>
+      <w:pPr>
+        <w:widowControl w:val="0"/>
+        <w:numPr>
+          <w:ilvl w:val="0"/>
+          <w:numId w:val="0"/>
+        </w:numPr>
+        <w:spacing w:line="360" w:lineRule="auto"/>
+        <w:ind w:firstLine="480" w:firstLineChars="200"/>
+        <w:jc w:val="both"/>
+        <w:rPr>
+          <w:rFonts w:hint="eastAsia" w:ascii="微软雅黑" w:hAnsi="微软雅黑" w:eastAsia="微软雅黑" w:cs="微软雅黑"/>
+          <w:b w:val="0"/>
+          <w:bCs/>
+          <w:kern w:val="2"/>
+          <w:sz w:val="24"/>
+          <w:szCs w:val="24"/>
+          <w:lang w:val="en-US" w:eastAsia="zh-CN" w:bidi="ar-SA"/>
+        </w:rPr>
+      </w:pPr>
+      <w:r>
+        <w:rPr>
+          <w:rFonts w:hint="eastAsia" w:ascii="微软雅黑" w:hAnsi="微软雅黑" w:eastAsia="微软雅黑" w:cs="微软雅黑"/>
+          <w:b w:val="0"/>
+          <w:bCs/>
+          <w:kern w:val="2"/>
+          <w:sz w:val="24"/>
+          <w:szCs w:val="24"/>
+          <w:lang w:val="en-US" w:eastAsia="zh-CN" w:bidi="ar-SA"/>
+        </w:rPr>
+        <w:t>寄存器配置模块主要用于配置暂存指令、数据和地址等内容。此模块用得较少，且调试专业要求较高，故不作详细阐述。</w:t>
+      </w:r>
+    </w:p>
+    <w:p>
+      <w:pPr>
+        <w:widowControl w:val="0"/>
+        <w:numPr>
+          <w:ilvl w:val="0"/>
+          <w:numId w:val="0"/>
+        </w:numPr>
+        <w:spacing w:line="360" w:lineRule="auto"/>
+        <w:jc w:val="center"/>
+        <w:rPr>
+          <w:rFonts w:hint="eastAsia" w:ascii="微软雅黑" w:hAnsi="微软雅黑" w:eastAsia="微软雅黑" w:cs="微软雅黑"/>
+          <w:b w:val="0"/>
+          <w:bCs/>
+          <w:kern w:val="2"/>
+          <w:sz w:val="24"/>
+          <w:szCs w:val="24"/>
+          <w:lang w:val="en-US" w:eastAsia="zh-CN" w:bidi="ar-SA"/>
+        </w:rPr>
+      </w:pPr>
+      <w:r>
+        <w:drawing>
+          <wp:inline distT="0" distB="0" distL="114300" distR="114300">
+            <wp:extent cx="6181725" cy="2967990"/>
+            <wp:effectExtent l="0" t="0" r="3175" b="3810"/>
+            <wp:docPr id="63" name="图片 1"/>
+            <wp:cNvGraphicFramePr>
+              <a:graphicFrameLocks xmlns:a="http://schemas.openxmlformats.org/drawingml/2006/main" noChangeAspect="1"/>
+            </wp:cNvGraphicFramePr>
+            <a:graphic xmlns:a="http://schemas.openxmlformats.org/drawingml/2006/main">
+              <a:graphicData uri="http://schemas.openxmlformats.org/drawingml/2006/picture">
+                <pic:pic xmlns:pic="http://schemas.openxmlformats.org/drawingml/2006/picture">
+                  <pic:nvPicPr>
+                    <pic:cNvPr id="63" name="图片 1"/>
+                    <pic:cNvPicPr>
+                      <a:picLocks noChangeAspect="1"/>
+                    </pic:cNvPicPr>
+                  </pic:nvPicPr>
+                  <pic:blipFill>
+                    <a:blip r:embed="rId22"/>
+                    <a:stretch>
+                      <a:fillRect/>
+                    </a:stretch>
+                  </pic:blipFill>
+                  <pic:spPr>
+                    <a:xfrm>
+                      <a:off x="0" y="0"/>
+                      <a:ext cx="6181725" cy="2967990"/>
+                    </a:xfrm>
+                    <a:prstGeom prst="rect">
+                      <a:avLst/>
+                    </a:prstGeom>
+                    <a:noFill/>
+                    <a:ln w="9525">
+                      <a:noFill/>
+                    </a:ln>
+                  </pic:spPr>
+                </pic:pic>
+              </a:graphicData>
+            </a:graphic>
+          </wp:inline>
+        </w:drawing>
+      </w:r>
+    </w:p>
+    <w:p>
+      <w:pPr>
+        <w:widowControl w:val="0"/>
+        <w:numPr>
+          <w:ilvl w:val="0"/>
+          <w:numId w:val="0"/>
+        </w:numPr>
+        <w:spacing w:line="360" w:lineRule="auto"/>
+        <w:ind w:firstLine="480" w:firstLineChars="200"/>
+        <w:jc w:val="both"/>
+        <w:rPr>
+          <w:rFonts w:hint="eastAsia" w:ascii="微软雅黑" w:hAnsi="微软雅黑" w:eastAsia="微软雅黑" w:cs="微软雅黑"/>
+          <w:b w:val="0"/>
+          <w:bCs/>
+          <w:kern w:val="2"/>
+          <w:sz w:val="24"/>
+          <w:szCs w:val="24"/>
+          <w:lang w:val="en-US" w:eastAsia="zh-CN" w:bidi="ar-SA"/>
+        </w:rPr>
+      </w:pPr>
+      <w:r>
+        <w:rPr>
+          <w:rFonts w:hint="eastAsia" w:ascii="微软雅黑" w:hAnsi="微软雅黑" w:eastAsia="微软雅黑" w:cs="微软雅黑"/>
+          <w:b/>
+          <w:bCs w:val="0"/>
+          <w:kern w:val="2"/>
+          <w:sz w:val="24"/>
+          <w:szCs w:val="24"/>
+          <w:lang w:val="en-US" w:eastAsia="zh-CN" w:bidi="ar-SA"/>
+        </w:rPr>
+        <w:t>新建配置任务：</w:t>
+      </w:r>
+      <w:r>
+        <w:rPr>
+          <w:rFonts w:hint="eastAsia" w:ascii="微软雅黑" w:hAnsi="微软雅黑" w:eastAsia="微软雅黑" w:cs="微软雅黑"/>
+          <w:b w:val="0"/>
+          <w:bCs/>
+          <w:kern w:val="2"/>
+          <w:sz w:val="24"/>
+          <w:szCs w:val="24"/>
+          <w:lang w:val="en-US" w:eastAsia="zh-CN" w:bidi="ar-SA"/>
+        </w:rPr>
+        <w:t>点击新增配置任务，弹出配置任务的弹窗，按照模板填入相关内容并上传文件即可配置寄存器。</w:t>
+      </w:r>
+    </w:p>
+    <w:p>
+      <w:pPr>
+        <w:widowControl w:val="0"/>
+        <w:numPr>
+          <w:ilvl w:val="0"/>
+          <w:numId w:val="0"/>
+        </w:numPr>
+        <w:spacing w:line="360" w:lineRule="auto"/>
+        <w:jc w:val="center"/>
+        <w:rPr>
+          <w:rFonts w:hint="eastAsia" w:ascii="微软雅黑" w:hAnsi="微软雅黑" w:eastAsia="微软雅黑" w:cs="微软雅黑"/>
+          <w:b w:val="0"/>
+          <w:bCs/>
+          <w:kern w:val="2"/>
+          <w:sz w:val="24"/>
+          <w:szCs w:val="24"/>
+          <w:lang w:val="en-US" w:eastAsia="zh-CN" w:bidi="ar-SA"/>
+        </w:rPr>
+      </w:pPr>
+      <w:r>
+        <w:drawing>
+          <wp:inline distT="0" distB="0" distL="114300" distR="114300">
+            <wp:extent cx="3594100" cy="2165350"/>
+            <wp:effectExtent l="0" t="0" r="0" b="6350"/>
+            <wp:docPr id="64" name="图片 2"/>
+            <wp:cNvGraphicFramePr>
+              <a:graphicFrameLocks xmlns:a="http://schemas.openxmlformats.org/drawingml/2006/main" noChangeAspect="1"/>
+            </wp:cNvGraphicFramePr>
+            <a:graphic xmlns:a="http://schemas.openxmlformats.org/drawingml/2006/main">
+              <a:graphicData uri="http://schemas.openxmlformats.org/drawingml/2006/picture">
+                <pic:pic xmlns:pic="http://schemas.openxmlformats.org/drawingml/2006/picture">
+                  <pic:nvPicPr>
+                    <pic:cNvPr id="64" name="图片 2"/>
+                    <pic:cNvPicPr>
+                      <a:picLocks noChangeAspect="1"/>
+                    </pic:cNvPicPr>
+                  </pic:nvPicPr>
+                  <pic:blipFill>
+                    <a:blip r:embed="rId23"/>
+                    <a:stretch>
+                      <a:fillRect/>
+                    </a:stretch>
+                  </pic:blipFill>
+                  <pic:spPr>
+                    <a:xfrm>
+                      <a:off x="0" y="0"/>
+                      <a:ext cx="3594100" cy="2165350"/>
+                    </a:xfrm>
+                    <a:prstGeom prst="rect">
+                      <a:avLst/>
+                    </a:prstGeom>
+                    <a:noFill/>
+                    <a:ln w="9525">
+                      <a:noFill/>
+                    </a:ln>
+                  </pic:spPr>
+                </pic:pic>
+              </a:graphicData>
+            </a:graphic>
+          </wp:inline>
+        </w:drawing>
+      </w:r>
+    </w:p>
+    <w:p>
+      <w:pPr>
+        <w:widowControl w:val="0"/>
+        <w:numPr>
+          <w:ilvl w:val="0"/>
+          <w:numId w:val="0"/>
+        </w:numPr>
+        <w:spacing w:line="360" w:lineRule="auto"/>
+        <w:jc w:val="both"/>
+        <w:rPr>
+          <w:rFonts w:hint="eastAsia" w:ascii="微软雅黑" w:hAnsi="微软雅黑" w:eastAsia="微软雅黑" w:cs="微软雅黑"/>
+          <w:b w:val="0"/>
+          <w:bCs/>
+          <w:kern w:val="2"/>
+          <w:sz w:val="24"/>
+          <w:szCs w:val="24"/>
+          <w:lang w:val="en-US" w:eastAsia="zh-CN" w:bidi="ar-SA"/>
+        </w:rPr>
+      </w:pPr>
+    </w:p>
+    <w:p>
+      <w:pPr>
+        <w:widowControl w:val="0"/>
+        <w:numPr>
+          <w:ilvl w:val="0"/>
+          <w:numId w:val="2"/>
         </w:numPr>
         <w:spacing w:line="360" w:lineRule="auto"/>
         <w:jc w:val="both"/>
@@ -6544,7 +8134,7 @@
           <w:lang w:val="en-US" w:eastAsia="zh-CN" w:bidi="ar-SA"/>
         </w:rPr>
       </w:pPr>
-      <w:bookmarkStart w:id="11" w:name="_Toc7108"/>
+      <w:bookmarkStart w:id="13" w:name="_Toc11328"/>
       <w:r>
         <w:rPr>
           <w:rFonts w:hint="eastAsia" w:ascii="Arial" w:hAnsi="Arial" w:eastAsia="微软雅黑" w:cstheme="minorBidi"/>
@@ -6557,7 +8147,7 @@
         </w:rPr>
         <w:t>视频探测器</w:t>
       </w:r>
-      <w:bookmarkEnd w:id="11"/>
+      <w:bookmarkEnd w:id="13"/>
     </w:p>
     <w:p>
       <w:pPr>
@@ -6639,7 +8229,7 @@
                     </pic:cNvPicPr>
                   </pic:nvPicPr>
                   <pic:blipFill>
-                    <a:blip r:embed="rId20"/>
+                    <a:blip r:embed="rId24"/>
                     <a:stretch>
                       <a:fillRect/>
                     </a:stretch>
@@ -6698,7 +8288,7 @@
           <w:lang w:val="en-US" w:eastAsia="zh-CN"/>
         </w:rPr>
       </w:pPr>
-      <w:bookmarkStart w:id="12" w:name="_Toc291"/>
+      <w:bookmarkStart w:id="14" w:name="_Toc4058"/>
       <w:r>
         <w:rPr>
           <w:rFonts w:hint="eastAsia" w:ascii="黑体" w:hAnsi="黑体" w:eastAsia="黑体" w:cs="黑体"/>
@@ -6708,7 +8298,7 @@
         </w:rPr>
         <w:t>1.设备列表</w:t>
       </w:r>
-      <w:bookmarkEnd w:id="12"/>
+      <w:bookmarkEnd w:id="14"/>
     </w:p>
     <w:p>
       <w:pPr>
@@ -6756,7 +8346,7 @@
           <w:lang w:val="en-US" w:eastAsia="zh-CN"/>
         </w:rPr>
       </w:pPr>
-      <w:bookmarkStart w:id="13" w:name="_Toc16028"/>
+      <w:bookmarkStart w:id="15" w:name="_Toc3118"/>
       <w:r>
         <w:rPr>
           <w:rFonts w:hint="eastAsia" w:ascii="黑体" w:hAnsi="黑体" w:eastAsia="黑体" w:cs="黑体"/>
@@ -6766,7 +8356,7 @@
         </w:rPr>
         <w:t>1.1PVD探测器</w:t>
       </w:r>
-      <w:bookmarkEnd w:id="13"/>
+      <w:bookmarkEnd w:id="15"/>
     </w:p>
     <w:p>
       <w:pPr>
@@ -6838,7 +8428,7 @@
                     </pic:cNvPicPr>
                   </pic:nvPicPr>
                   <pic:blipFill>
-                    <a:blip r:embed="rId21"/>
+                    <a:blip r:embed="rId25"/>
                     <a:srcRect/>
                     <a:stretch>
                       <a:fillRect/>
@@ -6962,667 +8552,6 @@
                 <pic:pic xmlns:pic="http://schemas.openxmlformats.org/drawingml/2006/picture">
                   <pic:nvPicPr>
                     <pic:cNvPr id="28" name="图片 28" descr="设备列表-PVD探测器-设置区域"/>
-                    <pic:cNvPicPr>
-                      <a:picLocks noChangeAspect="1"/>
-                    </pic:cNvPicPr>
-                  </pic:nvPicPr>
-                  <pic:blipFill>
-                    <a:blip r:embed="rId22"/>
-                    <a:stretch>
-                      <a:fillRect/>
-                    </a:stretch>
-                  </pic:blipFill>
-                  <pic:spPr>
-                    <a:xfrm>
-                      <a:off x="0" y="0"/>
-                      <a:ext cx="6181725" cy="2849245"/>
-                    </a:xfrm>
-                    <a:prstGeom prst="rect">
-                      <a:avLst/>
-                    </a:prstGeom>
-                  </pic:spPr>
-                </pic:pic>
-              </a:graphicData>
-            </a:graphic>
-          </wp:inline>
-        </w:drawing>
-      </w:r>
-    </w:p>
-    <w:p>
-      <w:pPr>
-        <w:widowControl w:val="0"/>
-        <w:numPr>
-          <w:ilvl w:val="0"/>
-          <w:numId w:val="0"/>
-        </w:numPr>
-        <w:spacing w:line="360" w:lineRule="auto"/>
-        <w:jc w:val="center"/>
-        <w:rPr>
-          <w:rFonts w:hint="eastAsia" w:ascii="微软雅黑" w:hAnsi="微软雅黑" w:eastAsia="微软雅黑" w:cs="微软雅黑"/>
-          <w:lang w:val="en-US" w:eastAsia="zh-CN"/>
-        </w:rPr>
-      </w:pPr>
-    </w:p>
-    <w:p>
-      <w:pPr>
-        <w:widowControl w:val="0"/>
-        <w:numPr>
-          <w:ilvl w:val="0"/>
-          <w:numId w:val="0"/>
-        </w:numPr>
-        <w:spacing w:line="360" w:lineRule="auto"/>
-        <w:ind w:firstLine="640" w:firstLineChars="200"/>
-        <w:jc w:val="both"/>
-        <w:outlineLvl w:val="1"/>
-        <w:rPr>
-          <w:rFonts w:hint="eastAsia" w:ascii="黑体" w:hAnsi="黑体" w:eastAsia="黑体" w:cs="黑体"/>
-          <w:sz w:val="32"/>
-          <w:szCs w:val="32"/>
-          <w:lang w:val="en-US" w:eastAsia="zh-CN"/>
-        </w:rPr>
-      </w:pPr>
-      <w:bookmarkStart w:id="14" w:name="_Toc26210"/>
-      <w:r>
-        <w:rPr>
-          <w:rFonts w:hint="eastAsia" w:ascii="黑体" w:hAnsi="黑体" w:eastAsia="黑体" w:cs="黑体"/>
-          <w:sz w:val="32"/>
-          <w:szCs w:val="32"/>
-          <w:lang w:val="en-US" w:eastAsia="zh-CN"/>
-        </w:rPr>
-        <w:t>1.2PVD控制器</w:t>
-      </w:r>
-      <w:bookmarkEnd w:id="14"/>
-    </w:p>
-    <w:p>
-      <w:pPr>
-        <w:widowControl w:val="0"/>
-        <w:numPr>
-          <w:ilvl w:val="0"/>
-          <w:numId w:val="0"/>
-        </w:numPr>
-        <w:spacing w:line="360" w:lineRule="auto"/>
-        <w:ind w:firstLine="480" w:firstLineChars="200"/>
-        <w:jc w:val="both"/>
-        <w:rPr>
-          <w:rFonts w:hint="eastAsia" w:ascii="微软雅黑" w:hAnsi="微软雅黑" w:eastAsia="微软雅黑" w:cs="微软雅黑"/>
-          <w:b w:val="0"/>
-          <w:bCs/>
-          <w:kern w:val="2"/>
-          <w:sz w:val="24"/>
-          <w:szCs w:val="24"/>
-          <w:lang w:val="en-US" w:eastAsia="zh-CN" w:bidi="ar-SA"/>
-        </w:rPr>
-      </w:pPr>
-      <w:r>
-        <w:rPr>
-          <w:rFonts w:hint="eastAsia" w:ascii="微软雅黑" w:hAnsi="微软雅黑" w:eastAsia="微软雅黑" w:cs="微软雅黑"/>
-          <w:b w:val="0"/>
-          <w:bCs/>
-          <w:kern w:val="2"/>
-          <w:sz w:val="24"/>
-          <w:szCs w:val="24"/>
-          <w:lang w:val="en-US" w:eastAsia="zh-CN" w:bidi="ar-SA"/>
-        </w:rPr>
-        <w:t xml:space="preserve">PVD控制器是PVD的核心，主要用来可以控制PVD探测器。PVD控制器模块展示了ID、设备ID、在线状态、版本号、网络号、IP、Port、子网掩码、摄像头1状态、摄像头1电压、摄像头2状态、摄像头2电压、亮灯模式、灭灯时长、亮灯时长、红灯亮度、绿灯亮度、蓝灯亮度和最后上线时间等信息。 </w:t>
-      </w:r>
-    </w:p>
-    <w:p>
-      <w:pPr>
-        <w:widowControl w:val="0"/>
-        <w:numPr>
-          <w:ilvl w:val="0"/>
-          <w:numId w:val="0"/>
-        </w:numPr>
-        <w:spacing w:line="360" w:lineRule="auto"/>
-        <w:jc w:val="center"/>
-        <w:rPr>
-          <w:rFonts w:hint="eastAsia" w:ascii="微软雅黑" w:hAnsi="微软雅黑" w:eastAsia="微软雅黑" w:cs="微软雅黑"/>
-          <w:b w:val="0"/>
-          <w:bCs/>
-          <w:kern w:val="2"/>
-          <w:sz w:val="24"/>
-          <w:szCs w:val="24"/>
-          <w:lang w:val="en-US" w:eastAsia="zh-CN" w:bidi="ar-SA"/>
-        </w:rPr>
-      </w:pPr>
-      <w:r>
-        <w:rPr>
-          <w:rFonts w:hint="eastAsia" w:ascii="微软雅黑" w:hAnsi="微软雅黑" w:eastAsia="微软雅黑" w:cs="微软雅黑"/>
-          <w:b w:val="0"/>
-          <w:bCs/>
-          <w:kern w:val="2"/>
-          <w:sz w:val="24"/>
-          <w:szCs w:val="24"/>
-          <w:lang w:val="en-US" w:eastAsia="zh-CN" w:bidi="ar-SA"/>
-        </w:rPr>
-        <w:drawing>
-          <wp:inline distT="0" distB="0" distL="114300" distR="114300">
-            <wp:extent cx="6181725" cy="2849245"/>
-            <wp:effectExtent l="0" t="0" r="3175" b="8255"/>
-            <wp:docPr id="29" name="图片 29" descr="设备列表-PVD控制器"/>
-            <wp:cNvGraphicFramePr>
-              <a:graphicFrameLocks xmlns:a="http://schemas.openxmlformats.org/drawingml/2006/main" noChangeAspect="1"/>
-            </wp:cNvGraphicFramePr>
-            <a:graphic xmlns:a="http://schemas.openxmlformats.org/drawingml/2006/main">
-              <a:graphicData uri="http://schemas.openxmlformats.org/drawingml/2006/picture">
-                <pic:pic xmlns:pic="http://schemas.openxmlformats.org/drawingml/2006/picture">
-                  <pic:nvPicPr>
-                    <pic:cNvPr id="29" name="图片 29" descr="设备列表-PVD控制器"/>
-                    <pic:cNvPicPr>
-                      <a:picLocks noChangeAspect="1"/>
-                    </pic:cNvPicPr>
-                  </pic:nvPicPr>
-                  <pic:blipFill>
-                    <a:blip r:embed="rId23"/>
-                    <a:stretch>
-                      <a:fillRect/>
-                    </a:stretch>
-                  </pic:blipFill>
-                  <pic:spPr>
-                    <a:xfrm>
-                      <a:off x="0" y="0"/>
-                      <a:ext cx="6181725" cy="2849245"/>
-                    </a:xfrm>
-                    <a:prstGeom prst="rect">
-                      <a:avLst/>
-                    </a:prstGeom>
-                  </pic:spPr>
-                </pic:pic>
-              </a:graphicData>
-            </a:graphic>
-          </wp:inline>
-        </w:drawing>
-      </w:r>
-    </w:p>
-    <w:p>
-      <w:pPr>
-        <w:widowControl w:val="0"/>
-        <w:numPr>
-          <w:ilvl w:val="0"/>
-          <w:numId w:val="0"/>
-        </w:numPr>
-        <w:spacing w:line="360" w:lineRule="auto"/>
-        <w:ind w:firstLine="480" w:firstLineChars="200"/>
-        <w:jc w:val="both"/>
-        <w:rPr>
-          <w:rFonts w:hint="eastAsia" w:ascii="微软雅黑" w:hAnsi="微软雅黑" w:eastAsia="微软雅黑" w:cs="微软雅黑"/>
-          <w:b w:val="0"/>
-          <w:bCs/>
-          <w:kern w:val="2"/>
-          <w:sz w:val="24"/>
-          <w:szCs w:val="24"/>
-          <w:lang w:val="en-US" w:eastAsia="zh-CN" w:bidi="ar-SA"/>
-        </w:rPr>
-      </w:pPr>
-      <w:r>
-        <w:rPr>
-          <w:rFonts w:hint="eastAsia" w:ascii="微软雅黑" w:hAnsi="微软雅黑" w:eastAsia="微软雅黑" w:cs="微软雅黑"/>
-          <w:b w:val="0"/>
-          <w:bCs/>
-          <w:kern w:val="2"/>
-          <w:sz w:val="24"/>
-          <w:szCs w:val="24"/>
-          <w:lang w:val="en-US" w:eastAsia="zh-CN" w:bidi="ar-SA"/>
-        </w:rPr>
-        <w:t>PVD控制器模块提供了控灯和蓝牙设置的入口。</w:t>
-      </w:r>
-    </w:p>
-    <w:p>
-      <w:pPr>
-        <w:widowControl w:val="0"/>
-        <w:numPr>
-          <w:ilvl w:val="0"/>
-          <w:numId w:val="0"/>
-        </w:numPr>
-        <w:spacing w:line="360" w:lineRule="auto"/>
-        <w:ind w:firstLine="480" w:firstLineChars="200"/>
-        <w:jc w:val="both"/>
-        <w:rPr>
-          <w:rFonts w:hint="eastAsia" w:ascii="微软雅黑" w:hAnsi="微软雅黑" w:eastAsia="微软雅黑" w:cs="微软雅黑"/>
-          <w:b w:val="0"/>
-          <w:bCs/>
-          <w:kern w:val="2"/>
-          <w:sz w:val="24"/>
-          <w:szCs w:val="24"/>
-          <w:lang w:val="en-US" w:eastAsia="zh-CN" w:bidi="ar-SA"/>
-        </w:rPr>
-      </w:pPr>
-      <w:r>
-        <w:rPr>
-          <w:rFonts w:hint="eastAsia" w:ascii="微软雅黑" w:hAnsi="微软雅黑" w:eastAsia="微软雅黑" w:cs="微软雅黑"/>
-          <w:b/>
-          <w:bCs w:val="0"/>
-          <w:kern w:val="2"/>
-          <w:sz w:val="24"/>
-          <w:szCs w:val="24"/>
-          <w:lang w:val="en-US" w:eastAsia="zh-CN" w:bidi="ar-SA"/>
-        </w:rPr>
-        <w:t>控灯</w:t>
-      </w:r>
-      <w:r>
-        <w:rPr>
-          <w:rFonts w:hint="eastAsia" w:ascii="微软雅黑" w:hAnsi="微软雅黑" w:eastAsia="微软雅黑" w:cs="微软雅黑"/>
-          <w:b w:val="0"/>
-          <w:bCs/>
-          <w:kern w:val="2"/>
-          <w:sz w:val="24"/>
-          <w:szCs w:val="24"/>
-          <w:lang w:val="en-US" w:eastAsia="zh-CN" w:bidi="ar-SA"/>
-        </w:rPr>
-        <w:t>：针对可控灯的设备提供了控灯的配置入口。亮灯模式有摄像头控灯、单色、和循环彩灯三种模式。</w:t>
-      </w:r>
-    </w:p>
-    <w:p>
-      <w:pPr>
-        <w:widowControl w:val="0"/>
-        <w:numPr>
-          <w:ilvl w:val="0"/>
-          <w:numId w:val="0"/>
-        </w:numPr>
-        <w:spacing w:line="360" w:lineRule="auto"/>
-        <w:ind w:firstLine="480" w:firstLineChars="200"/>
-        <w:jc w:val="both"/>
-        <w:rPr>
-          <w:rFonts w:hint="eastAsia" w:ascii="微软雅黑" w:hAnsi="微软雅黑" w:eastAsia="微软雅黑" w:cs="微软雅黑"/>
-          <w:b w:val="0"/>
-          <w:bCs/>
-          <w:kern w:val="2"/>
-          <w:sz w:val="24"/>
-          <w:szCs w:val="24"/>
-          <w:lang w:val="en-US" w:eastAsia="zh-CN" w:bidi="ar-SA"/>
-        </w:rPr>
-      </w:pPr>
-      <w:r>
-        <w:rPr>
-          <w:rFonts w:hint="eastAsia" w:ascii="微软雅黑" w:hAnsi="微软雅黑" w:eastAsia="微软雅黑" w:cs="微软雅黑"/>
-          <w:b w:val="0"/>
-          <w:bCs/>
-          <w:kern w:val="2"/>
-          <w:sz w:val="24"/>
-          <w:szCs w:val="24"/>
-          <w:lang w:val="en-US" w:eastAsia="zh-CN" w:bidi="ar-SA"/>
-        </w:rPr>
-        <w:t>选择摄像头控灯，可根据车位有车/无车状态设置不同的灯光颜色显示；选择单色控灯，将仅显示一种颜色，若同时开启了两种以上灯光颜色，将显示合并灯光颜色（如：同时开启红绿蓝灯，单色模式下将显示白色）；选择循环彩灯，即循环显示不同颜色灯光，根据灭灯时长和亮灯时长来控制循环时长，灭灯时长和亮灯时长单位均为秒。</w:t>
-      </w:r>
-    </w:p>
-    <w:p>
-      <w:pPr>
-        <w:widowControl w:val="0"/>
-        <w:numPr>
-          <w:ilvl w:val="0"/>
-          <w:numId w:val="0"/>
-        </w:numPr>
-        <w:spacing w:line="360" w:lineRule="auto"/>
-        <w:ind w:firstLine="480" w:firstLineChars="200"/>
-        <w:jc w:val="both"/>
-        <w:rPr>
-          <w:rFonts w:hint="eastAsia" w:ascii="微软雅黑" w:hAnsi="微软雅黑" w:eastAsia="微软雅黑" w:cs="微软雅黑"/>
-          <w:b w:val="0"/>
-          <w:bCs/>
-          <w:kern w:val="2"/>
-          <w:sz w:val="24"/>
-          <w:szCs w:val="24"/>
-          <w:lang w:val="en-US" w:eastAsia="zh-CN" w:bidi="ar-SA"/>
-        </w:rPr>
-      </w:pPr>
-      <w:r>
-        <w:rPr>
-          <w:rFonts w:hint="eastAsia" w:ascii="微软雅黑" w:hAnsi="微软雅黑" w:eastAsia="微软雅黑" w:cs="微软雅黑"/>
-          <w:b w:val="0"/>
-          <w:bCs/>
-          <w:kern w:val="2"/>
-          <w:sz w:val="24"/>
-          <w:szCs w:val="24"/>
-          <w:lang w:val="en-US" w:eastAsia="zh-CN" w:bidi="ar-SA"/>
-        </w:rPr>
-        <w:t>红灯/绿灯/蓝灯亮度为系统预留功能，当前仅控制等灯的开关，数字0代表关闭，0以外的数字代表开。点击确认后即更新配置。</w:t>
-      </w:r>
-    </w:p>
-    <w:p>
-      <w:pPr>
-        <w:widowControl w:val="0"/>
-        <w:numPr>
-          <w:ilvl w:val="0"/>
-          <w:numId w:val="0"/>
-        </w:numPr>
-        <w:spacing w:line="360" w:lineRule="auto"/>
-        <w:jc w:val="center"/>
-        <w:rPr>
-          <w:rFonts w:hint="eastAsia" w:ascii="微软雅黑" w:hAnsi="微软雅黑" w:eastAsia="微软雅黑" w:cs="微软雅黑"/>
-          <w:b w:val="0"/>
-          <w:bCs/>
-          <w:kern w:val="2"/>
-          <w:sz w:val="24"/>
-          <w:szCs w:val="24"/>
-          <w:lang w:val="en-US" w:eastAsia="zh-CN" w:bidi="ar-SA"/>
-        </w:rPr>
-      </w:pPr>
-      <w:r>
-        <w:rPr>
-          <w:rFonts w:hint="eastAsia" w:ascii="微软雅黑" w:hAnsi="微软雅黑" w:eastAsia="微软雅黑" w:cs="微软雅黑"/>
-          <w:b w:val="0"/>
-          <w:bCs/>
-          <w:kern w:val="2"/>
-          <w:sz w:val="24"/>
-          <w:szCs w:val="24"/>
-          <w:lang w:val="en-US" w:eastAsia="zh-CN" w:bidi="ar-SA"/>
-        </w:rPr>
-        <w:drawing>
-          <wp:inline distT="0" distB="0" distL="114300" distR="114300">
-            <wp:extent cx="2554605" cy="2305685"/>
-            <wp:effectExtent l="0" t="0" r="10795" b="5715"/>
-            <wp:docPr id="30" name="图片 30" descr="E:\工作夹\AKE\2017\-产品\系统截图\MTS\视频探测器\设备列表-PVD控制器-控灯.png设备列表-PVD控制器-控灯"/>
-            <wp:cNvGraphicFramePr>
-              <a:graphicFrameLocks xmlns:a="http://schemas.openxmlformats.org/drawingml/2006/main" noChangeAspect="1"/>
-            </wp:cNvGraphicFramePr>
-            <a:graphic xmlns:a="http://schemas.openxmlformats.org/drawingml/2006/main">
-              <a:graphicData uri="http://schemas.openxmlformats.org/drawingml/2006/picture">
-                <pic:pic xmlns:pic="http://schemas.openxmlformats.org/drawingml/2006/picture">
-                  <pic:nvPicPr>
-                    <pic:cNvPr id="30" name="图片 30" descr="E:\工作夹\AKE\2017\-产品\系统截图\MTS\视频探测器\设备列表-PVD控制器-控灯.png设备列表-PVD控制器-控灯"/>
-                    <pic:cNvPicPr>
-                      <a:picLocks noChangeAspect="1"/>
-                    </pic:cNvPicPr>
-                  </pic:nvPicPr>
-                  <pic:blipFill>
-                    <a:blip r:embed="rId24"/>
-                    <a:srcRect/>
-                    <a:stretch>
-                      <a:fillRect/>
-                    </a:stretch>
-                  </pic:blipFill>
-                  <pic:spPr>
-                    <a:xfrm>
-                      <a:off x="0" y="0"/>
-                      <a:ext cx="2554605" cy="2305685"/>
-                    </a:xfrm>
-                    <a:prstGeom prst="rect">
-                      <a:avLst/>
-                    </a:prstGeom>
-                  </pic:spPr>
-                </pic:pic>
-              </a:graphicData>
-            </a:graphic>
-          </wp:inline>
-        </w:drawing>
-      </w:r>
-    </w:p>
-    <w:p>
-      <w:pPr>
-        <w:widowControl w:val="0"/>
-        <w:numPr>
-          <w:ilvl w:val="0"/>
-          <w:numId w:val="0"/>
-        </w:numPr>
-        <w:spacing w:line="360" w:lineRule="auto"/>
-        <w:ind w:firstLine="480" w:firstLineChars="200"/>
-        <w:jc w:val="both"/>
-        <w:rPr>
-          <w:rFonts w:hint="eastAsia" w:ascii="微软雅黑" w:hAnsi="微软雅黑" w:eastAsia="微软雅黑" w:cs="微软雅黑"/>
-          <w:b w:val="0"/>
-          <w:bCs/>
-          <w:kern w:val="2"/>
-          <w:sz w:val="24"/>
-          <w:szCs w:val="24"/>
-          <w:lang w:val="en-US" w:eastAsia="zh-CN" w:bidi="ar-SA"/>
-        </w:rPr>
-      </w:pPr>
-      <w:r>
-        <w:rPr>
-          <w:rFonts w:hint="eastAsia" w:ascii="微软雅黑" w:hAnsi="微软雅黑" w:eastAsia="微软雅黑" w:cs="微软雅黑"/>
-          <w:b/>
-          <w:bCs w:val="0"/>
-          <w:kern w:val="2"/>
-          <w:sz w:val="24"/>
-          <w:szCs w:val="24"/>
-          <w:lang w:val="en-US" w:eastAsia="zh-CN" w:bidi="ar-SA"/>
-        </w:rPr>
-        <w:t>蓝牙设置</w:t>
-      </w:r>
-      <w:r>
-        <w:rPr>
-          <w:rFonts w:hint="eastAsia" w:ascii="微软雅黑" w:hAnsi="微软雅黑" w:eastAsia="微软雅黑" w:cs="微软雅黑"/>
-          <w:b w:val="0"/>
-          <w:bCs/>
-          <w:kern w:val="2"/>
-          <w:sz w:val="24"/>
-          <w:szCs w:val="24"/>
-          <w:lang w:val="en-US" w:eastAsia="zh-CN" w:bidi="ar-SA"/>
-        </w:rPr>
-        <w:t>：填入相关的蓝牙设置参数，可对PVD里的蓝牙进行设置。</w:t>
-      </w:r>
-    </w:p>
-    <w:p>
-      <w:pPr>
-        <w:widowControl w:val="0"/>
-        <w:numPr>
-          <w:ilvl w:val="0"/>
-          <w:numId w:val="0"/>
-        </w:numPr>
-        <w:spacing w:line="360" w:lineRule="auto"/>
-        <w:jc w:val="center"/>
-        <w:rPr>
-          <w:rFonts w:hint="eastAsia" w:ascii="微软雅黑" w:hAnsi="微软雅黑" w:eastAsia="微软雅黑" w:cs="微软雅黑"/>
-          <w:b w:val="0"/>
-          <w:bCs/>
-          <w:kern w:val="2"/>
-          <w:sz w:val="24"/>
-          <w:szCs w:val="24"/>
-          <w:lang w:val="en-US" w:eastAsia="zh-CN" w:bidi="ar-SA"/>
-        </w:rPr>
-      </w:pPr>
-      <w:r>
-        <w:rPr>
-          <w:rFonts w:hint="eastAsia" w:ascii="微软雅黑" w:hAnsi="微软雅黑" w:eastAsia="微软雅黑" w:cs="微软雅黑"/>
-          <w:b w:val="0"/>
-          <w:bCs/>
-          <w:kern w:val="2"/>
-          <w:sz w:val="24"/>
-          <w:szCs w:val="24"/>
-          <w:lang w:val="en-US" w:eastAsia="zh-CN" w:bidi="ar-SA"/>
-        </w:rPr>
-        <w:drawing>
-          <wp:inline distT="0" distB="0" distL="114300" distR="114300">
-            <wp:extent cx="2611120" cy="2630170"/>
-            <wp:effectExtent l="0" t="0" r="5080" b="11430"/>
-            <wp:docPr id="31" name="图片 31" descr="设备列表-PVD控制器-蓝牙设置"/>
-            <wp:cNvGraphicFramePr>
-              <a:graphicFrameLocks xmlns:a="http://schemas.openxmlformats.org/drawingml/2006/main" noChangeAspect="1"/>
-            </wp:cNvGraphicFramePr>
-            <a:graphic xmlns:a="http://schemas.openxmlformats.org/drawingml/2006/main">
-              <a:graphicData uri="http://schemas.openxmlformats.org/drawingml/2006/picture">
-                <pic:pic xmlns:pic="http://schemas.openxmlformats.org/drawingml/2006/picture">
-                  <pic:nvPicPr>
-                    <pic:cNvPr id="31" name="图片 31" descr="设备列表-PVD控制器-蓝牙设置"/>
-                    <pic:cNvPicPr>
-                      <a:picLocks noChangeAspect="1"/>
-                    </pic:cNvPicPr>
-                  </pic:nvPicPr>
-                  <pic:blipFill>
-                    <a:blip r:embed="rId25"/>
-                    <a:stretch>
-                      <a:fillRect/>
-                    </a:stretch>
-                  </pic:blipFill>
-                  <pic:spPr>
-                    <a:xfrm>
-                      <a:off x="0" y="0"/>
-                      <a:ext cx="2611120" cy="2630170"/>
-                    </a:xfrm>
-                    <a:prstGeom prst="rect">
-                      <a:avLst/>
-                    </a:prstGeom>
-                  </pic:spPr>
-                </pic:pic>
-              </a:graphicData>
-            </a:graphic>
-          </wp:inline>
-        </w:drawing>
-      </w:r>
-    </w:p>
-    <w:p>
-      <w:pPr>
-        <w:widowControl w:val="0"/>
-        <w:numPr>
-          <w:ilvl w:val="0"/>
-          <w:numId w:val="0"/>
-        </w:numPr>
-        <w:spacing w:line="360" w:lineRule="auto"/>
-        <w:ind w:firstLine="720" w:firstLineChars="200"/>
-        <w:jc w:val="both"/>
-        <w:outlineLvl w:val="1"/>
-        <w:rPr>
-          <w:rFonts w:hint="eastAsia" w:ascii="黑体" w:hAnsi="黑体" w:eastAsia="黑体" w:cs="黑体"/>
-          <w:sz w:val="36"/>
-          <w:szCs w:val="36"/>
-          <w:lang w:val="en-US" w:eastAsia="zh-CN"/>
-        </w:rPr>
-      </w:pPr>
-      <w:bookmarkStart w:id="15" w:name="_Toc5040"/>
-      <w:r>
-        <w:rPr>
-          <w:rFonts w:hint="eastAsia" w:ascii="黑体" w:hAnsi="黑体" w:eastAsia="黑体" w:cs="黑体"/>
-          <w:sz w:val="36"/>
-          <w:szCs w:val="36"/>
-          <w:lang w:val="en-US" w:eastAsia="zh-CN"/>
-        </w:rPr>
-        <w:t>2.设备数据</w:t>
-      </w:r>
-      <w:bookmarkEnd w:id="15"/>
-    </w:p>
-    <w:p>
-      <w:pPr>
-        <w:widowControl w:val="0"/>
-        <w:numPr>
-          <w:ilvl w:val="0"/>
-          <w:numId w:val="0"/>
-        </w:numPr>
-        <w:spacing w:line="360" w:lineRule="auto"/>
-        <w:ind w:firstLine="480" w:firstLineChars="200"/>
-        <w:jc w:val="both"/>
-        <w:rPr>
-          <w:rFonts w:hint="eastAsia" w:ascii="微软雅黑" w:hAnsi="微软雅黑" w:eastAsia="微软雅黑" w:cs="微软雅黑"/>
-          <w:b w:val="0"/>
-          <w:bCs/>
-          <w:kern w:val="2"/>
-          <w:sz w:val="24"/>
-          <w:szCs w:val="24"/>
-          <w:lang w:val="en-US" w:eastAsia="zh-CN" w:bidi="ar-SA"/>
-        </w:rPr>
-      </w:pPr>
-      <w:r>
-        <w:rPr>
-          <w:rFonts w:hint="eastAsia" w:ascii="微软雅黑" w:hAnsi="微软雅黑" w:eastAsia="微软雅黑" w:cs="微软雅黑"/>
-          <w:b w:val="0"/>
-          <w:bCs/>
-          <w:kern w:val="2"/>
-          <w:sz w:val="24"/>
-          <w:szCs w:val="24"/>
-          <w:lang w:val="en-US" w:eastAsia="zh-CN" w:bidi="ar-SA"/>
-        </w:rPr>
-        <w:t>视频探测器模块的设备数据模块展示了PVD变化数据。</w:t>
-      </w:r>
-    </w:p>
-    <w:p>
-      <w:pPr>
-        <w:widowControl w:val="0"/>
-        <w:numPr>
-          <w:ilvl w:val="0"/>
-          <w:numId w:val="0"/>
-        </w:numPr>
-        <w:spacing w:line="360" w:lineRule="auto"/>
-        <w:ind w:firstLine="640" w:firstLineChars="200"/>
-        <w:jc w:val="both"/>
-        <w:outlineLvl w:val="1"/>
-        <w:rPr>
-          <w:rFonts w:hint="eastAsia" w:ascii="黑体" w:hAnsi="黑体" w:eastAsia="黑体" w:cs="黑体"/>
-          <w:sz w:val="32"/>
-          <w:szCs w:val="32"/>
-          <w:lang w:val="en-US" w:eastAsia="zh-CN"/>
-        </w:rPr>
-      </w:pPr>
-      <w:bookmarkStart w:id="16" w:name="_Toc3667"/>
-      <w:r>
-        <w:rPr>
-          <w:rFonts w:hint="eastAsia" w:ascii="黑体" w:hAnsi="黑体" w:eastAsia="黑体" w:cs="黑体"/>
-          <w:sz w:val="32"/>
-          <w:szCs w:val="32"/>
-          <w:lang w:val="en-US" w:eastAsia="zh-CN"/>
-        </w:rPr>
-        <w:t>2.1PVD变化数据</w:t>
-      </w:r>
-      <w:bookmarkEnd w:id="16"/>
-    </w:p>
-    <w:p>
-      <w:pPr>
-        <w:widowControl w:val="0"/>
-        <w:numPr>
-          <w:ilvl w:val="0"/>
-          <w:numId w:val="0"/>
-        </w:numPr>
-        <w:spacing w:line="360" w:lineRule="auto"/>
-        <w:ind w:firstLine="480" w:firstLineChars="200"/>
-        <w:jc w:val="both"/>
-        <w:rPr>
-          <w:rFonts w:hint="eastAsia"/>
-          <w:lang w:val="en-US" w:eastAsia="zh-CN"/>
-        </w:rPr>
-      </w:pPr>
-      <w:r>
-        <w:rPr>
-          <w:rFonts w:hint="eastAsia" w:ascii="微软雅黑" w:hAnsi="微软雅黑" w:eastAsia="微软雅黑" w:cs="微软雅黑"/>
-          <w:b w:val="0"/>
-          <w:bCs/>
-          <w:kern w:val="2"/>
-          <w:sz w:val="24"/>
-          <w:szCs w:val="24"/>
-          <w:lang w:val="en-US" w:eastAsia="zh-CN" w:bidi="ar-SA"/>
-        </w:rPr>
-        <w:t>PVD变化数据模块主要记录了PVD的数据变化情况，包括了车位UUID、设备UUID、车位状态、车牌、车牌图片、车位事件、车位类型和发生时间等数据。</w:t>
-      </w:r>
-    </w:p>
-    <w:p>
-      <w:pPr>
-        <w:widowControl w:val="0"/>
-        <w:numPr>
-          <w:ilvl w:val="0"/>
-          <w:numId w:val="0"/>
-        </w:numPr>
-        <w:spacing w:line="360" w:lineRule="auto"/>
-        <w:jc w:val="center"/>
-        <w:rPr>
-          <w:rFonts w:hint="eastAsia" w:ascii="微软雅黑" w:hAnsi="微软雅黑" w:eastAsia="微软雅黑" w:cs="微软雅黑"/>
-          <w:b w:val="0"/>
-          <w:bCs/>
-          <w:kern w:val="2"/>
-          <w:sz w:val="24"/>
-          <w:szCs w:val="24"/>
-          <w:lang w:val="en-US" w:eastAsia="zh-CN" w:bidi="ar-SA"/>
-        </w:rPr>
-      </w:pPr>
-      <w:r>
-        <w:rPr>
-          <w:rFonts w:hint="eastAsia" w:ascii="微软雅黑" w:hAnsi="微软雅黑" w:eastAsia="微软雅黑" w:cs="微软雅黑"/>
-          <w:b w:val="0"/>
-          <w:bCs/>
-          <w:kern w:val="2"/>
-          <w:sz w:val="24"/>
-          <w:szCs w:val="24"/>
-          <w:lang w:val="en-US" w:eastAsia="zh-CN" w:bidi="ar-SA"/>
-        </w:rPr>
-        <w:drawing>
-          <wp:inline distT="0" distB="0" distL="114300" distR="114300">
-            <wp:extent cx="6181725" cy="2849245"/>
-            <wp:effectExtent l="0" t="0" r="3175" b="8255"/>
-            <wp:docPr id="32" name="图片 32" descr="设备数据-PVD变化数据"/>
-            <wp:cNvGraphicFramePr>
-              <a:graphicFrameLocks xmlns:a="http://schemas.openxmlformats.org/drawingml/2006/main" noChangeAspect="1"/>
-            </wp:cNvGraphicFramePr>
-            <a:graphic xmlns:a="http://schemas.openxmlformats.org/drawingml/2006/main">
-              <a:graphicData uri="http://schemas.openxmlformats.org/drawingml/2006/picture">
-                <pic:pic xmlns:pic="http://schemas.openxmlformats.org/drawingml/2006/picture">
-                  <pic:nvPicPr>
-                    <pic:cNvPr id="32" name="图片 32" descr="设备数据-PVD变化数据"/>
                     <pic:cNvPicPr>
                       <a:picLocks noChangeAspect="1"/>
                     </pic:cNvPicPr>
@@ -7657,52 +8586,42 @@
           <w:numId w:val="0"/>
         </w:numPr>
         <w:spacing w:line="360" w:lineRule="auto"/>
-        <w:jc w:val="both"/>
-        <w:rPr>
-          <w:rFonts w:hint="eastAsia" w:ascii="微软雅黑" w:hAnsi="微软雅黑" w:eastAsia="微软雅黑" w:cs="微软雅黑"/>
-          <w:b w:val="0"/>
-          <w:bCs/>
-          <w:kern w:val="2"/>
-          <w:sz w:val="24"/>
-          <w:szCs w:val="24"/>
-          <w:lang w:val="en-US" w:eastAsia="zh-CN" w:bidi="ar-SA"/>
-        </w:rPr>
-      </w:pPr>
-    </w:p>
-    <w:p>
-      <w:pPr>
-        <w:widowControl w:val="0"/>
-        <w:numPr>
-          <w:ilvl w:val="0"/>
-          <w:numId w:val="1"/>
-        </w:numPr>
-        <w:spacing w:line="360" w:lineRule="auto"/>
-        <w:jc w:val="both"/>
-        <w:outlineLvl w:val="0"/>
-        <w:rPr>
-          <w:rFonts w:hint="eastAsia" w:ascii="Arial" w:hAnsi="Arial" w:eastAsia="微软雅黑" w:cstheme="minorBidi"/>
-          <w:b w:val="0"/>
-          <w:bCs/>
-          <w:kern w:val="2"/>
-          <w:sz w:val="36"/>
-          <w:szCs w:val="36"/>
-          <w:lang w:val="en-US" w:eastAsia="zh-CN" w:bidi="ar-SA"/>
-        </w:rPr>
-      </w:pPr>
-      <w:bookmarkStart w:id="17" w:name="_Toc1397"/>
-      <w:r>
-        <w:rPr>
-          <w:rFonts w:hint="eastAsia" w:ascii="Arial" w:hAnsi="Arial" w:eastAsia="微软雅黑" w:cstheme="minorBidi"/>
-          <w:b w:val="0"/>
-          <w:bCs/>
-          <w:kern w:val="2"/>
-          <w:sz w:val="36"/>
-          <w:szCs w:val="36"/>
-          <w:lang w:val="en-US" w:eastAsia="zh-CN" w:bidi="ar-SA"/>
-        </w:rPr>
-        <w:t>引导屏</w:t>
-      </w:r>
-      <w:bookmarkEnd w:id="17"/>
+        <w:jc w:val="center"/>
+        <w:rPr>
+          <w:rFonts w:hint="eastAsia" w:ascii="微软雅黑" w:hAnsi="微软雅黑" w:eastAsia="微软雅黑" w:cs="微软雅黑"/>
+          <w:lang w:val="en-US" w:eastAsia="zh-CN"/>
+        </w:rPr>
+      </w:pPr>
+    </w:p>
+    <w:p>
+      <w:pPr>
+        <w:widowControl w:val="0"/>
+        <w:numPr>
+          <w:ilvl w:val="0"/>
+          <w:numId w:val="0"/>
+        </w:numPr>
+        <w:spacing w:line="360" w:lineRule="auto"/>
+        <w:ind w:firstLine="640" w:firstLineChars="200"/>
+        <w:jc w:val="both"/>
+        <w:outlineLvl w:val="1"/>
+        <w:rPr>
+          <w:rFonts w:hint="eastAsia" w:ascii="黑体" w:hAnsi="黑体" w:eastAsia="黑体" w:cs="黑体"/>
+          <w:sz w:val="32"/>
+          <w:szCs w:val="32"/>
+          <w:lang w:val="en-US" w:eastAsia="zh-CN"/>
+        </w:rPr>
+      </w:pPr>
+      <w:bookmarkStart w:id="16" w:name="_Toc8698"/>
+      <w:r>
+        <w:rPr>
+          <w:rFonts w:hint="eastAsia" w:ascii="黑体" w:hAnsi="黑体" w:eastAsia="黑体" w:cs="黑体"/>
+          <w:sz w:val="32"/>
+          <w:szCs w:val="32"/>
+          <w:lang w:val="en-US" w:eastAsia="zh-CN"/>
+        </w:rPr>
+        <w:t>1.2PVD控制器</w:t>
+      </w:r>
+      <w:bookmarkEnd w:id="16"/>
     </w:p>
     <w:p>
       <w:pPr>
@@ -7734,33 +8653,33 @@
           <w:szCs w:val="24"/>
           <w:lang w:val="en-US" w:eastAsia="zh-CN" w:bidi="ar-SA"/>
         </w:rPr>
-        <w:t>引导屏模块主要把控显示屏设备的显示及配置，对车场剩余车位和区域引导进行辅助显示，方便车辆进场快速找到空闲车位、出场快速找到出口。</w:t>
-      </w:r>
-    </w:p>
-    <w:p>
-      <w:pPr>
-        <w:widowControl w:val="0"/>
-        <w:numPr>
-          <w:ilvl w:val="0"/>
-          <w:numId w:val="0"/>
-        </w:numPr>
-        <w:spacing w:line="240" w:lineRule="auto"/>
-        <w:jc w:val="both"/>
-        <w:rPr>
-          <w:rFonts w:hint="eastAsia" w:ascii="微软雅黑" w:hAnsi="微软雅黑" w:eastAsia="微软雅黑" w:cs="微软雅黑"/>
-          <w:b/>
-          <w:bCs w:val="0"/>
-          <w:kern w:val="2"/>
-          <w:sz w:val="24"/>
-          <w:szCs w:val="24"/>
-          <w:lang w:val="en-US" w:eastAsia="zh-CN" w:bidi="ar-SA"/>
-        </w:rPr>
-      </w:pPr>
-      <w:r>
-        <w:rPr>
-          <w:rFonts w:hint="eastAsia" w:ascii="微软雅黑" w:hAnsi="微软雅黑" w:eastAsia="微软雅黑" w:cs="微软雅黑"/>
-          <w:b/>
-          <w:bCs w:val="0"/>
+        <w:t xml:space="preserve">PVD控制器是PVD的核心，主要用来可以控制PVD探测器。PVD控制器模块展示了ID、设备ID、在线状态、版本号、网络号、IP、Port、子网掩码、摄像头1状态、摄像头1电压、摄像头2状态、摄像头2电压、亮灯模式、灭灯时长、亮灯时长、红灯亮度、绿灯亮度、蓝灯亮度和最后上线时间等信息。 </w:t>
+      </w:r>
+    </w:p>
+    <w:p>
+      <w:pPr>
+        <w:widowControl w:val="0"/>
+        <w:numPr>
+          <w:ilvl w:val="0"/>
+          <w:numId w:val="0"/>
+        </w:numPr>
+        <w:spacing w:line="360" w:lineRule="auto"/>
+        <w:jc w:val="center"/>
+        <w:rPr>
+          <w:rFonts w:hint="eastAsia" w:ascii="微软雅黑" w:hAnsi="微软雅黑" w:eastAsia="微软雅黑" w:cs="微软雅黑"/>
+          <w:b w:val="0"/>
+          <w:bCs/>
+          <w:kern w:val="2"/>
+          <w:sz w:val="24"/>
+          <w:szCs w:val="24"/>
+          <w:lang w:val="en-US" w:eastAsia="zh-CN" w:bidi="ar-SA"/>
+        </w:rPr>
+      </w:pPr>
+      <w:r>
+        <w:rPr>
+          <w:rFonts w:hint="eastAsia" w:ascii="微软雅黑" w:hAnsi="微软雅黑" w:eastAsia="微软雅黑" w:cs="微软雅黑"/>
+          <w:b w:val="0"/>
+          <w:bCs/>
           <w:kern w:val="2"/>
           <w:sz w:val="24"/>
           <w:szCs w:val="24"/>
@@ -7770,7 +8689,7 @@
           <wp:inline distT="0" distB="0" distL="114300" distR="114300">
             <wp:extent cx="6181725" cy="2849245"/>
             <wp:effectExtent l="0" t="0" r="3175" b="8255"/>
-            <wp:docPr id="9" name="图片 9" descr="主页"/>
+            <wp:docPr id="29" name="图片 29" descr="设备列表-PVD控制器"/>
             <wp:cNvGraphicFramePr>
               <a:graphicFrameLocks xmlns:a="http://schemas.openxmlformats.org/drawingml/2006/main" noChangeAspect="1"/>
             </wp:cNvGraphicFramePr>
@@ -7778,7 +8697,7 @@
               <a:graphicData uri="http://schemas.openxmlformats.org/drawingml/2006/picture">
                 <pic:pic xmlns:pic="http://schemas.openxmlformats.org/drawingml/2006/picture">
                   <pic:nvPicPr>
-                    <pic:cNvPr id="9" name="图片 9" descr="主页"/>
+                    <pic:cNvPr id="29" name="图片 29" descr="设备列表-PVD控制器"/>
                     <pic:cNvPicPr>
                       <a:picLocks noChangeAspect="1"/>
                     </pic:cNvPicPr>
@@ -7813,80 +8732,30 @@
           <w:numId w:val="0"/>
         </w:numPr>
         <w:spacing w:line="360" w:lineRule="auto"/>
-        <w:ind w:firstLine="720" w:firstLineChars="200"/>
-        <w:jc w:val="both"/>
-        <w:outlineLvl w:val="1"/>
-        <w:rPr>
-          <w:rFonts w:hint="eastAsia" w:ascii="黑体" w:hAnsi="黑体" w:eastAsia="黑体" w:cs="黑体"/>
-          <w:sz w:val="36"/>
-          <w:szCs w:val="36"/>
-          <w:lang w:val="en-US" w:eastAsia="zh-CN"/>
-        </w:rPr>
-      </w:pPr>
-      <w:bookmarkStart w:id="18" w:name="_Toc24283"/>
-      <w:r>
-        <w:rPr>
-          <w:rFonts w:hint="eastAsia" w:ascii="黑体" w:hAnsi="黑体" w:eastAsia="黑体" w:cs="黑体"/>
-          <w:sz w:val="36"/>
-          <w:szCs w:val="36"/>
-          <w:lang w:val="en-US" w:eastAsia="zh-CN"/>
-        </w:rPr>
-        <w:t>1.设备列表</w:t>
-      </w:r>
-      <w:bookmarkEnd w:id="18"/>
-    </w:p>
-    <w:p>
-      <w:pPr>
-        <w:widowControl w:val="0"/>
-        <w:numPr>
-          <w:ilvl w:val="0"/>
-          <w:numId w:val="0"/>
-        </w:numPr>
-        <w:spacing w:line="360" w:lineRule="auto"/>
         <w:ind w:firstLine="480" w:firstLineChars="200"/>
         <w:jc w:val="both"/>
         <w:rPr>
           <w:rFonts w:hint="eastAsia" w:ascii="微软雅黑" w:hAnsi="微软雅黑" w:eastAsia="微软雅黑" w:cs="微软雅黑"/>
-          <w:lang w:val="en-US" w:eastAsia="zh-CN"/>
-        </w:rPr>
-      </w:pPr>
-      <w:r>
-        <w:rPr>
-          <w:rFonts w:hint="eastAsia" w:ascii="微软雅黑" w:hAnsi="微软雅黑" w:eastAsia="微软雅黑" w:cs="微软雅黑"/>
-          <w:lang w:val="en-US" w:eastAsia="zh-CN"/>
-        </w:rPr>
-        <w:t>当前引导屏设备主要展示了室内屏设备的数据及相关信息。</w:t>
-      </w:r>
-    </w:p>
-    <w:p>
-      <w:pPr>
-        <w:widowControl w:val="0"/>
-        <w:numPr>
-          <w:ilvl w:val="0"/>
-          <w:numId w:val="0"/>
-        </w:numPr>
-        <w:spacing w:line="360" w:lineRule="auto"/>
-        <w:ind w:firstLine="640" w:firstLineChars="200"/>
-        <w:jc w:val="both"/>
-        <w:outlineLvl w:val="1"/>
-        <w:rPr>
-          <w:rFonts w:hint="eastAsia" w:ascii="黑体" w:hAnsi="黑体" w:eastAsia="黑体" w:cs="黑体"/>
-          <w:sz w:val="32"/>
-          <w:szCs w:val="32"/>
-          <w:lang w:val="en-US" w:eastAsia="zh-CN"/>
-        </w:rPr>
-      </w:pPr>
-      <w:bookmarkStart w:id="19" w:name="_Toc31351"/>
-      <w:r>
-        <w:rPr>
-          <w:rFonts w:hint="eastAsia" w:ascii="黑体" w:hAnsi="黑体" w:eastAsia="黑体" w:cs="黑体"/>
-          <w:sz w:val="32"/>
-          <w:szCs w:val="32"/>
-          <w:lang w:val="en-US" w:eastAsia="zh-CN"/>
-        </w:rPr>
-        <w:t>1.1室内屏</w:t>
-      </w:r>
-      <w:bookmarkEnd w:id="19"/>
+          <w:b w:val="0"/>
+          <w:bCs/>
+          <w:kern w:val="2"/>
+          <w:sz w:val="24"/>
+          <w:szCs w:val="24"/>
+          <w:lang w:val="en-US" w:eastAsia="zh-CN" w:bidi="ar-SA"/>
+        </w:rPr>
+      </w:pPr>
+      <w:r>
+        <w:rPr>
+          <w:rFonts w:hint="eastAsia" w:ascii="微软雅黑" w:hAnsi="微软雅黑" w:eastAsia="微软雅黑" w:cs="微软雅黑"/>
+          <w:b w:val="0"/>
+          <w:bCs/>
+          <w:kern w:val="2"/>
+          <w:sz w:val="24"/>
+          <w:szCs w:val="24"/>
+          <w:lang w:val="en-US" w:eastAsia="zh-CN" w:bidi="ar-SA"/>
+        </w:rPr>
+        <w:t>PVD控制器模块提供了控灯和蓝牙设置的入口。</w:t>
+      </w:r>
     </w:p>
     <w:p>
       <w:pPr>
@@ -7899,18 +8768,104 @@
         <w:ind w:firstLine="480" w:firstLineChars="200"/>
         <w:jc w:val="both"/>
         <w:rPr>
-          <w:rFonts w:hint="eastAsia" w:ascii="黑体" w:hAnsi="黑体" w:eastAsia="黑体" w:cs="黑体"/>
-          <w:sz w:val="32"/>
-          <w:szCs w:val="32"/>
-          <w:lang w:val="en-US" w:eastAsia="zh-CN"/>
-        </w:rPr>
-      </w:pPr>
-      <w:r>
-        <w:rPr>
-          <w:rFonts w:hint="eastAsia" w:ascii="微软雅黑" w:hAnsi="微软雅黑" w:eastAsia="微软雅黑" w:cs="微软雅黑"/>
-          <w:lang w:val="en-US" w:eastAsia="zh-CN"/>
-        </w:rPr>
-        <w:t>室内屏模块展示屏设备ID、IP、Port、屏地址、组地址、屏模板、字体类型、版本号、最后上线时间和在线状态等信息。</w:t>
+          <w:rFonts w:hint="eastAsia" w:ascii="微软雅黑" w:hAnsi="微软雅黑" w:eastAsia="微软雅黑" w:cs="微软雅黑"/>
+          <w:b w:val="0"/>
+          <w:bCs/>
+          <w:kern w:val="2"/>
+          <w:sz w:val="24"/>
+          <w:szCs w:val="24"/>
+          <w:lang w:val="en-US" w:eastAsia="zh-CN" w:bidi="ar-SA"/>
+        </w:rPr>
+      </w:pPr>
+      <w:r>
+        <w:rPr>
+          <w:rFonts w:hint="eastAsia" w:ascii="微软雅黑" w:hAnsi="微软雅黑" w:eastAsia="微软雅黑" w:cs="微软雅黑"/>
+          <w:b/>
+          <w:bCs w:val="0"/>
+          <w:kern w:val="2"/>
+          <w:sz w:val="24"/>
+          <w:szCs w:val="24"/>
+          <w:lang w:val="en-US" w:eastAsia="zh-CN" w:bidi="ar-SA"/>
+        </w:rPr>
+        <w:t>控灯</w:t>
+      </w:r>
+      <w:r>
+        <w:rPr>
+          <w:rFonts w:hint="eastAsia" w:ascii="微软雅黑" w:hAnsi="微软雅黑" w:eastAsia="微软雅黑" w:cs="微软雅黑"/>
+          <w:b w:val="0"/>
+          <w:bCs/>
+          <w:kern w:val="2"/>
+          <w:sz w:val="24"/>
+          <w:szCs w:val="24"/>
+          <w:lang w:val="en-US" w:eastAsia="zh-CN" w:bidi="ar-SA"/>
+        </w:rPr>
+        <w:t>：针对可控灯的设备提供了控灯的配置入口。亮灯模式有摄像头控灯、单色、和循环彩灯三种模式。</w:t>
+      </w:r>
+    </w:p>
+    <w:p>
+      <w:pPr>
+        <w:widowControl w:val="0"/>
+        <w:numPr>
+          <w:ilvl w:val="0"/>
+          <w:numId w:val="0"/>
+        </w:numPr>
+        <w:spacing w:line="360" w:lineRule="auto"/>
+        <w:ind w:firstLine="480" w:firstLineChars="200"/>
+        <w:jc w:val="both"/>
+        <w:rPr>
+          <w:rFonts w:hint="eastAsia" w:ascii="微软雅黑" w:hAnsi="微软雅黑" w:eastAsia="微软雅黑" w:cs="微软雅黑"/>
+          <w:b w:val="0"/>
+          <w:bCs/>
+          <w:kern w:val="2"/>
+          <w:sz w:val="24"/>
+          <w:szCs w:val="24"/>
+          <w:lang w:val="en-US" w:eastAsia="zh-CN" w:bidi="ar-SA"/>
+        </w:rPr>
+      </w:pPr>
+      <w:r>
+        <w:rPr>
+          <w:rFonts w:hint="eastAsia" w:ascii="微软雅黑" w:hAnsi="微软雅黑" w:eastAsia="微软雅黑" w:cs="微软雅黑"/>
+          <w:b w:val="0"/>
+          <w:bCs/>
+          <w:kern w:val="2"/>
+          <w:sz w:val="24"/>
+          <w:szCs w:val="24"/>
+          <w:lang w:val="en-US" w:eastAsia="zh-CN" w:bidi="ar-SA"/>
+        </w:rPr>
+        <w:t>选择摄像头控灯，可根据车位有车/无车状态设置不同的灯光颜色显示；选择单色控灯，将仅显示一种颜色，若同时开启了两种以上灯光颜色，将显示合并灯光颜色（如：同时开启红绿蓝灯，单色模式下将显示白色）；选择循环彩灯，即循环显示不同颜色灯光，根据灭灯时长和亮灯时长来控制循环时长，灭灯时长和亮灯时长单位均为秒。</w:t>
+      </w:r>
+    </w:p>
+    <w:p>
+      <w:pPr>
+        <w:widowControl w:val="0"/>
+        <w:numPr>
+          <w:ilvl w:val="0"/>
+          <w:numId w:val="0"/>
+        </w:numPr>
+        <w:spacing w:line="360" w:lineRule="auto"/>
+        <w:ind w:firstLine="480" w:firstLineChars="200"/>
+        <w:jc w:val="both"/>
+        <w:rPr>
+          <w:rFonts w:hint="eastAsia" w:ascii="微软雅黑" w:hAnsi="微软雅黑" w:eastAsia="微软雅黑" w:cs="微软雅黑"/>
+          <w:b w:val="0"/>
+          <w:bCs/>
+          <w:kern w:val="2"/>
+          <w:sz w:val="24"/>
+          <w:szCs w:val="24"/>
+          <w:lang w:val="en-US" w:eastAsia="zh-CN" w:bidi="ar-SA"/>
+        </w:rPr>
+      </w:pPr>
+      <w:r>
+        <w:rPr>
+          <w:rFonts w:hint="eastAsia" w:ascii="微软雅黑" w:hAnsi="微软雅黑" w:eastAsia="微软雅黑" w:cs="微软雅黑"/>
+          <w:b w:val="0"/>
+          <w:bCs/>
+          <w:kern w:val="2"/>
+          <w:sz w:val="24"/>
+          <w:szCs w:val="24"/>
+          <w:lang w:val="en-US" w:eastAsia="zh-CN" w:bidi="ar-SA"/>
+        </w:rPr>
+        <w:t>红灯/绿灯/蓝灯亮度为系统预留功能，当前仅控制等灯的开关，数字0代表关闭，0以外的数字代表开。点击确认后即更新配置。</w:t>
       </w:r>
     </w:p>
     <w:p>
@@ -7924,19 +8879,29 @@
         <w:jc w:val="center"/>
         <w:rPr>
           <w:rFonts w:hint="eastAsia" w:ascii="微软雅黑" w:hAnsi="微软雅黑" w:eastAsia="微软雅黑" w:cs="微软雅黑"/>
-          <w:lang w:val="en-US" w:eastAsia="zh-CN"/>
-        </w:rPr>
-      </w:pPr>
-      <w:r>
-        <w:rPr>
-          <w:rFonts w:hint="eastAsia" w:ascii="微软雅黑" w:hAnsi="微软雅黑" w:eastAsia="微软雅黑" w:cs="微软雅黑"/>
-          <w:lang w:val="en-US" w:eastAsia="zh-CN"/>
+          <w:b w:val="0"/>
+          <w:bCs/>
+          <w:kern w:val="2"/>
+          <w:sz w:val="24"/>
+          <w:szCs w:val="24"/>
+          <w:lang w:val="en-US" w:eastAsia="zh-CN" w:bidi="ar-SA"/>
+        </w:rPr>
+      </w:pPr>
+      <w:r>
+        <w:rPr>
+          <w:rFonts w:hint="eastAsia" w:ascii="微软雅黑" w:hAnsi="微软雅黑" w:eastAsia="微软雅黑" w:cs="微软雅黑"/>
+          <w:b w:val="0"/>
+          <w:bCs/>
+          <w:kern w:val="2"/>
+          <w:sz w:val="24"/>
+          <w:szCs w:val="24"/>
+          <w:lang w:val="en-US" w:eastAsia="zh-CN" w:bidi="ar-SA"/>
         </w:rPr>
         <w:drawing>
           <wp:inline distT="0" distB="0" distL="114300" distR="114300">
-            <wp:extent cx="6174740" cy="2845435"/>
-            <wp:effectExtent l="0" t="0" r="10160" b="12065"/>
-            <wp:docPr id="3" name="图片 3" descr="E:\工作夹\AKE\2017\-产品\系统截图\MTS\引导屏\设备列表-室内屏DMS.png设备列表-室内屏DMS"/>
+            <wp:extent cx="2554605" cy="2305685"/>
+            <wp:effectExtent l="0" t="0" r="10795" b="5715"/>
+            <wp:docPr id="30" name="图片 30" descr="E:\工作夹\AKE\2017\-产品\系统截图\MTS\视频探测器\设备列表-PVD控制器-控灯.png设备列表-PVD控制器-控灯"/>
             <wp:cNvGraphicFramePr>
               <a:graphicFrameLocks xmlns:a="http://schemas.openxmlformats.org/drawingml/2006/main" noChangeAspect="1"/>
             </wp:cNvGraphicFramePr>
@@ -7944,7 +8909,7 @@
               <a:graphicData uri="http://schemas.openxmlformats.org/drawingml/2006/picture">
                 <pic:pic xmlns:pic="http://schemas.openxmlformats.org/drawingml/2006/picture">
                   <pic:nvPicPr>
-                    <pic:cNvPr id="3" name="图片 3" descr="E:\工作夹\AKE\2017\-产品\系统截图\MTS\引导屏\设备列表-室内屏DMS.png设备列表-室内屏DMS"/>
+                    <pic:cNvPr id="30" name="图片 30" descr="E:\工作夹\AKE\2017\-产品\系统截图\MTS\视频探测器\设备列表-PVD控制器-控灯.png设备列表-PVD控制器-控灯"/>
                     <pic:cNvPicPr>
                       <a:picLocks noChangeAspect="1"/>
                     </pic:cNvPicPr>
@@ -7959,7 +8924,7 @@
                   <pic:spPr>
                     <a:xfrm>
                       <a:off x="0" y="0"/>
-                      <a:ext cx="6174740" cy="2845435"/>
+                      <a:ext cx="2554605" cy="2305685"/>
                     </a:xfrm>
                     <a:prstGeom prst="rect">
                       <a:avLst/>
@@ -7984,24 +8949,37 @@
         <w:jc w:val="both"/>
         <w:rPr>
           <w:rFonts w:hint="eastAsia" w:ascii="微软雅黑" w:hAnsi="微软雅黑" w:eastAsia="微软雅黑" w:cs="微软雅黑"/>
-          <w:lang w:val="en-US" w:eastAsia="zh-CN"/>
+          <w:b w:val="0"/>
+          <w:bCs/>
+          <w:kern w:val="2"/>
+          <w:sz w:val="24"/>
+          <w:szCs w:val="24"/>
+          <w:lang w:val="en-US" w:eastAsia="zh-CN" w:bidi="ar-SA"/>
         </w:rPr>
       </w:pPr>
       <w:r>
         <w:rPr>
           <w:rFonts w:hint="eastAsia" w:ascii="微软雅黑" w:hAnsi="微软雅黑" w:eastAsia="微软雅黑" w:cs="微软雅黑"/>
           <w:b/>
-          <w:bCs/>
-          <w:lang w:val="en-US" w:eastAsia="zh-CN"/>
-        </w:rPr>
-        <w:t>新增</w:t>
-      </w:r>
-      <w:r>
-        <w:rPr>
-          <w:rFonts w:hint="eastAsia" w:ascii="微软雅黑" w:hAnsi="微软雅黑" w:eastAsia="微软雅黑" w:cs="微软雅黑"/>
-          <w:lang w:val="en-US" w:eastAsia="zh-CN"/>
-        </w:rPr>
-        <w:t>：点击新增按钮，填入引导屏的相关数据即可新增引导屏。</w:t>
+          <w:bCs w:val="0"/>
+          <w:kern w:val="2"/>
+          <w:sz w:val="24"/>
+          <w:szCs w:val="24"/>
+          <w:lang w:val="en-US" w:eastAsia="zh-CN" w:bidi="ar-SA"/>
+        </w:rPr>
+        <w:t>蓝牙设置</w:t>
+      </w:r>
+      <w:r>
+        <w:rPr>
+          <w:rFonts w:hint="eastAsia" w:ascii="微软雅黑" w:hAnsi="微软雅黑" w:eastAsia="微软雅黑" w:cs="微软雅黑"/>
+          <w:b w:val="0"/>
+          <w:bCs/>
+          <w:kern w:val="2"/>
+          <w:sz w:val="24"/>
+          <w:szCs w:val="24"/>
+          <w:lang w:val="en-US" w:eastAsia="zh-CN" w:bidi="ar-SA"/>
+        </w:rPr>
+        <w:t>：填入相关的蓝牙设置参数，可对PVD里的蓝牙进行设置。</w:t>
       </w:r>
     </w:p>
     <w:p>
@@ -8015,19 +8993,29 @@
         <w:jc w:val="center"/>
         <w:rPr>
           <w:rFonts w:hint="eastAsia" w:ascii="微软雅黑" w:hAnsi="微软雅黑" w:eastAsia="微软雅黑" w:cs="微软雅黑"/>
-          <w:lang w:val="en-US" w:eastAsia="zh-CN"/>
-        </w:rPr>
-      </w:pPr>
-      <w:r>
-        <w:rPr>
-          <w:rFonts w:hint="eastAsia" w:ascii="微软雅黑" w:hAnsi="微软雅黑" w:eastAsia="微软雅黑" w:cs="微软雅黑"/>
-          <w:lang w:val="en-US" w:eastAsia="zh-CN"/>
+          <w:b w:val="0"/>
+          <w:bCs/>
+          <w:kern w:val="2"/>
+          <w:sz w:val="24"/>
+          <w:szCs w:val="24"/>
+          <w:lang w:val="en-US" w:eastAsia="zh-CN" w:bidi="ar-SA"/>
+        </w:rPr>
+      </w:pPr>
+      <w:r>
+        <w:rPr>
+          <w:rFonts w:hint="eastAsia" w:ascii="微软雅黑" w:hAnsi="微软雅黑" w:eastAsia="微软雅黑" w:cs="微软雅黑"/>
+          <w:b w:val="0"/>
+          <w:bCs/>
+          <w:kern w:val="2"/>
+          <w:sz w:val="24"/>
+          <w:szCs w:val="24"/>
+          <w:lang w:val="en-US" w:eastAsia="zh-CN" w:bidi="ar-SA"/>
         </w:rPr>
         <w:drawing>
           <wp:inline distT="0" distB="0" distL="114300" distR="114300">
-            <wp:extent cx="2366010" cy="3038475"/>
-            <wp:effectExtent l="0" t="0" r="8890" b="9525"/>
-            <wp:docPr id="34" name="图片 34" descr="设备列表-室内屏-新增"/>
+            <wp:extent cx="2611120" cy="2630170"/>
+            <wp:effectExtent l="0" t="0" r="5080" b="11430"/>
+            <wp:docPr id="31" name="图片 31" descr="设备列表-PVD控制器-蓝牙设置"/>
             <wp:cNvGraphicFramePr>
               <a:graphicFrameLocks xmlns:a="http://schemas.openxmlformats.org/drawingml/2006/main" noChangeAspect="1"/>
             </wp:cNvGraphicFramePr>
@@ -8035,7 +9023,7 @@
               <a:graphicData uri="http://schemas.openxmlformats.org/drawingml/2006/picture">
                 <pic:pic xmlns:pic="http://schemas.openxmlformats.org/drawingml/2006/picture">
                   <pic:nvPicPr>
-                    <pic:cNvPr id="34" name="图片 34" descr="设备列表-室内屏-新增"/>
+                    <pic:cNvPr id="31" name="图片 31" descr="设备列表-PVD控制器-蓝牙设置"/>
                     <pic:cNvPicPr>
                       <a:picLocks noChangeAspect="1"/>
                     </pic:cNvPicPr>
@@ -8049,7 +9037,7 @@
                   <pic:spPr>
                     <a:xfrm>
                       <a:off x="0" y="0"/>
-                      <a:ext cx="2366010" cy="3038475"/>
+                      <a:ext cx="2611120" cy="2630170"/>
                     </a:xfrm>
                     <a:prstGeom prst="rect">
                       <a:avLst/>
@@ -8070,28 +9058,117 @@
           <w:numId w:val="0"/>
         </w:numPr>
         <w:spacing w:line="360" w:lineRule="auto"/>
+        <w:ind w:firstLine="720" w:firstLineChars="200"/>
+        <w:jc w:val="both"/>
+        <w:outlineLvl w:val="1"/>
+        <w:rPr>
+          <w:rFonts w:hint="eastAsia" w:ascii="黑体" w:hAnsi="黑体" w:eastAsia="黑体" w:cs="黑体"/>
+          <w:sz w:val="36"/>
+          <w:szCs w:val="36"/>
+          <w:lang w:val="en-US" w:eastAsia="zh-CN"/>
+        </w:rPr>
+      </w:pPr>
+      <w:bookmarkStart w:id="17" w:name="_Toc32684"/>
+      <w:r>
+        <w:rPr>
+          <w:rFonts w:hint="eastAsia" w:ascii="黑体" w:hAnsi="黑体" w:eastAsia="黑体" w:cs="黑体"/>
+          <w:sz w:val="36"/>
+          <w:szCs w:val="36"/>
+          <w:lang w:val="en-US" w:eastAsia="zh-CN"/>
+        </w:rPr>
+        <w:t>2.设备数据</w:t>
+      </w:r>
+      <w:bookmarkEnd w:id="17"/>
+    </w:p>
+    <w:p>
+      <w:pPr>
+        <w:widowControl w:val="0"/>
+        <w:numPr>
+          <w:ilvl w:val="0"/>
+          <w:numId w:val="0"/>
+        </w:numPr>
+        <w:spacing w:line="360" w:lineRule="auto"/>
         <w:ind w:firstLine="480" w:firstLineChars="200"/>
         <w:jc w:val="both"/>
         <w:rPr>
           <w:rFonts w:hint="eastAsia" w:ascii="微软雅黑" w:hAnsi="微软雅黑" w:eastAsia="微软雅黑" w:cs="微软雅黑"/>
-          <w:lang w:val="en-US" w:eastAsia="zh-CN"/>
-        </w:rPr>
-      </w:pPr>
-      <w:r>
-        <w:rPr>
-          <w:rFonts w:hint="eastAsia" w:ascii="微软雅黑" w:hAnsi="微软雅黑" w:eastAsia="微软雅黑" w:cs="微软雅黑"/>
-          <w:b/>
-          <w:bCs/>
-          <w:lang w:val="en-US" w:eastAsia="zh-CN"/>
-        </w:rPr>
-        <w:t>编辑</w:t>
-      </w:r>
-      <w:r>
-        <w:rPr>
-          <w:rFonts w:hint="eastAsia" w:ascii="微软雅黑" w:hAnsi="微软雅黑" w:eastAsia="微软雅黑" w:cs="微软雅黑"/>
-          <w:lang w:val="en-US" w:eastAsia="zh-CN"/>
-        </w:rPr>
-        <w:t>：点击编辑可对已有的引导屏信息进行编辑修改，其中组地址和屏地址不可更改。</w:t>
+          <w:b w:val="0"/>
+          <w:bCs/>
+          <w:kern w:val="2"/>
+          <w:sz w:val="24"/>
+          <w:szCs w:val="24"/>
+          <w:lang w:val="en-US" w:eastAsia="zh-CN" w:bidi="ar-SA"/>
+        </w:rPr>
+      </w:pPr>
+      <w:r>
+        <w:rPr>
+          <w:rFonts w:hint="eastAsia" w:ascii="微软雅黑" w:hAnsi="微软雅黑" w:eastAsia="微软雅黑" w:cs="微软雅黑"/>
+          <w:b w:val="0"/>
+          <w:bCs/>
+          <w:kern w:val="2"/>
+          <w:sz w:val="24"/>
+          <w:szCs w:val="24"/>
+          <w:lang w:val="en-US" w:eastAsia="zh-CN" w:bidi="ar-SA"/>
+        </w:rPr>
+        <w:t>视频探测器模块的设备数据模块展示了PVD变化数据。</w:t>
+      </w:r>
+    </w:p>
+    <w:p>
+      <w:pPr>
+        <w:widowControl w:val="0"/>
+        <w:numPr>
+          <w:ilvl w:val="0"/>
+          <w:numId w:val="0"/>
+        </w:numPr>
+        <w:spacing w:line="360" w:lineRule="auto"/>
+        <w:ind w:firstLine="640" w:firstLineChars="200"/>
+        <w:jc w:val="both"/>
+        <w:outlineLvl w:val="1"/>
+        <w:rPr>
+          <w:rFonts w:hint="eastAsia" w:ascii="黑体" w:hAnsi="黑体" w:eastAsia="黑体" w:cs="黑体"/>
+          <w:sz w:val="32"/>
+          <w:szCs w:val="32"/>
+          <w:lang w:val="en-US" w:eastAsia="zh-CN"/>
+        </w:rPr>
+      </w:pPr>
+      <w:bookmarkStart w:id="18" w:name="_Toc2824"/>
+      <w:r>
+        <w:rPr>
+          <w:rFonts w:hint="eastAsia" w:ascii="黑体" w:hAnsi="黑体" w:eastAsia="黑体" w:cs="黑体"/>
+          <w:sz w:val="32"/>
+          <w:szCs w:val="32"/>
+          <w:lang w:val="en-US" w:eastAsia="zh-CN"/>
+        </w:rPr>
+        <w:t>2.1PVD变化数据</w:t>
+      </w:r>
+      <w:bookmarkEnd w:id="18"/>
+    </w:p>
+    <w:p>
+      <w:pPr>
+        <w:widowControl w:val="0"/>
+        <w:numPr>
+          <w:ilvl w:val="0"/>
+          <w:numId w:val="0"/>
+        </w:numPr>
+        <w:spacing w:line="360" w:lineRule="auto"/>
+        <w:ind w:firstLine="480" w:firstLineChars="200"/>
+        <w:jc w:val="both"/>
+        <w:rPr>
+          <w:rFonts w:hint="eastAsia"/>
+          <w:lang w:val="en-US" w:eastAsia="zh-CN"/>
+        </w:rPr>
+      </w:pPr>
+      <w:r>
+        <w:rPr>
+          <w:rFonts w:hint="eastAsia" w:ascii="微软雅黑" w:hAnsi="微软雅黑" w:eastAsia="微软雅黑" w:cs="微软雅黑"/>
+          <w:b w:val="0"/>
+          <w:bCs/>
+          <w:kern w:val="2"/>
+          <w:sz w:val="24"/>
+          <w:szCs w:val="24"/>
+          <w:lang w:val="en-US" w:eastAsia="zh-CN" w:bidi="ar-SA"/>
+        </w:rPr>
+        <w:t>PVD变化数据模块主要记录了PVD的数据变化情况，包括了车位UUID、设备UUID、车位状态、车牌、车牌图片、车位事件、车位类型和发生时间等数据。</w:t>
       </w:r>
     </w:p>
     <w:p>
@@ -8105,19 +9182,29 @@
         <w:jc w:val="center"/>
         <w:rPr>
           <w:rFonts w:hint="eastAsia" w:ascii="微软雅黑" w:hAnsi="微软雅黑" w:eastAsia="微软雅黑" w:cs="微软雅黑"/>
-          <w:lang w:val="en-US" w:eastAsia="zh-CN"/>
-        </w:rPr>
-      </w:pPr>
-      <w:r>
-        <w:rPr>
-          <w:rFonts w:hint="eastAsia" w:ascii="微软雅黑" w:hAnsi="微软雅黑" w:eastAsia="微软雅黑" w:cs="微软雅黑"/>
-          <w:lang w:val="en-US" w:eastAsia="zh-CN"/>
+          <w:b w:val="0"/>
+          <w:bCs/>
+          <w:kern w:val="2"/>
+          <w:sz w:val="24"/>
+          <w:szCs w:val="24"/>
+          <w:lang w:val="en-US" w:eastAsia="zh-CN" w:bidi="ar-SA"/>
+        </w:rPr>
+      </w:pPr>
+      <w:r>
+        <w:rPr>
+          <w:rFonts w:hint="eastAsia" w:ascii="微软雅黑" w:hAnsi="微软雅黑" w:eastAsia="微软雅黑" w:cs="微软雅黑"/>
+          <w:b w:val="0"/>
+          <w:bCs/>
+          <w:kern w:val="2"/>
+          <w:sz w:val="24"/>
+          <w:szCs w:val="24"/>
+          <w:lang w:val="en-US" w:eastAsia="zh-CN" w:bidi="ar-SA"/>
         </w:rPr>
         <w:drawing>
           <wp:inline distT="0" distB="0" distL="114300" distR="114300">
-            <wp:extent cx="2406650" cy="3044825"/>
-            <wp:effectExtent l="0" t="0" r="6350" b="3175"/>
-            <wp:docPr id="35" name="图片 35" descr="设备列表-室内屏-编辑"/>
+            <wp:extent cx="6181725" cy="2849245"/>
+            <wp:effectExtent l="0" t="0" r="3175" b="8255"/>
+            <wp:docPr id="32" name="图片 32" descr="设备数据-PVD变化数据"/>
             <wp:cNvGraphicFramePr>
               <a:graphicFrameLocks xmlns:a="http://schemas.openxmlformats.org/drawingml/2006/main" noChangeAspect="1"/>
             </wp:cNvGraphicFramePr>
@@ -8125,7 +9212,7 @@
               <a:graphicData uri="http://schemas.openxmlformats.org/drawingml/2006/picture">
                 <pic:pic xmlns:pic="http://schemas.openxmlformats.org/drawingml/2006/picture">
                   <pic:nvPicPr>
-                    <pic:cNvPr id="35" name="图片 35" descr="设备列表-室内屏-编辑"/>
+                    <pic:cNvPr id="32" name="图片 32" descr="设备数据-PVD变化数据"/>
                     <pic:cNvPicPr>
                       <a:picLocks noChangeAspect="1"/>
                     </pic:cNvPicPr>
@@ -8139,7 +9226,7 @@
                   <pic:spPr>
                     <a:xfrm>
                       <a:off x="0" y="0"/>
-                      <a:ext cx="2406650" cy="3044825"/>
+                      <a:ext cx="6181725" cy="2849245"/>
                     </a:xfrm>
                     <a:prstGeom prst="rect">
                       <a:avLst/>
@@ -8160,77 +9247,129 @@
           <w:numId w:val="0"/>
         </w:numPr>
         <w:spacing w:line="360" w:lineRule="auto"/>
-        <w:ind w:firstLine="480" w:firstLineChars="200"/>
-        <w:jc w:val="both"/>
-        <w:rPr>
-          <w:rFonts w:hint="eastAsia" w:ascii="微软雅黑" w:hAnsi="微软雅黑" w:eastAsia="微软雅黑" w:cs="微软雅黑"/>
-          <w:lang w:val="en-US" w:eastAsia="zh-CN"/>
-        </w:rPr>
-      </w:pPr>
-      <w:r>
-        <w:rPr>
-          <w:rFonts w:hint="eastAsia" w:ascii="微软雅黑" w:hAnsi="微软雅黑" w:eastAsia="微软雅黑" w:cs="微软雅黑"/>
-          <w:b/>
-          <w:bCs/>
-          <w:lang w:val="en-US" w:eastAsia="zh-CN"/>
-        </w:rPr>
-        <w:t>删除</w:t>
-      </w:r>
-      <w:r>
-        <w:rPr>
-          <w:rFonts w:hint="eastAsia" w:ascii="微软雅黑" w:hAnsi="微软雅黑" w:eastAsia="微软雅黑" w:cs="微软雅黑"/>
-          <w:lang w:val="en-US" w:eastAsia="zh-CN"/>
-        </w:rPr>
-        <w:t>：点击删除可删除该条引导屏记录，相关配置失效。</w:t>
-      </w:r>
-    </w:p>
-    <w:p>
-      <w:pPr>
-        <w:widowControl w:val="0"/>
-        <w:numPr>
-          <w:ilvl w:val="0"/>
-          <w:numId w:val="0"/>
-        </w:numPr>
-        <w:spacing w:line="360" w:lineRule="auto"/>
-        <w:jc w:val="both"/>
-        <w:rPr>
-          <w:rFonts w:hint="eastAsia" w:ascii="微软雅黑" w:hAnsi="微软雅黑" w:eastAsia="微软雅黑" w:cs="微软雅黑"/>
-          <w:lang w:val="en-US" w:eastAsia="zh-CN"/>
-        </w:rPr>
-      </w:pPr>
-    </w:p>
-    <w:p>
-      <w:pPr>
-        <w:widowControl w:val="0"/>
-        <w:numPr>
-          <w:ilvl w:val="0"/>
-          <w:numId w:val="1"/>
-        </w:numPr>
-        <w:spacing w:line="360" w:lineRule="auto"/>
-        <w:jc w:val="both"/>
-        <w:outlineLvl w:val="0"/>
-        <w:rPr>
-          <w:rFonts w:hint="eastAsia" w:ascii="Arial" w:hAnsi="Arial" w:eastAsia="微软雅黑" w:cstheme="minorBidi"/>
-          <w:b w:val="0"/>
-          <w:bCs/>
-          <w:kern w:val="2"/>
+        <w:jc w:val="center"/>
+        <w:rPr>
+          <w:rFonts w:hint="eastAsia" w:ascii="微软雅黑" w:hAnsi="微软雅黑" w:eastAsia="微软雅黑" w:cs="微软雅黑"/>
+          <w:b w:val="0"/>
+          <w:bCs/>
+          <w:kern w:val="2"/>
+          <w:sz w:val="24"/>
+          <w:szCs w:val="24"/>
+          <w:lang w:val="en-US" w:eastAsia="zh-CN" w:bidi="ar-SA"/>
+        </w:rPr>
+      </w:pPr>
+    </w:p>
+    <w:p>
+      <w:pPr>
+        <w:widowControl w:val="0"/>
+        <w:numPr>
+          <w:ilvl w:val="0"/>
+          <w:numId w:val="0"/>
+        </w:numPr>
+        <w:spacing w:line="360" w:lineRule="auto"/>
+        <w:ind w:firstLine="720" w:firstLineChars="200"/>
+        <w:jc w:val="both"/>
+        <w:outlineLvl w:val="1"/>
+        <w:rPr>
+          <w:rFonts w:hint="eastAsia" w:ascii="黑体" w:hAnsi="黑体" w:eastAsia="黑体" w:cs="黑体"/>
           <w:sz w:val="36"/>
           <w:szCs w:val="36"/>
-          <w:lang w:val="en-US" w:eastAsia="zh-CN" w:bidi="ar-SA"/>
-        </w:rPr>
-      </w:pPr>
-      <w:bookmarkStart w:id="20" w:name="_Toc17321"/>
-      <w:r>
-        <w:rPr>
-          <w:rFonts w:hint="eastAsia" w:ascii="Arial" w:hAnsi="Arial" w:eastAsia="微软雅黑" w:cstheme="minorBidi"/>
-          <w:b w:val="0"/>
-          <w:bCs/>
-          <w:kern w:val="2"/>
+          <w:lang w:val="en-US" w:eastAsia="zh-CN"/>
+        </w:rPr>
+      </w:pPr>
+      <w:bookmarkStart w:id="19" w:name="_Toc13967"/>
+      <w:r>
+        <w:rPr>
+          <w:rFonts w:hint="eastAsia" w:ascii="黑体" w:hAnsi="黑体" w:eastAsia="黑体" w:cs="黑体"/>
           <w:sz w:val="36"/>
           <w:szCs w:val="36"/>
-          <w:lang w:val="en-US" w:eastAsia="zh-CN" w:bidi="ar-SA"/>
-        </w:rPr>
-        <w:t>抓拍枪</w:t>
+          <w:lang w:val="en-US" w:eastAsia="zh-CN"/>
+        </w:rPr>
+        <w:t>3.设备调试</w:t>
+      </w:r>
+      <w:bookmarkEnd w:id="19"/>
+    </w:p>
+    <w:p>
+      <w:pPr>
+        <w:widowControl w:val="0"/>
+        <w:numPr>
+          <w:ilvl w:val="0"/>
+          <w:numId w:val="0"/>
+        </w:numPr>
+        <w:spacing w:line="360" w:lineRule="auto"/>
+        <w:ind w:firstLine="480" w:firstLineChars="200"/>
+        <w:jc w:val="both"/>
+        <w:rPr>
+          <w:rFonts w:hint="eastAsia" w:ascii="微软雅黑" w:hAnsi="微软雅黑" w:eastAsia="微软雅黑" w:cs="微软雅黑"/>
+          <w:b w:val="0"/>
+          <w:bCs/>
+          <w:kern w:val="2"/>
+          <w:sz w:val="24"/>
+          <w:szCs w:val="24"/>
+          <w:lang w:val="en-US" w:eastAsia="zh-CN" w:bidi="ar-SA"/>
+        </w:rPr>
+      </w:pPr>
+      <w:r>
+        <w:rPr>
+          <w:rFonts w:hint="eastAsia" w:ascii="微软雅黑" w:hAnsi="微软雅黑" w:eastAsia="微软雅黑" w:cs="微软雅黑"/>
+          <w:b w:val="0"/>
+          <w:bCs/>
+          <w:kern w:val="2"/>
+          <w:sz w:val="24"/>
+          <w:szCs w:val="24"/>
+          <w:lang w:val="en-US" w:eastAsia="zh-CN" w:bidi="ar-SA"/>
+        </w:rPr>
+        <w:t>视频探测器的设备调试模块现在主要是有设备监控模块，主要用于监测-分析-配置调试视频探测器设备，使设备能正常可靠的启动运行。</w:t>
+      </w:r>
+    </w:p>
+    <w:p>
+      <w:pPr>
+        <w:widowControl w:val="0"/>
+        <w:numPr>
+          <w:ilvl w:val="0"/>
+          <w:numId w:val="0"/>
+        </w:numPr>
+        <w:spacing w:line="360" w:lineRule="auto"/>
+        <w:ind w:firstLine="480" w:firstLineChars="200"/>
+        <w:jc w:val="both"/>
+        <w:rPr>
+          <w:rFonts w:hint="eastAsia" w:ascii="微软雅黑" w:hAnsi="微软雅黑" w:eastAsia="微软雅黑" w:cs="微软雅黑"/>
+          <w:b w:val="0"/>
+          <w:bCs/>
+          <w:kern w:val="2"/>
+          <w:sz w:val="24"/>
+          <w:szCs w:val="24"/>
+          <w:lang w:val="en-US" w:eastAsia="zh-CN" w:bidi="ar-SA"/>
+        </w:rPr>
+      </w:pPr>
+    </w:p>
+    <w:p>
+      <w:pPr>
+        <w:widowControl w:val="0"/>
+        <w:numPr>
+          <w:ilvl w:val="0"/>
+          <w:numId w:val="0"/>
+        </w:numPr>
+        <w:spacing w:line="360" w:lineRule="auto"/>
+        <w:ind w:firstLine="640" w:firstLineChars="200"/>
+        <w:jc w:val="both"/>
+        <w:outlineLvl w:val="1"/>
+        <w:rPr>
+          <w:rFonts w:hint="eastAsia" w:ascii="黑体" w:hAnsi="黑体" w:eastAsia="黑体" w:cs="黑体"/>
+          <w:sz w:val="32"/>
+          <w:szCs w:val="32"/>
+          <w:lang w:val="en-US" w:eastAsia="zh-CN"/>
+        </w:rPr>
+      </w:pPr>
+      <w:bookmarkStart w:id="20" w:name="_Toc23131"/>
+      <w:r>
+        <w:rPr>
+          <w:rFonts w:hint="eastAsia" w:ascii="黑体" w:hAnsi="黑体" w:eastAsia="黑体" w:cs="黑体"/>
+          <w:sz w:val="32"/>
+          <w:szCs w:val="32"/>
+          <w:lang w:val="en-US" w:eastAsia="zh-CN"/>
+        </w:rPr>
+        <w:t>3.1设备监控</w:t>
       </w:r>
       <w:bookmarkEnd w:id="20"/>
     </w:p>
@@ -8264,33 +9403,33 @@
           <w:szCs w:val="24"/>
           <w:lang w:val="en-US" w:eastAsia="zh-CN" w:bidi="ar-SA"/>
         </w:rPr>
-        <w:t>抓拍枪是针对停车场区域进出口的摄像枪，主要功能为抓拍进出场车牌图片并上报至后端系统。抓拍枪模块包含了设备列表和设备数据两大模块。</w:t>
-      </w:r>
-    </w:p>
-    <w:p>
-      <w:pPr>
-        <w:widowControl w:val="0"/>
-        <w:numPr>
-          <w:ilvl w:val="0"/>
-          <w:numId w:val="0"/>
-        </w:numPr>
-        <w:spacing w:line="240" w:lineRule="auto"/>
-        <w:jc w:val="both"/>
-        <w:rPr>
-          <w:rFonts w:hint="eastAsia" w:ascii="微软雅黑" w:hAnsi="微软雅黑" w:eastAsia="微软雅黑" w:cs="微软雅黑"/>
-          <w:b/>
-          <w:bCs w:val="0"/>
-          <w:kern w:val="2"/>
-          <w:sz w:val="24"/>
-          <w:szCs w:val="24"/>
-          <w:lang w:val="en-US" w:eastAsia="zh-CN" w:bidi="ar-SA"/>
-        </w:rPr>
-      </w:pPr>
-      <w:r>
-        <w:rPr>
-          <w:rFonts w:hint="eastAsia" w:ascii="微软雅黑" w:hAnsi="微软雅黑" w:eastAsia="微软雅黑" w:cs="微软雅黑"/>
-          <w:b/>
-          <w:bCs w:val="0"/>
+        <w:t>设备监控模块主要用于监控视频探测器的监控抓拍识别情况，每个设备监控区域展示区域名称、灯ID、灯状态（车位占满时显示红灯，空闲时显示绿灯）、两个摄像头ID、监控抓拍图和最近通讯时间。</w:t>
+      </w:r>
+    </w:p>
+    <w:p>
+      <w:pPr>
+        <w:widowControl w:val="0"/>
+        <w:numPr>
+          <w:ilvl w:val="0"/>
+          <w:numId w:val="0"/>
+        </w:numPr>
+        <w:spacing w:line="360" w:lineRule="auto"/>
+        <w:jc w:val="center"/>
+        <w:rPr>
+          <w:rFonts w:hint="eastAsia" w:ascii="微软雅黑" w:hAnsi="微软雅黑" w:eastAsia="微软雅黑" w:cs="微软雅黑"/>
+          <w:b w:val="0"/>
+          <w:bCs/>
+          <w:kern w:val="2"/>
+          <w:sz w:val="24"/>
+          <w:szCs w:val="24"/>
+          <w:lang w:val="en-US" w:eastAsia="zh-CN" w:bidi="ar-SA"/>
+        </w:rPr>
+      </w:pPr>
+      <w:r>
+        <w:rPr>
+          <w:rFonts w:hint="eastAsia" w:ascii="微软雅黑" w:hAnsi="微软雅黑" w:eastAsia="微软雅黑" w:cs="微软雅黑"/>
+          <w:b w:val="0"/>
+          <w:bCs/>
           <w:kern w:val="2"/>
           <w:sz w:val="24"/>
           <w:szCs w:val="24"/>
@@ -8300,7 +9439,7 @@
           <wp:inline distT="0" distB="0" distL="114300" distR="114300">
             <wp:extent cx="6181725" cy="2849245"/>
             <wp:effectExtent l="0" t="0" r="3175" b="8255"/>
-            <wp:docPr id="10" name="图片 10" descr="主页"/>
+            <wp:docPr id="56" name="图片 56" descr="设备调试-设备监控"/>
             <wp:cNvGraphicFramePr>
               <a:graphicFrameLocks xmlns:a="http://schemas.openxmlformats.org/drawingml/2006/main" noChangeAspect="1"/>
             </wp:cNvGraphicFramePr>
@@ -8308,7 +9447,7 @@
               <a:graphicData uri="http://schemas.openxmlformats.org/drawingml/2006/picture">
                 <pic:pic xmlns:pic="http://schemas.openxmlformats.org/drawingml/2006/picture">
                   <pic:nvPicPr>
-                    <pic:cNvPr id="10" name="图片 10" descr="主页"/>
+                    <pic:cNvPr id="56" name="图片 56" descr="设备调试-设备监控"/>
                     <pic:cNvPicPr>
                       <a:picLocks noChangeAspect="1"/>
                     </pic:cNvPicPr>
@@ -8343,6 +9482,311 @@
           <w:numId w:val="0"/>
         </w:numPr>
         <w:spacing w:line="360" w:lineRule="auto"/>
+        <w:jc w:val="center"/>
+        <w:rPr>
+          <w:rFonts w:hint="eastAsia" w:ascii="微软雅黑" w:hAnsi="微软雅黑" w:eastAsia="微软雅黑" w:cs="微软雅黑"/>
+          <w:b w:val="0"/>
+          <w:bCs/>
+          <w:kern w:val="2"/>
+          <w:sz w:val="24"/>
+          <w:szCs w:val="24"/>
+          <w:lang w:val="en-US" w:eastAsia="zh-CN" w:bidi="ar-SA"/>
+        </w:rPr>
+      </w:pPr>
+    </w:p>
+    <w:p>
+      <w:pPr>
+        <w:widowControl w:val="0"/>
+        <w:numPr>
+          <w:ilvl w:val="0"/>
+          <w:numId w:val="0"/>
+        </w:numPr>
+        <w:spacing w:line="360" w:lineRule="auto"/>
+        <w:ind w:firstLine="480" w:firstLineChars="200"/>
+        <w:jc w:val="both"/>
+        <w:rPr>
+          <w:rFonts w:hint="eastAsia" w:ascii="微软雅黑" w:hAnsi="微软雅黑" w:eastAsia="微软雅黑" w:cs="微软雅黑"/>
+          <w:b w:val="0"/>
+          <w:bCs/>
+          <w:kern w:val="2"/>
+          <w:sz w:val="24"/>
+          <w:szCs w:val="24"/>
+          <w:lang w:val="en-US" w:eastAsia="zh-CN" w:bidi="ar-SA"/>
+        </w:rPr>
+      </w:pPr>
+      <w:r>
+        <w:rPr>
+          <w:rFonts w:hint="eastAsia" w:ascii="微软雅黑" w:hAnsi="微软雅黑" w:eastAsia="微软雅黑" w:cs="微软雅黑"/>
+          <w:b w:val="0"/>
+          <w:bCs/>
+          <w:kern w:val="2"/>
+          <w:sz w:val="24"/>
+          <w:szCs w:val="24"/>
+          <w:lang w:val="en-US" w:eastAsia="zh-CN" w:bidi="ar-SA"/>
+        </w:rPr>
+        <w:t>用户点击监控抓拍图可查看车辆停放的抓拍大图，抓拍大图将显示车位顺序-车位编号，如“车位1-1187”，显示车位状态-无变化/入车，显示车牌号码/空车位和车牌颜色；用户还可根据实际车位位置重新绘制区域。</w:t>
+      </w:r>
+    </w:p>
+    <w:p>
+      <w:pPr>
+        <w:widowControl w:val="0"/>
+        <w:numPr>
+          <w:ilvl w:val="0"/>
+          <w:numId w:val="0"/>
+        </w:numPr>
+        <w:spacing w:line="360" w:lineRule="auto"/>
+        <w:jc w:val="center"/>
+        <w:rPr>
+          <w:rFonts w:hint="eastAsia" w:ascii="微软雅黑" w:hAnsi="微软雅黑" w:eastAsia="微软雅黑" w:cs="微软雅黑"/>
+          <w:b w:val="0"/>
+          <w:bCs/>
+          <w:kern w:val="2"/>
+          <w:sz w:val="24"/>
+          <w:szCs w:val="24"/>
+          <w:lang w:val="en-US" w:eastAsia="zh-CN" w:bidi="ar-SA"/>
+        </w:rPr>
+      </w:pPr>
+      <w:r>
+        <w:drawing>
+          <wp:inline distT="0" distB="0" distL="114300" distR="114300">
+            <wp:extent cx="6188710" cy="3480435"/>
+            <wp:effectExtent l="0" t="0" r="8890" b="12065"/>
+            <wp:docPr id="6" name="图片 1"/>
+            <wp:cNvGraphicFramePr>
+              <a:graphicFrameLocks xmlns:a="http://schemas.openxmlformats.org/drawingml/2006/main" noChangeAspect="1"/>
+            </wp:cNvGraphicFramePr>
+            <a:graphic xmlns:a="http://schemas.openxmlformats.org/drawingml/2006/main">
+              <a:graphicData uri="http://schemas.openxmlformats.org/drawingml/2006/picture">
+                <pic:pic xmlns:pic="http://schemas.openxmlformats.org/drawingml/2006/picture">
+                  <pic:nvPicPr>
+                    <pic:cNvPr id="6" name="图片 1"/>
+                    <pic:cNvPicPr>
+                      <a:picLocks noChangeAspect="1"/>
+                    </pic:cNvPicPr>
+                  </pic:nvPicPr>
+                  <pic:blipFill>
+                    <a:blip r:embed="rId32"/>
+                    <a:stretch>
+                      <a:fillRect/>
+                    </a:stretch>
+                  </pic:blipFill>
+                  <pic:spPr>
+                    <a:xfrm>
+                      <a:off x="0" y="0"/>
+                      <a:ext cx="6188710" cy="3480435"/>
+                    </a:xfrm>
+                    <a:prstGeom prst="rect">
+                      <a:avLst/>
+                    </a:prstGeom>
+                    <a:noFill/>
+                    <a:ln w="9525">
+                      <a:noFill/>
+                    </a:ln>
+                  </pic:spPr>
+                </pic:pic>
+              </a:graphicData>
+            </a:graphic>
+          </wp:inline>
+        </w:drawing>
+      </w:r>
+    </w:p>
+    <w:p>
+      <w:pPr>
+        <w:widowControl w:val="0"/>
+        <w:numPr>
+          <w:ilvl w:val="0"/>
+          <w:numId w:val="0"/>
+        </w:numPr>
+        <w:spacing w:line="360" w:lineRule="auto"/>
+        <w:ind w:firstLine="480" w:firstLineChars="200"/>
+        <w:jc w:val="both"/>
+        <w:rPr>
+          <w:rFonts w:hint="eastAsia" w:ascii="微软雅黑" w:hAnsi="微软雅黑" w:eastAsia="微软雅黑" w:cs="微软雅黑"/>
+          <w:b w:val="0"/>
+          <w:bCs/>
+          <w:kern w:val="2"/>
+          <w:sz w:val="24"/>
+          <w:szCs w:val="24"/>
+          <w:lang w:val="en-US" w:eastAsia="zh-CN" w:bidi="ar-SA"/>
+        </w:rPr>
+      </w:pPr>
+      <w:r>
+        <w:rPr>
+          <w:rFonts w:hint="eastAsia" w:ascii="微软雅黑" w:hAnsi="微软雅黑" w:eastAsia="微软雅黑" w:cs="微软雅黑"/>
+          <w:b w:val="0"/>
+          <w:bCs/>
+          <w:kern w:val="2"/>
+          <w:sz w:val="24"/>
+          <w:szCs w:val="24"/>
+          <w:lang w:val="en-US" w:eastAsia="zh-CN" w:bidi="ar-SA"/>
+        </w:rPr>
+        <w:t>当车位状态与灯状态不一致时，用户可点击“切换状态”按钮，手动调整灯的状态，手动控灯模式下将会在灯ID后面后缀“手动”标记。当设备调整完成后，点击“自动控灯”按钮可将设备切换回自动控灯模式。</w:t>
+      </w:r>
+    </w:p>
+    <w:p>
+      <w:pPr>
+        <w:widowControl w:val="0"/>
+        <w:numPr>
+          <w:ilvl w:val="0"/>
+          <w:numId w:val="0"/>
+        </w:numPr>
+        <w:spacing w:line="360" w:lineRule="auto"/>
+        <w:jc w:val="both"/>
+        <w:rPr>
+          <w:rFonts w:hint="eastAsia" w:ascii="微软雅黑" w:hAnsi="微软雅黑" w:eastAsia="微软雅黑" w:cs="微软雅黑"/>
+          <w:b w:val="0"/>
+          <w:bCs/>
+          <w:kern w:val="2"/>
+          <w:sz w:val="24"/>
+          <w:szCs w:val="24"/>
+          <w:lang w:val="en-US" w:eastAsia="zh-CN" w:bidi="ar-SA"/>
+        </w:rPr>
+      </w:pPr>
+    </w:p>
+    <w:p>
+      <w:pPr>
+        <w:widowControl w:val="0"/>
+        <w:numPr>
+          <w:ilvl w:val="0"/>
+          <w:numId w:val="2"/>
+        </w:numPr>
+        <w:spacing w:line="360" w:lineRule="auto"/>
+        <w:jc w:val="both"/>
+        <w:outlineLvl w:val="0"/>
+        <w:rPr>
+          <w:rFonts w:hint="eastAsia" w:ascii="Arial" w:hAnsi="Arial" w:eastAsia="微软雅黑" w:cstheme="minorBidi"/>
+          <w:b w:val="0"/>
+          <w:bCs/>
+          <w:kern w:val="2"/>
+          <w:sz w:val="36"/>
+          <w:szCs w:val="36"/>
+          <w:lang w:val="en-US" w:eastAsia="zh-CN" w:bidi="ar-SA"/>
+        </w:rPr>
+      </w:pPr>
+      <w:bookmarkStart w:id="21" w:name="_Toc3648"/>
+      <w:r>
+        <w:rPr>
+          <w:rFonts w:hint="eastAsia" w:ascii="Arial" w:hAnsi="Arial" w:eastAsia="微软雅黑" w:cstheme="minorBidi"/>
+          <w:b w:val="0"/>
+          <w:bCs/>
+          <w:kern w:val="2"/>
+          <w:sz w:val="36"/>
+          <w:szCs w:val="36"/>
+          <w:lang w:val="en-US" w:eastAsia="zh-CN" w:bidi="ar-SA"/>
+        </w:rPr>
+        <w:t>引导屏</w:t>
+      </w:r>
+      <w:bookmarkEnd w:id="21"/>
+    </w:p>
+    <w:p>
+      <w:pPr>
+        <w:widowControl w:val="0"/>
+        <w:numPr>
+          <w:ilvl w:val="0"/>
+          <w:numId w:val="0"/>
+        </w:numPr>
+        <w:spacing w:line="360" w:lineRule="auto"/>
+        <w:ind w:firstLine="480" w:firstLineChars="200"/>
+        <w:jc w:val="both"/>
+        <w:rPr>
+          <w:rFonts w:hint="eastAsia" w:ascii="微软雅黑" w:hAnsi="微软雅黑" w:eastAsia="微软雅黑" w:cs="微软雅黑"/>
+          <w:b w:val="0"/>
+          <w:bCs/>
+          <w:kern w:val="2"/>
+          <w:sz w:val="24"/>
+          <w:szCs w:val="24"/>
+          <w:lang w:val="en-US" w:eastAsia="zh-CN" w:bidi="ar-SA"/>
+        </w:rPr>
+      </w:pPr>
+      <w:r>
+        <w:rPr>
+          <w:rFonts w:hint="eastAsia" w:ascii="微软雅黑" w:hAnsi="微软雅黑" w:eastAsia="微软雅黑" w:cs="微软雅黑"/>
+          <w:b w:val="0"/>
+          <w:bCs/>
+          <w:kern w:val="2"/>
+          <w:sz w:val="24"/>
+          <w:szCs w:val="24"/>
+          <w:lang w:val="en-US" w:eastAsia="zh-CN" w:bidi="ar-SA"/>
+        </w:rPr>
+        <w:t>引导屏模块主要把控显示屏设备的显示及配置，对车场剩余车位和区域引导进行辅助显示，方便车辆进场快速找到空闲车位、出场快速找到出口。</w:t>
+      </w:r>
+    </w:p>
+    <w:p>
+      <w:pPr>
+        <w:widowControl w:val="0"/>
+        <w:numPr>
+          <w:ilvl w:val="0"/>
+          <w:numId w:val="0"/>
+        </w:numPr>
+        <w:spacing w:line="240" w:lineRule="auto"/>
+        <w:jc w:val="both"/>
+        <w:rPr>
+          <w:rFonts w:hint="eastAsia" w:ascii="微软雅黑" w:hAnsi="微软雅黑" w:eastAsia="微软雅黑" w:cs="微软雅黑"/>
+          <w:b/>
+          <w:bCs w:val="0"/>
+          <w:kern w:val="2"/>
+          <w:sz w:val="24"/>
+          <w:szCs w:val="24"/>
+          <w:lang w:val="en-US" w:eastAsia="zh-CN" w:bidi="ar-SA"/>
+        </w:rPr>
+      </w:pPr>
+      <w:r>
+        <w:rPr>
+          <w:rFonts w:hint="eastAsia" w:ascii="微软雅黑" w:hAnsi="微软雅黑" w:eastAsia="微软雅黑" w:cs="微软雅黑"/>
+          <w:b/>
+          <w:bCs w:val="0"/>
+          <w:kern w:val="2"/>
+          <w:sz w:val="24"/>
+          <w:szCs w:val="24"/>
+          <w:lang w:val="en-US" w:eastAsia="zh-CN" w:bidi="ar-SA"/>
+        </w:rPr>
+        <w:drawing>
+          <wp:inline distT="0" distB="0" distL="114300" distR="114300">
+            <wp:extent cx="6181725" cy="2849245"/>
+            <wp:effectExtent l="0" t="0" r="3175" b="8255"/>
+            <wp:docPr id="9" name="图片 9" descr="主页"/>
+            <wp:cNvGraphicFramePr>
+              <a:graphicFrameLocks xmlns:a="http://schemas.openxmlformats.org/drawingml/2006/main" noChangeAspect="1"/>
+            </wp:cNvGraphicFramePr>
+            <a:graphic xmlns:a="http://schemas.openxmlformats.org/drawingml/2006/main">
+              <a:graphicData uri="http://schemas.openxmlformats.org/drawingml/2006/picture">
+                <pic:pic xmlns:pic="http://schemas.openxmlformats.org/drawingml/2006/picture">
+                  <pic:nvPicPr>
+                    <pic:cNvPr id="9" name="图片 9" descr="主页"/>
+                    <pic:cNvPicPr>
+                      <a:picLocks noChangeAspect="1"/>
+                    </pic:cNvPicPr>
+                  </pic:nvPicPr>
+                  <pic:blipFill>
+                    <a:blip r:embed="rId33"/>
+                    <a:stretch>
+                      <a:fillRect/>
+                    </a:stretch>
+                  </pic:blipFill>
+                  <pic:spPr>
+                    <a:xfrm>
+                      <a:off x="0" y="0"/>
+                      <a:ext cx="6181725" cy="2849245"/>
+                    </a:xfrm>
+                    <a:prstGeom prst="rect">
+                      <a:avLst/>
+                    </a:prstGeom>
+                  </pic:spPr>
+                </pic:pic>
+              </a:graphicData>
+            </a:graphic>
+          </wp:inline>
+        </w:drawing>
+      </w:r>
+    </w:p>
+    <w:p>
+      <w:pPr>
+        <w:widowControl w:val="0"/>
+        <w:numPr>
+          <w:ilvl w:val="0"/>
+          <w:numId w:val="0"/>
+        </w:numPr>
+        <w:spacing w:line="360" w:lineRule="auto"/>
         <w:ind w:firstLine="720" w:firstLineChars="200"/>
         <w:jc w:val="both"/>
         <w:outlineLvl w:val="1"/>
@@ -8353,7 +9797,7 @@
           <w:lang w:val="en-US" w:eastAsia="zh-CN"/>
         </w:rPr>
       </w:pPr>
-      <w:bookmarkStart w:id="21" w:name="_Toc6579"/>
+      <w:bookmarkStart w:id="22" w:name="_Toc7523"/>
       <w:r>
         <w:rPr>
           <w:rFonts w:hint="eastAsia" w:ascii="黑体" w:hAnsi="黑体" w:eastAsia="黑体" w:cs="黑体"/>
@@ -8363,7 +9807,7 @@
         </w:rPr>
         <w:t>1.设备列表</w:t>
       </w:r>
-      <w:bookmarkEnd w:id="21"/>
+      <w:bookmarkEnd w:id="22"/>
     </w:p>
     <w:p>
       <w:pPr>
@@ -8377,20 +9821,15 @@
         <w:jc w:val="both"/>
         <w:rPr>
           <w:rFonts w:hint="eastAsia" w:ascii="微软雅黑" w:hAnsi="微软雅黑" w:eastAsia="微软雅黑" w:cs="微软雅黑"/>
-          <w:b w:val="0"/>
-          <w:bCs/>
-          <w:kern w:val="2"/>
-          <w:sz w:val="24"/>
-          <w:szCs w:val="24"/>
-          <w:lang w:val="en-US" w:eastAsia="zh-CN" w:bidi="ar-SA"/>
-        </w:rPr>
-      </w:pPr>
-      <w:r>
-        <w:rPr>
-          <w:rFonts w:hint="eastAsia" w:ascii="微软雅黑" w:hAnsi="微软雅黑" w:eastAsia="微软雅黑" w:cs="微软雅黑"/>
-          <w:lang w:val="en-US" w:eastAsia="zh-CN"/>
-        </w:rPr>
-        <w:t>当前抓拍枪设备展示了抓拍枪设备的数据及相关信息。</w:t>
+          <w:lang w:val="en-US" w:eastAsia="zh-CN"/>
+        </w:rPr>
+      </w:pPr>
+      <w:r>
+        <w:rPr>
+          <w:rFonts w:hint="eastAsia" w:ascii="微软雅黑" w:hAnsi="微软雅黑" w:eastAsia="微软雅黑" w:cs="微软雅黑"/>
+          <w:lang w:val="en-US" w:eastAsia="zh-CN"/>
+        </w:rPr>
+        <w:t>当前引导屏设备主要展示了室内屏和4G屏的数据及相关信息。</w:t>
       </w:r>
     </w:p>
     <w:p>
@@ -8411,7 +9850,7 @@
           <w:lang w:val="en-US" w:eastAsia="zh-CN"/>
         </w:rPr>
       </w:pPr>
-      <w:bookmarkStart w:id="22" w:name="_Toc12711"/>
+      <w:bookmarkStart w:id="23" w:name="_Toc5496"/>
       <w:r>
         <w:rPr>
           <w:rFonts w:hint="eastAsia" w:ascii="黑体" w:hAnsi="黑体" w:eastAsia="黑体" w:cs="黑体"/>
@@ -8419,9 +9858,1153 @@
           <w:szCs w:val="32"/>
           <w:lang w:val="en-US" w:eastAsia="zh-CN"/>
         </w:rPr>
+        <w:t>1.1室内屏</w:t>
+      </w:r>
+      <w:bookmarkEnd w:id="23"/>
+    </w:p>
+    <w:p>
+      <w:pPr>
+        <w:widowControl w:val="0"/>
+        <w:numPr>
+          <w:ilvl w:val="0"/>
+          <w:numId w:val="0"/>
+        </w:numPr>
+        <w:spacing w:line="360" w:lineRule="auto"/>
+        <w:ind w:firstLine="480" w:firstLineChars="200"/>
+        <w:jc w:val="both"/>
+        <w:rPr>
+          <w:rFonts w:hint="eastAsia" w:ascii="黑体" w:hAnsi="黑体" w:eastAsia="黑体" w:cs="黑体"/>
+          <w:sz w:val="32"/>
+          <w:szCs w:val="32"/>
+          <w:lang w:val="en-US" w:eastAsia="zh-CN"/>
+        </w:rPr>
+      </w:pPr>
+      <w:r>
+        <w:rPr>
+          <w:rFonts w:hint="eastAsia" w:ascii="微软雅黑" w:hAnsi="微软雅黑" w:eastAsia="微软雅黑" w:cs="微软雅黑"/>
+          <w:lang w:val="en-US" w:eastAsia="zh-CN"/>
+        </w:rPr>
+        <w:t>室内屏模块展示屏设备ID、IP、Port、屏地址、组地址、屏模板、字体类型、版本号、显示内容、最后上线时间和在线状态等信息。</w:t>
+      </w:r>
+    </w:p>
+    <w:p>
+      <w:pPr>
+        <w:widowControl w:val="0"/>
+        <w:numPr>
+          <w:ilvl w:val="0"/>
+          <w:numId w:val="0"/>
+        </w:numPr>
+        <w:spacing w:line="360" w:lineRule="auto"/>
+        <w:jc w:val="center"/>
+        <w:rPr>
+          <w:rFonts w:hint="eastAsia" w:ascii="微软雅黑" w:hAnsi="微软雅黑" w:eastAsia="微软雅黑" w:cs="微软雅黑"/>
+          <w:lang w:val="en-US" w:eastAsia="zh-CN"/>
+        </w:rPr>
+      </w:pPr>
+      <w:r>
+        <w:rPr>
+          <w:rFonts w:hint="eastAsia" w:ascii="微软雅黑" w:hAnsi="微软雅黑" w:eastAsia="微软雅黑" w:cs="微软雅黑"/>
+          <w:lang w:val="en-US" w:eastAsia="zh-CN"/>
+        </w:rPr>
+        <w:drawing>
+          <wp:inline distT="0" distB="0" distL="114300" distR="114300">
+            <wp:extent cx="6174740" cy="2845435"/>
+            <wp:effectExtent l="0" t="0" r="10160" b="12065"/>
+            <wp:docPr id="3" name="图片 3" descr="E:\工作夹\AKE\2017\-产品\系统截图\MTS\引导屏\设备列表-室内屏DMS.png设备列表-室内屏DMS"/>
+            <wp:cNvGraphicFramePr>
+              <a:graphicFrameLocks xmlns:a="http://schemas.openxmlformats.org/drawingml/2006/main" noChangeAspect="1"/>
+            </wp:cNvGraphicFramePr>
+            <a:graphic xmlns:a="http://schemas.openxmlformats.org/drawingml/2006/main">
+              <a:graphicData uri="http://schemas.openxmlformats.org/drawingml/2006/picture">
+                <pic:pic xmlns:pic="http://schemas.openxmlformats.org/drawingml/2006/picture">
+                  <pic:nvPicPr>
+                    <pic:cNvPr id="3" name="图片 3" descr="E:\工作夹\AKE\2017\-产品\系统截图\MTS\引导屏\设备列表-室内屏DMS.png设备列表-室内屏DMS"/>
+                    <pic:cNvPicPr>
+                      <a:picLocks noChangeAspect="1"/>
+                    </pic:cNvPicPr>
+                  </pic:nvPicPr>
+                  <pic:blipFill>
+                    <a:blip r:embed="rId34"/>
+                    <a:srcRect/>
+                    <a:stretch>
+                      <a:fillRect/>
+                    </a:stretch>
+                  </pic:blipFill>
+                  <pic:spPr>
+                    <a:xfrm>
+                      <a:off x="0" y="0"/>
+                      <a:ext cx="6174740" cy="2845435"/>
+                    </a:xfrm>
+                    <a:prstGeom prst="rect">
+                      <a:avLst/>
+                    </a:prstGeom>
+                  </pic:spPr>
+                </pic:pic>
+              </a:graphicData>
+            </a:graphic>
+          </wp:inline>
+        </w:drawing>
+      </w:r>
+    </w:p>
+    <w:p>
+      <w:pPr>
+        <w:widowControl w:val="0"/>
+        <w:numPr>
+          <w:ilvl w:val="0"/>
+          <w:numId w:val="0"/>
+        </w:numPr>
+        <w:spacing w:line="360" w:lineRule="auto"/>
+        <w:ind w:firstLine="480" w:firstLineChars="200"/>
+        <w:jc w:val="both"/>
+        <w:rPr>
+          <w:rFonts w:hint="eastAsia" w:ascii="微软雅黑" w:hAnsi="微软雅黑" w:eastAsia="微软雅黑" w:cs="微软雅黑"/>
+          <w:lang w:val="en-US" w:eastAsia="zh-CN"/>
+        </w:rPr>
+      </w:pPr>
+      <w:r>
+        <w:rPr>
+          <w:rFonts w:hint="eastAsia" w:ascii="微软雅黑" w:hAnsi="微软雅黑" w:eastAsia="微软雅黑" w:cs="微软雅黑"/>
+          <w:b/>
+          <w:bCs/>
+          <w:lang w:val="en-US" w:eastAsia="zh-CN"/>
+        </w:rPr>
+        <w:t>显示内容</w:t>
+      </w:r>
+      <w:r>
+        <w:rPr>
+          <w:rFonts w:hint="eastAsia" w:ascii="微软雅黑" w:hAnsi="微软雅黑" w:eastAsia="微软雅黑" w:cs="微软雅黑"/>
+          <w:lang w:val="en-US" w:eastAsia="zh-CN"/>
+        </w:rPr>
+        <w:t>：下发给4G屏的实时显示内容。</w:t>
+      </w:r>
+    </w:p>
+    <w:p>
+      <w:pPr>
+        <w:widowControl w:val="0"/>
+        <w:numPr>
+          <w:ilvl w:val="0"/>
+          <w:numId w:val="0"/>
+        </w:numPr>
+        <w:spacing w:line="360" w:lineRule="auto"/>
+        <w:ind w:firstLine="480" w:firstLineChars="200"/>
+        <w:jc w:val="both"/>
+        <w:rPr>
+          <w:rFonts w:hint="eastAsia" w:ascii="微软雅黑" w:hAnsi="微软雅黑" w:eastAsia="微软雅黑" w:cs="微软雅黑"/>
+          <w:lang w:val="en-US" w:eastAsia="zh-CN"/>
+        </w:rPr>
+      </w:pPr>
+      <w:r>
+        <w:rPr>
+          <w:rFonts w:hint="eastAsia" w:ascii="微软雅黑" w:hAnsi="微软雅黑" w:eastAsia="微软雅黑" w:cs="微软雅黑"/>
+          <w:b/>
+          <w:bCs/>
+          <w:lang w:val="en-US" w:eastAsia="zh-CN"/>
+        </w:rPr>
+        <w:t>新增</w:t>
+      </w:r>
+      <w:r>
+        <w:rPr>
+          <w:rFonts w:hint="eastAsia" w:ascii="微软雅黑" w:hAnsi="微软雅黑" w:eastAsia="微软雅黑" w:cs="微软雅黑"/>
+          <w:lang w:val="en-US" w:eastAsia="zh-CN"/>
+        </w:rPr>
+        <w:t>：点击新增按钮，填入引导屏的相关数据即可新增引导屏。</w:t>
+      </w:r>
+    </w:p>
+    <w:p>
+      <w:pPr>
+        <w:widowControl w:val="0"/>
+        <w:numPr>
+          <w:ilvl w:val="0"/>
+          <w:numId w:val="0"/>
+        </w:numPr>
+        <w:spacing w:line="360" w:lineRule="auto"/>
+        <w:jc w:val="center"/>
+      </w:pPr>
+      <w:r>
+        <w:drawing>
+          <wp:inline distT="0" distB="0" distL="114300" distR="114300">
+            <wp:extent cx="2371725" cy="2452370"/>
+            <wp:effectExtent l="0" t="0" r="3175" b="11430"/>
+            <wp:docPr id="33" name="图片 2"/>
+            <wp:cNvGraphicFramePr>
+              <a:graphicFrameLocks xmlns:a="http://schemas.openxmlformats.org/drawingml/2006/main" noChangeAspect="1"/>
+            </wp:cNvGraphicFramePr>
+            <a:graphic xmlns:a="http://schemas.openxmlformats.org/drawingml/2006/main">
+              <a:graphicData uri="http://schemas.openxmlformats.org/drawingml/2006/picture">
+                <pic:pic xmlns:pic="http://schemas.openxmlformats.org/drawingml/2006/picture">
+                  <pic:nvPicPr>
+                    <pic:cNvPr id="33" name="图片 2"/>
+                    <pic:cNvPicPr>
+                      <a:picLocks noChangeAspect="1"/>
+                    </pic:cNvPicPr>
+                  </pic:nvPicPr>
+                  <pic:blipFill>
+                    <a:blip r:embed="rId35"/>
+                    <a:stretch>
+                      <a:fillRect/>
+                    </a:stretch>
+                  </pic:blipFill>
+                  <pic:spPr>
+                    <a:xfrm>
+                      <a:off x="0" y="0"/>
+                      <a:ext cx="2371725" cy="2452370"/>
+                    </a:xfrm>
+                    <a:prstGeom prst="rect">
+                      <a:avLst/>
+                    </a:prstGeom>
+                    <a:noFill/>
+                    <a:ln w="9525">
+                      <a:noFill/>
+                    </a:ln>
+                  </pic:spPr>
+                </pic:pic>
+              </a:graphicData>
+            </a:graphic>
+          </wp:inline>
+        </w:drawing>
+      </w:r>
+    </w:p>
+    <w:p>
+      <w:pPr>
+        <w:widowControl w:val="0"/>
+        <w:numPr>
+          <w:ilvl w:val="0"/>
+          <w:numId w:val="0"/>
+        </w:numPr>
+        <w:spacing w:line="360" w:lineRule="auto"/>
+        <w:ind w:firstLine="480" w:firstLineChars="200"/>
+        <w:jc w:val="both"/>
+        <w:rPr>
+          <w:rFonts w:hint="eastAsia" w:ascii="微软雅黑" w:hAnsi="微软雅黑" w:eastAsia="微软雅黑" w:cs="微软雅黑"/>
+          <w:lang w:val="en-US" w:eastAsia="zh-CN"/>
+        </w:rPr>
+      </w:pPr>
+      <w:r>
+        <w:rPr>
+          <w:rFonts w:hint="eastAsia" w:ascii="微软雅黑" w:hAnsi="微软雅黑" w:eastAsia="微软雅黑" w:cs="微软雅黑"/>
+          <w:b/>
+          <w:bCs/>
+          <w:lang w:val="en-US" w:eastAsia="zh-CN"/>
+        </w:rPr>
+        <w:t>屏地址及组地址</w:t>
+      </w:r>
+      <w:r>
+        <w:rPr>
+          <w:rFonts w:hint="eastAsia" w:ascii="微软雅黑" w:hAnsi="微软雅黑" w:eastAsia="微软雅黑" w:cs="微软雅黑"/>
+          <w:lang w:val="en-US" w:eastAsia="zh-CN"/>
+        </w:rPr>
+        <w:t>：硬件参数，根据实际情况填入，数值在0-255之间。</w:t>
+      </w:r>
+    </w:p>
+    <w:p>
+      <w:pPr>
+        <w:widowControl w:val="0"/>
+        <w:numPr>
+          <w:ilvl w:val="0"/>
+          <w:numId w:val="0"/>
+        </w:numPr>
+        <w:spacing w:line="360" w:lineRule="auto"/>
+        <w:ind w:firstLine="480" w:firstLineChars="200"/>
+        <w:jc w:val="both"/>
+        <w:rPr>
+          <w:rFonts w:hint="eastAsia" w:ascii="微软雅黑" w:hAnsi="微软雅黑" w:eastAsia="微软雅黑" w:cs="微软雅黑"/>
+          <w:lang w:val="en-US" w:eastAsia="zh-CN"/>
+        </w:rPr>
+      </w:pPr>
+      <w:r>
+        <w:rPr>
+          <w:rFonts w:hint="eastAsia" w:ascii="微软雅黑" w:hAnsi="微软雅黑" w:eastAsia="微软雅黑" w:cs="微软雅黑"/>
+          <w:b/>
+          <w:bCs/>
+          <w:lang w:val="en-US" w:eastAsia="zh-CN"/>
+        </w:rPr>
+        <w:t>屏模板</w:t>
+      </w:r>
+      <w:r>
+        <w:rPr>
+          <w:rFonts w:hint="eastAsia" w:ascii="微软雅黑" w:hAnsi="微软雅黑" w:eastAsia="微软雅黑" w:cs="微软雅黑"/>
+          <w:lang w:val="en-US" w:eastAsia="zh-CN"/>
+        </w:rPr>
+        <w:t>：显示屏模式，888为显示3位数，8888为显示4位数，二者需且仅需选其一，否则不能新增。←888为向左箭头，→888为向右箭头，↑888为向前箭头。根据实际情况进行配置。</w:t>
+      </w:r>
+    </w:p>
+    <w:p>
+      <w:pPr>
+        <w:widowControl w:val="0"/>
+        <w:numPr>
+          <w:ilvl w:val="0"/>
+          <w:numId w:val="0"/>
+        </w:numPr>
+        <w:spacing w:line="360" w:lineRule="auto"/>
+        <w:ind w:firstLine="480" w:firstLineChars="200"/>
+        <w:jc w:val="center"/>
+        <w:rPr>
+          <w:rFonts w:hint="eastAsia" w:ascii="微软雅黑" w:hAnsi="微软雅黑" w:eastAsia="微软雅黑" w:cs="微软雅黑"/>
+          <w:lang w:val="en-US" w:eastAsia="zh-CN"/>
+        </w:rPr>
+      </w:pPr>
+      <w:r>
+        <w:drawing>
+          <wp:inline distT="0" distB="0" distL="114300" distR="114300">
+            <wp:extent cx="2615565" cy="3080385"/>
+            <wp:effectExtent l="0" t="0" r="635" b="5715"/>
+            <wp:docPr id="35" name="图片 4"/>
+            <wp:cNvGraphicFramePr>
+              <a:graphicFrameLocks xmlns:a="http://schemas.openxmlformats.org/drawingml/2006/main" noChangeAspect="1"/>
+            </wp:cNvGraphicFramePr>
+            <a:graphic xmlns:a="http://schemas.openxmlformats.org/drawingml/2006/main">
+              <a:graphicData uri="http://schemas.openxmlformats.org/drawingml/2006/picture">
+                <pic:pic xmlns:pic="http://schemas.openxmlformats.org/drawingml/2006/picture">
+                  <pic:nvPicPr>
+                    <pic:cNvPr id="35" name="图片 4"/>
+                    <pic:cNvPicPr>
+                      <a:picLocks noChangeAspect="1"/>
+                    </pic:cNvPicPr>
+                  </pic:nvPicPr>
+                  <pic:blipFill>
+                    <a:blip r:embed="rId36"/>
+                    <a:stretch>
+                      <a:fillRect/>
+                    </a:stretch>
+                  </pic:blipFill>
+                  <pic:spPr>
+                    <a:xfrm>
+                      <a:off x="0" y="0"/>
+                      <a:ext cx="2615565" cy="3080385"/>
+                    </a:xfrm>
+                    <a:prstGeom prst="rect">
+                      <a:avLst/>
+                    </a:prstGeom>
+                    <a:noFill/>
+                    <a:ln w="9525">
+                      <a:noFill/>
+                    </a:ln>
+                  </pic:spPr>
+                </pic:pic>
+              </a:graphicData>
+            </a:graphic>
+          </wp:inline>
+        </w:drawing>
+      </w:r>
+    </w:p>
+    <w:p>
+      <w:pPr>
+        <w:widowControl w:val="0"/>
+        <w:numPr>
+          <w:ilvl w:val="0"/>
+          <w:numId w:val="0"/>
+        </w:numPr>
+        <w:spacing w:line="360" w:lineRule="auto"/>
+        <w:ind w:firstLine="480" w:firstLineChars="200"/>
+        <w:jc w:val="both"/>
+        <w:rPr>
+          <w:rFonts w:hint="eastAsia" w:ascii="微软雅黑" w:hAnsi="微软雅黑" w:eastAsia="微软雅黑" w:cs="微软雅黑"/>
+          <w:lang w:val="en-US" w:eastAsia="zh-CN"/>
+        </w:rPr>
+      </w:pPr>
+      <w:r>
+        <w:rPr>
+          <w:rFonts w:hint="eastAsia" w:ascii="微软雅黑" w:hAnsi="微软雅黑" w:eastAsia="微软雅黑" w:cs="微软雅黑"/>
+          <w:b/>
+          <w:bCs/>
+          <w:lang w:val="en-US" w:eastAsia="zh-CN"/>
+        </w:rPr>
+        <w:t>编辑</w:t>
+      </w:r>
+      <w:r>
+        <w:rPr>
+          <w:rFonts w:hint="eastAsia" w:ascii="微软雅黑" w:hAnsi="微软雅黑" w:eastAsia="微软雅黑" w:cs="微软雅黑"/>
+          <w:lang w:val="en-US" w:eastAsia="zh-CN"/>
+        </w:rPr>
+        <w:t>：点击编辑可对已有的引导屏信息进行编辑修改，其中组地址和屏地址不可更改。</w:t>
+      </w:r>
+    </w:p>
+    <w:p>
+      <w:pPr>
+        <w:widowControl w:val="0"/>
+        <w:numPr>
+          <w:ilvl w:val="0"/>
+          <w:numId w:val="0"/>
+        </w:numPr>
+        <w:spacing w:line="360" w:lineRule="auto"/>
+        <w:jc w:val="center"/>
+        <w:rPr>
+          <w:rFonts w:hint="eastAsia" w:ascii="微软雅黑" w:hAnsi="微软雅黑" w:eastAsia="微软雅黑" w:cs="微软雅黑"/>
+          <w:lang w:val="en-US" w:eastAsia="zh-CN"/>
+        </w:rPr>
+      </w:pPr>
+      <w:r>
+        <w:drawing>
+          <wp:inline distT="0" distB="0" distL="114300" distR="114300">
+            <wp:extent cx="2445385" cy="2532380"/>
+            <wp:effectExtent l="0" t="0" r="5715" b="7620"/>
+            <wp:docPr id="34" name="图片 3"/>
+            <wp:cNvGraphicFramePr>
+              <a:graphicFrameLocks xmlns:a="http://schemas.openxmlformats.org/drawingml/2006/main" noChangeAspect="1"/>
+            </wp:cNvGraphicFramePr>
+            <a:graphic xmlns:a="http://schemas.openxmlformats.org/drawingml/2006/main">
+              <a:graphicData uri="http://schemas.openxmlformats.org/drawingml/2006/picture">
+                <pic:pic xmlns:pic="http://schemas.openxmlformats.org/drawingml/2006/picture">
+                  <pic:nvPicPr>
+                    <pic:cNvPr id="34" name="图片 3"/>
+                    <pic:cNvPicPr>
+                      <a:picLocks noChangeAspect="1"/>
+                    </pic:cNvPicPr>
+                  </pic:nvPicPr>
+                  <pic:blipFill>
+                    <a:blip r:embed="rId37"/>
+                    <a:stretch>
+                      <a:fillRect/>
+                    </a:stretch>
+                  </pic:blipFill>
+                  <pic:spPr>
+                    <a:xfrm>
+                      <a:off x="0" y="0"/>
+                      <a:ext cx="2445385" cy="2532380"/>
+                    </a:xfrm>
+                    <a:prstGeom prst="rect">
+                      <a:avLst/>
+                    </a:prstGeom>
+                    <a:noFill/>
+                    <a:ln w="9525">
+                      <a:noFill/>
+                    </a:ln>
+                  </pic:spPr>
+                </pic:pic>
+              </a:graphicData>
+            </a:graphic>
+          </wp:inline>
+        </w:drawing>
+      </w:r>
+    </w:p>
+    <w:p>
+      <w:pPr>
+        <w:widowControl w:val="0"/>
+        <w:numPr>
+          <w:ilvl w:val="0"/>
+          <w:numId w:val="0"/>
+        </w:numPr>
+        <w:spacing w:line="360" w:lineRule="auto"/>
+        <w:ind w:firstLine="480" w:firstLineChars="200"/>
+        <w:jc w:val="both"/>
+        <w:rPr>
+          <w:rFonts w:hint="eastAsia" w:ascii="微软雅黑" w:hAnsi="微软雅黑" w:eastAsia="微软雅黑" w:cs="微软雅黑"/>
+          <w:lang w:val="en-US" w:eastAsia="zh-CN"/>
+        </w:rPr>
+      </w:pPr>
+      <w:r>
+        <w:rPr>
+          <w:rFonts w:hint="eastAsia" w:ascii="微软雅黑" w:hAnsi="微软雅黑" w:eastAsia="微软雅黑" w:cs="微软雅黑"/>
+          <w:b/>
+          <w:bCs/>
+          <w:lang w:val="en-US" w:eastAsia="zh-CN"/>
+        </w:rPr>
+        <w:t>删除</w:t>
+      </w:r>
+      <w:r>
+        <w:rPr>
+          <w:rFonts w:hint="eastAsia" w:ascii="微软雅黑" w:hAnsi="微软雅黑" w:eastAsia="微软雅黑" w:cs="微软雅黑"/>
+          <w:lang w:val="en-US" w:eastAsia="zh-CN"/>
+        </w:rPr>
+        <w:t>：点击删除可删除该条引导屏记录，相关配置失效。</w:t>
+      </w:r>
+    </w:p>
+    <w:p>
+      <w:pPr>
+        <w:widowControl w:val="0"/>
+        <w:numPr>
+          <w:ilvl w:val="0"/>
+          <w:numId w:val="0"/>
+        </w:numPr>
+        <w:spacing w:line="360" w:lineRule="auto"/>
+        <w:ind w:firstLine="480" w:firstLineChars="200"/>
+        <w:jc w:val="both"/>
+        <w:rPr>
+          <w:rFonts w:hint="eastAsia" w:ascii="微软雅黑" w:hAnsi="微软雅黑" w:eastAsia="微软雅黑" w:cs="微软雅黑"/>
+          <w:lang w:val="en-US" w:eastAsia="zh-CN"/>
+        </w:rPr>
+      </w:pPr>
+    </w:p>
+    <w:p>
+      <w:pPr>
+        <w:widowControl w:val="0"/>
+        <w:numPr>
+          <w:ilvl w:val="0"/>
+          <w:numId w:val="0"/>
+        </w:numPr>
+        <w:spacing w:line="360" w:lineRule="auto"/>
+        <w:ind w:firstLine="640" w:firstLineChars="200"/>
+        <w:jc w:val="both"/>
+        <w:outlineLvl w:val="1"/>
+        <w:rPr>
+          <w:rFonts w:hint="eastAsia" w:ascii="黑体" w:hAnsi="黑体" w:eastAsia="黑体" w:cs="黑体"/>
+          <w:sz w:val="32"/>
+          <w:szCs w:val="32"/>
+          <w:lang w:val="en-US" w:eastAsia="zh-CN"/>
+        </w:rPr>
+      </w:pPr>
+      <w:bookmarkStart w:id="24" w:name="_Toc2799"/>
+      <w:r>
+        <w:rPr>
+          <w:rFonts w:hint="eastAsia" w:ascii="黑体" w:hAnsi="黑体" w:eastAsia="黑体" w:cs="黑体"/>
+          <w:sz w:val="32"/>
+          <w:szCs w:val="32"/>
+          <w:lang w:val="en-US" w:eastAsia="zh-CN"/>
+        </w:rPr>
+        <w:t>1.2 4G屏</w:t>
+      </w:r>
+      <w:bookmarkEnd w:id="24"/>
+    </w:p>
+    <w:p>
+      <w:pPr>
+        <w:widowControl w:val="0"/>
+        <w:numPr>
+          <w:ilvl w:val="0"/>
+          <w:numId w:val="0"/>
+        </w:numPr>
+        <w:spacing w:line="360" w:lineRule="auto"/>
+        <w:ind w:firstLine="480" w:firstLineChars="200"/>
+        <w:jc w:val="both"/>
+        <w:rPr>
+          <w:rFonts w:hint="eastAsia" w:ascii="黑体" w:hAnsi="黑体" w:eastAsia="黑体" w:cs="黑体"/>
+          <w:sz w:val="32"/>
+          <w:szCs w:val="32"/>
+          <w:lang w:val="en-US" w:eastAsia="zh-CN"/>
+        </w:rPr>
+      </w:pPr>
+      <w:r>
+        <w:rPr>
+          <w:rFonts w:hint="eastAsia" w:ascii="微软雅黑" w:hAnsi="微软雅黑" w:eastAsia="微软雅黑" w:cs="微软雅黑"/>
+          <w:lang w:val="en-US" w:eastAsia="zh-CN"/>
+        </w:rPr>
+        <w:t>4G屏模块展示屏设备ID、温度、亮度、组地址、屏地址、版本号、IP、Port、显示内容、最后上线时间和在线状态等信息。</w:t>
+      </w:r>
+    </w:p>
+    <w:p>
+      <w:pPr>
+        <w:widowControl w:val="0"/>
+        <w:numPr>
+          <w:ilvl w:val="0"/>
+          <w:numId w:val="0"/>
+        </w:numPr>
+        <w:spacing w:line="360" w:lineRule="auto"/>
+        <w:jc w:val="center"/>
+        <w:rPr>
+          <w:rFonts w:hint="eastAsia" w:ascii="微软雅黑" w:hAnsi="微软雅黑" w:eastAsia="微软雅黑" w:cs="微软雅黑"/>
+          <w:lang w:val="en-US" w:eastAsia="zh-CN"/>
+        </w:rPr>
+      </w:pPr>
+      <w:r>
+        <w:rPr>
+          <w:rFonts w:hint="eastAsia" w:ascii="微软雅黑" w:hAnsi="微软雅黑" w:eastAsia="微软雅黑" w:cs="微软雅黑"/>
+          <w:lang w:val="en-US" w:eastAsia="zh-CN"/>
+        </w:rPr>
+        <w:drawing>
+          <wp:inline distT="0" distB="0" distL="114300" distR="114300">
+            <wp:extent cx="6172835" cy="2845435"/>
+            <wp:effectExtent l="0" t="0" r="12065" b="12065"/>
+            <wp:docPr id="37" name="图片 37" descr="E:\工作夹\AKE\2017\-产品\系统截图\MTS\引导屏\4G屏.png4G屏"/>
+            <wp:cNvGraphicFramePr>
+              <a:graphicFrameLocks xmlns:a="http://schemas.openxmlformats.org/drawingml/2006/main" noChangeAspect="1"/>
+            </wp:cNvGraphicFramePr>
+            <a:graphic xmlns:a="http://schemas.openxmlformats.org/drawingml/2006/main">
+              <a:graphicData uri="http://schemas.openxmlformats.org/drawingml/2006/picture">
+                <pic:pic xmlns:pic="http://schemas.openxmlformats.org/drawingml/2006/picture">
+                  <pic:nvPicPr>
+                    <pic:cNvPr id="37" name="图片 37" descr="E:\工作夹\AKE\2017\-产品\系统截图\MTS\引导屏\4G屏.png4G屏"/>
+                    <pic:cNvPicPr>
+                      <a:picLocks noChangeAspect="1"/>
+                    </pic:cNvPicPr>
+                  </pic:nvPicPr>
+                  <pic:blipFill>
+                    <a:blip r:embed="rId38"/>
+                    <a:srcRect/>
+                    <a:stretch>
+                      <a:fillRect/>
+                    </a:stretch>
+                  </pic:blipFill>
+                  <pic:spPr>
+                    <a:xfrm>
+                      <a:off x="0" y="0"/>
+                      <a:ext cx="6172835" cy="2845435"/>
+                    </a:xfrm>
+                    <a:prstGeom prst="rect">
+                      <a:avLst/>
+                    </a:prstGeom>
+                  </pic:spPr>
+                </pic:pic>
+              </a:graphicData>
+            </a:graphic>
+          </wp:inline>
+        </w:drawing>
+      </w:r>
+    </w:p>
+    <w:p>
+      <w:pPr>
+        <w:widowControl w:val="0"/>
+        <w:numPr>
+          <w:ilvl w:val="0"/>
+          <w:numId w:val="0"/>
+        </w:numPr>
+        <w:spacing w:line="360" w:lineRule="auto"/>
+        <w:ind w:firstLine="480" w:firstLineChars="200"/>
+        <w:jc w:val="both"/>
+        <w:rPr>
+          <w:rFonts w:hint="eastAsia" w:ascii="黑体" w:hAnsi="黑体" w:eastAsia="黑体" w:cs="黑体"/>
+          <w:sz w:val="32"/>
+          <w:szCs w:val="32"/>
+          <w:lang w:val="en-US" w:eastAsia="zh-CN"/>
+        </w:rPr>
+      </w:pPr>
+      <w:r>
+        <w:rPr>
+          <w:rFonts w:hint="eastAsia" w:ascii="微软雅黑" w:hAnsi="微软雅黑" w:eastAsia="微软雅黑" w:cs="微软雅黑"/>
+          <w:b/>
+          <w:bCs/>
+          <w:lang w:val="en-US" w:eastAsia="zh-CN"/>
+        </w:rPr>
+        <w:t>显示内容</w:t>
+      </w:r>
+      <w:r>
+        <w:rPr>
+          <w:rFonts w:hint="eastAsia" w:ascii="微软雅黑" w:hAnsi="微软雅黑" w:eastAsia="微软雅黑" w:cs="微软雅黑"/>
+          <w:lang w:val="en-US" w:eastAsia="zh-CN"/>
+        </w:rPr>
+        <w:t>：下发给室内屏的实时显示内容。</w:t>
+      </w:r>
+    </w:p>
+    <w:p>
+      <w:pPr>
+        <w:widowControl w:val="0"/>
+        <w:numPr>
+          <w:ilvl w:val="0"/>
+          <w:numId w:val="0"/>
+        </w:numPr>
+        <w:spacing w:line="360" w:lineRule="auto"/>
+        <w:jc w:val="both"/>
+        <w:rPr>
+          <w:rFonts w:hint="eastAsia" w:ascii="微软雅黑" w:hAnsi="微软雅黑" w:eastAsia="微软雅黑" w:cs="微软雅黑"/>
+          <w:lang w:val="en-US" w:eastAsia="zh-CN"/>
+        </w:rPr>
+      </w:pPr>
+    </w:p>
+    <w:p>
+      <w:pPr>
+        <w:widowControl w:val="0"/>
+        <w:numPr>
+          <w:ilvl w:val="0"/>
+          <w:numId w:val="0"/>
+        </w:numPr>
+        <w:spacing w:line="360" w:lineRule="auto"/>
+        <w:ind w:firstLine="720" w:firstLineChars="200"/>
+        <w:jc w:val="both"/>
+        <w:outlineLvl w:val="1"/>
+        <w:rPr>
+          <w:rFonts w:hint="eastAsia" w:ascii="黑体" w:hAnsi="黑体" w:eastAsia="黑体" w:cs="黑体"/>
+          <w:sz w:val="36"/>
+          <w:szCs w:val="36"/>
+          <w:lang w:val="en-US" w:eastAsia="zh-CN"/>
+        </w:rPr>
+      </w:pPr>
+      <w:bookmarkStart w:id="25" w:name="_Toc26327"/>
+      <w:r>
+        <w:rPr>
+          <w:rFonts w:hint="eastAsia" w:ascii="黑体" w:hAnsi="黑体" w:eastAsia="黑体" w:cs="黑体"/>
+          <w:sz w:val="36"/>
+          <w:szCs w:val="36"/>
+          <w:lang w:val="en-US" w:eastAsia="zh-CN"/>
+        </w:rPr>
+        <w:t>2.设备数据</w:t>
+      </w:r>
+      <w:bookmarkEnd w:id="25"/>
+    </w:p>
+    <w:p>
+      <w:pPr>
+        <w:widowControl w:val="0"/>
+        <w:numPr>
+          <w:ilvl w:val="0"/>
+          <w:numId w:val="0"/>
+        </w:numPr>
+        <w:spacing w:line="360" w:lineRule="auto"/>
+        <w:ind w:firstLine="480" w:firstLineChars="200"/>
+        <w:jc w:val="both"/>
+        <w:rPr>
+          <w:rFonts w:hint="eastAsia" w:ascii="微软雅黑" w:hAnsi="微软雅黑" w:eastAsia="微软雅黑" w:cs="微软雅黑"/>
+          <w:b w:val="0"/>
+          <w:bCs/>
+          <w:kern w:val="2"/>
+          <w:sz w:val="24"/>
+          <w:szCs w:val="24"/>
+          <w:lang w:val="en-US" w:eastAsia="zh-CN" w:bidi="ar-SA"/>
+        </w:rPr>
+      </w:pPr>
+      <w:r>
+        <w:rPr>
+          <w:rFonts w:hint="eastAsia" w:ascii="微软雅黑" w:hAnsi="微软雅黑" w:eastAsia="微软雅黑" w:cs="微软雅黑"/>
+          <w:b w:val="0"/>
+          <w:bCs/>
+          <w:kern w:val="2"/>
+          <w:sz w:val="24"/>
+          <w:szCs w:val="24"/>
+          <w:lang w:val="en-US" w:eastAsia="zh-CN" w:bidi="ar-SA"/>
+        </w:rPr>
+        <w:t>引导屏模块的设备数据模块展示了4G屏的变化数据。</w:t>
+      </w:r>
+    </w:p>
+    <w:p>
+      <w:pPr>
+        <w:widowControl w:val="0"/>
+        <w:numPr>
+          <w:ilvl w:val="0"/>
+          <w:numId w:val="0"/>
+        </w:numPr>
+        <w:spacing w:line="360" w:lineRule="auto"/>
+        <w:ind w:firstLine="640" w:firstLineChars="200"/>
+        <w:jc w:val="both"/>
+        <w:outlineLvl w:val="1"/>
+        <w:rPr>
+          <w:rFonts w:hint="eastAsia" w:ascii="黑体" w:hAnsi="黑体" w:eastAsia="黑体" w:cs="黑体"/>
+          <w:sz w:val="32"/>
+          <w:szCs w:val="32"/>
+          <w:lang w:val="en-US" w:eastAsia="zh-CN"/>
+        </w:rPr>
+      </w:pPr>
+      <w:bookmarkStart w:id="26" w:name="_Toc24040"/>
+      <w:r>
+        <w:rPr>
+          <w:rFonts w:hint="eastAsia" w:ascii="黑体" w:hAnsi="黑体" w:eastAsia="黑体" w:cs="黑体"/>
+          <w:sz w:val="32"/>
+          <w:szCs w:val="32"/>
+          <w:lang w:val="en-US" w:eastAsia="zh-CN"/>
+        </w:rPr>
+        <w:t>2.1 4G屏数据</w:t>
+      </w:r>
+      <w:bookmarkEnd w:id="26"/>
+    </w:p>
+    <w:p>
+      <w:pPr>
+        <w:widowControl w:val="0"/>
+        <w:numPr>
+          <w:ilvl w:val="0"/>
+          <w:numId w:val="0"/>
+        </w:numPr>
+        <w:spacing w:line="360" w:lineRule="auto"/>
+        <w:ind w:firstLine="480" w:firstLineChars="200"/>
+        <w:jc w:val="both"/>
+        <w:rPr>
+          <w:rFonts w:hint="eastAsia"/>
+          <w:lang w:val="en-US" w:eastAsia="zh-CN"/>
+        </w:rPr>
+      </w:pPr>
+      <w:r>
+        <w:rPr>
+          <w:rFonts w:hint="eastAsia" w:ascii="微软雅黑" w:hAnsi="微软雅黑" w:eastAsia="微软雅黑" w:cs="微软雅黑"/>
+          <w:b w:val="0"/>
+          <w:bCs/>
+          <w:kern w:val="2"/>
+          <w:sz w:val="24"/>
+          <w:szCs w:val="24"/>
+          <w:lang w:val="en-US" w:eastAsia="zh-CN" w:bidi="ar-SA"/>
+        </w:rPr>
+        <w:t>4G屏数据模块主要记录了4G屏的数据变化情况，包括了设备ID、数据类型、温度、亮度、显示内容和接收时间等数据。</w:t>
+      </w:r>
+    </w:p>
+    <w:p>
+      <w:pPr>
+        <w:widowControl w:val="0"/>
+        <w:numPr>
+          <w:ilvl w:val="0"/>
+          <w:numId w:val="0"/>
+        </w:numPr>
+        <w:spacing w:line="360" w:lineRule="auto"/>
+        <w:jc w:val="center"/>
+        <w:rPr>
+          <w:rFonts w:hint="eastAsia" w:ascii="微软雅黑" w:hAnsi="微软雅黑" w:eastAsia="微软雅黑" w:cs="微软雅黑"/>
+          <w:lang w:val="en-US" w:eastAsia="zh-CN"/>
+        </w:rPr>
+      </w:pPr>
+      <w:r>
+        <w:rPr>
+          <w:rFonts w:hint="eastAsia" w:ascii="微软雅黑" w:hAnsi="微软雅黑" w:eastAsia="微软雅黑" w:cs="微软雅黑"/>
+          <w:lang w:val="en-US" w:eastAsia="zh-CN"/>
+        </w:rPr>
+        <w:drawing>
+          <wp:inline distT="0" distB="0" distL="114300" distR="114300">
+            <wp:extent cx="6181725" cy="2849245"/>
+            <wp:effectExtent l="0" t="0" r="3175" b="8255"/>
+            <wp:docPr id="7" name="图片 7" descr="设备数据-4G屏数据"/>
+            <wp:cNvGraphicFramePr>
+              <a:graphicFrameLocks xmlns:a="http://schemas.openxmlformats.org/drawingml/2006/main" noChangeAspect="1"/>
+            </wp:cNvGraphicFramePr>
+            <a:graphic xmlns:a="http://schemas.openxmlformats.org/drawingml/2006/main">
+              <a:graphicData uri="http://schemas.openxmlformats.org/drawingml/2006/picture">
+                <pic:pic xmlns:pic="http://schemas.openxmlformats.org/drawingml/2006/picture">
+                  <pic:nvPicPr>
+                    <pic:cNvPr id="7" name="图片 7" descr="设备数据-4G屏数据"/>
+                    <pic:cNvPicPr>
+                      <a:picLocks noChangeAspect="1"/>
+                    </pic:cNvPicPr>
+                  </pic:nvPicPr>
+                  <pic:blipFill>
+                    <a:blip r:embed="rId39"/>
+                    <a:stretch>
+                      <a:fillRect/>
+                    </a:stretch>
+                  </pic:blipFill>
+                  <pic:spPr>
+                    <a:xfrm>
+                      <a:off x="0" y="0"/>
+                      <a:ext cx="6181725" cy="2849245"/>
+                    </a:xfrm>
+                    <a:prstGeom prst="rect">
+                      <a:avLst/>
+                    </a:prstGeom>
+                  </pic:spPr>
+                </pic:pic>
+              </a:graphicData>
+            </a:graphic>
+          </wp:inline>
+        </w:drawing>
+      </w:r>
+    </w:p>
+    <w:p>
+      <w:pPr>
+        <w:widowControl w:val="0"/>
+        <w:numPr>
+          <w:ilvl w:val="0"/>
+          <w:numId w:val="0"/>
+        </w:numPr>
+        <w:spacing w:line="360" w:lineRule="auto"/>
+        <w:ind w:firstLine="480" w:firstLineChars="200"/>
+        <w:jc w:val="both"/>
+        <w:rPr>
+          <w:rFonts w:hint="eastAsia" w:ascii="微软雅黑" w:hAnsi="微软雅黑" w:eastAsia="微软雅黑" w:cs="微软雅黑"/>
+          <w:b w:val="0"/>
+          <w:bCs/>
+          <w:kern w:val="2"/>
+          <w:sz w:val="24"/>
+          <w:szCs w:val="24"/>
+          <w:lang w:val="en-US" w:eastAsia="zh-CN" w:bidi="ar-SA"/>
+        </w:rPr>
+      </w:pPr>
+      <w:r>
+        <w:rPr>
+          <w:rFonts w:hint="eastAsia" w:ascii="微软雅黑" w:hAnsi="微软雅黑" w:eastAsia="微软雅黑" w:cs="微软雅黑"/>
+          <w:b/>
+          <w:bCs w:val="0"/>
+          <w:kern w:val="2"/>
+          <w:sz w:val="24"/>
+          <w:szCs w:val="24"/>
+          <w:lang w:val="en-US" w:eastAsia="zh-CN" w:bidi="ar-SA"/>
+        </w:rPr>
+        <w:t>数据类型</w:t>
+      </w:r>
+      <w:r>
+        <w:rPr>
+          <w:rFonts w:hint="eastAsia" w:ascii="微软雅黑" w:hAnsi="微软雅黑" w:eastAsia="微软雅黑" w:cs="微软雅黑"/>
+          <w:b w:val="0"/>
+          <w:bCs/>
+          <w:kern w:val="2"/>
+          <w:sz w:val="24"/>
+          <w:szCs w:val="24"/>
+          <w:lang w:val="en-US" w:eastAsia="zh-CN" w:bidi="ar-SA"/>
+        </w:rPr>
+        <w:t>：LOGIN-登录数据，HEARTBEAT-心跳数据。</w:t>
+      </w:r>
+    </w:p>
+    <w:p>
+      <w:pPr>
+        <w:widowControl w:val="0"/>
+        <w:numPr>
+          <w:ilvl w:val="0"/>
+          <w:numId w:val="0"/>
+        </w:numPr>
+        <w:spacing w:line="360" w:lineRule="auto"/>
+        <w:ind w:firstLine="480" w:firstLineChars="200"/>
+        <w:jc w:val="both"/>
+        <w:rPr>
+          <w:rFonts w:hint="eastAsia" w:ascii="黑体" w:hAnsi="黑体" w:eastAsia="黑体" w:cs="黑体"/>
+          <w:sz w:val="32"/>
+          <w:szCs w:val="32"/>
+          <w:lang w:val="en-US" w:eastAsia="zh-CN"/>
+        </w:rPr>
+      </w:pPr>
+      <w:r>
+        <w:rPr>
+          <w:rFonts w:hint="eastAsia" w:ascii="微软雅黑" w:hAnsi="微软雅黑" w:eastAsia="微软雅黑" w:cs="微软雅黑"/>
+          <w:b/>
+          <w:bCs/>
+          <w:lang w:val="en-US" w:eastAsia="zh-CN"/>
+        </w:rPr>
+        <w:t>显示内容</w:t>
+      </w:r>
+      <w:r>
+        <w:rPr>
+          <w:rFonts w:hint="eastAsia" w:ascii="微软雅黑" w:hAnsi="微软雅黑" w:eastAsia="微软雅黑" w:cs="微软雅黑"/>
+          <w:lang w:val="en-US" w:eastAsia="zh-CN"/>
+        </w:rPr>
+        <w:t>：下发给4G屏的实时显示内容。</w:t>
+      </w:r>
+    </w:p>
+    <w:p>
+      <w:pPr>
+        <w:widowControl w:val="0"/>
+        <w:numPr>
+          <w:ilvl w:val="0"/>
+          <w:numId w:val="0"/>
+        </w:numPr>
+        <w:spacing w:line="360" w:lineRule="auto"/>
+        <w:ind w:firstLine="480" w:firstLineChars="200"/>
+        <w:jc w:val="both"/>
+        <w:rPr>
+          <w:rFonts w:hint="eastAsia" w:ascii="微软雅黑" w:hAnsi="微软雅黑" w:eastAsia="微软雅黑" w:cs="微软雅黑"/>
+          <w:b w:val="0"/>
+          <w:bCs/>
+          <w:kern w:val="2"/>
+          <w:sz w:val="24"/>
+          <w:szCs w:val="24"/>
+          <w:lang w:val="en-US" w:eastAsia="zh-CN" w:bidi="ar-SA"/>
+        </w:rPr>
+      </w:pPr>
+    </w:p>
+    <w:p>
+      <w:pPr>
+        <w:widowControl w:val="0"/>
+        <w:numPr>
+          <w:ilvl w:val="0"/>
+          <w:numId w:val="0"/>
+        </w:numPr>
+        <w:spacing w:line="360" w:lineRule="auto"/>
+        <w:jc w:val="both"/>
+        <w:rPr>
+          <w:rFonts w:hint="eastAsia" w:ascii="微软雅黑" w:hAnsi="微软雅黑" w:eastAsia="微软雅黑" w:cs="微软雅黑"/>
+          <w:lang w:val="en-US" w:eastAsia="zh-CN"/>
+        </w:rPr>
+      </w:pPr>
+    </w:p>
+    <w:p>
+      <w:pPr>
+        <w:widowControl w:val="0"/>
+        <w:numPr>
+          <w:ilvl w:val="0"/>
+          <w:numId w:val="2"/>
+        </w:numPr>
+        <w:spacing w:line="360" w:lineRule="auto"/>
+        <w:jc w:val="both"/>
+        <w:outlineLvl w:val="0"/>
+        <w:rPr>
+          <w:rFonts w:hint="eastAsia" w:ascii="Arial" w:hAnsi="Arial" w:eastAsia="微软雅黑" w:cstheme="minorBidi"/>
+          <w:b w:val="0"/>
+          <w:bCs/>
+          <w:kern w:val="2"/>
+          <w:sz w:val="36"/>
+          <w:szCs w:val="36"/>
+          <w:lang w:val="en-US" w:eastAsia="zh-CN" w:bidi="ar-SA"/>
+        </w:rPr>
+      </w:pPr>
+      <w:bookmarkStart w:id="27" w:name="_Toc22851"/>
+      <w:r>
+        <w:rPr>
+          <w:rFonts w:hint="eastAsia" w:ascii="Arial" w:hAnsi="Arial" w:eastAsia="微软雅黑" w:cstheme="minorBidi"/>
+          <w:b w:val="0"/>
+          <w:bCs/>
+          <w:kern w:val="2"/>
+          <w:sz w:val="36"/>
+          <w:szCs w:val="36"/>
+          <w:lang w:val="en-US" w:eastAsia="zh-CN" w:bidi="ar-SA"/>
+        </w:rPr>
+        <w:t>抓拍枪</w:t>
+      </w:r>
+      <w:bookmarkEnd w:id="27"/>
+    </w:p>
+    <w:p>
+      <w:pPr>
+        <w:widowControl w:val="0"/>
+        <w:numPr>
+          <w:ilvl w:val="0"/>
+          <w:numId w:val="0"/>
+        </w:numPr>
+        <w:spacing w:line="360" w:lineRule="auto"/>
+        <w:ind w:firstLine="480" w:firstLineChars="200"/>
+        <w:jc w:val="both"/>
+        <w:rPr>
+          <w:rFonts w:hint="eastAsia" w:ascii="微软雅黑" w:hAnsi="微软雅黑" w:eastAsia="微软雅黑" w:cs="微软雅黑"/>
+          <w:b w:val="0"/>
+          <w:bCs/>
+          <w:kern w:val="2"/>
+          <w:sz w:val="24"/>
+          <w:szCs w:val="24"/>
+          <w:lang w:val="en-US" w:eastAsia="zh-CN" w:bidi="ar-SA"/>
+        </w:rPr>
+      </w:pPr>
+      <w:r>
+        <w:rPr>
+          <w:rFonts w:hint="eastAsia" w:ascii="微软雅黑" w:hAnsi="微软雅黑" w:eastAsia="微软雅黑" w:cs="微软雅黑"/>
+          <w:b w:val="0"/>
+          <w:bCs/>
+          <w:kern w:val="2"/>
+          <w:sz w:val="24"/>
+          <w:szCs w:val="24"/>
+          <w:lang w:val="en-US" w:eastAsia="zh-CN" w:bidi="ar-SA"/>
+        </w:rPr>
+        <w:t>抓拍枪是针对停车场区域进出口的摄像枪，主要功能为抓拍进出场车牌图片并上报至后端系统。抓拍枪模块包含了设备列表和设备数据两大模块。</w:t>
+      </w:r>
+    </w:p>
+    <w:p>
+      <w:pPr>
+        <w:widowControl w:val="0"/>
+        <w:numPr>
+          <w:ilvl w:val="0"/>
+          <w:numId w:val="0"/>
+        </w:numPr>
+        <w:spacing w:line="240" w:lineRule="auto"/>
+        <w:jc w:val="both"/>
+        <w:rPr>
+          <w:rFonts w:hint="eastAsia" w:ascii="微软雅黑" w:hAnsi="微软雅黑" w:eastAsia="微软雅黑" w:cs="微软雅黑"/>
+          <w:b/>
+          <w:bCs w:val="0"/>
+          <w:kern w:val="2"/>
+          <w:sz w:val="24"/>
+          <w:szCs w:val="24"/>
+          <w:lang w:val="en-US" w:eastAsia="zh-CN" w:bidi="ar-SA"/>
+        </w:rPr>
+      </w:pPr>
+      <w:r>
+        <w:rPr>
+          <w:rFonts w:hint="eastAsia" w:ascii="微软雅黑" w:hAnsi="微软雅黑" w:eastAsia="微软雅黑" w:cs="微软雅黑"/>
+          <w:b/>
+          <w:bCs w:val="0"/>
+          <w:kern w:val="2"/>
+          <w:sz w:val="24"/>
+          <w:szCs w:val="24"/>
+          <w:lang w:val="en-US" w:eastAsia="zh-CN" w:bidi="ar-SA"/>
+        </w:rPr>
+        <w:drawing>
+          <wp:inline distT="0" distB="0" distL="114300" distR="114300">
+            <wp:extent cx="6181725" cy="2849245"/>
+            <wp:effectExtent l="0" t="0" r="3175" b="8255"/>
+            <wp:docPr id="10" name="图片 10" descr="主页"/>
+            <wp:cNvGraphicFramePr>
+              <a:graphicFrameLocks xmlns:a="http://schemas.openxmlformats.org/drawingml/2006/main" noChangeAspect="1"/>
+            </wp:cNvGraphicFramePr>
+            <a:graphic xmlns:a="http://schemas.openxmlformats.org/drawingml/2006/main">
+              <a:graphicData uri="http://schemas.openxmlformats.org/drawingml/2006/picture">
+                <pic:pic xmlns:pic="http://schemas.openxmlformats.org/drawingml/2006/picture">
+                  <pic:nvPicPr>
+                    <pic:cNvPr id="10" name="图片 10" descr="主页"/>
+                    <pic:cNvPicPr>
+                      <a:picLocks noChangeAspect="1"/>
+                    </pic:cNvPicPr>
+                  </pic:nvPicPr>
+                  <pic:blipFill>
+                    <a:blip r:embed="rId40"/>
+                    <a:stretch>
+                      <a:fillRect/>
+                    </a:stretch>
+                  </pic:blipFill>
+                  <pic:spPr>
+                    <a:xfrm>
+                      <a:off x="0" y="0"/>
+                      <a:ext cx="6181725" cy="2849245"/>
+                    </a:xfrm>
+                    <a:prstGeom prst="rect">
+                      <a:avLst/>
+                    </a:prstGeom>
+                  </pic:spPr>
+                </pic:pic>
+              </a:graphicData>
+            </a:graphic>
+          </wp:inline>
+        </w:drawing>
+      </w:r>
+    </w:p>
+    <w:p>
+      <w:pPr>
+        <w:widowControl w:val="0"/>
+        <w:numPr>
+          <w:ilvl w:val="0"/>
+          <w:numId w:val="0"/>
+        </w:numPr>
+        <w:spacing w:line="360" w:lineRule="auto"/>
+        <w:ind w:firstLine="720" w:firstLineChars="200"/>
+        <w:jc w:val="both"/>
+        <w:outlineLvl w:val="1"/>
+        <w:rPr>
+          <w:rFonts w:hint="eastAsia" w:ascii="黑体" w:hAnsi="黑体" w:eastAsia="黑体" w:cs="黑体"/>
+          <w:sz w:val="36"/>
+          <w:szCs w:val="36"/>
+          <w:lang w:val="en-US" w:eastAsia="zh-CN"/>
+        </w:rPr>
+      </w:pPr>
+      <w:bookmarkStart w:id="28" w:name="_Toc697"/>
+      <w:r>
+        <w:rPr>
+          <w:rFonts w:hint="eastAsia" w:ascii="黑体" w:hAnsi="黑体" w:eastAsia="黑体" w:cs="黑体"/>
+          <w:sz w:val="36"/>
+          <w:szCs w:val="36"/>
+          <w:lang w:val="en-US" w:eastAsia="zh-CN"/>
+        </w:rPr>
+        <w:t>1.设备列表</w:t>
+      </w:r>
+      <w:bookmarkEnd w:id="28"/>
+    </w:p>
+    <w:p>
+      <w:pPr>
+        <w:widowControl w:val="0"/>
+        <w:numPr>
+          <w:ilvl w:val="0"/>
+          <w:numId w:val="0"/>
+        </w:numPr>
+        <w:spacing w:line="360" w:lineRule="auto"/>
+        <w:ind w:firstLine="480" w:firstLineChars="200"/>
+        <w:jc w:val="both"/>
+        <w:rPr>
+          <w:rFonts w:hint="eastAsia" w:ascii="微软雅黑" w:hAnsi="微软雅黑" w:eastAsia="微软雅黑" w:cs="微软雅黑"/>
+          <w:b w:val="0"/>
+          <w:bCs/>
+          <w:kern w:val="2"/>
+          <w:sz w:val="24"/>
+          <w:szCs w:val="24"/>
+          <w:lang w:val="en-US" w:eastAsia="zh-CN" w:bidi="ar-SA"/>
+        </w:rPr>
+      </w:pPr>
+      <w:r>
+        <w:rPr>
+          <w:rFonts w:hint="eastAsia" w:ascii="微软雅黑" w:hAnsi="微软雅黑" w:eastAsia="微软雅黑" w:cs="微软雅黑"/>
+          <w:lang w:val="en-US" w:eastAsia="zh-CN"/>
+        </w:rPr>
+        <w:t>当前抓拍枪设备展示了抓拍枪设备的数据及相关信息。</w:t>
+      </w:r>
+    </w:p>
+    <w:p>
+      <w:pPr>
+        <w:widowControl w:val="0"/>
+        <w:numPr>
+          <w:ilvl w:val="0"/>
+          <w:numId w:val="0"/>
+        </w:numPr>
+        <w:spacing w:line="360" w:lineRule="auto"/>
+        <w:ind w:firstLine="640" w:firstLineChars="200"/>
+        <w:jc w:val="both"/>
+        <w:outlineLvl w:val="1"/>
+        <w:rPr>
+          <w:rFonts w:hint="eastAsia" w:ascii="黑体" w:hAnsi="黑体" w:eastAsia="黑体" w:cs="黑体"/>
+          <w:sz w:val="32"/>
+          <w:szCs w:val="32"/>
+          <w:lang w:val="en-US" w:eastAsia="zh-CN"/>
+        </w:rPr>
+      </w:pPr>
+      <w:bookmarkStart w:id="29" w:name="_Toc15409"/>
+      <w:r>
+        <w:rPr>
+          <w:rFonts w:hint="eastAsia" w:ascii="黑体" w:hAnsi="黑体" w:eastAsia="黑体" w:cs="黑体"/>
+          <w:sz w:val="32"/>
+          <w:szCs w:val="32"/>
+          <w:lang w:val="en-US" w:eastAsia="zh-CN"/>
+        </w:rPr>
         <w:t>1.1CG</w:t>
       </w:r>
-      <w:bookmarkEnd w:id="22"/>
+      <w:bookmarkEnd w:id="29"/>
     </w:p>
     <w:p>
       <w:pPr>
@@ -8498,7 +11081,7 @@
                     </pic:cNvPicPr>
                   </pic:nvPicPr>
                   <pic:blipFill>
-                    <a:blip r:embed="rId32"/>
+                    <a:blip r:embed="rId41"/>
                     <a:stretch>
                       <a:fillRect/>
                     </a:stretch>
@@ -8548,7 +11131,7 @@
           <w:rFonts w:hint="eastAsia" w:ascii="微软雅黑" w:hAnsi="微软雅黑" w:eastAsia="微软雅黑" w:cs="微软雅黑"/>
           <w:lang w:val="en-US" w:eastAsia="zh-CN"/>
         </w:rPr>
-        <w:t>：点击新增按钮，填写抓拍枪的相关数据即可新增抓拍枪。</w:t>
+        <w:t>：点击新增按钮，根据实际情况填写抓拍枪的相关数据即可新增抓拍枪。</w:t>
       </w:r>
     </w:p>
     <w:p>
@@ -8588,7 +11171,7 @@
                     </pic:cNvPicPr>
                   </pic:nvPicPr>
                   <pic:blipFill>
-                    <a:blip r:embed="rId33"/>
+                    <a:blip r:embed="rId42"/>
                     <a:stretch>
                       <a:fillRect/>
                     </a:stretch>
@@ -8678,7 +11261,7 @@
                     </pic:cNvPicPr>
                   </pic:nvPicPr>
                   <pic:blipFill>
-                    <a:blip r:embed="rId34"/>
+                    <a:blip r:embed="rId43"/>
                     <a:stretch>
                       <a:fillRect/>
                     </a:stretch>
@@ -8769,7 +11352,7 @@
           <w:lang w:val="en-US" w:eastAsia="zh-CN"/>
         </w:rPr>
       </w:pPr>
-      <w:bookmarkStart w:id="23" w:name="_Toc20163"/>
+      <w:bookmarkStart w:id="30" w:name="_Toc5355"/>
       <w:r>
         <w:rPr>
           <w:rFonts w:hint="eastAsia" w:ascii="黑体" w:hAnsi="黑体" w:eastAsia="黑体" w:cs="黑体"/>
@@ -8779,7 +11362,7 @@
         </w:rPr>
         <w:t>2.设备数据</w:t>
       </w:r>
-      <w:bookmarkEnd w:id="23"/>
+      <w:bookmarkEnd w:id="30"/>
     </w:p>
     <w:p>
       <w:pPr>
@@ -8832,7 +11415,7 @@
           <w:lang w:val="en-US" w:eastAsia="zh-CN"/>
         </w:rPr>
       </w:pPr>
-      <w:bookmarkStart w:id="24" w:name="_Toc28411"/>
+      <w:bookmarkStart w:id="31" w:name="_Toc18246"/>
       <w:r>
         <w:rPr>
           <w:rFonts w:hint="eastAsia" w:ascii="黑体" w:hAnsi="黑体" w:eastAsia="黑体" w:cs="黑体"/>
@@ -8840,9 +11423,9 @@
           <w:szCs w:val="32"/>
           <w:lang w:val="en-US" w:eastAsia="zh-CN"/>
         </w:rPr>
-        <w:t>2.1CG变化数据</w:t>
-      </w:r>
-      <w:bookmarkEnd w:id="24"/>
+        <w:t>2.1 CG变化数据</w:t>
+      </w:r>
+      <w:bookmarkEnd w:id="31"/>
     </w:p>
     <w:p>
       <w:pPr>
@@ -8953,9 +11536,9 @@
         </w:rPr>
         <w:drawing>
           <wp:inline distT="0" distB="0" distL="114300" distR="114300">
-            <wp:extent cx="5801995" cy="2673985"/>
-            <wp:effectExtent l="0" t="0" r="1905" b="5715"/>
-            <wp:docPr id="41" name="图片 41" descr="E:\工作夹\AKE\2017\-产品\系统截图\MTS\抓拍枪\设备数据-CG变化数据2.png设备数据-CG变化数据2"/>
+            <wp:extent cx="5801360" cy="2673985"/>
+            <wp:effectExtent l="0" t="0" r="2540" b="5715"/>
+            <wp:docPr id="41" name="图片 41" descr="E:\工作夹\AKE\2017\-产品\系统截图\MTS\抓拍枪\设备数据-CG变化数据.png设备数据-CG变化数据"/>
             <wp:cNvGraphicFramePr>
               <a:graphicFrameLocks xmlns:a="http://schemas.openxmlformats.org/drawingml/2006/main" noChangeAspect="1"/>
             </wp:cNvGraphicFramePr>
@@ -8963,13 +11546,13 @@
               <a:graphicData uri="http://schemas.openxmlformats.org/drawingml/2006/picture">
                 <pic:pic xmlns:pic="http://schemas.openxmlformats.org/drawingml/2006/picture">
                   <pic:nvPicPr>
-                    <pic:cNvPr id="41" name="图片 41" descr="E:\工作夹\AKE\2017\-产品\系统截图\MTS\抓拍枪\设备数据-CG变化数据2.png设备数据-CG变化数据2"/>
+                    <pic:cNvPr id="41" name="图片 41" descr="E:\工作夹\AKE\2017\-产品\系统截图\MTS\抓拍枪\设备数据-CG变化数据.png设备数据-CG变化数据"/>
                     <pic:cNvPicPr>
                       <a:picLocks noChangeAspect="1"/>
                     </pic:cNvPicPr>
                   </pic:nvPicPr>
                   <pic:blipFill>
-                    <a:blip r:embed="rId35"/>
+                    <a:blip r:embed="rId44"/>
                     <a:srcRect/>
                     <a:stretch>
                       <a:fillRect/>
@@ -8978,7 +11561,7 @@
                   <pic:spPr>
                     <a:xfrm>
                       <a:off x="0" y="0"/>
-                      <a:ext cx="5801995" cy="2673985"/>
+                      <a:ext cx="5801360" cy="2673985"/>
                     </a:xfrm>
                     <a:prstGeom prst="rect">
                       <a:avLst/>
@@ -9016,7 +11599,7 @@
         <w:widowControl w:val="0"/>
         <w:numPr>
           <w:ilvl w:val="0"/>
-          <w:numId w:val="1"/>
+          <w:numId w:val="2"/>
         </w:numPr>
         <w:spacing w:line="360" w:lineRule="auto"/>
         <w:jc w:val="both"/>
@@ -9031,7 +11614,7 @@
           <w:lang w:val="en-US" w:eastAsia="zh-CN" w:bidi="ar-SA"/>
         </w:rPr>
       </w:pPr>
-      <w:bookmarkStart w:id="25" w:name="_Toc29792"/>
+      <w:bookmarkStart w:id="32" w:name="_Toc22218"/>
       <w:r>
         <w:rPr>
           <w:rFonts w:hint="eastAsia" w:ascii="Arial" w:hAnsi="Arial" w:eastAsia="微软雅黑" w:cstheme="minorBidi"/>
@@ -9042,9 +11625,1700 @@
           <w:szCs w:val="36"/>
           <w:lang w:val="en-US" w:eastAsia="zh-CN" w:bidi="ar-SA"/>
         </w:rPr>
+        <w:t>交通设备</w:t>
+      </w:r>
+      <w:bookmarkEnd w:id="32"/>
+    </w:p>
+    <w:p>
+      <w:pPr>
+        <w:widowControl w:val="0"/>
+        <w:numPr>
+          <w:ilvl w:val="0"/>
+          <w:numId w:val="0"/>
+        </w:numPr>
+        <w:spacing w:line="360" w:lineRule="auto"/>
+        <w:ind w:firstLine="480" w:firstLineChars="200"/>
+        <w:jc w:val="both"/>
+        <w:rPr>
+          <w:rFonts w:hint="eastAsia" w:ascii="微软雅黑" w:hAnsi="微软雅黑" w:eastAsia="微软雅黑" w:cs="微软雅黑"/>
+          <w:b w:val="0"/>
+          <w:bCs/>
+          <w:kern w:val="2"/>
+          <w:sz w:val="24"/>
+          <w:szCs w:val="24"/>
+          <w:lang w:val="en-US" w:eastAsia="zh-CN" w:bidi="ar-SA"/>
+        </w:rPr>
+      </w:pPr>
+      <w:r>
+        <w:rPr>
+          <w:rFonts w:hint="eastAsia" w:ascii="微软雅黑" w:hAnsi="微软雅黑" w:eastAsia="微软雅黑" w:cs="微软雅黑"/>
+          <w:b w:val="0"/>
+          <w:bCs/>
+          <w:kern w:val="2"/>
+          <w:sz w:val="24"/>
+          <w:szCs w:val="24"/>
+          <w:lang w:val="en-US" w:eastAsia="zh-CN" w:bidi="ar-SA"/>
+        </w:rPr>
+        <w:t>交通设备模块主要包含了交通灯和广播两大模块。</w:t>
+      </w:r>
+    </w:p>
+    <w:p>
+      <w:pPr>
+        <w:widowControl w:val="0"/>
+        <w:numPr>
+          <w:ilvl w:val="0"/>
+          <w:numId w:val="0"/>
+        </w:numPr>
+        <w:spacing w:line="240" w:lineRule="auto"/>
+        <w:jc w:val="both"/>
+        <w:rPr>
+          <w:rFonts w:hint="eastAsia" w:ascii="微软雅黑" w:hAnsi="微软雅黑" w:eastAsia="微软雅黑" w:cs="微软雅黑"/>
+          <w:b/>
+          <w:bCs w:val="0"/>
+          <w:kern w:val="2"/>
+          <w:sz w:val="24"/>
+          <w:szCs w:val="24"/>
+          <w:lang w:val="en-US" w:eastAsia="zh-CN" w:bidi="ar-SA"/>
+        </w:rPr>
+      </w:pPr>
+      <w:r>
+        <w:rPr>
+          <w:rFonts w:hint="eastAsia" w:ascii="微软雅黑" w:hAnsi="微软雅黑" w:eastAsia="微软雅黑" w:cs="微软雅黑"/>
+          <w:b/>
+          <w:bCs w:val="0"/>
+          <w:kern w:val="2"/>
+          <w:sz w:val="24"/>
+          <w:szCs w:val="24"/>
+          <w:lang w:val="en-US" w:eastAsia="zh-CN" w:bidi="ar-SA"/>
+        </w:rPr>
+        <w:drawing>
+          <wp:inline distT="0" distB="0" distL="114300" distR="114300">
+            <wp:extent cx="6181725" cy="2848610"/>
+            <wp:effectExtent l="0" t="0" r="3175" b="8890"/>
+            <wp:docPr id="58" name="图片 58" descr="E:\工作夹\AKE\2017\-产品\系统截图\MTS\交通设备\交通灯.png交通灯"/>
+            <wp:cNvGraphicFramePr>
+              <a:graphicFrameLocks xmlns:a="http://schemas.openxmlformats.org/drawingml/2006/main" noChangeAspect="1"/>
+            </wp:cNvGraphicFramePr>
+            <a:graphic xmlns:a="http://schemas.openxmlformats.org/drawingml/2006/main">
+              <a:graphicData uri="http://schemas.openxmlformats.org/drawingml/2006/picture">
+                <pic:pic xmlns:pic="http://schemas.openxmlformats.org/drawingml/2006/picture">
+                  <pic:nvPicPr>
+                    <pic:cNvPr id="58" name="图片 58" descr="E:\工作夹\AKE\2017\-产品\系统截图\MTS\交通设备\交通灯.png交通灯"/>
+                    <pic:cNvPicPr>
+                      <a:picLocks noChangeAspect="1"/>
+                    </pic:cNvPicPr>
+                  </pic:nvPicPr>
+                  <pic:blipFill>
+                    <a:blip r:embed="rId45"/>
+                    <a:srcRect/>
+                    <a:stretch>
+                      <a:fillRect/>
+                    </a:stretch>
+                  </pic:blipFill>
+                  <pic:spPr>
+                    <a:xfrm>
+                      <a:off x="0" y="0"/>
+                      <a:ext cx="6181725" cy="2848610"/>
+                    </a:xfrm>
+                    <a:prstGeom prst="rect">
+                      <a:avLst/>
+                    </a:prstGeom>
+                  </pic:spPr>
+                </pic:pic>
+              </a:graphicData>
+            </a:graphic>
+          </wp:inline>
+        </w:drawing>
+      </w:r>
+    </w:p>
+    <w:p>
+      <w:pPr>
+        <w:widowControl w:val="0"/>
+        <w:numPr>
+          <w:ilvl w:val="0"/>
+          <w:numId w:val="0"/>
+        </w:numPr>
+        <w:spacing w:line="360" w:lineRule="auto"/>
+        <w:ind w:firstLine="720" w:firstLineChars="200"/>
+        <w:jc w:val="both"/>
+        <w:outlineLvl w:val="1"/>
+        <w:rPr>
+          <w:rFonts w:hint="eastAsia" w:ascii="黑体" w:hAnsi="黑体" w:eastAsia="黑体" w:cs="黑体"/>
+          <w:sz w:val="36"/>
+          <w:szCs w:val="36"/>
+          <w:lang w:val="en-US" w:eastAsia="zh-CN"/>
+        </w:rPr>
+      </w:pPr>
+      <w:bookmarkStart w:id="33" w:name="_Toc24564"/>
+      <w:r>
+        <w:rPr>
+          <w:rFonts w:hint="eastAsia" w:ascii="黑体" w:hAnsi="黑体" w:eastAsia="黑体" w:cs="黑体"/>
+          <w:sz w:val="36"/>
+          <w:szCs w:val="36"/>
+          <w:lang w:val="en-US" w:eastAsia="zh-CN"/>
+        </w:rPr>
+        <w:t>1.设备列表</w:t>
+      </w:r>
+      <w:bookmarkEnd w:id="33"/>
+    </w:p>
+    <w:p>
+      <w:pPr>
+        <w:widowControl w:val="0"/>
+        <w:numPr>
+          <w:ilvl w:val="0"/>
+          <w:numId w:val="0"/>
+        </w:numPr>
+        <w:spacing w:line="360" w:lineRule="auto"/>
+        <w:ind w:firstLine="480" w:firstLineChars="200"/>
+        <w:jc w:val="both"/>
+        <w:rPr>
+          <w:rFonts w:hint="eastAsia" w:ascii="微软雅黑" w:hAnsi="微软雅黑" w:eastAsia="微软雅黑" w:cs="微软雅黑"/>
+          <w:b w:val="0"/>
+          <w:bCs/>
+          <w:kern w:val="2"/>
+          <w:sz w:val="24"/>
+          <w:szCs w:val="24"/>
+          <w:lang w:val="en-US" w:eastAsia="zh-CN" w:bidi="ar-SA"/>
+        </w:rPr>
+      </w:pPr>
+      <w:r>
+        <w:rPr>
+          <w:rFonts w:hint="eastAsia" w:ascii="微软雅黑" w:hAnsi="微软雅黑" w:eastAsia="微软雅黑" w:cs="微软雅黑"/>
+          <w:lang w:val="en-US" w:eastAsia="zh-CN"/>
+        </w:rPr>
+        <w:t>当前交通设备模块展示了交通灯和广播的数据及相关信息。</w:t>
+      </w:r>
+    </w:p>
+    <w:p>
+      <w:pPr>
+        <w:widowControl w:val="0"/>
+        <w:numPr>
+          <w:ilvl w:val="0"/>
+          <w:numId w:val="0"/>
+        </w:numPr>
+        <w:spacing w:line="360" w:lineRule="auto"/>
+        <w:ind w:firstLine="640" w:firstLineChars="200"/>
+        <w:jc w:val="both"/>
+        <w:outlineLvl w:val="1"/>
+        <w:rPr>
+          <w:rFonts w:hint="eastAsia" w:ascii="黑体" w:hAnsi="黑体" w:eastAsia="黑体" w:cs="黑体"/>
+          <w:sz w:val="32"/>
+          <w:szCs w:val="32"/>
+          <w:lang w:val="en-US" w:eastAsia="zh-CN"/>
+        </w:rPr>
+      </w:pPr>
+      <w:bookmarkStart w:id="34" w:name="_Toc23306"/>
+      <w:r>
+        <w:rPr>
+          <w:rFonts w:hint="eastAsia" w:ascii="黑体" w:hAnsi="黑体" w:eastAsia="黑体" w:cs="黑体"/>
+          <w:sz w:val="32"/>
+          <w:szCs w:val="32"/>
+          <w:lang w:val="en-US" w:eastAsia="zh-CN"/>
+        </w:rPr>
+        <w:t>1.1交通灯</w:t>
+      </w:r>
+      <w:bookmarkEnd w:id="34"/>
+    </w:p>
+    <w:p>
+      <w:pPr>
+        <w:widowControl w:val="0"/>
+        <w:numPr>
+          <w:ilvl w:val="0"/>
+          <w:numId w:val="0"/>
+        </w:numPr>
+        <w:spacing w:line="360" w:lineRule="auto"/>
+        <w:ind w:firstLine="480" w:firstLineChars="200"/>
+        <w:jc w:val="both"/>
+        <w:rPr>
+          <w:rFonts w:hint="eastAsia" w:ascii="微软雅黑" w:hAnsi="微软雅黑" w:eastAsia="微软雅黑" w:cs="微软雅黑"/>
+          <w:b w:val="0"/>
+          <w:bCs/>
+          <w:kern w:val="2"/>
+          <w:sz w:val="24"/>
+          <w:szCs w:val="24"/>
+          <w:lang w:val="en-US" w:eastAsia="zh-CN" w:bidi="ar-SA"/>
+        </w:rPr>
+      </w:pPr>
+      <w:r>
+        <w:rPr>
+          <w:rFonts w:hint="eastAsia" w:ascii="微软雅黑" w:hAnsi="微软雅黑" w:eastAsia="微软雅黑" w:cs="微软雅黑"/>
+          <w:lang w:val="en-US" w:eastAsia="zh-CN"/>
+        </w:rPr>
+        <w:t>交通灯模块展示了设备ID、IP、Port、账号、密码、最后上线时间和在线状态等信息。</w:t>
+      </w:r>
+    </w:p>
+    <w:p>
+      <w:pPr>
+        <w:widowControl w:val="0"/>
+        <w:numPr>
+          <w:ilvl w:val="0"/>
+          <w:numId w:val="0"/>
+        </w:numPr>
+        <w:spacing w:line="360" w:lineRule="auto"/>
+        <w:jc w:val="center"/>
+        <w:rPr>
+          <w:rFonts w:hint="eastAsia" w:ascii="微软雅黑" w:hAnsi="微软雅黑" w:eastAsia="微软雅黑" w:cs="微软雅黑"/>
+          <w:b w:val="0"/>
+          <w:bCs/>
+          <w:kern w:val="2"/>
+          <w:sz w:val="24"/>
+          <w:szCs w:val="24"/>
+          <w:lang w:val="en-US" w:eastAsia="zh-CN" w:bidi="ar-SA"/>
+        </w:rPr>
+      </w:pPr>
+      <w:r>
+        <w:rPr>
+          <w:rFonts w:hint="eastAsia" w:ascii="微软雅黑" w:hAnsi="微软雅黑" w:eastAsia="微软雅黑" w:cs="微软雅黑"/>
+          <w:b w:val="0"/>
+          <w:bCs/>
+          <w:kern w:val="2"/>
+          <w:sz w:val="24"/>
+          <w:szCs w:val="24"/>
+          <w:lang w:val="en-US" w:eastAsia="zh-CN" w:bidi="ar-SA"/>
+        </w:rPr>
+        <w:drawing>
+          <wp:inline distT="0" distB="0" distL="114300" distR="114300">
+            <wp:extent cx="6181725" cy="2848610"/>
+            <wp:effectExtent l="0" t="0" r="3175" b="8890"/>
+            <wp:docPr id="59" name="图片 59" descr="E:\工作夹\AKE\2017\-产品\系统截图\MTS\交通设备\交通灯.png交通灯"/>
+            <wp:cNvGraphicFramePr>
+              <a:graphicFrameLocks xmlns:a="http://schemas.openxmlformats.org/drawingml/2006/main" noChangeAspect="1"/>
+            </wp:cNvGraphicFramePr>
+            <a:graphic xmlns:a="http://schemas.openxmlformats.org/drawingml/2006/main">
+              <a:graphicData uri="http://schemas.openxmlformats.org/drawingml/2006/picture">
+                <pic:pic xmlns:pic="http://schemas.openxmlformats.org/drawingml/2006/picture">
+                  <pic:nvPicPr>
+                    <pic:cNvPr id="59" name="图片 59" descr="E:\工作夹\AKE\2017\-产品\系统截图\MTS\交通设备\交通灯.png交通灯"/>
+                    <pic:cNvPicPr>
+                      <a:picLocks noChangeAspect="1"/>
+                    </pic:cNvPicPr>
+                  </pic:nvPicPr>
+                  <pic:blipFill>
+                    <a:blip r:embed="rId45"/>
+                    <a:srcRect/>
+                    <a:stretch>
+                      <a:fillRect/>
+                    </a:stretch>
+                  </pic:blipFill>
+                  <pic:spPr>
+                    <a:xfrm>
+                      <a:off x="0" y="0"/>
+                      <a:ext cx="6181725" cy="2848610"/>
+                    </a:xfrm>
+                    <a:prstGeom prst="rect">
+                      <a:avLst/>
+                    </a:prstGeom>
+                  </pic:spPr>
+                </pic:pic>
+              </a:graphicData>
+            </a:graphic>
+          </wp:inline>
+        </w:drawing>
+      </w:r>
+    </w:p>
+    <w:p>
+      <w:pPr>
+        <w:widowControl w:val="0"/>
+        <w:numPr>
+          <w:ilvl w:val="0"/>
+          <w:numId w:val="0"/>
+        </w:numPr>
+        <w:spacing w:line="360" w:lineRule="auto"/>
+        <w:ind w:firstLine="480" w:firstLineChars="200"/>
+        <w:jc w:val="both"/>
+        <w:rPr>
+          <w:rFonts w:hint="eastAsia" w:ascii="微软雅黑" w:hAnsi="微软雅黑" w:eastAsia="微软雅黑" w:cs="微软雅黑"/>
+          <w:lang w:val="en-US" w:eastAsia="zh-CN"/>
+        </w:rPr>
+      </w:pPr>
+      <w:r>
+        <w:rPr>
+          <w:rFonts w:hint="eastAsia" w:ascii="微软雅黑" w:hAnsi="微软雅黑" w:eastAsia="微软雅黑" w:cs="微软雅黑"/>
+          <w:b/>
+          <w:bCs/>
+          <w:lang w:val="en-US" w:eastAsia="zh-CN"/>
+        </w:rPr>
+        <w:t>新增</w:t>
+      </w:r>
+      <w:r>
+        <w:rPr>
+          <w:rFonts w:hint="eastAsia" w:ascii="微软雅黑" w:hAnsi="微软雅黑" w:eastAsia="微软雅黑" w:cs="微软雅黑"/>
+          <w:lang w:val="en-US" w:eastAsia="zh-CN"/>
+        </w:rPr>
+        <w:t>：点击新增按钮，根据实际情况填写交通灯的设备序号（根据实际设备序号填写，系统根据设备序号生成设备ID）、设备类型、IP、PORT、用户名和密码，即可新增抓拍枪。</w:t>
+      </w:r>
+    </w:p>
+    <w:p>
+      <w:pPr>
+        <w:widowControl w:val="0"/>
+        <w:numPr>
+          <w:ilvl w:val="0"/>
+          <w:numId w:val="0"/>
+        </w:numPr>
+        <w:spacing w:line="360" w:lineRule="auto"/>
+        <w:jc w:val="center"/>
+        <w:rPr>
+          <w:rFonts w:hint="eastAsia" w:ascii="微软雅黑" w:hAnsi="微软雅黑" w:eastAsia="微软雅黑" w:cs="微软雅黑"/>
+          <w:lang w:val="en-US" w:eastAsia="zh-CN"/>
+        </w:rPr>
+      </w:pPr>
+      <w:r>
+        <w:rPr>
+          <w:rFonts w:hint="eastAsia" w:ascii="微软雅黑" w:hAnsi="微软雅黑" w:eastAsia="微软雅黑" w:cs="微软雅黑"/>
+          <w:lang w:val="en-US" w:eastAsia="zh-CN"/>
+        </w:rPr>
+        <w:drawing>
+          <wp:inline distT="0" distB="0" distL="114300" distR="114300">
+            <wp:extent cx="2839085" cy="2576830"/>
+            <wp:effectExtent l="0" t="0" r="5715" b="1270"/>
+            <wp:docPr id="55" name="图片 55" descr="交通灯-新增"/>
+            <wp:cNvGraphicFramePr>
+              <a:graphicFrameLocks xmlns:a="http://schemas.openxmlformats.org/drawingml/2006/main" noChangeAspect="1"/>
+            </wp:cNvGraphicFramePr>
+            <a:graphic xmlns:a="http://schemas.openxmlformats.org/drawingml/2006/main">
+              <a:graphicData uri="http://schemas.openxmlformats.org/drawingml/2006/picture">
+                <pic:pic xmlns:pic="http://schemas.openxmlformats.org/drawingml/2006/picture">
+                  <pic:nvPicPr>
+                    <pic:cNvPr id="55" name="图片 55" descr="交通灯-新增"/>
+                    <pic:cNvPicPr>
+                      <a:picLocks noChangeAspect="1"/>
+                    </pic:cNvPicPr>
+                  </pic:nvPicPr>
+                  <pic:blipFill>
+                    <a:blip r:embed="rId46"/>
+                    <a:stretch>
+                      <a:fillRect/>
+                    </a:stretch>
+                  </pic:blipFill>
+                  <pic:spPr>
+                    <a:xfrm>
+                      <a:off x="0" y="0"/>
+                      <a:ext cx="2839085" cy="2576830"/>
+                    </a:xfrm>
+                    <a:prstGeom prst="rect">
+                      <a:avLst/>
+                    </a:prstGeom>
+                  </pic:spPr>
+                </pic:pic>
+              </a:graphicData>
+            </a:graphic>
+          </wp:inline>
+        </w:drawing>
+      </w:r>
+    </w:p>
+    <w:p>
+      <w:pPr>
+        <w:widowControl w:val="0"/>
+        <w:numPr>
+          <w:ilvl w:val="0"/>
+          <w:numId w:val="0"/>
+        </w:numPr>
+        <w:spacing w:line="360" w:lineRule="auto"/>
+        <w:ind w:firstLine="480" w:firstLineChars="200"/>
+        <w:jc w:val="both"/>
+        <w:rPr>
+          <w:rFonts w:hint="eastAsia" w:ascii="微软雅黑" w:hAnsi="微软雅黑" w:eastAsia="微软雅黑" w:cs="微软雅黑"/>
+          <w:lang w:val="en-US" w:eastAsia="zh-CN"/>
+        </w:rPr>
+      </w:pPr>
+      <w:r>
+        <w:rPr>
+          <w:rFonts w:hint="eastAsia" w:ascii="微软雅黑" w:hAnsi="微软雅黑" w:eastAsia="微软雅黑" w:cs="微软雅黑"/>
+          <w:b/>
+          <w:bCs/>
+          <w:lang w:val="en-US" w:eastAsia="zh-CN"/>
+        </w:rPr>
+        <w:t>编辑</w:t>
+      </w:r>
+      <w:r>
+        <w:rPr>
+          <w:rFonts w:hint="eastAsia" w:ascii="微软雅黑" w:hAnsi="微软雅黑" w:eastAsia="微软雅黑" w:cs="微软雅黑"/>
+          <w:lang w:val="en-US" w:eastAsia="zh-CN"/>
+        </w:rPr>
+        <w:t>：点击编辑按钮，可修改交通灯的设备数据（设备ID不可更改）。</w:t>
+      </w:r>
+    </w:p>
+    <w:p>
+      <w:pPr>
+        <w:widowControl w:val="0"/>
+        <w:numPr>
+          <w:ilvl w:val="0"/>
+          <w:numId w:val="0"/>
+        </w:numPr>
+        <w:spacing w:line="360" w:lineRule="auto"/>
+        <w:jc w:val="center"/>
+      </w:pPr>
+      <w:r>
+        <w:drawing>
+          <wp:inline distT="0" distB="0" distL="114300" distR="114300">
+            <wp:extent cx="2919730" cy="2657475"/>
+            <wp:effectExtent l="0" t="0" r="1270" b="9525"/>
+            <wp:docPr id="42" name="图片 5"/>
+            <wp:cNvGraphicFramePr>
+              <a:graphicFrameLocks xmlns:a="http://schemas.openxmlformats.org/drawingml/2006/main" noChangeAspect="1"/>
+            </wp:cNvGraphicFramePr>
+            <a:graphic xmlns:a="http://schemas.openxmlformats.org/drawingml/2006/main">
+              <a:graphicData uri="http://schemas.openxmlformats.org/drawingml/2006/picture">
+                <pic:pic xmlns:pic="http://schemas.openxmlformats.org/drawingml/2006/picture">
+                  <pic:nvPicPr>
+                    <pic:cNvPr id="42" name="图片 5"/>
+                    <pic:cNvPicPr>
+                      <a:picLocks noChangeAspect="1"/>
+                    </pic:cNvPicPr>
+                  </pic:nvPicPr>
+                  <pic:blipFill>
+                    <a:blip r:embed="rId47"/>
+                    <a:stretch>
+                      <a:fillRect/>
+                    </a:stretch>
+                  </pic:blipFill>
+                  <pic:spPr>
+                    <a:xfrm>
+                      <a:off x="0" y="0"/>
+                      <a:ext cx="2919730" cy="2657475"/>
+                    </a:xfrm>
+                    <a:prstGeom prst="rect">
+                      <a:avLst/>
+                    </a:prstGeom>
+                    <a:noFill/>
+                    <a:ln w="9525">
+                      <a:noFill/>
+                    </a:ln>
+                  </pic:spPr>
+                </pic:pic>
+              </a:graphicData>
+            </a:graphic>
+          </wp:inline>
+        </w:drawing>
+      </w:r>
+    </w:p>
+    <w:p>
+      <w:pPr>
+        <w:widowControl w:val="0"/>
+        <w:numPr>
+          <w:ilvl w:val="0"/>
+          <w:numId w:val="0"/>
+        </w:numPr>
+        <w:spacing w:line="360" w:lineRule="auto"/>
+        <w:ind w:firstLine="480" w:firstLineChars="200"/>
+        <w:jc w:val="both"/>
+        <w:rPr>
+          <w:rFonts w:hint="eastAsia" w:ascii="微软雅黑" w:hAnsi="微软雅黑" w:eastAsia="微软雅黑" w:cs="微软雅黑"/>
+          <w:lang w:val="en-US" w:eastAsia="zh-CN"/>
+        </w:rPr>
+      </w:pPr>
+      <w:r>
+        <w:rPr>
+          <w:rFonts w:hint="eastAsia" w:ascii="微软雅黑" w:hAnsi="微软雅黑" w:eastAsia="微软雅黑" w:cs="微软雅黑"/>
+          <w:b/>
+          <w:bCs/>
+          <w:lang w:val="en-US" w:eastAsia="zh-CN"/>
+        </w:rPr>
+        <w:t>调试</w:t>
+      </w:r>
+      <w:r>
+        <w:rPr>
+          <w:rFonts w:hint="eastAsia" w:ascii="微软雅黑" w:hAnsi="微软雅黑" w:eastAsia="微软雅黑" w:cs="微软雅黑"/>
+          <w:lang w:val="en-US" w:eastAsia="zh-CN"/>
+        </w:rPr>
+        <w:t>：点击调试按钮，可选择不同颜色来区分交通灯，对交通灯进行调试。</w:t>
+      </w:r>
+    </w:p>
+    <w:p>
+      <w:pPr>
+        <w:widowControl w:val="0"/>
+        <w:numPr>
+          <w:ilvl w:val="0"/>
+          <w:numId w:val="0"/>
+        </w:numPr>
+        <w:spacing w:line="360" w:lineRule="auto"/>
+        <w:jc w:val="center"/>
+        <w:rPr>
+          <w:rFonts w:hint="eastAsia" w:ascii="微软雅黑" w:hAnsi="微软雅黑" w:eastAsia="微软雅黑" w:cs="微软雅黑"/>
+          <w:lang w:val="en-US" w:eastAsia="zh-CN"/>
+        </w:rPr>
+      </w:pPr>
+      <w:r>
+        <w:drawing>
+          <wp:inline distT="0" distB="0" distL="114300" distR="114300">
+            <wp:extent cx="4967605" cy="2522220"/>
+            <wp:effectExtent l="0" t="0" r="10795" b="5080"/>
+            <wp:docPr id="65" name="图片 6"/>
+            <wp:cNvGraphicFramePr>
+              <a:graphicFrameLocks xmlns:a="http://schemas.openxmlformats.org/drawingml/2006/main" noChangeAspect="1"/>
+            </wp:cNvGraphicFramePr>
+            <a:graphic xmlns:a="http://schemas.openxmlformats.org/drawingml/2006/main">
+              <a:graphicData uri="http://schemas.openxmlformats.org/drawingml/2006/picture">
+                <pic:pic xmlns:pic="http://schemas.openxmlformats.org/drawingml/2006/picture">
+                  <pic:nvPicPr>
+                    <pic:cNvPr id="65" name="图片 6"/>
+                    <pic:cNvPicPr>
+                      <a:picLocks noChangeAspect="1"/>
+                    </pic:cNvPicPr>
+                  </pic:nvPicPr>
+                  <pic:blipFill>
+                    <a:blip r:embed="rId48"/>
+                    <a:stretch>
+                      <a:fillRect/>
+                    </a:stretch>
+                  </pic:blipFill>
+                  <pic:spPr>
+                    <a:xfrm>
+                      <a:off x="0" y="0"/>
+                      <a:ext cx="4967605" cy="2522220"/>
+                    </a:xfrm>
+                    <a:prstGeom prst="rect">
+                      <a:avLst/>
+                    </a:prstGeom>
+                    <a:noFill/>
+                    <a:ln w="9525">
+                      <a:noFill/>
+                    </a:ln>
+                  </pic:spPr>
+                </pic:pic>
+              </a:graphicData>
+            </a:graphic>
+          </wp:inline>
+        </w:drawing>
+      </w:r>
+    </w:p>
+    <w:p>
+      <w:pPr>
+        <w:widowControl w:val="0"/>
+        <w:numPr>
+          <w:ilvl w:val="0"/>
+          <w:numId w:val="0"/>
+        </w:numPr>
+        <w:spacing w:line="360" w:lineRule="auto"/>
+        <w:jc w:val="both"/>
+        <w:rPr>
+          <w:rFonts w:hint="eastAsia"/>
+          <w:lang w:val="en-US" w:eastAsia="zh-CN"/>
+        </w:rPr>
+      </w:pPr>
+    </w:p>
+    <w:p>
+      <w:pPr>
+        <w:widowControl w:val="0"/>
+        <w:numPr>
+          <w:ilvl w:val="0"/>
+          <w:numId w:val="0"/>
+        </w:numPr>
+        <w:spacing w:line="360" w:lineRule="auto"/>
+        <w:ind w:firstLine="640" w:firstLineChars="200"/>
+        <w:jc w:val="both"/>
+        <w:outlineLvl w:val="1"/>
+        <w:rPr>
+          <w:rFonts w:hint="eastAsia" w:ascii="黑体" w:hAnsi="黑体" w:eastAsia="黑体" w:cs="黑体"/>
+          <w:sz w:val="32"/>
+          <w:szCs w:val="32"/>
+          <w:lang w:val="en-US" w:eastAsia="zh-CN"/>
+        </w:rPr>
+      </w:pPr>
+      <w:bookmarkStart w:id="35" w:name="_Toc11513"/>
+      <w:r>
+        <w:rPr>
+          <w:rFonts w:hint="eastAsia" w:ascii="黑体" w:hAnsi="黑体" w:eastAsia="黑体" w:cs="黑体"/>
+          <w:sz w:val="32"/>
+          <w:szCs w:val="32"/>
+          <w:lang w:val="en-US" w:eastAsia="zh-CN"/>
+        </w:rPr>
+        <w:t>1.2广播</w:t>
+      </w:r>
+      <w:bookmarkEnd w:id="35"/>
+    </w:p>
+    <w:p>
+      <w:pPr>
+        <w:widowControl w:val="0"/>
+        <w:numPr>
+          <w:ilvl w:val="0"/>
+          <w:numId w:val="0"/>
+        </w:numPr>
+        <w:spacing w:line="360" w:lineRule="auto"/>
+        <w:ind w:firstLine="480" w:firstLineChars="200"/>
+        <w:jc w:val="both"/>
+        <w:rPr>
+          <w:rFonts w:hint="eastAsia" w:ascii="微软雅黑" w:hAnsi="微软雅黑" w:eastAsia="微软雅黑" w:cs="微软雅黑"/>
+          <w:b w:val="0"/>
+          <w:bCs/>
+          <w:kern w:val="2"/>
+          <w:sz w:val="24"/>
+          <w:szCs w:val="24"/>
+          <w:lang w:val="en-US" w:eastAsia="zh-CN" w:bidi="ar-SA"/>
+        </w:rPr>
+      </w:pPr>
+      <w:r>
+        <w:rPr>
+          <w:rFonts w:hint="eastAsia" w:ascii="微软雅黑" w:hAnsi="微软雅黑" w:eastAsia="微软雅黑" w:cs="微软雅黑"/>
+          <w:lang w:val="en-US" w:eastAsia="zh-CN"/>
+        </w:rPr>
+        <w:t>广播模块展示了设备ID、IP、Port、最后上线时间和在线状态等信息。该模块可自动检测符合条件的设备。</w:t>
+      </w:r>
+    </w:p>
+    <w:p>
+      <w:pPr>
+        <w:widowControl w:val="0"/>
+        <w:numPr>
+          <w:ilvl w:val="0"/>
+          <w:numId w:val="0"/>
+        </w:numPr>
+        <w:spacing w:line="360" w:lineRule="auto"/>
+        <w:jc w:val="center"/>
+        <w:rPr>
+          <w:rFonts w:hint="eastAsia" w:ascii="微软雅黑" w:hAnsi="微软雅黑" w:eastAsia="微软雅黑" w:cs="微软雅黑"/>
+          <w:lang w:val="en-US" w:eastAsia="zh-CN"/>
+        </w:rPr>
+      </w:pPr>
+      <w:r>
+        <w:rPr>
+          <w:rFonts w:hint="eastAsia" w:ascii="微软雅黑" w:hAnsi="微软雅黑" w:eastAsia="微软雅黑" w:cs="微软雅黑"/>
+          <w:lang w:val="en-US" w:eastAsia="zh-CN"/>
+        </w:rPr>
+        <w:drawing>
+          <wp:inline distT="0" distB="0" distL="114300" distR="114300">
+            <wp:extent cx="6181725" cy="2849245"/>
+            <wp:effectExtent l="0" t="0" r="3175" b="8255"/>
+            <wp:docPr id="66" name="图片 66" descr="广播"/>
+            <wp:cNvGraphicFramePr>
+              <a:graphicFrameLocks xmlns:a="http://schemas.openxmlformats.org/drawingml/2006/main" noChangeAspect="1"/>
+            </wp:cNvGraphicFramePr>
+            <a:graphic xmlns:a="http://schemas.openxmlformats.org/drawingml/2006/main">
+              <a:graphicData uri="http://schemas.openxmlformats.org/drawingml/2006/picture">
+                <pic:pic xmlns:pic="http://schemas.openxmlformats.org/drawingml/2006/picture">
+                  <pic:nvPicPr>
+                    <pic:cNvPr id="66" name="图片 66" descr="广播"/>
+                    <pic:cNvPicPr>
+                      <a:picLocks noChangeAspect="1"/>
+                    </pic:cNvPicPr>
+                  </pic:nvPicPr>
+                  <pic:blipFill>
+                    <a:blip r:embed="rId49"/>
+                    <a:stretch>
+                      <a:fillRect/>
+                    </a:stretch>
+                  </pic:blipFill>
+                  <pic:spPr>
+                    <a:xfrm>
+                      <a:off x="0" y="0"/>
+                      <a:ext cx="6181725" cy="2849245"/>
+                    </a:xfrm>
+                    <a:prstGeom prst="rect">
+                      <a:avLst/>
+                    </a:prstGeom>
+                  </pic:spPr>
+                </pic:pic>
+              </a:graphicData>
+            </a:graphic>
+          </wp:inline>
+        </w:drawing>
+      </w:r>
+    </w:p>
+    <w:p>
+      <w:pPr>
+        <w:widowControl w:val="0"/>
+        <w:numPr>
+          <w:ilvl w:val="0"/>
+          <w:numId w:val="0"/>
+        </w:numPr>
+        <w:spacing w:line="360" w:lineRule="auto"/>
+        <w:ind w:firstLine="480" w:firstLineChars="200"/>
+        <w:jc w:val="both"/>
+        <w:rPr>
+          <w:rFonts w:hint="eastAsia" w:ascii="微软雅黑" w:hAnsi="微软雅黑" w:eastAsia="微软雅黑" w:cs="微软雅黑"/>
+          <w:lang w:val="en-US" w:eastAsia="zh-CN"/>
+        </w:rPr>
+      </w:pPr>
+      <w:r>
+        <w:rPr>
+          <w:rFonts w:hint="eastAsia" w:ascii="微软雅黑" w:hAnsi="微软雅黑" w:eastAsia="微软雅黑" w:cs="微软雅黑"/>
+          <w:b/>
+          <w:bCs/>
+          <w:lang w:val="en-US" w:eastAsia="zh-CN"/>
+        </w:rPr>
+        <w:t>调试</w:t>
+      </w:r>
+      <w:r>
+        <w:rPr>
+          <w:rFonts w:hint="eastAsia" w:ascii="微软雅黑" w:hAnsi="微软雅黑" w:eastAsia="微软雅黑" w:cs="微软雅黑"/>
+          <w:lang w:val="en-US" w:eastAsia="zh-CN"/>
+        </w:rPr>
+        <w:t>：点击调试，可对广播设备的语调语速和音量进行调试。播放周期的单位为秒，即每X秒播放一次。</w:t>
+      </w:r>
+    </w:p>
+    <w:p>
+      <w:pPr>
+        <w:widowControl w:val="0"/>
+        <w:numPr>
+          <w:ilvl w:val="0"/>
+          <w:numId w:val="0"/>
+        </w:numPr>
+        <w:spacing w:line="360" w:lineRule="auto"/>
+        <w:jc w:val="center"/>
+      </w:pPr>
+      <w:r>
+        <w:drawing>
+          <wp:inline distT="0" distB="0" distL="114300" distR="114300">
+            <wp:extent cx="2694940" cy="2550795"/>
+            <wp:effectExtent l="0" t="0" r="10160" b="1905"/>
+            <wp:docPr id="67" name="图片 7"/>
+            <wp:cNvGraphicFramePr>
+              <a:graphicFrameLocks xmlns:a="http://schemas.openxmlformats.org/drawingml/2006/main" noChangeAspect="1"/>
+            </wp:cNvGraphicFramePr>
+            <a:graphic xmlns:a="http://schemas.openxmlformats.org/drawingml/2006/main">
+              <a:graphicData uri="http://schemas.openxmlformats.org/drawingml/2006/picture">
+                <pic:pic xmlns:pic="http://schemas.openxmlformats.org/drawingml/2006/picture">
+                  <pic:nvPicPr>
+                    <pic:cNvPr id="67" name="图片 7"/>
+                    <pic:cNvPicPr>
+                      <a:picLocks noChangeAspect="1"/>
+                    </pic:cNvPicPr>
+                  </pic:nvPicPr>
+                  <pic:blipFill>
+                    <a:blip r:embed="rId50"/>
+                    <a:stretch>
+                      <a:fillRect/>
+                    </a:stretch>
+                  </pic:blipFill>
+                  <pic:spPr>
+                    <a:xfrm>
+                      <a:off x="0" y="0"/>
+                      <a:ext cx="2694940" cy="2550795"/>
+                    </a:xfrm>
+                    <a:prstGeom prst="rect">
+                      <a:avLst/>
+                    </a:prstGeom>
+                    <a:noFill/>
+                    <a:ln w="9525">
+                      <a:noFill/>
+                    </a:ln>
+                  </pic:spPr>
+                </pic:pic>
+              </a:graphicData>
+            </a:graphic>
+          </wp:inline>
+        </w:drawing>
+      </w:r>
+    </w:p>
+    <w:p>
+      <w:pPr>
+        <w:widowControl w:val="0"/>
+        <w:numPr>
+          <w:ilvl w:val="0"/>
+          <w:numId w:val="0"/>
+        </w:numPr>
+        <w:spacing w:line="360" w:lineRule="auto"/>
+        <w:jc w:val="center"/>
+        <w:rPr>
+          <w:rFonts w:hint="eastAsia"/>
+          <w:lang w:val="en-US" w:eastAsia="zh-CN"/>
+        </w:rPr>
+      </w:pPr>
+    </w:p>
+    <w:p>
+      <w:pPr>
+        <w:widowControl w:val="0"/>
+        <w:numPr>
+          <w:ilvl w:val="0"/>
+          <w:numId w:val="2"/>
+        </w:numPr>
+        <w:spacing w:line="360" w:lineRule="auto"/>
+        <w:jc w:val="both"/>
+        <w:outlineLvl w:val="0"/>
+        <w:rPr>
+          <w:rFonts w:hint="eastAsia" w:ascii="Arial" w:hAnsi="Arial" w:eastAsia="微软雅黑" w:cstheme="minorBidi"/>
+          <w:b w:val="0"/>
+          <w:bCs/>
+          <w:kern w:val="2"/>
+          <w:sz w:val="36"/>
+          <w:szCs w:val="36"/>
+          <w:lang w:val="en-US" w:eastAsia="zh-CN" w:bidi="ar-SA"/>
+        </w:rPr>
+      </w:pPr>
+      <w:bookmarkStart w:id="36" w:name="_Toc6346"/>
+      <w:r>
+        <w:rPr>
+          <w:rFonts w:hint="eastAsia" w:ascii="Arial" w:hAnsi="Arial" w:eastAsia="微软雅黑" w:cstheme="minorBidi"/>
+          <w:b w:val="0"/>
+          <w:bCs/>
+          <w:kern w:val="2"/>
+          <w:sz w:val="36"/>
+          <w:szCs w:val="36"/>
+          <w:lang w:val="en-US" w:eastAsia="zh-CN" w:bidi="ar-SA"/>
+        </w:rPr>
+        <w:t>超声波</w:t>
+      </w:r>
+      <w:bookmarkEnd w:id="36"/>
+    </w:p>
+    <w:p>
+      <w:pPr>
+        <w:widowControl w:val="0"/>
+        <w:numPr>
+          <w:ilvl w:val="0"/>
+          <w:numId w:val="0"/>
+        </w:numPr>
+        <w:spacing w:line="360" w:lineRule="auto"/>
+        <w:ind w:firstLine="480" w:firstLineChars="200"/>
+        <w:jc w:val="both"/>
+        <w:rPr>
+          <w:rFonts w:hint="eastAsia" w:ascii="微软雅黑" w:hAnsi="微软雅黑" w:eastAsia="微软雅黑" w:cs="微软雅黑"/>
+          <w:b w:val="0"/>
+          <w:bCs/>
+          <w:kern w:val="2"/>
+          <w:sz w:val="24"/>
+          <w:szCs w:val="24"/>
+          <w:lang w:val="en-US" w:eastAsia="zh-CN" w:bidi="ar-SA"/>
+        </w:rPr>
+      </w:pPr>
+      <w:r>
+        <w:rPr>
+          <w:rFonts w:hint="eastAsia" w:ascii="微软雅黑" w:hAnsi="微软雅黑" w:eastAsia="微软雅黑" w:cs="微软雅黑"/>
+          <w:b w:val="0"/>
+          <w:bCs/>
+          <w:kern w:val="2"/>
+          <w:sz w:val="24"/>
+          <w:szCs w:val="24"/>
+          <w:lang w:val="en-US" w:eastAsia="zh-CN" w:bidi="ar-SA"/>
+        </w:rPr>
+        <w:t>超声波主要用于车辆停泊检测，当车辆停入和无车辆停入的不同声波来判断车位空闲和占有情况。超声波模块包含了设备列表和设备数据两个功能模块。</w:t>
+      </w:r>
+    </w:p>
+    <w:p>
+      <w:pPr>
+        <w:widowControl w:val="0"/>
+        <w:numPr>
+          <w:ilvl w:val="0"/>
+          <w:numId w:val="0"/>
+        </w:numPr>
+        <w:spacing w:line="240" w:lineRule="auto"/>
+        <w:jc w:val="both"/>
+        <w:rPr>
+          <w:rFonts w:hint="eastAsia" w:ascii="微软雅黑" w:hAnsi="微软雅黑" w:eastAsia="微软雅黑" w:cs="微软雅黑"/>
+          <w:b/>
+          <w:bCs w:val="0"/>
+          <w:kern w:val="2"/>
+          <w:sz w:val="24"/>
+          <w:szCs w:val="24"/>
+          <w:lang w:val="en-US" w:eastAsia="zh-CN" w:bidi="ar-SA"/>
+        </w:rPr>
+      </w:pPr>
+      <w:r>
+        <w:rPr>
+          <w:rFonts w:hint="eastAsia" w:ascii="微软雅黑" w:hAnsi="微软雅黑" w:eastAsia="微软雅黑" w:cs="微软雅黑"/>
+          <w:b/>
+          <w:bCs w:val="0"/>
+          <w:kern w:val="2"/>
+          <w:sz w:val="24"/>
+          <w:szCs w:val="24"/>
+          <w:lang w:val="en-US" w:eastAsia="zh-CN" w:bidi="ar-SA"/>
+        </w:rPr>
+        <w:drawing>
+          <wp:inline distT="0" distB="0" distL="114300" distR="114300">
+            <wp:extent cx="6181725" cy="2849245"/>
+            <wp:effectExtent l="0" t="0" r="3175" b="8255"/>
+            <wp:docPr id="60" name="图片 60" descr="主页"/>
+            <wp:cNvGraphicFramePr>
+              <a:graphicFrameLocks xmlns:a="http://schemas.openxmlformats.org/drawingml/2006/main" noChangeAspect="1"/>
+            </wp:cNvGraphicFramePr>
+            <a:graphic xmlns:a="http://schemas.openxmlformats.org/drawingml/2006/main">
+              <a:graphicData uri="http://schemas.openxmlformats.org/drawingml/2006/picture">
+                <pic:pic xmlns:pic="http://schemas.openxmlformats.org/drawingml/2006/picture">
+                  <pic:nvPicPr>
+                    <pic:cNvPr id="60" name="图片 60" descr="主页"/>
+                    <pic:cNvPicPr>
+                      <a:picLocks noChangeAspect="1"/>
+                    </pic:cNvPicPr>
+                  </pic:nvPicPr>
+                  <pic:blipFill>
+                    <a:blip r:embed="rId40"/>
+                    <a:stretch>
+                      <a:fillRect/>
+                    </a:stretch>
+                  </pic:blipFill>
+                  <pic:spPr>
+                    <a:xfrm>
+                      <a:off x="0" y="0"/>
+                      <a:ext cx="6181725" cy="2849245"/>
+                    </a:xfrm>
+                    <a:prstGeom prst="rect">
+                      <a:avLst/>
+                    </a:prstGeom>
+                  </pic:spPr>
+                </pic:pic>
+              </a:graphicData>
+            </a:graphic>
+          </wp:inline>
+        </w:drawing>
+      </w:r>
+    </w:p>
+    <w:p>
+      <w:pPr>
+        <w:widowControl w:val="0"/>
+        <w:numPr>
+          <w:ilvl w:val="0"/>
+          <w:numId w:val="0"/>
+        </w:numPr>
+        <w:spacing w:line="360" w:lineRule="auto"/>
+        <w:ind w:firstLine="720" w:firstLineChars="200"/>
+        <w:jc w:val="both"/>
+        <w:outlineLvl w:val="1"/>
+        <w:rPr>
+          <w:rFonts w:hint="eastAsia" w:ascii="黑体" w:hAnsi="黑体" w:eastAsia="黑体" w:cs="黑体"/>
+          <w:sz w:val="36"/>
+          <w:szCs w:val="36"/>
+          <w:lang w:val="en-US" w:eastAsia="zh-CN"/>
+        </w:rPr>
+      </w:pPr>
+      <w:bookmarkStart w:id="37" w:name="_Toc28400"/>
+      <w:r>
+        <w:rPr>
+          <w:rFonts w:hint="eastAsia" w:ascii="黑体" w:hAnsi="黑体" w:eastAsia="黑体" w:cs="黑体"/>
+          <w:sz w:val="36"/>
+          <w:szCs w:val="36"/>
+          <w:lang w:val="en-US" w:eastAsia="zh-CN"/>
+        </w:rPr>
+        <w:t>1.设备列表</w:t>
+      </w:r>
+      <w:bookmarkEnd w:id="37"/>
+    </w:p>
+    <w:p>
+      <w:pPr>
+        <w:widowControl w:val="0"/>
+        <w:numPr>
+          <w:ilvl w:val="0"/>
+          <w:numId w:val="0"/>
+        </w:numPr>
+        <w:spacing w:line="360" w:lineRule="auto"/>
+        <w:ind w:firstLine="480" w:firstLineChars="200"/>
+        <w:jc w:val="both"/>
+        <w:rPr>
+          <w:rFonts w:hint="eastAsia" w:ascii="微软雅黑" w:hAnsi="微软雅黑" w:eastAsia="微软雅黑" w:cs="微软雅黑"/>
+          <w:b w:val="0"/>
+          <w:bCs/>
+          <w:kern w:val="2"/>
+          <w:sz w:val="24"/>
+          <w:szCs w:val="24"/>
+          <w:lang w:val="en-US" w:eastAsia="zh-CN" w:bidi="ar-SA"/>
+        </w:rPr>
+      </w:pPr>
+      <w:r>
+        <w:rPr>
+          <w:rFonts w:hint="eastAsia" w:ascii="微软雅黑" w:hAnsi="微软雅黑" w:eastAsia="微软雅黑" w:cs="微软雅黑"/>
+          <w:lang w:val="en-US" w:eastAsia="zh-CN"/>
+        </w:rPr>
+        <w:t>超声波设备包含了CUC（超声波管理器）和PUD（超声波探测器）两种设备。</w:t>
+      </w:r>
+    </w:p>
+    <w:p>
+      <w:pPr>
+        <w:widowControl w:val="0"/>
+        <w:numPr>
+          <w:ilvl w:val="0"/>
+          <w:numId w:val="0"/>
+        </w:numPr>
+        <w:spacing w:line="360" w:lineRule="auto"/>
+        <w:ind w:firstLine="640" w:firstLineChars="200"/>
+        <w:jc w:val="both"/>
+        <w:outlineLvl w:val="1"/>
+        <w:rPr>
+          <w:rFonts w:hint="eastAsia" w:ascii="黑体" w:hAnsi="黑体" w:eastAsia="黑体" w:cs="黑体"/>
+          <w:sz w:val="32"/>
+          <w:szCs w:val="32"/>
+          <w:lang w:val="en-US" w:eastAsia="zh-CN"/>
+        </w:rPr>
+      </w:pPr>
+      <w:bookmarkStart w:id="38" w:name="_Toc9312"/>
+      <w:r>
+        <w:rPr>
+          <w:rFonts w:hint="eastAsia" w:ascii="黑体" w:hAnsi="黑体" w:eastAsia="黑体" w:cs="黑体"/>
+          <w:sz w:val="32"/>
+          <w:szCs w:val="32"/>
+          <w:lang w:val="en-US" w:eastAsia="zh-CN"/>
+        </w:rPr>
+        <w:t>1.1 CUC（超声波管理器）</w:t>
+      </w:r>
+      <w:bookmarkEnd w:id="38"/>
+    </w:p>
+    <w:p>
+      <w:pPr>
+        <w:widowControl w:val="0"/>
+        <w:numPr>
+          <w:ilvl w:val="0"/>
+          <w:numId w:val="0"/>
+        </w:numPr>
+        <w:spacing w:line="360" w:lineRule="auto"/>
+        <w:ind w:firstLine="480" w:firstLineChars="200"/>
+        <w:jc w:val="both"/>
+        <w:rPr>
+          <w:rFonts w:hint="eastAsia" w:ascii="微软雅黑" w:hAnsi="微软雅黑" w:eastAsia="微软雅黑" w:cs="微软雅黑"/>
+          <w:b w:val="0"/>
+          <w:bCs/>
+          <w:kern w:val="2"/>
+          <w:sz w:val="24"/>
+          <w:szCs w:val="24"/>
+          <w:lang w:val="en-US" w:eastAsia="zh-CN" w:bidi="ar-SA"/>
+        </w:rPr>
+      </w:pPr>
+      <w:r>
+        <w:rPr>
+          <w:rFonts w:hint="eastAsia" w:ascii="微软雅黑" w:hAnsi="微软雅黑" w:eastAsia="微软雅黑" w:cs="微软雅黑"/>
+          <w:lang w:val="en-US" w:eastAsia="zh-CN"/>
+        </w:rPr>
+        <w:t>CUC模块展示了设备ID、控制器地址、设备地址、探测器标识、IP、Port、最后上线时间和在线状态等信息。</w:t>
+      </w:r>
+    </w:p>
+    <w:p>
+      <w:pPr>
+        <w:widowControl w:val="0"/>
+        <w:numPr>
+          <w:ilvl w:val="0"/>
+          <w:numId w:val="0"/>
+        </w:numPr>
+        <w:spacing w:line="360" w:lineRule="auto"/>
+        <w:jc w:val="center"/>
+        <w:rPr>
+          <w:rFonts w:hint="eastAsia" w:ascii="微软雅黑" w:hAnsi="微软雅黑" w:eastAsia="微软雅黑" w:cs="微软雅黑"/>
+          <w:b w:val="0"/>
+          <w:bCs/>
+          <w:kern w:val="2"/>
+          <w:sz w:val="24"/>
+          <w:szCs w:val="24"/>
+          <w:lang w:val="en-US" w:eastAsia="zh-CN" w:bidi="ar-SA"/>
+        </w:rPr>
+      </w:pPr>
+      <w:r>
+        <w:rPr>
+          <w:rFonts w:hint="eastAsia" w:ascii="微软雅黑" w:hAnsi="微软雅黑" w:eastAsia="微软雅黑" w:cs="微软雅黑"/>
+          <w:b w:val="0"/>
+          <w:bCs/>
+          <w:kern w:val="2"/>
+          <w:sz w:val="24"/>
+          <w:szCs w:val="24"/>
+          <w:lang w:val="en-US" w:eastAsia="zh-CN" w:bidi="ar-SA"/>
+        </w:rPr>
+        <w:drawing>
+          <wp:inline distT="0" distB="0" distL="114300" distR="114300">
+            <wp:extent cx="6181725" cy="2848610"/>
+            <wp:effectExtent l="0" t="0" r="3175" b="8890"/>
+            <wp:docPr id="61" name="图片 61" descr="E:\工作夹\AKE\2017\-产品\系统截图\MTS\超声波\设备列表-CUC.png设备列表-CUC"/>
+            <wp:cNvGraphicFramePr>
+              <a:graphicFrameLocks xmlns:a="http://schemas.openxmlformats.org/drawingml/2006/main" noChangeAspect="1"/>
+            </wp:cNvGraphicFramePr>
+            <a:graphic xmlns:a="http://schemas.openxmlformats.org/drawingml/2006/main">
+              <a:graphicData uri="http://schemas.openxmlformats.org/drawingml/2006/picture">
+                <pic:pic xmlns:pic="http://schemas.openxmlformats.org/drawingml/2006/picture">
+                  <pic:nvPicPr>
+                    <pic:cNvPr id="61" name="图片 61" descr="E:\工作夹\AKE\2017\-产品\系统截图\MTS\超声波\设备列表-CUC.png设备列表-CUC"/>
+                    <pic:cNvPicPr>
+                      <a:picLocks noChangeAspect="1"/>
+                    </pic:cNvPicPr>
+                  </pic:nvPicPr>
+                  <pic:blipFill>
+                    <a:blip r:embed="rId51"/>
+                    <a:srcRect/>
+                    <a:stretch>
+                      <a:fillRect/>
+                    </a:stretch>
+                  </pic:blipFill>
+                  <pic:spPr>
+                    <a:xfrm>
+                      <a:off x="0" y="0"/>
+                      <a:ext cx="6181725" cy="2848610"/>
+                    </a:xfrm>
+                    <a:prstGeom prst="rect">
+                      <a:avLst/>
+                    </a:prstGeom>
+                  </pic:spPr>
+                </pic:pic>
+              </a:graphicData>
+            </a:graphic>
+          </wp:inline>
+        </w:drawing>
+      </w:r>
+    </w:p>
+    <w:p>
+      <w:pPr>
+        <w:widowControl w:val="0"/>
+        <w:numPr>
+          <w:ilvl w:val="0"/>
+          <w:numId w:val="0"/>
+        </w:numPr>
+        <w:spacing w:line="360" w:lineRule="auto"/>
+        <w:jc w:val="center"/>
+        <w:rPr>
+          <w:rFonts w:hint="eastAsia" w:ascii="微软雅黑" w:hAnsi="微软雅黑" w:eastAsia="微软雅黑" w:cs="微软雅黑"/>
+          <w:b w:val="0"/>
+          <w:bCs/>
+          <w:kern w:val="2"/>
+          <w:sz w:val="24"/>
+          <w:szCs w:val="24"/>
+          <w:lang w:val="en-US" w:eastAsia="zh-CN" w:bidi="ar-SA"/>
+        </w:rPr>
+      </w:pPr>
+    </w:p>
+    <w:p>
+      <w:pPr>
+        <w:widowControl w:val="0"/>
+        <w:numPr>
+          <w:ilvl w:val="0"/>
+          <w:numId w:val="0"/>
+        </w:numPr>
+        <w:spacing w:line="360" w:lineRule="auto"/>
+        <w:ind w:firstLine="480" w:firstLineChars="200"/>
+        <w:jc w:val="both"/>
+        <w:rPr>
+          <w:rFonts w:hint="eastAsia" w:ascii="微软雅黑" w:hAnsi="微软雅黑" w:eastAsia="微软雅黑" w:cs="微软雅黑"/>
+          <w:lang w:val="en-US" w:eastAsia="zh-CN"/>
+        </w:rPr>
+      </w:pPr>
+      <w:r>
+        <w:rPr>
+          <w:rFonts w:hint="eastAsia" w:ascii="微软雅黑" w:hAnsi="微软雅黑" w:eastAsia="微软雅黑" w:cs="微软雅黑"/>
+          <w:b/>
+          <w:bCs/>
+          <w:lang w:val="en-US" w:eastAsia="zh-CN"/>
+        </w:rPr>
+        <w:t>新增</w:t>
+      </w:r>
+      <w:r>
+        <w:rPr>
+          <w:rFonts w:hint="eastAsia" w:ascii="微软雅黑" w:hAnsi="微软雅黑" w:eastAsia="微软雅黑" w:cs="微软雅黑"/>
+          <w:lang w:val="en-US" w:eastAsia="zh-CN"/>
+        </w:rPr>
+        <w:t>：点击新增按钮，填写CUC的相关数据即可执行新增操作。</w:t>
+      </w:r>
+    </w:p>
+    <w:p>
+      <w:pPr>
+        <w:widowControl w:val="0"/>
+        <w:numPr>
+          <w:ilvl w:val="0"/>
+          <w:numId w:val="0"/>
+        </w:numPr>
+        <w:spacing w:line="360" w:lineRule="auto"/>
+        <w:jc w:val="center"/>
+      </w:pPr>
+      <w:r>
+        <w:drawing>
+          <wp:inline distT="0" distB="0" distL="114300" distR="114300">
+            <wp:extent cx="2719705" cy="2437130"/>
+            <wp:effectExtent l="0" t="0" r="10795" b="1270"/>
+            <wp:docPr id="68" name="图片 8"/>
+            <wp:cNvGraphicFramePr>
+              <a:graphicFrameLocks xmlns:a="http://schemas.openxmlformats.org/drawingml/2006/main" noChangeAspect="1"/>
+            </wp:cNvGraphicFramePr>
+            <a:graphic xmlns:a="http://schemas.openxmlformats.org/drawingml/2006/main">
+              <a:graphicData uri="http://schemas.openxmlformats.org/drawingml/2006/picture">
+                <pic:pic xmlns:pic="http://schemas.openxmlformats.org/drawingml/2006/picture">
+                  <pic:nvPicPr>
+                    <pic:cNvPr id="68" name="图片 8"/>
+                    <pic:cNvPicPr>
+                      <a:picLocks noChangeAspect="1"/>
+                    </pic:cNvPicPr>
+                  </pic:nvPicPr>
+                  <pic:blipFill>
+                    <a:blip r:embed="rId52"/>
+                    <a:stretch>
+                      <a:fillRect/>
+                    </a:stretch>
+                  </pic:blipFill>
+                  <pic:spPr>
+                    <a:xfrm>
+                      <a:off x="0" y="0"/>
+                      <a:ext cx="2719705" cy="2437130"/>
+                    </a:xfrm>
+                    <a:prstGeom prst="rect">
+                      <a:avLst/>
+                    </a:prstGeom>
+                    <a:noFill/>
+                    <a:ln w="9525">
+                      <a:noFill/>
+                    </a:ln>
+                  </pic:spPr>
+                </pic:pic>
+              </a:graphicData>
+            </a:graphic>
+          </wp:inline>
+        </w:drawing>
+      </w:r>
+    </w:p>
+    <w:p>
+      <w:pPr>
+        <w:widowControl w:val="0"/>
+        <w:numPr>
+          <w:ilvl w:val="0"/>
+          <w:numId w:val="0"/>
+        </w:numPr>
+        <w:spacing w:line="360" w:lineRule="auto"/>
+        <w:ind w:firstLine="480" w:firstLineChars="200"/>
+        <w:jc w:val="both"/>
+        <w:rPr>
+          <w:rFonts w:hint="eastAsia" w:ascii="微软雅黑" w:hAnsi="微软雅黑" w:eastAsia="微软雅黑" w:cs="微软雅黑"/>
+          <w:lang w:val="en-US" w:eastAsia="zh-CN"/>
+        </w:rPr>
+      </w:pPr>
+      <w:r>
+        <w:rPr>
+          <w:rFonts w:hint="eastAsia" w:ascii="微软雅黑" w:hAnsi="微软雅黑" w:eastAsia="微软雅黑" w:cs="微软雅黑"/>
+          <w:b/>
+          <w:bCs/>
+          <w:lang w:val="en-US" w:eastAsia="zh-CN"/>
+        </w:rPr>
+        <w:t>编辑</w:t>
+      </w:r>
+      <w:r>
+        <w:rPr>
+          <w:rFonts w:hint="eastAsia" w:ascii="微软雅黑" w:hAnsi="微软雅黑" w:eastAsia="微软雅黑" w:cs="微软雅黑"/>
+          <w:lang w:val="en-US" w:eastAsia="zh-CN"/>
+        </w:rPr>
+        <w:t>：点击编辑按钮，修改CUC的相关数据即可执行编辑操作（控制器地址和设备地址不可更改）。</w:t>
+      </w:r>
+    </w:p>
+    <w:p>
+      <w:pPr>
+        <w:widowControl w:val="0"/>
+        <w:numPr>
+          <w:ilvl w:val="0"/>
+          <w:numId w:val="0"/>
+        </w:numPr>
+        <w:spacing w:line="360" w:lineRule="auto"/>
+        <w:jc w:val="center"/>
+        <w:rPr>
+          <w:rFonts w:hint="eastAsia"/>
+          <w:lang w:val="en-US" w:eastAsia="zh-CN"/>
+        </w:rPr>
+      </w:pPr>
+      <w:r>
+        <w:drawing>
+          <wp:inline distT="0" distB="0" distL="114300" distR="114300">
+            <wp:extent cx="2707640" cy="2444115"/>
+            <wp:effectExtent l="0" t="0" r="10160" b="6985"/>
+            <wp:docPr id="69" name="图片 9"/>
+            <wp:cNvGraphicFramePr>
+              <a:graphicFrameLocks xmlns:a="http://schemas.openxmlformats.org/drawingml/2006/main" noChangeAspect="1"/>
+            </wp:cNvGraphicFramePr>
+            <a:graphic xmlns:a="http://schemas.openxmlformats.org/drawingml/2006/main">
+              <a:graphicData uri="http://schemas.openxmlformats.org/drawingml/2006/picture">
+                <pic:pic xmlns:pic="http://schemas.openxmlformats.org/drawingml/2006/picture">
+                  <pic:nvPicPr>
+                    <pic:cNvPr id="69" name="图片 9"/>
+                    <pic:cNvPicPr>
+                      <a:picLocks noChangeAspect="1"/>
+                    </pic:cNvPicPr>
+                  </pic:nvPicPr>
+                  <pic:blipFill>
+                    <a:blip r:embed="rId53"/>
+                    <a:stretch>
+                      <a:fillRect/>
+                    </a:stretch>
+                  </pic:blipFill>
+                  <pic:spPr>
+                    <a:xfrm>
+                      <a:off x="0" y="0"/>
+                      <a:ext cx="2707640" cy="2444115"/>
+                    </a:xfrm>
+                    <a:prstGeom prst="rect">
+                      <a:avLst/>
+                    </a:prstGeom>
+                    <a:noFill/>
+                    <a:ln w="9525">
+                      <a:noFill/>
+                    </a:ln>
+                  </pic:spPr>
+                </pic:pic>
+              </a:graphicData>
+            </a:graphic>
+          </wp:inline>
+        </w:drawing>
+      </w:r>
+    </w:p>
+    <w:p>
+      <w:pPr>
+        <w:widowControl w:val="0"/>
+        <w:numPr>
+          <w:ilvl w:val="0"/>
+          <w:numId w:val="0"/>
+        </w:numPr>
+        <w:spacing w:line="360" w:lineRule="auto"/>
+        <w:ind w:firstLine="480" w:firstLineChars="200"/>
+        <w:jc w:val="both"/>
+        <w:rPr>
+          <w:rFonts w:hint="eastAsia" w:ascii="微软雅黑" w:hAnsi="微软雅黑" w:eastAsia="微软雅黑" w:cs="微软雅黑"/>
+          <w:lang w:val="en-US" w:eastAsia="zh-CN"/>
+        </w:rPr>
+      </w:pPr>
+    </w:p>
+    <w:p>
+      <w:pPr>
+        <w:widowControl w:val="0"/>
+        <w:numPr>
+          <w:ilvl w:val="0"/>
+          <w:numId w:val="0"/>
+        </w:numPr>
+        <w:spacing w:line="360" w:lineRule="auto"/>
+        <w:ind w:firstLine="640" w:firstLineChars="200"/>
+        <w:jc w:val="both"/>
+        <w:outlineLvl w:val="1"/>
+        <w:rPr>
+          <w:rFonts w:hint="eastAsia" w:ascii="黑体" w:hAnsi="黑体" w:eastAsia="黑体" w:cs="黑体"/>
+          <w:sz w:val="32"/>
+          <w:szCs w:val="32"/>
+          <w:lang w:val="en-US" w:eastAsia="zh-CN"/>
+        </w:rPr>
+      </w:pPr>
+      <w:bookmarkStart w:id="39" w:name="_Toc3670"/>
+      <w:r>
+        <w:rPr>
+          <w:rFonts w:hint="eastAsia" w:ascii="黑体" w:hAnsi="黑体" w:eastAsia="黑体" w:cs="黑体"/>
+          <w:sz w:val="32"/>
+          <w:szCs w:val="32"/>
+          <w:lang w:val="en-US" w:eastAsia="zh-CN"/>
+        </w:rPr>
+        <w:t>1.2 PUD（超声波）</w:t>
+      </w:r>
+      <w:bookmarkEnd w:id="39"/>
+    </w:p>
+    <w:p>
+      <w:pPr>
+        <w:widowControl w:val="0"/>
+        <w:numPr>
+          <w:ilvl w:val="0"/>
+          <w:numId w:val="0"/>
+        </w:numPr>
+        <w:spacing w:line="360" w:lineRule="auto"/>
+        <w:ind w:firstLine="480" w:firstLineChars="200"/>
+        <w:jc w:val="both"/>
+        <w:rPr>
+          <w:rFonts w:hint="eastAsia" w:ascii="微软雅黑" w:hAnsi="微软雅黑" w:eastAsia="微软雅黑" w:cs="微软雅黑"/>
+          <w:lang w:val="en-US" w:eastAsia="zh-CN"/>
+        </w:rPr>
+      </w:pPr>
+      <w:r>
+        <w:rPr>
+          <w:rFonts w:hint="eastAsia" w:ascii="微软雅黑" w:hAnsi="微软雅黑" w:eastAsia="微软雅黑" w:cs="微软雅黑"/>
+          <w:lang w:val="en-US" w:eastAsia="zh-CN"/>
+        </w:rPr>
+        <w:t>PUD模块展示了设备ID、管理器UUID、是否被占用、是否为固定车位、EEPROM是否异常、传感器是否异常、最后上线时间和在线状态等信息。这里0-否，1-是。</w:t>
+      </w:r>
+    </w:p>
+    <w:p>
+      <w:pPr>
+        <w:widowControl w:val="0"/>
+        <w:numPr>
+          <w:ilvl w:val="0"/>
+          <w:numId w:val="0"/>
+        </w:numPr>
+        <w:spacing w:line="360" w:lineRule="auto"/>
+        <w:jc w:val="center"/>
+        <w:rPr>
+          <w:rFonts w:hint="eastAsia" w:ascii="微软雅黑" w:hAnsi="微软雅黑" w:eastAsia="微软雅黑" w:cs="微软雅黑"/>
+          <w:lang w:val="en-US" w:eastAsia="zh-CN"/>
+        </w:rPr>
+      </w:pPr>
+      <w:r>
+        <w:rPr>
+          <w:rFonts w:hint="eastAsia" w:ascii="微软雅黑" w:hAnsi="微软雅黑" w:eastAsia="微软雅黑" w:cs="微软雅黑"/>
+          <w:lang w:val="en-US" w:eastAsia="zh-CN"/>
+        </w:rPr>
+        <w:drawing>
+          <wp:inline distT="0" distB="0" distL="114300" distR="114300">
+            <wp:extent cx="6181725" cy="2849245"/>
+            <wp:effectExtent l="0" t="0" r="3175" b="8255"/>
+            <wp:docPr id="70" name="图片 70" descr="设备列表-PUD"/>
+            <wp:cNvGraphicFramePr>
+              <a:graphicFrameLocks xmlns:a="http://schemas.openxmlformats.org/drawingml/2006/main" noChangeAspect="1"/>
+            </wp:cNvGraphicFramePr>
+            <a:graphic xmlns:a="http://schemas.openxmlformats.org/drawingml/2006/main">
+              <a:graphicData uri="http://schemas.openxmlformats.org/drawingml/2006/picture">
+                <pic:pic xmlns:pic="http://schemas.openxmlformats.org/drawingml/2006/picture">
+                  <pic:nvPicPr>
+                    <pic:cNvPr id="70" name="图片 70" descr="设备列表-PUD"/>
+                    <pic:cNvPicPr>
+                      <a:picLocks noChangeAspect="1"/>
+                    </pic:cNvPicPr>
+                  </pic:nvPicPr>
+                  <pic:blipFill>
+                    <a:blip r:embed="rId54"/>
+                    <a:stretch>
+                      <a:fillRect/>
+                    </a:stretch>
+                  </pic:blipFill>
+                  <pic:spPr>
+                    <a:xfrm>
+                      <a:off x="0" y="0"/>
+                      <a:ext cx="6181725" cy="2849245"/>
+                    </a:xfrm>
+                    <a:prstGeom prst="rect">
+                      <a:avLst/>
+                    </a:prstGeom>
+                  </pic:spPr>
+                </pic:pic>
+              </a:graphicData>
+            </a:graphic>
+          </wp:inline>
+        </w:drawing>
+      </w:r>
+    </w:p>
+    <w:p>
+      <w:pPr>
+        <w:widowControl w:val="0"/>
+        <w:numPr>
+          <w:ilvl w:val="0"/>
+          <w:numId w:val="0"/>
+        </w:numPr>
+        <w:spacing w:line="360" w:lineRule="auto"/>
+        <w:ind w:firstLine="480" w:firstLineChars="200"/>
+        <w:jc w:val="both"/>
+        <w:rPr>
+          <w:rFonts w:hint="eastAsia" w:ascii="微软雅黑" w:hAnsi="微软雅黑" w:eastAsia="微软雅黑" w:cs="微软雅黑"/>
+          <w:lang w:val="en-US" w:eastAsia="zh-CN"/>
+        </w:rPr>
+      </w:pPr>
+    </w:p>
+    <w:p>
+      <w:pPr>
+        <w:widowControl w:val="0"/>
+        <w:numPr>
+          <w:ilvl w:val="0"/>
+          <w:numId w:val="0"/>
+        </w:numPr>
+        <w:spacing w:line="360" w:lineRule="auto"/>
+        <w:ind w:firstLine="720" w:firstLineChars="200"/>
+        <w:jc w:val="both"/>
+        <w:outlineLvl w:val="1"/>
+        <w:rPr>
+          <w:rFonts w:hint="eastAsia" w:ascii="黑体" w:hAnsi="黑体" w:eastAsia="黑体" w:cs="黑体"/>
+          <w:sz w:val="36"/>
+          <w:szCs w:val="36"/>
+          <w:lang w:val="en-US" w:eastAsia="zh-CN"/>
+        </w:rPr>
+      </w:pPr>
+      <w:bookmarkStart w:id="40" w:name="_Toc23508"/>
+      <w:r>
+        <w:rPr>
+          <w:rFonts w:hint="eastAsia" w:ascii="黑体" w:hAnsi="黑体" w:eastAsia="黑体" w:cs="黑体"/>
+          <w:sz w:val="36"/>
+          <w:szCs w:val="36"/>
+          <w:lang w:val="en-US" w:eastAsia="zh-CN"/>
+        </w:rPr>
+        <w:t>2.设备数据</w:t>
+      </w:r>
+      <w:bookmarkEnd w:id="40"/>
+    </w:p>
+    <w:p>
+      <w:pPr>
+        <w:widowControl w:val="0"/>
+        <w:numPr>
+          <w:ilvl w:val="0"/>
+          <w:numId w:val="0"/>
+        </w:numPr>
+        <w:spacing w:line="360" w:lineRule="auto"/>
+        <w:ind w:firstLine="480" w:firstLineChars="200"/>
+        <w:jc w:val="both"/>
+        <w:rPr>
+          <w:rFonts w:hint="eastAsia" w:ascii="微软雅黑" w:hAnsi="微软雅黑" w:eastAsia="微软雅黑" w:cs="微软雅黑"/>
+          <w:b w:val="0"/>
+          <w:bCs/>
+          <w:kern w:val="2"/>
+          <w:sz w:val="24"/>
+          <w:szCs w:val="24"/>
+          <w:lang w:val="en-US" w:eastAsia="zh-CN" w:bidi="ar-SA"/>
+        </w:rPr>
+      </w:pPr>
+      <w:r>
+        <w:rPr>
+          <w:rFonts w:hint="eastAsia" w:ascii="微软雅黑" w:hAnsi="微软雅黑" w:eastAsia="微软雅黑" w:cs="微软雅黑"/>
+          <w:b w:val="0"/>
+          <w:bCs/>
+          <w:kern w:val="2"/>
+          <w:sz w:val="24"/>
+          <w:szCs w:val="24"/>
+          <w:lang w:val="en-US" w:eastAsia="zh-CN" w:bidi="ar-SA"/>
+        </w:rPr>
+        <w:t>超声波模块的设备数据模块展示了PUD变化数据。</w:t>
+      </w:r>
+    </w:p>
+    <w:p>
+      <w:pPr>
+        <w:widowControl w:val="0"/>
+        <w:numPr>
+          <w:ilvl w:val="0"/>
+          <w:numId w:val="0"/>
+        </w:numPr>
+        <w:spacing w:line="360" w:lineRule="auto"/>
+        <w:ind w:firstLine="640" w:firstLineChars="200"/>
+        <w:jc w:val="both"/>
+        <w:outlineLvl w:val="1"/>
+        <w:rPr>
+          <w:rFonts w:hint="eastAsia" w:ascii="黑体" w:hAnsi="黑体" w:eastAsia="黑体" w:cs="黑体"/>
+          <w:sz w:val="32"/>
+          <w:szCs w:val="32"/>
+          <w:lang w:val="en-US" w:eastAsia="zh-CN"/>
+        </w:rPr>
+      </w:pPr>
+      <w:bookmarkStart w:id="41" w:name="_Toc4775"/>
+      <w:r>
+        <w:rPr>
+          <w:rFonts w:hint="eastAsia" w:ascii="黑体" w:hAnsi="黑体" w:eastAsia="黑体" w:cs="黑体"/>
+          <w:sz w:val="32"/>
+          <w:szCs w:val="32"/>
+          <w:lang w:val="en-US" w:eastAsia="zh-CN"/>
+        </w:rPr>
+        <w:t>2.1 PUD变化数据</w:t>
+      </w:r>
+      <w:bookmarkEnd w:id="41"/>
+    </w:p>
+    <w:p>
+      <w:pPr>
+        <w:widowControl w:val="0"/>
+        <w:numPr>
+          <w:ilvl w:val="0"/>
+          <w:numId w:val="0"/>
+        </w:numPr>
+        <w:spacing w:line="360" w:lineRule="auto"/>
+        <w:ind w:firstLine="480" w:firstLineChars="200"/>
+        <w:jc w:val="both"/>
+        <w:rPr>
+          <w:rFonts w:hint="eastAsia" w:ascii="微软雅黑" w:hAnsi="微软雅黑" w:eastAsia="微软雅黑" w:cs="微软雅黑"/>
+          <w:b w:val="0"/>
+          <w:bCs/>
+          <w:kern w:val="2"/>
+          <w:sz w:val="24"/>
+          <w:szCs w:val="24"/>
+          <w:lang w:val="en-US" w:eastAsia="zh-CN" w:bidi="ar-SA"/>
+        </w:rPr>
+      </w:pPr>
+      <w:r>
+        <w:rPr>
+          <w:rFonts w:hint="eastAsia" w:ascii="微软雅黑" w:hAnsi="微软雅黑" w:eastAsia="微软雅黑" w:cs="微软雅黑"/>
+          <w:b w:val="0"/>
+          <w:bCs/>
+          <w:kern w:val="2"/>
+          <w:sz w:val="24"/>
+          <w:szCs w:val="24"/>
+          <w:lang w:val="en-US" w:eastAsia="zh-CN" w:bidi="ar-SA"/>
+        </w:rPr>
+        <w:t>PUD变化数据模块主要记录了PUD的数据变化情况，包括了设备ID、是否被占用</w:t>
+      </w:r>
+      <w:r>
+        <w:rPr>
+          <w:rFonts w:hint="eastAsia" w:ascii="微软雅黑" w:hAnsi="微软雅黑" w:eastAsia="微软雅黑" w:cs="微软雅黑"/>
+          <w:lang w:val="en-US" w:eastAsia="zh-CN"/>
+        </w:rPr>
+        <w:t>、EEPROM是否异常、传感器是否异常和接收时间等数据（0-否，1-是）。</w:t>
+      </w:r>
+    </w:p>
+    <w:p>
+      <w:pPr>
+        <w:widowControl w:val="0"/>
+        <w:numPr>
+          <w:ilvl w:val="0"/>
+          <w:numId w:val="0"/>
+        </w:numPr>
+        <w:spacing w:line="360" w:lineRule="auto"/>
+        <w:jc w:val="center"/>
+        <w:rPr>
+          <w:rFonts w:hint="eastAsia" w:ascii="微软雅黑" w:hAnsi="微软雅黑" w:eastAsia="微软雅黑" w:cs="微软雅黑"/>
+          <w:lang w:val="en-US" w:eastAsia="zh-CN"/>
+        </w:rPr>
+      </w:pPr>
+      <w:r>
+        <w:rPr>
+          <w:rFonts w:hint="eastAsia" w:ascii="微软雅黑" w:hAnsi="微软雅黑" w:eastAsia="微软雅黑" w:cs="微软雅黑"/>
+          <w:lang w:val="en-US" w:eastAsia="zh-CN"/>
+        </w:rPr>
+        <w:drawing>
+          <wp:inline distT="0" distB="0" distL="114300" distR="114300">
+            <wp:extent cx="6181725" cy="2849245"/>
+            <wp:effectExtent l="0" t="0" r="3175" b="8255"/>
+            <wp:docPr id="71" name="图片 71" descr="设备数据-PUD变化数据"/>
+            <wp:cNvGraphicFramePr>
+              <a:graphicFrameLocks xmlns:a="http://schemas.openxmlformats.org/drawingml/2006/main" noChangeAspect="1"/>
+            </wp:cNvGraphicFramePr>
+            <a:graphic xmlns:a="http://schemas.openxmlformats.org/drawingml/2006/main">
+              <a:graphicData uri="http://schemas.openxmlformats.org/drawingml/2006/picture">
+                <pic:pic xmlns:pic="http://schemas.openxmlformats.org/drawingml/2006/picture">
+                  <pic:nvPicPr>
+                    <pic:cNvPr id="71" name="图片 71" descr="设备数据-PUD变化数据"/>
+                    <pic:cNvPicPr>
+                      <a:picLocks noChangeAspect="1"/>
+                    </pic:cNvPicPr>
+                  </pic:nvPicPr>
+                  <pic:blipFill>
+                    <a:blip r:embed="rId55"/>
+                    <a:stretch>
+                      <a:fillRect/>
+                    </a:stretch>
+                  </pic:blipFill>
+                  <pic:spPr>
+                    <a:xfrm>
+                      <a:off x="0" y="0"/>
+                      <a:ext cx="6181725" cy="2849245"/>
+                    </a:xfrm>
+                    <a:prstGeom prst="rect">
+                      <a:avLst/>
+                    </a:prstGeom>
+                  </pic:spPr>
+                </pic:pic>
+              </a:graphicData>
+            </a:graphic>
+          </wp:inline>
+        </w:drawing>
+      </w:r>
+    </w:p>
+    <w:p>
+      <w:pPr>
+        <w:widowControl w:val="0"/>
+        <w:numPr>
+          <w:ilvl w:val="0"/>
+          <w:numId w:val="0"/>
+        </w:numPr>
+        <w:spacing w:line="360" w:lineRule="auto"/>
+        <w:jc w:val="center"/>
+        <w:rPr>
+          <w:rFonts w:hint="eastAsia" w:ascii="微软雅黑" w:hAnsi="微软雅黑" w:eastAsia="微软雅黑" w:cs="微软雅黑"/>
+          <w:b w:val="0"/>
+          <w:bCs/>
+          <w:kern w:val="2"/>
+          <w:sz w:val="15"/>
+          <w:szCs w:val="15"/>
+          <w:lang w:val="en-US" w:eastAsia="zh-CN" w:bidi="ar-SA"/>
+        </w:rPr>
+      </w:pPr>
+    </w:p>
+    <w:p>
+      <w:pPr>
+        <w:widowControl w:val="0"/>
+        <w:numPr>
+          <w:ilvl w:val="0"/>
+          <w:numId w:val="2"/>
+        </w:numPr>
+        <w:spacing w:line="360" w:lineRule="auto"/>
+        <w:jc w:val="both"/>
+        <w:outlineLvl w:val="0"/>
+        <w:rPr>
+          <w:rFonts w:hint="eastAsia" w:ascii="Arial" w:hAnsi="Arial" w:eastAsia="微软雅黑" w:cstheme="minorBidi"/>
+          <w:b w:val="0"/>
+          <w:bCs/>
+          <w:kern w:val="2"/>
+          <w:sz w:val="36"/>
+          <w:szCs w:val="36"/>
+          <w:lang w:val="en-US" w:eastAsia="zh-CN" w:bidi="ar-SA"/>
+        </w:rPr>
+      </w:pPr>
+      <w:bookmarkStart w:id="42" w:name="_Toc3067"/>
+      <w:r>
+        <w:rPr>
+          <w:rFonts w:hint="eastAsia" w:ascii="Arial" w:hAnsi="Arial" w:eastAsia="微软雅黑" w:cstheme="minorBidi"/>
+          <w:b w:val="0"/>
+          <w:bCs/>
+          <w:kern w:val="2"/>
+          <w:sz w:val="36"/>
+          <w:szCs w:val="36"/>
+          <w:lang w:val="en-US" w:eastAsia="zh-CN" w:bidi="ar-SA"/>
+        </w:rPr>
         <w:t>告警</w:t>
       </w:r>
-      <w:bookmarkEnd w:id="25"/>
+      <w:bookmarkEnd w:id="42"/>
     </w:p>
     <w:p>
       <w:pPr>
@@ -9126,7 +13400,7 @@
                     </pic:cNvPicPr>
                   </pic:nvPicPr>
                   <pic:blipFill>
-                    <a:blip r:embed="rId36"/>
+                    <a:blip r:embed="rId56"/>
                     <a:stretch>
                       <a:fillRect/>
                     </a:stretch>
@@ -9165,7 +13439,7 @@
           <w:lang w:val="en-US" w:eastAsia="zh-CN"/>
         </w:rPr>
       </w:pPr>
-      <w:bookmarkStart w:id="26" w:name="_Toc3064"/>
+      <w:bookmarkStart w:id="43" w:name="_Toc4998"/>
       <w:r>
         <w:rPr>
           <w:rFonts w:hint="eastAsia" w:ascii="黑体" w:hAnsi="黑体" w:eastAsia="黑体" w:cs="黑体"/>
@@ -9175,7 +13449,7 @@
         </w:rPr>
         <w:t>1.当前告警</w:t>
       </w:r>
-      <w:bookmarkEnd w:id="26"/>
+      <w:bookmarkEnd w:id="43"/>
     </w:p>
     <w:p>
       <w:pPr>
@@ -9247,7 +13521,7 @@
                     </pic:cNvPicPr>
                   </pic:nvPicPr>
                   <pic:blipFill>
-                    <a:blip r:embed="rId37"/>
+                    <a:blip r:embed="rId57"/>
                     <a:stretch>
                       <a:fillRect/>
                     </a:stretch>
@@ -9568,7 +13842,7 @@
           <w:lang w:val="en-US" w:eastAsia="zh-CN"/>
         </w:rPr>
       </w:pPr>
-      <w:bookmarkStart w:id="27" w:name="_Toc10"/>
+      <w:bookmarkStart w:id="44" w:name="_Toc31623"/>
       <w:r>
         <w:rPr>
           <w:rFonts w:hint="eastAsia" w:ascii="黑体" w:hAnsi="黑体" w:eastAsia="黑体" w:cs="黑体"/>
@@ -9578,7 +13852,7 @@
         </w:rPr>
         <w:t>2.告警规则</w:t>
       </w:r>
-      <w:bookmarkEnd w:id="27"/>
+      <w:bookmarkEnd w:id="44"/>
     </w:p>
     <w:p>
       <w:pPr>
@@ -9660,7 +13934,7 @@
                     </pic:cNvPicPr>
                   </pic:nvPicPr>
                   <pic:blipFill>
-                    <a:blip r:embed="rId38"/>
+                    <a:blip r:embed="rId58"/>
                     <a:stretch>
                       <a:fillRect/>
                     </a:stretch>
@@ -9750,7 +14024,7 @@
                     </pic:cNvPicPr>
                   </pic:nvPicPr>
                   <pic:blipFill>
-                    <a:blip r:embed="rId39"/>
+                    <a:blip r:embed="rId59"/>
                     <a:stretch>
                       <a:fillRect/>
                     </a:stretch>
@@ -10177,7 +14451,7 @@
                     </pic:cNvPicPr>
                   </pic:nvPicPr>
                   <pic:blipFill>
-                    <a:blip r:embed="rId40"/>
+                    <a:blip r:embed="rId60"/>
                     <a:stretch>
                       <a:fillRect/>
                     </a:stretch>
@@ -10261,7 +14535,7 @@
           <w:lang w:val="en-US" w:eastAsia="zh-CN"/>
         </w:rPr>
       </w:pPr>
-      <w:bookmarkStart w:id="28" w:name="_Toc7344"/>
+      <w:bookmarkStart w:id="45" w:name="_Toc31757"/>
       <w:r>
         <w:rPr>
           <w:rFonts w:hint="eastAsia" w:ascii="黑体" w:hAnsi="黑体" w:eastAsia="黑体" w:cs="黑体"/>
@@ -10271,7 +14545,7 @@
         </w:rPr>
         <w:t>3.历史告警</w:t>
       </w:r>
-      <w:bookmarkEnd w:id="28"/>
+      <w:bookmarkEnd w:id="45"/>
     </w:p>
     <w:p>
       <w:pPr>
@@ -10353,7 +14627,7 @@
                     </pic:cNvPicPr>
                   </pic:nvPicPr>
                   <pic:blipFill>
-                    <a:blip r:embed="rId41"/>
+                    <a:blip r:embed="rId61"/>
                     <a:srcRect/>
                     <a:stretch>
                       <a:fillRect/>
@@ -10401,7 +14675,7 @@
         <w:widowControl w:val="0"/>
         <w:numPr>
           <w:ilvl w:val="0"/>
-          <w:numId w:val="1"/>
+          <w:numId w:val="2"/>
         </w:numPr>
         <w:spacing w:line="360" w:lineRule="auto"/>
         <w:jc w:val="both"/>
@@ -10416,7 +14690,7 @@
           <w:lang w:val="en-US" w:eastAsia="zh-CN" w:bidi="ar-SA"/>
         </w:rPr>
       </w:pPr>
-      <w:bookmarkStart w:id="29" w:name="_Toc8151"/>
+      <w:bookmarkStart w:id="46" w:name="_Toc29583"/>
       <w:r>
         <w:rPr>
           <w:rFonts w:hint="eastAsia" w:ascii="Arial" w:hAnsi="Arial" w:eastAsia="微软雅黑" w:cstheme="minorBidi"/>
@@ -10429,7 +14703,7 @@
         </w:rPr>
         <w:t>项目管理</w:t>
       </w:r>
-      <w:bookmarkEnd w:id="29"/>
+      <w:bookmarkEnd w:id="46"/>
     </w:p>
     <w:p>
       <w:pPr>
@@ -10511,7 +14785,7 @@
                     </pic:cNvPicPr>
                   </pic:nvPicPr>
                   <pic:blipFill>
-                    <a:blip r:embed="rId42"/>
+                    <a:blip r:embed="rId62"/>
                     <a:srcRect/>
                     <a:stretch>
                       <a:fillRect/>
@@ -10551,7 +14825,7 @@
           <w:lang w:val="en-US" w:eastAsia="zh-CN"/>
         </w:rPr>
       </w:pPr>
-      <w:bookmarkStart w:id="30" w:name="_Toc11"/>
+      <w:bookmarkStart w:id="47" w:name="_Toc31161"/>
       <w:r>
         <w:rPr>
           <w:rFonts w:hint="eastAsia" w:ascii="黑体" w:hAnsi="黑体" w:eastAsia="黑体" w:cs="黑体"/>
@@ -10561,7 +14835,7 @@
         </w:rPr>
         <w:t>1.设备升级</w:t>
       </w:r>
-      <w:bookmarkEnd w:id="30"/>
+      <w:bookmarkEnd w:id="47"/>
     </w:p>
     <w:p>
       <w:pPr>
@@ -10643,7 +14917,7 @@
                     </pic:cNvPicPr>
                   </pic:nvPicPr>
                   <pic:blipFill>
-                    <a:blip r:embed="rId43"/>
+                    <a:blip r:embed="rId63"/>
                     <a:stretch>
                       <a:fillRect/>
                     </a:stretch>
@@ -10801,7 +15075,7 @@
                     </pic:cNvPicPr>
                   </pic:nvPicPr>
                   <pic:blipFill>
-                    <a:blip r:embed="rId44"/>
+                    <a:blip r:embed="rId64"/>
                     <a:stretch>
                       <a:fillRect/>
                     </a:stretch>
@@ -10860,7 +15134,7 @@
           <w:lang w:val="en-US" w:eastAsia="zh-CN"/>
         </w:rPr>
       </w:pPr>
-      <w:bookmarkStart w:id="31" w:name="_Toc940"/>
+      <w:bookmarkStart w:id="48" w:name="_Toc22873"/>
       <w:r>
         <w:rPr>
           <w:rFonts w:hint="eastAsia" w:ascii="黑体" w:hAnsi="黑体" w:eastAsia="黑体" w:cs="黑体"/>
@@ -10868,9 +15142,9 @@
           <w:szCs w:val="36"/>
           <w:lang w:val="en-US" w:eastAsia="zh-CN"/>
         </w:rPr>
-        <w:t>2.在线状态</w:t>
-      </w:r>
-      <w:bookmarkEnd w:id="31"/>
+        <w:t>2.设备信息</w:t>
+      </w:r>
+      <w:bookmarkEnd w:id="48"/>
     </w:p>
     <w:p>
       <w:pPr>
@@ -10902,7 +15176,7 @@
           <w:szCs w:val="24"/>
           <w:lang w:val="en-US" w:eastAsia="zh-CN" w:bidi="ar-SA"/>
         </w:rPr>
-        <w:t>在线状态模块主要展示了设备的在线/离线状态，包括设备ID、设备状态、IP、Port、设备类型和最后通讯时间等信息。</w:t>
+        <w:t>设备信息模块主要展示了设备的基础信息（设备ID、IP、PORT、设备类型）、在线/离线状态和最后上线时间。</w:t>
       </w:r>
     </w:p>
     <w:p>
@@ -10936,9 +15210,9 @@
         </w:rPr>
         <w:drawing>
           <wp:inline distT="0" distB="0" distL="114300" distR="114300">
-            <wp:extent cx="6181725" cy="2849245"/>
-            <wp:effectExtent l="0" t="0" r="3175" b="8255"/>
-            <wp:docPr id="50" name="图片 50" descr="在线状态"/>
+            <wp:extent cx="6181725" cy="2848610"/>
+            <wp:effectExtent l="0" t="0" r="3175" b="8890"/>
+            <wp:docPr id="50" name="图片 50" descr="E:\工作夹\AKE\2017\-产品\系统截图\MTS\项目管理\设备信息.png设备信息"/>
             <wp:cNvGraphicFramePr>
               <a:graphicFrameLocks xmlns:a="http://schemas.openxmlformats.org/drawingml/2006/main" noChangeAspect="1"/>
             </wp:cNvGraphicFramePr>
@@ -10946,13 +15220,165 @@
               <a:graphicData uri="http://schemas.openxmlformats.org/drawingml/2006/picture">
                 <pic:pic xmlns:pic="http://schemas.openxmlformats.org/drawingml/2006/picture">
                   <pic:nvPicPr>
-                    <pic:cNvPr id="50" name="图片 50" descr="在线状态"/>
+                    <pic:cNvPr id="50" name="图片 50" descr="E:\工作夹\AKE\2017\-产品\系统截图\MTS\项目管理\设备信息.png设备信息"/>
                     <pic:cNvPicPr>
                       <a:picLocks noChangeAspect="1"/>
                     </pic:cNvPicPr>
                   </pic:nvPicPr>
                   <pic:blipFill>
-                    <a:blip r:embed="rId45"/>
+                    <a:blip r:embed="rId65"/>
+                    <a:srcRect/>
+                    <a:stretch>
+                      <a:fillRect/>
+                    </a:stretch>
+                  </pic:blipFill>
+                  <pic:spPr>
+                    <a:xfrm>
+                      <a:off x="0" y="0"/>
+                      <a:ext cx="6181725" cy="2848610"/>
+                    </a:xfrm>
+                    <a:prstGeom prst="rect">
+                      <a:avLst/>
+                    </a:prstGeom>
+                  </pic:spPr>
+                </pic:pic>
+              </a:graphicData>
+            </a:graphic>
+          </wp:inline>
+        </w:drawing>
+      </w:r>
+    </w:p>
+    <w:p>
+      <w:pPr>
+        <w:widowControl w:val="0"/>
+        <w:numPr>
+          <w:ilvl w:val="0"/>
+          <w:numId w:val="0"/>
+        </w:numPr>
+        <w:spacing w:line="360" w:lineRule="auto"/>
+        <w:jc w:val="center"/>
+        <w:rPr>
+          <w:rFonts w:hint="eastAsia" w:ascii="微软雅黑" w:hAnsi="微软雅黑" w:eastAsia="微软雅黑" w:cs="微软雅黑"/>
+          <w:b w:val="0"/>
+          <w:bCs/>
+          <w:kern w:val="2"/>
+          <w:sz w:val="24"/>
+          <w:szCs w:val="24"/>
+          <w:lang w:val="en-US" w:eastAsia="zh-CN" w:bidi="ar-SA"/>
+        </w:rPr>
+      </w:pPr>
+    </w:p>
+    <w:p>
+      <w:pPr>
+        <w:widowControl w:val="0"/>
+        <w:numPr>
+          <w:ilvl w:val="0"/>
+          <w:numId w:val="0"/>
+        </w:numPr>
+        <w:spacing w:line="360" w:lineRule="auto"/>
+        <w:ind w:firstLine="720" w:firstLineChars="200"/>
+        <w:jc w:val="both"/>
+        <w:outlineLvl w:val="1"/>
+        <w:rPr>
+          <w:rFonts w:hint="eastAsia" w:ascii="黑体" w:hAnsi="黑体" w:eastAsia="黑体" w:cs="黑体"/>
+          <w:sz w:val="36"/>
+          <w:szCs w:val="36"/>
+          <w:lang w:val="en-US" w:eastAsia="zh-CN"/>
+        </w:rPr>
+      </w:pPr>
+      <w:bookmarkStart w:id="49" w:name="_Toc31628"/>
+      <w:r>
+        <w:rPr>
+          <w:rFonts w:hint="eastAsia" w:ascii="黑体" w:hAnsi="黑体" w:eastAsia="黑体" w:cs="黑体"/>
+          <w:sz w:val="36"/>
+          <w:szCs w:val="36"/>
+          <w:lang w:val="en-US" w:eastAsia="zh-CN"/>
+        </w:rPr>
+        <w:t>3.车位信息</w:t>
+      </w:r>
+      <w:bookmarkEnd w:id="49"/>
+    </w:p>
+    <w:p>
+      <w:pPr>
+        <w:widowControl w:val="0"/>
+        <w:numPr>
+          <w:ilvl w:val="0"/>
+          <w:numId w:val="0"/>
+        </w:numPr>
+        <w:spacing w:line="360" w:lineRule="auto"/>
+        <w:ind w:firstLine="480" w:firstLineChars="200"/>
+        <w:jc w:val="both"/>
+        <w:rPr>
+          <w:rFonts w:hint="eastAsia" w:ascii="微软雅黑" w:hAnsi="微软雅黑" w:eastAsia="微软雅黑" w:cs="微软雅黑"/>
+          <w:b w:val="0"/>
+          <w:bCs/>
+          <w:kern w:val="2"/>
+          <w:sz w:val="24"/>
+          <w:szCs w:val="24"/>
+          <w:lang w:val="en-US" w:eastAsia="zh-CN" w:bidi="ar-SA"/>
+        </w:rPr>
+      </w:pPr>
+      <w:r>
+        <w:rPr>
+          <w:rFonts w:hint="eastAsia" w:ascii="微软雅黑" w:hAnsi="微软雅黑" w:eastAsia="微软雅黑" w:cs="微软雅黑"/>
+          <w:b w:val="0"/>
+          <w:bCs/>
+          <w:kern w:val="2"/>
+          <w:sz w:val="24"/>
+          <w:szCs w:val="24"/>
+          <w:lang w:val="en-US" w:eastAsia="zh-CN" w:bidi="ar-SA"/>
+        </w:rPr>
+        <w:t>车位信息模块主要展示了车位所在路段、车位编号、车位序号、车位类型等信息。可通过导入车位列表进行车位的新增，也可导出已有的车位列表。</w:t>
+      </w:r>
+    </w:p>
+    <w:p>
+      <w:pPr>
+        <w:widowControl w:val="0"/>
+        <w:numPr>
+          <w:ilvl w:val="0"/>
+          <w:numId w:val="0"/>
+        </w:numPr>
+        <w:spacing w:line="360" w:lineRule="auto"/>
+        <w:jc w:val="center"/>
+        <w:rPr>
+          <w:rFonts w:hint="eastAsia" w:ascii="微软雅黑" w:hAnsi="微软雅黑" w:eastAsia="微软雅黑" w:cs="微软雅黑"/>
+          <w:b w:val="0"/>
+          <w:bCs/>
+          <w:kern w:val="2"/>
+          <w:sz w:val="24"/>
+          <w:szCs w:val="24"/>
+          <w:lang w:val="en-US" w:eastAsia="zh-CN" w:bidi="ar-SA"/>
+        </w:rPr>
+      </w:pPr>
+      <w:r>
+        <w:rPr>
+          <w:rFonts w:hint="eastAsia" w:ascii="微软雅黑" w:hAnsi="微软雅黑" w:eastAsia="微软雅黑" w:cs="微软雅黑"/>
+          <w:b w:val="0"/>
+          <w:bCs/>
+          <w:kern w:val="2"/>
+          <w:sz w:val="24"/>
+          <w:szCs w:val="24"/>
+          <w:lang w:val="en-US" w:eastAsia="zh-CN" w:bidi="ar-SA"/>
+        </w:rPr>
+        <w:drawing>
+          <wp:inline distT="0" distB="0" distL="114300" distR="114300">
+            <wp:extent cx="6181725" cy="2849245"/>
+            <wp:effectExtent l="0" t="0" r="3175" b="8255"/>
+            <wp:docPr id="72" name="图片 72" descr="车位信息"/>
+            <wp:cNvGraphicFramePr>
+              <a:graphicFrameLocks xmlns:a="http://schemas.openxmlformats.org/drawingml/2006/main" noChangeAspect="1"/>
+            </wp:cNvGraphicFramePr>
+            <a:graphic xmlns:a="http://schemas.openxmlformats.org/drawingml/2006/main">
+              <a:graphicData uri="http://schemas.openxmlformats.org/drawingml/2006/picture">
+                <pic:pic xmlns:pic="http://schemas.openxmlformats.org/drawingml/2006/picture">
+                  <pic:nvPicPr>
+                    <pic:cNvPr id="72" name="图片 72" descr="车位信息"/>
+                    <pic:cNvPicPr>
+                      <a:picLocks noChangeAspect="1"/>
+                    </pic:cNvPicPr>
+                  </pic:nvPicPr>
+                  <pic:blipFill>
+                    <a:blip r:embed="rId66"/>
                     <a:stretch>
                       <a:fillRect/>
                     </a:stretch>
@@ -10975,6 +15401,185 @@
     </w:p>
     <w:p>
       <w:pPr>
+        <w:widowControl w:val="0"/>
+        <w:numPr>
+          <w:ilvl w:val="0"/>
+          <w:numId w:val="0"/>
+        </w:numPr>
+        <w:spacing w:line="360" w:lineRule="auto"/>
+        <w:jc w:val="center"/>
+        <w:rPr>
+          <w:rFonts w:hint="eastAsia" w:ascii="微软雅黑" w:hAnsi="微软雅黑" w:eastAsia="微软雅黑" w:cs="微软雅黑"/>
+          <w:b w:val="0"/>
+          <w:bCs/>
+          <w:kern w:val="2"/>
+          <w:sz w:val="24"/>
+          <w:szCs w:val="24"/>
+          <w:lang w:val="en-US" w:eastAsia="zh-CN" w:bidi="ar-SA"/>
+        </w:rPr>
+      </w:pPr>
+    </w:p>
+    <w:p>
+      <w:pPr>
+        <w:widowControl w:val="0"/>
+        <w:numPr>
+          <w:ilvl w:val="0"/>
+          <w:numId w:val="0"/>
+        </w:numPr>
+        <w:spacing w:line="360" w:lineRule="auto"/>
+        <w:ind w:firstLine="480" w:firstLineChars="200"/>
+        <w:jc w:val="both"/>
+        <w:rPr>
+          <w:rFonts w:hint="eastAsia" w:ascii="微软雅黑" w:hAnsi="微软雅黑" w:eastAsia="微软雅黑" w:cs="微软雅黑"/>
+          <w:b w:val="0"/>
+          <w:bCs/>
+          <w:kern w:val="2"/>
+          <w:sz w:val="24"/>
+          <w:szCs w:val="24"/>
+          <w:lang w:val="en-US" w:eastAsia="zh-CN" w:bidi="ar-SA"/>
+        </w:rPr>
+      </w:pPr>
+      <w:r>
+        <w:rPr>
+          <w:rFonts w:hint="eastAsia" w:ascii="微软雅黑" w:hAnsi="微软雅黑" w:eastAsia="微软雅黑" w:cs="微软雅黑"/>
+          <w:b/>
+          <w:bCs w:val="0"/>
+          <w:kern w:val="2"/>
+          <w:sz w:val="24"/>
+          <w:szCs w:val="24"/>
+          <w:lang w:val="en-US" w:eastAsia="zh-CN" w:bidi="ar-SA"/>
+        </w:rPr>
+        <w:t>导入车位列表</w:t>
+      </w:r>
+      <w:r>
+        <w:rPr>
+          <w:rFonts w:hint="eastAsia" w:ascii="微软雅黑" w:hAnsi="微软雅黑" w:eastAsia="微软雅黑" w:cs="微软雅黑"/>
+          <w:b w:val="0"/>
+          <w:bCs/>
+          <w:kern w:val="2"/>
+          <w:sz w:val="24"/>
+          <w:szCs w:val="24"/>
+          <w:lang w:val="en-US" w:eastAsia="zh-CN" w:bidi="ar-SA"/>
+        </w:rPr>
+        <w:t>：点击可下载文件模板，按文件模板填入相关车位信息再上传执行导入操作，可批量导入车位信息数据。</w:t>
+      </w:r>
+    </w:p>
+    <w:p>
+      <w:pPr>
+        <w:widowControl w:val="0"/>
+        <w:numPr>
+          <w:ilvl w:val="0"/>
+          <w:numId w:val="0"/>
+        </w:numPr>
+        <w:spacing w:line="360" w:lineRule="auto"/>
+        <w:jc w:val="center"/>
+      </w:pPr>
+      <w:r>
+        <w:drawing>
+          <wp:inline distT="0" distB="0" distL="114300" distR="114300">
+            <wp:extent cx="2743200" cy="1347470"/>
+            <wp:effectExtent l="0" t="0" r="0" b="11430"/>
+            <wp:docPr id="73" name="图片 10"/>
+            <wp:cNvGraphicFramePr>
+              <a:graphicFrameLocks xmlns:a="http://schemas.openxmlformats.org/drawingml/2006/main" noChangeAspect="1"/>
+            </wp:cNvGraphicFramePr>
+            <a:graphic xmlns:a="http://schemas.openxmlformats.org/drawingml/2006/main">
+              <a:graphicData uri="http://schemas.openxmlformats.org/drawingml/2006/picture">
+                <pic:pic xmlns:pic="http://schemas.openxmlformats.org/drawingml/2006/picture">
+                  <pic:nvPicPr>
+                    <pic:cNvPr id="73" name="图片 10"/>
+                    <pic:cNvPicPr>
+                      <a:picLocks noChangeAspect="1"/>
+                    </pic:cNvPicPr>
+                  </pic:nvPicPr>
+                  <pic:blipFill>
+                    <a:blip r:embed="rId67"/>
+                    <a:stretch>
+                      <a:fillRect/>
+                    </a:stretch>
+                  </pic:blipFill>
+                  <pic:spPr>
+                    <a:xfrm>
+                      <a:off x="0" y="0"/>
+                      <a:ext cx="2743200" cy="1347470"/>
+                    </a:xfrm>
+                    <a:prstGeom prst="rect">
+                      <a:avLst/>
+                    </a:prstGeom>
+                    <a:noFill/>
+                    <a:ln w="9525">
+                      <a:noFill/>
+                    </a:ln>
+                  </pic:spPr>
+                </pic:pic>
+              </a:graphicData>
+            </a:graphic>
+          </wp:inline>
+        </w:drawing>
+      </w:r>
+    </w:p>
+    <w:p>
+      <w:pPr>
+        <w:widowControl w:val="0"/>
+        <w:numPr>
+          <w:ilvl w:val="0"/>
+          <w:numId w:val="0"/>
+        </w:numPr>
+        <w:spacing w:line="360" w:lineRule="auto"/>
+        <w:ind w:firstLine="480" w:firstLineChars="200"/>
+        <w:jc w:val="both"/>
+        <w:rPr>
+          <w:rFonts w:hint="eastAsia" w:ascii="微软雅黑" w:hAnsi="微软雅黑" w:eastAsia="微软雅黑" w:cs="微软雅黑"/>
+          <w:b w:val="0"/>
+          <w:bCs/>
+          <w:kern w:val="2"/>
+          <w:sz w:val="24"/>
+          <w:szCs w:val="24"/>
+          <w:lang w:val="en-US" w:eastAsia="zh-CN" w:bidi="ar-SA"/>
+        </w:rPr>
+      </w:pPr>
+      <w:r>
+        <w:rPr>
+          <w:rFonts w:hint="eastAsia" w:ascii="微软雅黑" w:hAnsi="微软雅黑" w:eastAsia="微软雅黑" w:cs="微软雅黑"/>
+          <w:b/>
+          <w:bCs w:val="0"/>
+          <w:kern w:val="2"/>
+          <w:sz w:val="24"/>
+          <w:szCs w:val="24"/>
+          <w:lang w:val="en-US" w:eastAsia="zh-CN" w:bidi="ar-SA"/>
+        </w:rPr>
+        <w:t>导出车位列表</w:t>
+      </w:r>
+      <w:r>
+        <w:rPr>
+          <w:rFonts w:hint="eastAsia" w:ascii="微软雅黑" w:hAnsi="微软雅黑" w:eastAsia="微软雅黑" w:cs="微软雅黑"/>
+          <w:b w:val="0"/>
+          <w:bCs/>
+          <w:kern w:val="2"/>
+          <w:sz w:val="24"/>
+          <w:szCs w:val="24"/>
+          <w:lang w:val="en-US" w:eastAsia="zh-CN" w:bidi="ar-SA"/>
+        </w:rPr>
+        <w:t>：点击导出车位列表可将现有的车位列表导出到本地。</w:t>
+      </w:r>
+    </w:p>
+    <w:p>
+      <w:pPr>
+        <w:widowControl w:val="0"/>
+        <w:numPr>
+          <w:ilvl w:val="0"/>
+          <w:numId w:val="0"/>
+        </w:numPr>
+        <w:spacing w:line="360" w:lineRule="auto"/>
+        <w:jc w:val="center"/>
+        <w:rPr>
+          <w:rFonts w:hint="eastAsia"/>
+          <w:lang w:val="en-US" w:eastAsia="zh-CN"/>
+        </w:rPr>
+      </w:pPr>
+    </w:p>
+    <w:p>
+      <w:pPr>
         <w:ind w:left="0" w:leftChars="0" w:firstLine="0" w:firstLineChars="0"/>
         <w:rPr>
           <w:rFonts w:hint="eastAsia"/>
@@ -10987,7 +15592,7 @@
         <w:widowControl w:val="0"/>
         <w:numPr>
           <w:ilvl w:val="0"/>
-          <w:numId w:val="1"/>
+          <w:numId w:val="2"/>
         </w:numPr>
         <w:spacing w:line="360" w:lineRule="auto"/>
         <w:jc w:val="both"/>
@@ -11002,7 +15607,7 @@
           <w:lang w:val="en-US" w:eastAsia="zh-CN" w:bidi="ar-SA"/>
         </w:rPr>
       </w:pPr>
-      <w:bookmarkStart w:id="32" w:name="_Toc10371"/>
+      <w:bookmarkStart w:id="50" w:name="_Toc19307"/>
       <w:r>
         <w:rPr>
           <w:rFonts w:hint="eastAsia" w:ascii="Arial" w:hAnsi="Arial" w:eastAsia="微软雅黑" w:cstheme="minorBidi"/>
@@ -11015,7 +15620,7 @@
         </w:rPr>
         <w:t>系统管理</w:t>
       </w:r>
-      <w:bookmarkEnd w:id="32"/>
+      <w:bookmarkEnd w:id="50"/>
     </w:p>
     <w:p>
       <w:pPr>
@@ -11097,7 +15702,7 @@
                     </pic:cNvPicPr>
                   </pic:nvPicPr>
                   <pic:blipFill>
-                    <a:blip r:embed="rId46"/>
+                    <a:blip r:embed="rId68"/>
                     <a:stretch>
                       <a:fillRect/>
                     </a:stretch>
@@ -11136,7 +15741,7 @@
           <w:lang w:val="en-US" w:eastAsia="zh-CN"/>
         </w:rPr>
       </w:pPr>
-      <w:bookmarkStart w:id="33" w:name="_Toc5499"/>
+      <w:bookmarkStart w:id="51" w:name="_Toc2902"/>
       <w:r>
         <w:rPr>
           <w:rFonts w:hint="eastAsia" w:ascii="黑体" w:hAnsi="黑体" w:eastAsia="黑体" w:cs="黑体"/>
@@ -11146,7 +15751,7 @@
         </w:rPr>
         <w:t>1.用户管理</w:t>
       </w:r>
-      <w:bookmarkEnd w:id="33"/>
+      <w:bookmarkEnd w:id="51"/>
     </w:p>
     <w:p>
       <w:pPr>
@@ -11218,7 +15823,7 @@
                     </pic:cNvPicPr>
                   </pic:nvPicPr>
                   <pic:blipFill>
-                    <a:blip r:embed="rId47"/>
+                    <a:blip r:embed="rId69"/>
                     <a:stretch>
                       <a:fillRect/>
                     </a:stretch>
@@ -11378,7 +15983,7 @@
                     </pic:cNvPicPr>
                   </pic:nvPicPr>
                   <pic:blipFill>
-                    <a:blip r:embed="rId48"/>
+                    <a:blip r:embed="rId70"/>
                     <a:stretch>
                       <a:fillRect/>
                     </a:stretch>
@@ -11426,7 +16031,7 @@
                     </pic:cNvPicPr>
                   </pic:nvPicPr>
                   <pic:blipFill>
-                    <a:blip r:embed="rId49"/>
+                    <a:blip r:embed="rId71"/>
                     <a:stretch>
                       <a:fillRect/>
                     </a:stretch>
@@ -11746,7 +16351,7 @@
           <w:lang w:val="en-US" w:eastAsia="zh-CN"/>
         </w:rPr>
       </w:pPr>
-      <w:bookmarkStart w:id="34" w:name="_Toc15367"/>
+      <w:bookmarkStart w:id="52" w:name="_Toc1071"/>
       <w:r>
         <w:rPr>
           <w:rFonts w:hint="eastAsia" w:ascii="黑体" w:hAnsi="黑体" w:eastAsia="黑体" w:cs="黑体"/>
@@ -11756,7 +16361,7 @@
         </w:rPr>
         <w:t>2.版本说明</w:t>
       </w:r>
-      <w:bookmarkEnd w:id="34"/>
+      <w:bookmarkEnd w:id="52"/>
     </w:p>
     <w:p>
       <w:pPr>
@@ -11790,8 +16395,6 @@
         </w:rPr>
         <w:t>版本说明模块显示了当前DMS的操作系统信息、项目名、版本号、更新记录、项目描述和部署日期。</w:t>
       </w:r>
-      <w:bookmarkStart w:id="35" w:name="_GoBack"/>
-      <w:bookmarkEnd w:id="35"/>
     </w:p>
     <w:p>
       <w:pPr>
@@ -11824,9 +16427,9 @@
         </w:rPr>
         <w:drawing>
           <wp:inline distT="0" distB="0" distL="114300" distR="114300">
-            <wp:extent cx="6181725" cy="2849245"/>
-            <wp:effectExtent l="0" t="0" r="3175" b="8255"/>
-            <wp:docPr id="54" name="图片 54" descr="版本说明"/>
+            <wp:extent cx="6181725" cy="2848610"/>
+            <wp:effectExtent l="0" t="0" r="3175" b="8890"/>
+            <wp:docPr id="54" name="图片 54" descr="E:\工作夹\AKE\2017\-产品\系统截图\MTS\系统管理\版本说明.png版本说明"/>
             <wp:cNvGraphicFramePr>
               <a:graphicFrameLocks xmlns:a="http://schemas.openxmlformats.org/drawingml/2006/main" noChangeAspect="1"/>
             </wp:cNvGraphicFramePr>
@@ -11834,13 +16437,14 @@
               <a:graphicData uri="http://schemas.openxmlformats.org/drawingml/2006/picture">
                 <pic:pic xmlns:pic="http://schemas.openxmlformats.org/drawingml/2006/picture">
                   <pic:nvPicPr>
-                    <pic:cNvPr id="54" name="图片 54" descr="版本说明"/>
+                    <pic:cNvPr id="54" name="图片 54" descr="E:\工作夹\AKE\2017\-产品\系统截图\MTS\系统管理\版本说明.png版本说明"/>
                     <pic:cNvPicPr>
                       <a:picLocks noChangeAspect="1"/>
                     </pic:cNvPicPr>
                   </pic:nvPicPr>
                   <pic:blipFill>
-                    <a:blip r:embed="rId50"/>
+                    <a:blip r:embed="rId72"/>
+                    <a:srcRect/>
                     <a:stretch>
                       <a:fillRect/>
                     </a:stretch>
@@ -11848,7 +16452,7 @@
                   <pic:spPr>
                     <a:xfrm>
                       <a:off x="0" y="0"/>
-                      <a:ext cx="6181725" cy="2849245"/>
+                      <a:ext cx="6181725" cy="2848610"/>
                     </a:xfrm>
                     <a:prstGeom prst="rect">
                       <a:avLst/>
@@ -11874,6 +16478,22 @@
 <file path=word/numbering.xml><?xml version="1.0" encoding="utf-8"?>
 <w:numbering xmlns:wpc="http://schemas.microsoft.com/office/word/2010/wordprocessingCanvas" xmlns:mc="http://schemas.openxmlformats.org/markup-compatibility/2006" xmlns:o="urn:schemas-microsoft-com:office:office" xmlns:r="http://schemas.openxmlformats.org/officeDocument/2006/relationships" xmlns:m="http://schemas.openxmlformats.org/officeDocument/2006/math" xmlns:v="urn:schemas-microsoft-com:vml" xmlns:wp14="http://schemas.microsoft.com/office/word/2010/wordprocessingDrawing" xmlns:wp="http://schemas.openxmlformats.org/drawingml/2006/wordprocessingDrawing" xmlns:w10="urn:schemas-microsoft-com:office:word" xmlns:w="http://schemas.openxmlformats.org/wordprocessingml/2006/main" xmlns:w14="http://schemas.microsoft.com/office/word/2010/wordml" xmlns:wpg="http://schemas.microsoft.com/office/word/2010/wordprocessingGroup" xmlns:wpi="http://schemas.microsoft.com/office/word/2010/wordprocessingInk" xmlns:wne="http://schemas.microsoft.com/office/word/2006/wordml" xmlns:wps="http://schemas.microsoft.com/office/word/2010/wordprocessingShape" mc:Ignorable="w14 wp14">
   <w:abstractNum w:abstractNumId="0">
+    <w:nsid w:val="9783A43C"/>
+    <w:multiLevelType w:val="singleLevel"/>
+    <w:tmpl w:val="9783A43C"/>
+    <w:lvl w:ilvl="0" w:tentative="0">
+      <w:start w:val="1"/>
+      <w:numFmt w:val="decimal"/>
+      <w:lvlText w:val="%1."/>
+      <w:lvlJc w:val="left"/>
+      <w:pPr>
+        <w:tabs>
+          <w:tab w:val="left" w:pos="312"/>
+        </w:tabs>
+      </w:pPr>
+    </w:lvl>
+  </w:abstractNum>
+  <w:abstractNum w:abstractNumId="1">
     <w:nsid w:val="5938EC15"/>
     <w:multiLevelType w:val="singleLevel"/>
     <w:tmpl w:val="5938EC15"/>
@@ -11885,7 +16505,7 @@
       <w:lvlJc w:val="left"/>
     </w:lvl>
   </w:abstractNum>
-  <w:abstractNum w:abstractNumId="1">
+  <w:abstractNum w:abstractNumId="2">
     <w:nsid w:val="5938ECB8"/>
     <w:multiLevelType w:val="singleLevel"/>
     <w:tmpl w:val="5938ECB8"/>
@@ -11897,7 +16517,7 @@
       <w:lvlJc w:val="left"/>
     </w:lvl>
   </w:abstractNum>
-  <w:abstractNum w:abstractNumId="2">
+  <w:abstractNum w:abstractNumId="3">
     <w:nsid w:val="5A27DC22"/>
     <w:multiLevelType w:val="singleLevel"/>
     <w:tmpl w:val="5A27DC22"/>
@@ -11917,6 +16537,9 @@
   </w:num>
   <w:num w:numId="3">
     <w:abstractNumId w:val="2"/>
+  </w:num>
+  <w:num w:numId="4">
+    <w:abstractNumId w:val="3"/>
   </w:num>
 </w:numbering>
 </file>
@@ -11950,7 +16573,7 @@
     <w:lsdException w:unhideWhenUsed="0" w:uiPriority="0" w:semiHidden="0" w:name="index 7"/>
     <w:lsdException w:unhideWhenUsed="0" w:uiPriority="0" w:semiHidden="0" w:name="index 8"/>
     <w:lsdException w:unhideWhenUsed="0" w:uiPriority="0" w:semiHidden="0" w:name="index 9"/>
-    <w:lsdException w:unhideWhenUsed="0" w:uiPriority="0" w:semiHidden="0" w:name="toc 1"/>
+    <w:lsdException w:qFormat="1" w:unhideWhenUsed="0" w:uiPriority="0" w:semiHidden="0" w:name="toc 1"/>
     <w:lsdException w:unhideWhenUsed="0" w:uiPriority="0" w:semiHidden="0" w:name="toc 2"/>
     <w:lsdException w:unhideWhenUsed="0" w:uiPriority="0" w:semiHidden="0" w:name="toc 3"/>
     <w:lsdException w:unhideWhenUsed="0" w:uiPriority="0" w:semiHidden="0" w:name="toc 4"/>
@@ -12034,7 +16657,7 @@
     <w:lsdException w:unhideWhenUsed="0" w:uiPriority="0" w:semiHidden="0" w:name="HTML Sample"/>
     <w:lsdException w:unhideWhenUsed="0" w:uiPriority="0" w:semiHidden="0" w:name="HTML Typewriter"/>
     <w:lsdException w:unhideWhenUsed="0" w:uiPriority="0" w:semiHidden="0" w:name="HTML Variable"/>
-    <w:lsdException w:unhideWhenUsed="0" w:uiPriority="0" w:name="Normal Table"/>
+    <w:lsdException w:qFormat="1" w:unhideWhenUsed="0" w:uiPriority="0" w:name="Normal Table"/>
     <w:lsdException w:unhideWhenUsed="0" w:uiPriority="0" w:semiHidden="0" w:name="annotation subject"/>
     <w:lsdException w:unhideWhenUsed="0" w:uiPriority="0" w:semiHidden="0" w:name="Table Simple 1"/>
     <w:lsdException w:unhideWhenUsed="0" w:uiPriority="0" w:semiHidden="0" w:name="Table Simple 2"/>
@@ -12079,7 +16702,7 @@
     <w:lsdException w:unhideWhenUsed="0" w:uiPriority="0" w:semiHidden="0" w:name="Table Web 2"/>
     <w:lsdException w:unhideWhenUsed="0" w:uiPriority="0" w:semiHidden="0" w:name="Table Web 3"/>
     <w:lsdException w:unhideWhenUsed="0" w:uiPriority="0" w:semiHidden="0" w:name="Balloon Text"/>
-    <w:lsdException w:unhideWhenUsed="0" w:uiPriority="0" w:semiHidden="0" w:name="Table Grid"/>
+    <w:lsdException w:qFormat="1" w:unhideWhenUsed="0" w:uiPriority="0" w:semiHidden="0" w:name="Table Grid"/>
     <w:lsdException w:unhideWhenUsed="0" w:uiPriority="0" w:semiHidden="0" w:name="Table Theme"/>
     <w:lsdException w:unhideWhenUsed="0" w:uiPriority="60" w:semiHidden="0" w:name="Light Shading"/>
     <w:lsdException w:unhideWhenUsed="0" w:uiPriority="61" w:semiHidden="0" w:name="Light List"/>
@@ -12207,6 +16830,7 @@
   <w:style w:type="table" w:default="1" w:styleId="6">
     <w:name w:val="Normal Table"/>
     <w:semiHidden/>
+    <w:qFormat/>
     <w:uiPriority w:val="0"/>
     <w:tblPr>
       <w:tblLayout w:type="fixed"/>
@@ -12231,6 +16855,7 @@
     <w:name w:val="toc 1"/>
     <w:basedOn w:val="1"/>
     <w:next w:val="1"/>
+    <w:qFormat/>
     <w:uiPriority w:val="0"/>
   </w:style>
   <w:style w:type="paragraph" w:styleId="4">
@@ -12245,6 +16870,7 @@
   <w:style w:type="table" w:styleId="7">
     <w:name w:val="Table Grid"/>
     <w:basedOn w:val="6"/>
+    <w:qFormat/>
     <w:uiPriority w:val="0"/>
     <w:pPr>
       <w:widowControl w:val="0"/>
